--- a/original/ASG Senate Minutes 02-20-13.docx
+++ b/original/ASG Senate Minutes 02-20-13.docx
@@ -13,7 +13,7 @@
       </w:pPr>
       <w:r>
         <w:rPr>
-          <w:rFonts w:cs="Calibri" w:hAnsi="Calibri" w:eastAsia="Calibri" w:ascii="Calibri"/>
+          <w:rFonts w:ascii="Calibri" w:cs="Calibri" w:eastAsia="Calibri" w:hAnsi="Calibri"/>
           <w:b w:val="1"/>
           <w:rtl w:val="0"/>
         </w:rPr>
@@ -31,7 +31,7 @@
       </w:pPr>
       <w:r>
         <w:rPr>
-          <w:rFonts w:cs="Calibri" w:hAnsi="Calibri" w:eastAsia="Calibri" w:ascii="Calibri"/>
+          <w:rFonts w:ascii="Calibri" w:cs="Calibri" w:eastAsia="Calibri" w:hAnsi="Calibri"/>
           <w:b w:val="1"/>
           <w:rtl w:val="0"/>
         </w:rPr>
@@ -61,12 +61,12 @@
           <w:ilvl w:val="1"/>
           <w:numId w:val="1"/>
         </w:numPr>
-        <w:ind w:left="720" w:hanging="359"/>
-        <w:contextualSpacing w:val="1"/>
-      </w:pPr>
-      <w:r>
-        <w:rPr>
-          <w:rFonts w:cs="Calibri" w:hAnsi="Calibri" w:eastAsia="Calibri" w:ascii="Calibri"/>
+        <w:ind w:left="720" w:hanging="360"/>
+        <w:contextualSpacing w:val="1"/>
+      </w:pPr>
+      <w:r>
+        <w:rPr>
+          <w:rFonts w:ascii="Calibri" w:cs="Calibri" w:eastAsia="Calibri" w:hAnsi="Calibri"/>
           <w:b w:val="1"/>
           <w:rtl w:val="0"/>
         </w:rPr>
@@ -82,12 +82,12 @@
           <w:ilvl w:val="2"/>
           <w:numId w:val="1"/>
         </w:numPr>
-        <w:ind w:left="1440" w:hanging="359"/>
-        <w:contextualSpacing w:val="1"/>
-      </w:pPr>
-      <w:r>
-        <w:rPr>
-          <w:rFonts w:cs="Calibri" w:hAnsi="Calibri" w:eastAsia="Calibri" w:ascii="Calibri"/>
+        <w:ind w:left="1440" w:hanging="360"/>
+        <w:contextualSpacing w:val="1"/>
+      </w:pPr>
+      <w:r>
+        <w:rPr>
+          <w:rFonts w:ascii="Calibri" w:cs="Calibri" w:eastAsia="Calibri" w:hAnsi="Calibri"/>
           <w:rtl w:val="0"/>
         </w:rPr>
         <w:t xml:space="preserve">Victor: Thanks to those of you who came out to the NU Harlem Shake on Sunday- that's our practice run for the larger campus wide music video that we'll be talking to PTI about. We'll also be having focus groups about UCS next week- please respond to the email we'll be sending out if you're interested and have experiences with UCS, good or bad. DSTA apps are down to the final few, selecting soon- and One Book One Northwestern book will be selected in the next month.</w:t>
@@ -102,12 +102,12 @@
           <w:ilvl w:val="2"/>
           <w:numId w:val="1"/>
         </w:numPr>
-        <w:ind w:left="1440" w:hanging="359"/>
-        <w:contextualSpacing w:val="1"/>
-      </w:pPr>
-      <w:r>
-        <w:rPr>
-          <w:rFonts w:cs="Calibri" w:hAnsi="Calibri" w:eastAsia="Calibri" w:ascii="Calibri"/>
+        <w:ind w:left="1440" w:hanging="360"/>
+        <w:contextualSpacing w:val="1"/>
+      </w:pPr>
+      <w:r>
+        <w:rPr>
+          <w:rFonts w:ascii="Calibri" w:cs="Calibri" w:eastAsia="Calibri" w:hAnsi="Calibri"/>
           <w:rtl w:val="0"/>
         </w:rPr>
         <w:t xml:space="preserve">Brad: Met with Kelly Schafer, new executive director of the Norris center. Talked about a lot of ideas, including a staff member that checks Campus Voice everyday for Norris issues- hope this expands. Also will have presentation from David about Cab Corner soon that he wanted me to tell you all to look out for.</w:t>
@@ -122,12 +122,12 @@
           <w:ilvl w:val="2"/>
           <w:numId w:val="1"/>
         </w:numPr>
-        <w:ind w:left="1440" w:hanging="359"/>
-        <w:contextualSpacing w:val="1"/>
-      </w:pPr>
-      <w:r>
-        <w:rPr>
-          <w:rFonts w:cs="Calibri" w:hAnsi="Calibri" w:eastAsia="Calibri" w:ascii="Calibri"/>
+        <w:ind w:left="1440" w:hanging="360"/>
+        <w:contextualSpacing w:val="1"/>
+      </w:pPr>
+      <w:r>
+        <w:rPr>
+          <w:rFonts w:ascii="Calibri" w:cs="Calibri" w:eastAsia="Calibri" w:hAnsi="Calibri"/>
           <w:rtl w:val="0"/>
         </w:rPr>
         <w:t xml:space="preserve">Alex: Therapy dogs will be happening- read my exec board report for various updates, let me know if you have any questions.</w:t>
@@ -142,12 +142,12 @@
           <w:ilvl w:val="2"/>
           <w:numId w:val="1"/>
         </w:numPr>
-        <w:ind w:left="1440" w:hanging="359"/>
-        <w:contextualSpacing w:val="1"/>
-      </w:pPr>
-      <w:r>
-        <w:rPr>
-          <w:rFonts w:cs="Calibri" w:hAnsi="Calibri" w:eastAsia="Calibri" w:ascii="Calibri"/>
+        <w:ind w:left="1440" w:hanging="360"/>
+        <w:contextualSpacing w:val="1"/>
+      </w:pPr>
+      <w:r>
+        <w:rPr>
+          <w:rFonts w:ascii="Calibri" w:cs="Calibri" w:eastAsia="Calibri" w:hAnsi="Calibri"/>
           <w:rtl w:val="0"/>
         </w:rPr>
         <w:t xml:space="preserve">Neil: Want to reiterate what Victor said about UCS, check out faculty honor roll and forward it out to people.</w:t>
@@ -162,12 +162,12 @@
           <w:ilvl w:val="2"/>
           <w:numId w:val="1"/>
         </w:numPr>
-        <w:ind w:left="1440" w:hanging="359"/>
-        <w:contextualSpacing w:val="1"/>
-      </w:pPr>
-      <w:r>
-        <w:rPr>
-          <w:rFonts w:cs="Calibri" w:hAnsi="Calibri" w:eastAsia="Calibri" w:ascii="Calibri"/>
+        <w:ind w:left="1440" w:hanging="360"/>
+        <w:contextualSpacing w:val="1"/>
+      </w:pPr>
+      <w:r>
+        <w:rPr>
+          <w:rFonts w:ascii="Calibri" w:cs="Calibri" w:eastAsia="Calibri" w:hAnsi="Calibri"/>
           <w:rtl w:val="0"/>
         </w:rPr>
         <w:t xml:space="preserve">Steven: Off-Campus office confirmed we'll have an apartment/sublet search service next quarter- thanks to off-campus office for that!</w:t>
@@ -182,12 +182,12 @@
           <w:ilvl w:val="2"/>
           <w:numId w:val="1"/>
         </w:numPr>
-        <w:ind w:left="1440" w:hanging="359"/>
-        <w:contextualSpacing w:val="1"/>
-      </w:pPr>
-      <w:r>
-        <w:rPr>
-          <w:rFonts w:cs="Calibri" w:hAnsi="Calibri" w:eastAsia="Calibri" w:ascii="Calibri"/>
+        <w:ind w:left="1440" w:hanging="360"/>
+        <w:contextualSpacing w:val="1"/>
+      </w:pPr>
+      <w:r>
+        <w:rPr>
+          <w:rFonts w:ascii="Calibri" w:cs="Calibri" w:eastAsia="Calibri" w:hAnsi="Calibri"/>
           <w:rtl w:val="0"/>
         </w:rPr>
         <w:t xml:space="preserve">Ethan: HEY EVERYBODY! Read my exec board report!</w:t>
@@ -202,12 +202,12 @@
           <w:ilvl w:val="2"/>
           <w:numId w:val="1"/>
         </w:numPr>
-        <w:ind w:left="1440" w:hanging="359"/>
-        <w:contextualSpacing w:val="1"/>
-      </w:pPr>
-      <w:r>
-        <w:rPr>
-          <w:rFonts w:cs="Calibri" w:hAnsi="Calibri" w:eastAsia="Calibri" w:ascii="Calibri"/>
+        <w:ind w:left="1440" w:hanging="360"/>
+        <w:contextualSpacing w:val="1"/>
+      </w:pPr>
+      <w:r>
+        <w:rPr>
+          <w:rFonts w:ascii="Calibri" w:cs="Calibri" w:eastAsia="Calibri" w:hAnsi="Calibri"/>
           <w:rtl w:val="0"/>
         </w:rPr>
         <w:t xml:space="preserve">Carly: Please respond to your OM about coffee chats- everyone eats lunch, contact Emily Schraudenbach. Senator spotlight for Alex Lower- his proposal to have NU radio playing in dining halls was fantastic and a great idea to implement.</w:t>
@@ -222,12 +222,12 @@
           <w:ilvl w:val="2"/>
           <w:numId w:val="1"/>
         </w:numPr>
-        <w:ind w:left="1440" w:hanging="359"/>
-        <w:contextualSpacing w:val="1"/>
-      </w:pPr>
-      <w:r>
-        <w:rPr>
-          <w:rFonts w:cs="Calibri" w:hAnsi="Calibri" w:eastAsia="Calibri" w:ascii="Calibri"/>
+        <w:ind w:left="1440" w:hanging="360"/>
+        <w:contextualSpacing w:val="1"/>
+      </w:pPr>
+      <w:r>
+        <w:rPr>
+          <w:rFonts w:ascii="Calibri" w:cs="Calibri" w:eastAsia="Calibri" w:hAnsi="Calibri"/>
           <w:rtl w:val="0"/>
         </w:rPr>
         <w:t xml:space="preserve">Victor: Hayley wanted us to pass on that we have a proposal for a diversity requirement- going to faculty senate for a vote next.</w:t>
@@ -242,12 +242,12 @@
           <w:ilvl w:val="3"/>
           <w:numId w:val="1"/>
         </w:numPr>
-        <w:ind w:left="2160" w:hanging="359"/>
-        <w:contextualSpacing w:val="1"/>
-      </w:pPr>
-      <w:r>
-        <w:rPr>
-          <w:rFonts w:cs="Calibri" w:hAnsi="Calibri" w:eastAsia="Calibri" w:ascii="Calibri"/>
+        <w:ind w:left="2160" w:hanging="360"/>
+        <w:contextualSpacing w:val="1"/>
+      </w:pPr>
+      <w:r>
+        <w:rPr>
+          <w:rFonts w:ascii="Calibri" w:cs="Calibri" w:eastAsia="Calibri" w:hAnsi="Calibri"/>
           <w:rtl w:val="0"/>
         </w:rPr>
         <w:t xml:space="preserve">Ian: I can talk a little bit more on this- the proposal will be released to student body on Monday- this proposal needs to go through the faculty senate- we'll be arranging trainings for students to go to school admin and tell them why this requirement is important to the Northwestern curriculum. More info will be coming.</w:t>
@@ -262,12 +262,12 @@
           <w:ilvl w:val="2"/>
           <w:numId w:val="1"/>
         </w:numPr>
-        <w:ind w:left="1440" w:hanging="359"/>
-        <w:contextualSpacing w:val="1"/>
-      </w:pPr>
-      <w:r>
-        <w:rPr>
-          <w:rFonts w:cs="Calibri" w:hAnsi="Calibri" w:eastAsia="Calibri" w:ascii="Calibri"/>
+        <w:ind w:left="1440" w:hanging="360"/>
+        <w:contextualSpacing w:val="1"/>
+      </w:pPr>
+      <w:r>
+        <w:rPr>
+          <w:rFonts w:ascii="Calibri" w:cs="Calibri" w:eastAsia="Calibri" w:hAnsi="Calibri"/>
           <w:rtl w:val="0"/>
         </w:rPr>
         <w:t xml:space="preserve">Brandon: By my records there are three people who cannot vote tonight due to an absence last week: Kevin, Corrine, &amp; Sean. You also cannot vote if you are subbing for someone.</w:t>
@@ -282,12 +282,12 @@
           <w:ilvl w:val="1"/>
           <w:numId w:val="1"/>
         </w:numPr>
-        <w:ind w:left="720" w:hanging="359"/>
-        <w:contextualSpacing w:val="1"/>
-      </w:pPr>
-      <w:r>
-        <w:rPr>
-          <w:rFonts w:cs="Calibri" w:hAnsi="Calibri" w:eastAsia="Calibri" w:ascii="Calibri"/>
+        <w:ind w:left="720" w:hanging="360"/>
+        <w:contextualSpacing w:val="1"/>
+      </w:pPr>
+      <w:r>
+        <w:rPr>
+          <w:rFonts w:ascii="Calibri" w:cs="Calibri" w:eastAsia="Calibri" w:hAnsi="Calibri"/>
           <w:b w:val="1"/>
           <w:rtl w:val="0"/>
         </w:rPr>
@@ -295,7 +295,7 @@
       </w:r>
       <w:r>
         <w:rPr>
-          <w:rFonts w:cs="Calibri" w:hAnsi="Calibri" w:eastAsia="Calibri" w:ascii="Calibri"/>
+          <w:rFonts w:ascii="Calibri" w:cs="Calibri" w:eastAsia="Calibri" w:hAnsi="Calibri"/>
           <w:rtl w:val="0"/>
         </w:rPr>
         <w:t xml:space="preserve">Director of Residential Life Confirmation</w:t>
@@ -310,12 +310,12 @@
           <w:ilvl w:val="2"/>
           <w:numId w:val="1"/>
         </w:numPr>
-        <w:ind w:left="1440" w:hanging="359"/>
-        <w:contextualSpacing w:val="1"/>
-      </w:pPr>
-      <w:r>
-        <w:rPr>
-          <w:rFonts w:cs="Calibri" w:hAnsi="Calibri" w:eastAsia="Calibri" w:ascii="Calibri"/>
+        <w:ind w:left="1440" w:hanging="360"/>
+        <w:contextualSpacing w:val="1"/>
+      </w:pPr>
+      <w:r>
+        <w:rPr>
+          <w:rFonts w:ascii="Calibri" w:cs="Calibri" w:eastAsia="Calibri" w:hAnsi="Calibri"/>
           <w:rtl w:val="0"/>
         </w:rPr>
         <w:t xml:space="preserve">Alex: Been utilizing director positions to promote members of my committee to have a leadership position. Anna’s been on the committee since last spring and is really driven and would be great for this position. Needs to be confirmed for this position since she will be speaking on behalf of residential life.</w:t>
@@ -330,12 +330,12 @@
           <w:ilvl w:val="2"/>
           <w:numId w:val="1"/>
         </w:numPr>
-        <w:ind w:left="1440" w:hanging="359"/>
-        <w:contextualSpacing w:val="1"/>
-      </w:pPr>
-      <w:r>
-        <w:rPr>
-          <w:rFonts w:cs="Calibri" w:hAnsi="Calibri" w:eastAsia="Calibri" w:ascii="Calibri"/>
+        <w:ind w:left="1440" w:hanging="360"/>
+        <w:contextualSpacing w:val="1"/>
+      </w:pPr>
+      <w:r>
+        <w:rPr>
+          <w:rFonts w:ascii="Calibri" w:cs="Calibri" w:eastAsia="Calibri" w:hAnsi="Calibri"/>
           <w:rtl w:val="0"/>
         </w:rPr>
         <w:t xml:space="preserve">Ani: Questions about the position?</w:t>
@@ -350,12 +350,12 @@
           <w:ilvl w:val="3"/>
           <w:numId w:val="1"/>
         </w:numPr>
-        <w:ind w:left="2160" w:hanging="359"/>
-        <w:contextualSpacing w:val="1"/>
-      </w:pPr>
-      <w:r>
-        <w:rPr>
-          <w:rFonts w:cs="Calibri" w:hAnsi="Calibri" w:eastAsia="Calibri" w:ascii="Calibri"/>
+        <w:ind w:left="2160" w:hanging="360"/>
+        <w:contextualSpacing w:val="1"/>
+      </w:pPr>
+      <w:r>
+        <w:rPr>
+          <w:rFonts w:ascii="Calibri" w:cs="Calibri" w:eastAsia="Calibri" w:hAnsi="Calibri"/>
           <w:rtl w:val="0"/>
         </w:rPr>
         <w:t xml:space="preserve">Ian: What do you envision this role overseeing?</w:t>
@@ -370,12 +370,12 @@
           <w:ilvl w:val="4"/>
           <w:numId w:val="1"/>
         </w:numPr>
-        <w:ind w:left="2880" w:hanging="359"/>
-        <w:contextualSpacing w:val="1"/>
-      </w:pPr>
-      <w:r>
-        <w:rPr>
-          <w:rFonts w:cs="Calibri" w:hAnsi="Calibri" w:eastAsia="Calibri" w:ascii="Calibri"/>
+        <w:ind w:left="2880" w:hanging="360"/>
+        <w:contextualSpacing w:val="1"/>
+      </w:pPr>
+      <w:r>
+        <w:rPr>
+          <w:rFonts w:ascii="Calibri" w:cs="Calibri" w:eastAsia="Calibri" w:hAnsi="Calibri"/>
           <w:rtl w:val="0"/>
         </w:rPr>
         <w:t xml:space="preserve">Alex: The equivalent of Paul Riehl, would be meeting with him on a regular basis to keep a pulse on residential issues and know what's going on with residential life and taking the lead on residential life projects. Would be my sort of go to person for residential life projects that come up.</w:t>
@@ -390,12 +390,12 @@
           <w:ilvl w:val="3"/>
           <w:numId w:val="1"/>
         </w:numPr>
-        <w:ind w:left="2160" w:hanging="359"/>
-        <w:contextualSpacing w:val="1"/>
-      </w:pPr>
-      <w:r>
-        <w:rPr>
-          <w:rFonts w:cs="Calibri" w:hAnsi="Calibri" w:eastAsia="Calibri" w:ascii="Calibri"/>
+        <w:ind w:left="2160" w:hanging="360"/>
+        <w:contextualSpacing w:val="1"/>
+      </w:pPr>
+      <w:r>
+        <w:rPr>
+          <w:rFonts w:ascii="Calibri" w:cs="Calibri" w:eastAsia="Calibri" w:hAnsi="Calibri"/>
           <w:rtl w:val="0"/>
         </w:rPr>
         <w:t xml:space="preserve">Rebecca: Term period?</w:t>
@@ -410,12 +410,12 @@
           <w:ilvl w:val="4"/>
           <w:numId w:val="1"/>
         </w:numPr>
-        <w:ind w:left="2880" w:hanging="359"/>
-        <w:contextualSpacing w:val="1"/>
-      </w:pPr>
-      <w:r>
-        <w:rPr>
-          <w:rFonts w:cs="Calibri" w:hAnsi="Calibri" w:eastAsia="Calibri" w:ascii="Calibri"/>
+        <w:ind w:left="2880" w:hanging="360"/>
+        <w:contextualSpacing w:val="1"/>
+      </w:pPr>
+      <w:r>
+        <w:rPr>
+          <w:rFonts w:ascii="Calibri" w:cs="Calibri" w:eastAsia="Calibri" w:hAnsi="Calibri"/>
           <w:rtl w:val="0"/>
         </w:rPr>
         <w:t xml:space="preserve">Alex: As long as she wants to be in this position or as long as she's on the committee and wishes to maintain this position.</w:t>
@@ -430,12 +430,12 @@
           <w:ilvl w:val="4"/>
           <w:numId w:val="1"/>
         </w:numPr>
-        <w:ind w:left="2880" w:hanging="359"/>
-        <w:contextualSpacing w:val="1"/>
-      </w:pPr>
-      <w:r>
-        <w:rPr>
-          <w:rFonts w:cs="Calibri" w:hAnsi="Calibri" w:eastAsia="Calibri" w:ascii="Calibri"/>
+        <w:ind w:left="2880" w:hanging="360"/>
+        <w:contextualSpacing w:val="1"/>
+      </w:pPr>
+      <w:r>
+        <w:rPr>
+          <w:rFonts w:ascii="Calibri" w:cs="Calibri" w:eastAsia="Calibri" w:hAnsi="Calibri"/>
           <w:rtl w:val="0"/>
         </w:rPr>
         <w:t xml:space="preserve">Brad: To clarify our committee structure- our committees are staffed by our Executive Vice President, it's up to the sitting Executive Vice President to determine whether directors are still relevant.</w:t>
@@ -450,12 +450,12 @@
           <w:ilvl w:val="2"/>
           <w:numId w:val="1"/>
         </w:numPr>
-        <w:ind w:left="1440" w:hanging="359"/>
-        <w:contextualSpacing w:val="1"/>
-      </w:pPr>
-      <w:r>
-        <w:rPr>
-          <w:rFonts w:cs="Calibri" w:hAnsi="Calibri" w:eastAsia="Calibri" w:ascii="Calibri"/>
+        <w:ind w:left="1440" w:hanging="360"/>
+        <w:contextualSpacing w:val="1"/>
+      </w:pPr>
+      <w:r>
+        <w:rPr>
+          <w:rFonts w:ascii="Calibri" w:cs="Calibri" w:eastAsia="Calibri" w:hAnsi="Calibri"/>
           <w:rtl w:val="0"/>
         </w:rPr>
         <w:t xml:space="preserve">Anna: I'm a Junior in the School of Communications- I've done a lot with athletics, parking, residential services on several projects. I don't see my role as being another Alex, but as a right hand to Alex. I'm really excited about it.</w:t>
@@ -470,12 +470,12 @@
           <w:ilvl w:val="2"/>
           <w:numId w:val="1"/>
         </w:numPr>
-        <w:ind w:left="1440" w:hanging="359"/>
-        <w:contextualSpacing w:val="1"/>
-      </w:pPr>
-      <w:r>
-        <w:rPr>
-          <w:rFonts w:cs="Calibri" w:hAnsi="Calibri" w:eastAsia="Calibri" w:ascii="Calibri"/>
+        <w:ind w:left="1440" w:hanging="360"/>
+        <w:contextualSpacing w:val="1"/>
+      </w:pPr>
+      <w:r>
+        <w:rPr>
+          <w:rFonts w:ascii="Calibri" w:cs="Calibri" w:eastAsia="Calibri" w:hAnsi="Calibri"/>
           <w:rtl w:val="0"/>
         </w:rPr>
         <w:t xml:space="preserve">Ani: Questions for Anna?</w:t>
@@ -490,12 +490,12 @@
           <w:ilvl w:val="3"/>
           <w:numId w:val="1"/>
         </w:numPr>
-        <w:ind w:left="2160" w:hanging="359"/>
-        <w:contextualSpacing w:val="1"/>
-      </w:pPr>
-      <w:r>
-        <w:rPr>
-          <w:rFonts w:cs="Calibri" w:hAnsi="Calibri" w:eastAsia="Calibri" w:ascii="Calibri"/>
+        <w:ind w:left="2160" w:hanging="360"/>
+        <w:contextualSpacing w:val="1"/>
+      </w:pPr>
+      <w:r>
+        <w:rPr>
+          <w:rFonts w:ascii="Calibri" w:cs="Calibri" w:eastAsia="Calibri" w:hAnsi="Calibri"/>
           <w:rtl w:val="0"/>
         </w:rPr>
         <w:t xml:space="preserve">Ian: How do you plan on working with RHA and RCB?</w:t>
@@ -510,12 +510,12 @@
           <w:ilvl w:val="4"/>
           <w:numId w:val="1"/>
         </w:numPr>
-        <w:ind w:left="2880" w:hanging="359"/>
-        <w:contextualSpacing w:val="1"/>
-      </w:pPr>
-      <w:r>
-        <w:rPr>
-          <w:rFonts w:cs="Calibri" w:hAnsi="Calibri" w:eastAsia="Calibri" w:ascii="Calibri"/>
+        <w:ind w:left="2880" w:hanging="360"/>
+        <w:contextualSpacing w:val="1"/>
+      </w:pPr>
+      <w:r>
+        <w:rPr>
+          <w:rFonts w:ascii="Calibri" w:cs="Calibri" w:eastAsia="Calibri" w:hAnsi="Calibri"/>
           <w:rtl w:val="0"/>
         </w:rPr>
         <w:t xml:space="preserve">Anna: Paul will be very helpful- initially I'll let him take the reigns, but when I get a better feel for both groups, I'll be able to have a better handle for communicating with them and will work with both groups effectively.</w:t>
@@ -530,12 +530,12 @@
           <w:ilvl w:val="4"/>
           <w:numId w:val="1"/>
         </w:numPr>
-        <w:ind w:left="2880" w:hanging="359"/>
-        <w:contextualSpacing w:val="1"/>
-      </w:pPr>
-      <w:r>
-        <w:rPr>
-          <w:rFonts w:cs="Calibri" w:hAnsi="Calibri" w:eastAsia="Calibri" w:ascii="Calibri"/>
+        <w:ind w:left="2880" w:hanging="360"/>
+        <w:contextualSpacing w:val="1"/>
+      </w:pPr>
+      <w:r>
+        <w:rPr>
+          <w:rFonts w:ascii="Calibri" w:cs="Calibri" w:eastAsia="Calibri" w:hAnsi="Calibri"/>
           <w:rtl w:val="0"/>
         </w:rPr>
         <w:t xml:space="preserve">Alex: Residential forum next week will be good to start this communication.</w:t>
@@ -550,12 +550,12 @@
           <w:ilvl w:val="2"/>
           <w:numId w:val="1"/>
         </w:numPr>
-        <w:ind w:left="1440" w:hanging="359"/>
-        <w:contextualSpacing w:val="1"/>
-      </w:pPr>
-      <w:r>
-        <w:rPr>
-          <w:rFonts w:cs="Calibri" w:hAnsi="Calibri" w:eastAsia="Calibri" w:ascii="Calibri"/>
+        <w:ind w:left="1440" w:hanging="360"/>
+        <w:contextualSpacing w:val="1"/>
+      </w:pPr>
+      <w:r>
+        <w:rPr>
+          <w:rFonts w:ascii="Calibri" w:cs="Calibri" w:eastAsia="Calibri" w:hAnsi="Calibri"/>
           <w:rtl w:val="0"/>
         </w:rPr>
         <w:t xml:space="preserve">Ani: Moving into a discussion/debate period.</w:t>
@@ -570,12 +570,12 @@
           <w:ilvl w:val="3"/>
           <w:numId w:val="1"/>
         </w:numPr>
-        <w:ind w:left="2160" w:hanging="359"/>
-        <w:contextualSpacing w:val="1"/>
-      </w:pPr>
-      <w:r>
-        <w:rPr>
-          <w:rFonts w:cs="Calibri" w:hAnsi="Calibri" w:eastAsia="Calibri" w:ascii="Calibri"/>
+        <w:ind w:left="2160" w:hanging="360"/>
+        <w:contextualSpacing w:val="1"/>
+      </w:pPr>
+      <w:r>
+        <w:rPr>
+          <w:rFonts w:ascii="Calibri" w:cs="Calibri" w:eastAsia="Calibri" w:hAnsi="Calibri"/>
           <w:rtl w:val="0"/>
         </w:rPr>
         <w:t xml:space="preserve">X: ResLife is near and dear to my heart- wasn't the best answer, but I trust Alex.</w:t>
@@ -590,12 +590,12 @@
           <w:ilvl w:val="3"/>
           <w:numId w:val="1"/>
         </w:numPr>
-        <w:ind w:left="2160" w:hanging="359"/>
-        <w:contextualSpacing w:val="1"/>
-      </w:pPr>
-      <w:r>
-        <w:rPr>
-          <w:rFonts w:cs="Calibri" w:hAnsi="Calibri" w:eastAsia="Calibri" w:ascii="Calibri"/>
+        <w:ind w:left="2160" w:hanging="360"/>
+        <w:contextualSpacing w:val="1"/>
+      </w:pPr>
+      <w:r>
+        <w:rPr>
+          <w:rFonts w:ascii="Calibri" w:cs="Calibri" w:eastAsia="Calibri" w:hAnsi="Calibri"/>
           <w:rtl w:val="0"/>
         </w:rPr>
         <w:t xml:space="preserve">X: Anna was my PA and she was super on top of her game and I'm sure she'd be great.</w:t>
@@ -610,12 +610,12 @@
           <w:ilvl w:val="3"/>
           <w:numId w:val="1"/>
         </w:numPr>
-        <w:ind w:left="2160" w:hanging="359"/>
-        <w:contextualSpacing w:val="1"/>
-      </w:pPr>
-      <w:r>
-        <w:rPr>
-          <w:rFonts w:cs="Calibri" w:hAnsi="Calibri" w:eastAsia="Calibri" w:ascii="Calibri"/>
+        <w:ind w:left="2160" w:hanging="360"/>
+        <w:contextualSpacing w:val="1"/>
+      </w:pPr>
+      <w:r>
+        <w:rPr>
+          <w:rFonts w:ascii="Calibri" w:cs="Calibri" w:eastAsia="Calibri" w:hAnsi="Calibri"/>
           <w:rtl w:val="0"/>
         </w:rPr>
         <w:t xml:space="preserve">X: I worked with her, she's incredibly goal-oriented and likable, which I think is important for this position.</w:t>
@@ -630,12 +630,12 @@
           <w:ilvl w:val="3"/>
           <w:numId w:val="1"/>
         </w:numPr>
-        <w:ind w:left="2160" w:hanging="359"/>
-        <w:contextualSpacing w:val="1"/>
-      </w:pPr>
-      <w:r>
-        <w:rPr>
-          <w:rFonts w:cs="Calibri" w:hAnsi="Calibri" w:eastAsia="Calibri" w:ascii="Calibri"/>
+        <w:ind w:left="2160" w:hanging="360"/>
+        <w:contextualSpacing w:val="1"/>
+      </w:pPr>
+      <w:r>
+        <w:rPr>
+          <w:rFonts w:ascii="Calibri" w:cs="Calibri" w:eastAsia="Calibri" w:hAnsi="Calibri"/>
           <w:rtl w:val="0"/>
         </w:rPr>
         <w:t xml:space="preserve">X: She does work really well with people and gets stuff done since she's able to connect really well.</w:t>
@@ -650,12 +650,12 @@
           <w:ilvl w:val="3"/>
           <w:numId w:val="1"/>
         </w:numPr>
-        <w:ind w:left="2160" w:hanging="359"/>
-        <w:contextualSpacing w:val="1"/>
-      </w:pPr>
-      <w:r>
-        <w:rPr>
-          <w:rFonts w:cs="Calibri" w:hAnsi="Calibri" w:eastAsia="Calibri" w:ascii="Calibri"/>
+        <w:ind w:left="2160" w:hanging="360"/>
+        <w:contextualSpacing w:val="1"/>
+      </w:pPr>
+      <w:r>
+        <w:rPr>
+          <w:rFonts w:ascii="Calibri" w:cs="Calibri" w:eastAsia="Calibri" w:hAnsi="Calibri"/>
           <w:rtl w:val="0"/>
         </w:rPr>
         <w:t xml:space="preserve">X: Want to reiterate- her responsibility is to students, not Paul Riehl, and her ability to work with RHA and RCB is paramount.</w:t>
@@ -670,12 +670,12 @@
           <w:ilvl w:val="2"/>
           <w:numId w:val="1"/>
         </w:numPr>
-        <w:ind w:left="1440" w:hanging="359"/>
-        <w:contextualSpacing w:val="1"/>
-      </w:pPr>
-      <w:r>
-        <w:rPr>
-          <w:rFonts w:cs="Calibri" w:hAnsi="Calibri" w:eastAsia="Calibri" w:ascii="Calibri"/>
+        <w:ind w:left="1440" w:hanging="360"/>
+        <w:contextualSpacing w:val="1"/>
+      </w:pPr>
+      <w:r>
+        <w:rPr>
+          <w:rFonts w:ascii="Calibri" w:cs="Calibri" w:eastAsia="Calibri" w:hAnsi="Calibri"/>
           <w:rtl w:val="0"/>
         </w:rPr>
         <w:t xml:space="preserve">Ani: Moving to a vote on confirming Anna.</w:t>
@@ -690,12 +690,12 @@
           <w:ilvl w:val="3"/>
           <w:numId w:val="1"/>
         </w:numPr>
-        <w:ind w:left="2160" w:hanging="359"/>
-        <w:contextualSpacing w:val="1"/>
-      </w:pPr>
-      <w:r>
-        <w:rPr>
-          <w:rFonts w:cs="Calibri" w:hAnsi="Calibri" w:eastAsia="Calibri" w:ascii="Calibri"/>
+        <w:ind w:left="2160" w:hanging="360"/>
+        <w:contextualSpacing w:val="1"/>
+      </w:pPr>
+      <w:r>
+        <w:rPr>
+          <w:rFonts w:ascii="Calibri" w:cs="Calibri" w:eastAsia="Calibri" w:hAnsi="Calibri"/>
           <w:b w:val="1"/>
           <w:rtl w:val="0"/>
         </w:rPr>
@@ -711,12 +711,12 @@
           <w:ilvl w:val="1"/>
           <w:numId w:val="1"/>
         </w:numPr>
-        <w:ind w:left="720" w:hanging="359"/>
-        <w:contextualSpacing w:val="1"/>
-      </w:pPr>
-      <w:r>
-        <w:rPr>
-          <w:rFonts w:cs="Calibri" w:hAnsi="Calibri" w:eastAsia="Calibri" w:ascii="Calibri"/>
+        <w:ind w:left="720" w:hanging="360"/>
+        <w:contextualSpacing w:val="1"/>
+      </w:pPr>
+      <w:r>
+        <w:rPr>
+          <w:rFonts w:ascii="Calibri" w:cs="Calibri" w:eastAsia="Calibri" w:hAnsi="Calibri"/>
           <w:b w:val="1"/>
           <w:rtl w:val="0"/>
         </w:rPr>
@@ -724,7 +724,7 @@
       </w:r>
       <w:r>
         <w:rPr>
-          <w:rFonts w:cs="Calibri" w:hAnsi="Calibri" w:eastAsia="Calibri" w:ascii="Calibri"/>
+          <w:rFonts w:ascii="Calibri" w:cs="Calibri" w:eastAsia="Calibri" w:hAnsi="Calibri"/>
           <w:rtl w:val="0"/>
         </w:rPr>
         <w:t xml:space="preserve">Campaign Reform Survey</w:t>
@@ -739,12 +739,12 @@
           <w:ilvl w:val="2"/>
           <w:numId w:val="1"/>
         </w:numPr>
-        <w:ind w:left="1440" w:hanging="359"/>
-        <w:contextualSpacing w:val="1"/>
-      </w:pPr>
-      <w:r>
-        <w:rPr>
-          <w:rFonts w:cs="Calibri" w:hAnsi="Calibri" w:eastAsia="Calibri" w:ascii="Calibri"/>
+        <w:ind w:left="1440" w:hanging="360"/>
+        <w:contextualSpacing w:val="1"/>
+      </w:pPr>
+      <w:r>
+        <w:rPr>
+          <w:rFonts w:ascii="Calibri" w:cs="Calibri" w:eastAsia="Calibri" w:hAnsi="Calibri"/>
           <w:rtl w:val="0"/>
         </w:rPr>
         <w:t xml:space="preserve">Abby: Our committee was formed 3 weeks ago, looked at COFHE schools of various sizes in various metrics- from there we met and created a survey to see what you all want in the election process. In the agenda, you all received a link to the survey- we broke it down into different categories. Just want to get an idea of what you guys think would be best for the election period going forward.</w:t>
@@ -759,12 +759,12 @@
           <w:ilvl w:val="2"/>
           <w:numId w:val="1"/>
         </w:numPr>
-        <w:ind w:left="1440" w:hanging="359"/>
-        <w:contextualSpacing w:val="1"/>
-      </w:pPr>
-      <w:r>
-        <w:rPr>
-          <w:rFonts w:cs="Calibri" w:hAnsi="Calibri" w:eastAsia="Calibri" w:ascii="Calibri"/>
+        <w:ind w:left="1440" w:hanging="360"/>
+        <w:contextualSpacing w:val="1"/>
+      </w:pPr>
+      <w:r>
+        <w:rPr>
+          <w:rFonts w:ascii="Calibri" w:cs="Calibri" w:eastAsia="Calibri" w:hAnsi="Calibri"/>
           <w:rtl w:val="0"/>
         </w:rPr>
         <w:t xml:space="preserve">Brad: Are you saying you're opposed to having the entire campus running for election commission?</w:t>
@@ -779,12 +779,12 @@
           <w:ilvl w:val="3"/>
           <w:numId w:val="1"/>
         </w:numPr>
-        <w:ind w:left="2160" w:hanging="359"/>
-        <w:contextualSpacing w:val="1"/>
-      </w:pPr>
-      <w:r>
-        <w:rPr>
-          <w:rFonts w:cs="Calibri" w:hAnsi="Calibri" w:eastAsia="Calibri" w:ascii="Calibri"/>
+        <w:ind w:left="2160" w:hanging="360"/>
+        <w:contextualSpacing w:val="1"/>
+      </w:pPr>
+      <w:r>
+        <w:rPr>
+          <w:rFonts w:ascii="Calibri" w:cs="Calibri" w:eastAsia="Calibri" w:hAnsi="Calibri"/>
           <w:rtl w:val="0"/>
         </w:rPr>
         <w:t xml:space="preserve">Motoki: We tried to throw out our ideas about what the process is like now and wanted to know what Senators think.</w:t>
@@ -799,12 +799,12 @@
           <w:ilvl w:val="3"/>
           <w:numId w:val="1"/>
         </w:numPr>
-        <w:ind w:left="2160" w:hanging="359"/>
-        <w:contextualSpacing w:val="1"/>
-      </w:pPr>
-      <w:r>
-        <w:rPr>
-          <w:rFonts w:cs="Calibri" w:hAnsi="Calibri" w:eastAsia="Calibri" w:ascii="Calibri"/>
+        <w:ind w:left="2160" w:hanging="360"/>
+        <w:contextualSpacing w:val="1"/>
+      </w:pPr>
+      <w:r>
+        <w:rPr>
+          <w:rFonts w:ascii="Calibri" w:cs="Calibri" w:eastAsia="Calibri" w:hAnsi="Calibri"/>
           <w:rtl w:val="0"/>
         </w:rPr>
         <w:t xml:space="preserve">Abby: If you have feedback about this, we'd love to hear about it in the comments section.</w:t>
@@ -819,12 +819,12 @@
           <w:ilvl w:val="2"/>
           <w:numId w:val="1"/>
         </w:numPr>
-        <w:ind w:left="1440" w:hanging="359"/>
-        <w:contextualSpacing w:val="1"/>
-      </w:pPr>
-      <w:r>
-        <w:rPr>
-          <w:rFonts w:cs="Calibri" w:hAnsi="Calibri" w:eastAsia="Calibri" w:ascii="Calibri"/>
+        <w:ind w:left="1440" w:hanging="360"/>
+        <w:contextualSpacing w:val="1"/>
+      </w:pPr>
+      <w:r>
+        <w:rPr>
+          <w:rFonts w:ascii="Calibri" w:cs="Calibri" w:eastAsia="Calibri" w:hAnsi="Calibri"/>
           <w:rtl w:val="0"/>
         </w:rPr>
         <w:t xml:space="preserve">Abby: I'll go through the survey...</w:t>
@@ -839,12 +839,12 @@
           <w:ilvl w:val="1"/>
           <w:numId w:val="1"/>
         </w:numPr>
-        <w:ind w:left="720" w:hanging="359"/>
-        <w:contextualSpacing w:val="1"/>
-      </w:pPr>
-      <w:r>
-        <w:rPr>
-          <w:rFonts w:cs="Calibri" w:hAnsi="Calibri" w:eastAsia="Calibri" w:ascii="Calibri"/>
+        <w:ind w:left="720" w:hanging="360"/>
+        <w:contextualSpacing w:val="1"/>
+      </w:pPr>
+      <w:r>
+        <w:rPr>
+          <w:rFonts w:ascii="Calibri" w:cs="Calibri" w:eastAsia="Calibri" w:hAnsi="Calibri"/>
           <w:b w:val="1"/>
           <w:rtl w:val="0"/>
         </w:rPr>
@@ -852,7 +852,7 @@
       </w:r>
       <w:r>
         <w:rPr>
-          <w:rFonts w:cs="Calibri" w:hAnsi="Calibri" w:eastAsia="Calibri" w:ascii="Calibri"/>
+          <w:rFonts w:ascii="Calibri" w:cs="Calibri" w:eastAsia="Calibri" w:hAnsi="Calibri"/>
           <w:rtl w:val="0"/>
         </w:rPr>
         <w:t xml:space="preserve">Financial &amp; Student Group VP Selection Committee Senator Election</w:t>
@@ -867,12 +867,12 @@
           <w:ilvl w:val="2"/>
           <w:numId w:val="1"/>
         </w:numPr>
-        <w:ind w:left="1440" w:hanging="359"/>
-        <w:contextualSpacing w:val="1"/>
-      </w:pPr>
-      <w:r>
-        <w:rPr>
-          <w:rFonts w:cs="Calibri" w:hAnsi="Calibri" w:eastAsia="Calibri" w:ascii="Calibri"/>
+        <w:ind w:left="1440" w:hanging="360"/>
+        <w:contextualSpacing w:val="1"/>
+      </w:pPr>
+      <w:r>
+        <w:rPr>
+          <w:rFonts w:ascii="Calibri" w:cs="Calibri" w:eastAsia="Calibri" w:hAnsi="Calibri"/>
           <w:rtl w:val="0"/>
         </w:rPr>
         <w:t xml:space="preserve">Ani: Questions?</w:t>
@@ -887,12 +887,12 @@
           <w:ilvl w:val="3"/>
           <w:numId w:val="1"/>
         </w:numPr>
-        <w:ind w:left="2160" w:hanging="359"/>
-        <w:contextualSpacing w:val="1"/>
-      </w:pPr>
-      <w:r>
-        <w:rPr>
-          <w:rFonts w:cs="Calibri" w:hAnsi="Calibri" w:eastAsia="Calibri" w:ascii="Calibri"/>
+        <w:ind w:left="2160" w:hanging="360"/>
+        <w:contextualSpacing w:val="1"/>
+      </w:pPr>
+      <w:r>
+        <w:rPr>
+          <w:rFonts w:ascii="Calibri" w:cs="Calibri" w:eastAsia="Calibri" w:hAnsi="Calibri"/>
           <w:rtl w:val="0"/>
         </w:rPr>
         <w:t xml:space="preserve">Katie: Timeline for selection?</w:t>
@@ -907,12 +907,12 @@
           <w:ilvl w:val="4"/>
           <w:numId w:val="1"/>
         </w:numPr>
-        <w:ind w:left="2880" w:hanging="359"/>
-        <w:contextualSpacing w:val="1"/>
-      </w:pPr>
-      <w:r>
-        <w:rPr>
-          <w:rFonts w:cs="Calibri" w:hAnsi="Calibri" w:eastAsia="Calibri" w:ascii="Calibri"/>
+        <w:ind w:left="2880" w:hanging="360"/>
+        <w:contextualSpacing w:val="1"/>
+      </w:pPr>
+      <w:r>
+        <w:rPr>
+          <w:rFonts w:ascii="Calibri" w:cs="Calibri" w:eastAsia="Calibri" w:hAnsi="Calibri"/>
           <w:rtl w:val="0"/>
         </w:rPr>
         <w:t xml:space="preserve">Girish: For mine, this weekend, or early next week. Not a huge time commitment</w:t>
@@ -927,12 +927,12 @@
           <w:ilvl w:val="4"/>
           <w:numId w:val="1"/>
         </w:numPr>
-        <w:ind w:left="2880" w:hanging="359"/>
-        <w:contextualSpacing w:val="1"/>
-      </w:pPr>
-      <w:r>
-        <w:rPr>
-          <w:rFonts w:cs="Calibri" w:hAnsi="Calibri" w:eastAsia="Calibri" w:ascii="Calibri"/>
+        <w:ind w:left="2880" w:hanging="360"/>
+        <w:contextualSpacing w:val="1"/>
+      </w:pPr>
+      <w:r>
+        <w:rPr>
+          <w:rFonts w:ascii="Calibri" w:cs="Calibri" w:eastAsia="Calibri" w:hAnsi="Calibri"/>
           <w:rtl w:val="0"/>
         </w:rPr>
         <w:t xml:space="preserve">Lauren: Probably next week is when interviews will happen.</w:t>
@@ -947,12 +947,12 @@
           <w:ilvl w:val="2"/>
           <w:numId w:val="1"/>
         </w:numPr>
-        <w:ind w:left="1440" w:hanging="359"/>
-        <w:contextualSpacing w:val="1"/>
-      </w:pPr>
-      <w:r>
-        <w:rPr>
-          <w:rFonts w:cs="Calibri" w:hAnsi="Calibri" w:eastAsia="Calibri" w:ascii="Calibri"/>
+        <w:ind w:left="1440" w:hanging="360"/>
+        <w:contextualSpacing w:val="1"/>
+      </w:pPr>
+      <w:r>
+        <w:rPr>
+          <w:rFonts w:ascii="Calibri" w:cs="Calibri" w:eastAsia="Calibri" w:hAnsi="Calibri"/>
           <w:rtl w:val="0"/>
         </w:rPr>
         <w:t xml:space="preserve">Ani: Opening the floor for nominations</w:t>
@@ -967,12 +967,12 @@
           <w:ilvl w:val="3"/>
           <w:numId w:val="1"/>
         </w:numPr>
-        <w:ind w:left="2160" w:hanging="359"/>
-        <w:contextualSpacing w:val="1"/>
-      </w:pPr>
-      <w:r>
-        <w:rPr>
-          <w:rFonts w:cs="Calibri" w:hAnsi="Calibri" w:eastAsia="Calibri" w:ascii="Calibri"/>
+        <w:ind w:left="2160" w:hanging="360"/>
+        <w:contextualSpacing w:val="1"/>
+      </w:pPr>
+      <w:r>
+        <w:rPr>
+          <w:rFonts w:ascii="Calibri" w:cs="Calibri" w:eastAsia="Calibri" w:hAnsi="Calibri"/>
           <w:rtl w:val="0"/>
         </w:rPr>
         <w:t xml:space="preserve">Tori: I nominate Patrick.</w:t>
@@ -987,12 +987,12 @@
           <w:ilvl w:val="4"/>
           <w:numId w:val="1"/>
         </w:numPr>
-        <w:ind w:left="2880" w:hanging="359"/>
-        <w:contextualSpacing w:val="1"/>
-      </w:pPr>
-      <w:r>
-        <w:rPr>
-          <w:rFonts w:cs="Calibri" w:hAnsi="Calibri" w:eastAsia="Calibri" w:ascii="Calibri"/>
+        <w:ind w:left="2880" w:hanging="360"/>
+        <w:contextualSpacing w:val="1"/>
+      </w:pPr>
+      <w:r>
+        <w:rPr>
+          <w:rFonts w:ascii="Calibri" w:cs="Calibri" w:eastAsia="Calibri" w:hAnsi="Calibri"/>
           <w:rtl w:val="0"/>
         </w:rPr>
         <w:t xml:space="preserve">Patrick: I accept.</w:t>
@@ -1007,12 +1007,12 @@
           <w:ilvl w:val="3"/>
           <w:numId w:val="1"/>
         </w:numPr>
-        <w:ind w:left="2160" w:hanging="359"/>
-        <w:contextualSpacing w:val="1"/>
-      </w:pPr>
-      <w:r>
-        <w:rPr>
-          <w:rFonts w:cs="Calibri" w:hAnsi="Calibri" w:eastAsia="Calibri" w:ascii="Calibri"/>
+        <w:ind w:left="2160" w:hanging="360"/>
+        <w:contextualSpacing w:val="1"/>
+      </w:pPr>
+      <w:r>
+        <w:rPr>
+          <w:rFonts w:ascii="Calibri" w:cs="Calibri" w:eastAsia="Calibri" w:hAnsi="Calibri"/>
           <w:rtl w:val="0"/>
         </w:rPr>
         <w:t xml:space="preserve">Senator: I nominate Katie.</w:t>
@@ -1027,12 +1027,12 @@
           <w:ilvl w:val="4"/>
           <w:numId w:val="1"/>
         </w:numPr>
-        <w:ind w:left="2880" w:hanging="359"/>
-        <w:contextualSpacing w:val="1"/>
-      </w:pPr>
-      <w:r>
-        <w:rPr>
-          <w:rFonts w:cs="Calibri" w:hAnsi="Calibri" w:eastAsia="Calibri" w:ascii="Calibri"/>
+        <w:ind w:left="2880" w:hanging="360"/>
+        <w:contextualSpacing w:val="1"/>
+      </w:pPr>
+      <w:r>
+        <w:rPr>
+          <w:rFonts w:ascii="Calibri" w:cs="Calibri" w:eastAsia="Calibri" w:hAnsi="Calibri"/>
           <w:rtl w:val="0"/>
         </w:rPr>
         <w:t xml:space="preserve">Katie: I accept.</w:t>
@@ -1047,12 +1047,12 @@
           <w:ilvl w:val="2"/>
           <w:numId w:val="1"/>
         </w:numPr>
-        <w:ind w:left="1440" w:hanging="359"/>
-        <w:contextualSpacing w:val="1"/>
-      </w:pPr>
-      <w:r>
-        <w:rPr>
-          <w:rFonts w:cs="Calibri" w:hAnsi="Calibri" w:eastAsia="Calibri" w:ascii="Calibri"/>
+        <w:ind w:left="1440" w:hanging="360"/>
+        <w:contextualSpacing w:val="1"/>
+      </w:pPr>
+      <w:r>
+        <w:rPr>
+          <w:rFonts w:ascii="Calibri" w:cs="Calibri" w:eastAsia="Calibri" w:hAnsi="Calibri"/>
           <w:rtl w:val="0"/>
         </w:rPr>
         <w:t xml:space="preserve">Ani: Introduce yourselves</w:t>
@@ -1067,12 +1067,12 @@
           <w:ilvl w:val="3"/>
           <w:numId w:val="1"/>
         </w:numPr>
-        <w:ind w:left="2160" w:hanging="359"/>
-        <w:contextualSpacing w:val="1"/>
-      </w:pPr>
-      <w:r>
-        <w:rPr>
-          <w:rFonts w:cs="Calibri" w:hAnsi="Calibri" w:eastAsia="Calibri" w:ascii="Calibri"/>
+        <w:ind w:left="2160" w:hanging="360"/>
+        <w:contextualSpacing w:val="1"/>
+      </w:pPr>
+      <w:r>
+        <w:rPr>
+          <w:rFonts w:ascii="Calibri" w:cs="Calibri" w:eastAsia="Calibri" w:hAnsi="Calibri"/>
           <w:rtl w:val="0"/>
         </w:rPr>
         <w:t xml:space="preserve">Patrick: I'm a Junior and just finished my obligation with the community engagement grant ad hoc and want to have a place influencing the future of student groups at Northwestern.</w:t>
@@ -1087,12 +1087,12 @@
           <w:ilvl w:val="3"/>
           <w:numId w:val="1"/>
         </w:numPr>
-        <w:ind w:left="2160" w:hanging="359"/>
-        <w:contextualSpacing w:val="1"/>
-      </w:pPr>
-      <w:r>
-        <w:rPr>
-          <w:rFonts w:cs="Calibri" w:hAnsi="Calibri" w:eastAsia="Calibri" w:ascii="Calibri"/>
+        <w:ind w:left="2160" w:hanging="360"/>
+        <w:contextualSpacing w:val="1"/>
+      </w:pPr>
+      <w:r>
+        <w:rPr>
+          <w:rFonts w:ascii="Calibri" w:cs="Calibri" w:eastAsia="Calibri" w:hAnsi="Calibri"/>
           <w:rtl w:val="0"/>
         </w:rPr>
         <w:t xml:space="preserve">Katie: My second year in Senate- I'm a student groups Senator representing NCDC. Student groups Senators have a vested interest in ensuring the FVP is quality and would be glad to be involved in the selection process.</w:t>
@@ -1107,12 +1107,12 @@
           <w:ilvl w:val="2"/>
           <w:numId w:val="1"/>
         </w:numPr>
-        <w:ind w:left="1440" w:hanging="359"/>
-        <w:contextualSpacing w:val="1"/>
-      </w:pPr>
-      <w:r>
-        <w:rPr>
-          <w:rFonts w:cs="Calibri" w:hAnsi="Calibri" w:eastAsia="Calibri" w:ascii="Calibri"/>
+        <w:ind w:left="1440" w:hanging="360"/>
+        <w:contextualSpacing w:val="1"/>
+      </w:pPr>
+      <w:r>
+        <w:rPr>
+          <w:rFonts w:ascii="Calibri" w:cs="Calibri" w:eastAsia="Calibri" w:hAnsi="Calibri"/>
           <w:rtl w:val="0"/>
         </w:rPr>
         <w:t xml:space="preserve">Ani: Questions?</w:t>
@@ -1127,12 +1127,12 @@
           <w:ilvl w:val="3"/>
           <w:numId w:val="1"/>
         </w:numPr>
-        <w:ind w:left="2160" w:hanging="359"/>
-        <w:contextualSpacing w:val="1"/>
-      </w:pPr>
-      <w:r>
-        <w:rPr>
-          <w:rFonts w:cs="Calibri" w:hAnsi="Calibri" w:eastAsia="Calibri" w:ascii="Calibri"/>
+        <w:ind w:left="2160" w:hanging="360"/>
+        <w:contextualSpacing w:val="1"/>
+      </w:pPr>
+      <w:r>
+        <w:rPr>
+          <w:rFonts w:ascii="Calibri" w:cs="Calibri" w:eastAsia="Calibri" w:hAnsi="Calibri"/>
           <w:rtl w:val="0"/>
         </w:rPr>
         <w:t xml:space="preserve">Ian: What A-status groups are you a large part of and are there any conflicts of interest?</w:t>
@@ -1147,12 +1147,12 @@
           <w:ilvl w:val="4"/>
           <w:numId w:val="1"/>
         </w:numPr>
-        <w:ind w:left="2880" w:hanging="359"/>
-        <w:contextualSpacing w:val="1"/>
-      </w:pPr>
-      <w:r>
-        <w:rPr>
-          <w:rFonts w:cs="Calibri" w:hAnsi="Calibri" w:eastAsia="Calibri" w:ascii="Calibri"/>
+        <w:ind w:left="2880" w:hanging="360"/>
+        <w:contextualSpacing w:val="1"/>
+      </w:pPr>
+      <w:r>
+        <w:rPr>
+          <w:rFonts w:ascii="Calibri" w:cs="Calibri" w:eastAsia="Calibri" w:hAnsi="Calibri"/>
           <w:rtl w:val="0"/>
         </w:rPr>
         <w:t xml:space="preserve">Katie: I'm in NCDC, but pride myself on being objective and have been in other positions. Most interested that future leadership is most qualified.</w:t>
@@ -1167,12 +1167,12 @@
           <w:ilvl w:val="4"/>
           <w:numId w:val="1"/>
         </w:numPr>
-        <w:ind w:left="2880" w:hanging="359"/>
-        <w:contextualSpacing w:val="1"/>
-      </w:pPr>
-      <w:r>
-        <w:rPr>
-          <w:rFonts w:cs="Calibri" w:hAnsi="Calibri" w:eastAsia="Calibri" w:ascii="Calibri"/>
+        <w:ind w:left="2880" w:hanging="360"/>
+        <w:contextualSpacing w:val="1"/>
+      </w:pPr>
+      <w:r>
+        <w:rPr>
+          <w:rFonts w:ascii="Calibri" w:cs="Calibri" w:eastAsia="Calibri" w:hAnsi="Calibri"/>
           <w:rtl w:val="0"/>
         </w:rPr>
         <w:t xml:space="preserve">Patrick: I'm on the leadership of A&amp;O and Mayfest, but think it's good that I'm not a student groups Senator.</w:t>
@@ -1187,12 +1187,12 @@
           <w:ilvl w:val="3"/>
           <w:numId w:val="1"/>
         </w:numPr>
-        <w:ind w:left="2160" w:hanging="359"/>
-        <w:contextualSpacing w:val="1"/>
-      </w:pPr>
-      <w:r>
-        <w:rPr>
-          <w:rFonts w:cs="Calibri" w:hAnsi="Calibri" w:eastAsia="Calibri" w:ascii="Calibri"/>
+        <w:ind w:left="2160" w:hanging="360"/>
+        <w:contextualSpacing w:val="1"/>
+      </w:pPr>
+      <w:r>
+        <w:rPr>
+          <w:rFonts w:ascii="Calibri" w:cs="Calibri" w:eastAsia="Calibri" w:hAnsi="Calibri"/>
           <w:rtl w:val="0"/>
         </w:rPr>
         <w:t xml:space="preserve">Girish: In 30 seconds or less, what does the FVP do?</w:t>
@@ -1207,12 +1207,12 @@
           <w:ilvl w:val="4"/>
           <w:numId w:val="1"/>
         </w:numPr>
-        <w:ind w:left="2880" w:hanging="359"/>
-        <w:contextualSpacing w:val="1"/>
-      </w:pPr>
-      <w:r>
-        <w:rPr>
-          <w:rFonts w:cs="Calibri" w:hAnsi="Calibri" w:eastAsia="Calibri" w:ascii="Calibri"/>
+        <w:ind w:left="2880" w:hanging="360"/>
+        <w:contextualSpacing w:val="1"/>
+      </w:pPr>
+      <w:r>
+        <w:rPr>
+          <w:rFonts w:ascii="Calibri" w:cs="Calibri" w:eastAsia="Calibri" w:hAnsi="Calibri"/>
           <w:rtl w:val="0"/>
         </w:rPr>
         <w:t xml:space="preserve">Patrick: The FVP is a coordinator and communicator who oversees funding and ensures good communication between groups and ASG.</w:t>
@@ -1227,12 +1227,12 @@
           <w:ilvl w:val="4"/>
           <w:numId w:val="1"/>
         </w:numPr>
-        <w:ind w:left="2880" w:hanging="359"/>
-        <w:contextualSpacing w:val="1"/>
-      </w:pPr>
-      <w:r>
-        <w:rPr>
-          <w:rFonts w:cs="Calibri" w:hAnsi="Calibri" w:eastAsia="Calibri" w:ascii="Calibri"/>
+        <w:ind w:left="2880" w:hanging="360"/>
+        <w:contextualSpacing w:val="1"/>
+      </w:pPr>
+      <w:r>
+        <w:rPr>
+          <w:rFonts w:ascii="Calibri" w:cs="Calibri" w:eastAsia="Calibri" w:hAnsi="Calibri"/>
           <w:rtl w:val="0"/>
         </w:rPr>
         <w:t xml:space="preserve">Katie: Needs to oversee guidelines, manage misconducts, know what they're doing with money, be impartial.</w:t>
@@ -1247,12 +1247,12 @@
           <w:ilvl w:val="2"/>
           <w:numId w:val="1"/>
         </w:numPr>
-        <w:ind w:left="1440" w:hanging="359"/>
-        <w:contextualSpacing w:val="1"/>
-      </w:pPr>
-      <w:r>
-        <w:rPr>
-          <w:rFonts w:cs="Calibri" w:hAnsi="Calibri" w:eastAsia="Calibri" w:ascii="Calibri"/>
+        <w:ind w:left="1440" w:hanging="360"/>
+        <w:contextualSpacing w:val="1"/>
+      </w:pPr>
+      <w:r>
+        <w:rPr>
+          <w:rFonts w:ascii="Calibri" w:cs="Calibri" w:eastAsia="Calibri" w:hAnsi="Calibri"/>
           <w:rtl w:val="0"/>
         </w:rPr>
         <w:t xml:space="preserve">Ani: Moving into a discussion period.</w:t>
@@ -1267,12 +1267,12 @@
           <w:ilvl w:val="3"/>
           <w:numId w:val="1"/>
         </w:numPr>
-        <w:ind w:left="2160" w:hanging="359"/>
-        <w:contextualSpacing w:val="1"/>
-      </w:pPr>
-      <w:r>
-        <w:rPr>
-          <w:rFonts w:cs="Calibri" w:hAnsi="Calibri" w:eastAsia="Calibri" w:ascii="Calibri"/>
+        <w:ind w:left="2160" w:hanging="360"/>
+        <w:contextualSpacing w:val="1"/>
+      </w:pPr>
+      <w:r>
+        <w:rPr>
+          <w:rFonts w:ascii="Calibri" w:cs="Calibri" w:eastAsia="Calibri" w:hAnsi="Calibri"/>
           <w:rtl w:val="0"/>
         </w:rPr>
         <w:t xml:space="preserve">X: Want to endorse Katie- she gave the better answer, been on Rules, her experience as a student group Senator is important- I know she'll be impartial and she's a quality person.</w:t>
@@ -1287,12 +1287,12 @@
           <w:ilvl w:val="3"/>
           <w:numId w:val="1"/>
         </w:numPr>
-        <w:ind w:left="2160" w:hanging="359"/>
-        <w:contextualSpacing w:val="1"/>
-      </w:pPr>
-      <w:r>
-        <w:rPr>
-          <w:rFonts w:cs="Calibri" w:hAnsi="Calibri" w:eastAsia="Calibri" w:ascii="Calibri"/>
+        <w:ind w:left="2160" w:hanging="360"/>
+        <w:contextualSpacing w:val="1"/>
+      </w:pPr>
+      <w:r>
+        <w:rPr>
+          <w:rFonts w:ascii="Calibri" w:cs="Calibri" w:eastAsia="Calibri" w:hAnsi="Calibri"/>
           <w:rtl w:val="0"/>
         </w:rPr>
         <w:t xml:space="preserve">X: want to echo X's words- the fact that she's a student group Senator means that she likely interacts more with SAFC and Katie would have a better handle on choosing a good FVP.</w:t>
@@ -1307,12 +1307,12 @@
           <w:ilvl w:val="2"/>
           <w:numId w:val="1"/>
         </w:numPr>
-        <w:ind w:left="1440" w:hanging="359"/>
-        <w:contextualSpacing w:val="1"/>
-      </w:pPr>
-      <w:r>
-        <w:rPr>
-          <w:rFonts w:cs="Calibri" w:hAnsi="Calibri" w:eastAsia="Calibri" w:ascii="Calibri"/>
+        <w:ind w:left="1440" w:hanging="360"/>
+        <w:contextualSpacing w:val="1"/>
+      </w:pPr>
+      <w:r>
+        <w:rPr>
+          <w:rFonts w:ascii="Calibri" w:cs="Calibri" w:eastAsia="Calibri" w:hAnsi="Calibri"/>
           <w:rtl w:val="0"/>
         </w:rPr>
         <w:t xml:space="preserve">Ani: Opening the floor for nominations for a Senator for the SGC selection committee.</w:t>
@@ -1327,12 +1327,12 @@
           <w:ilvl w:val="3"/>
           <w:numId w:val="1"/>
         </w:numPr>
-        <w:ind w:left="2160" w:hanging="359"/>
-        <w:contextualSpacing w:val="1"/>
-      </w:pPr>
-      <w:r>
-        <w:rPr>
-          <w:rFonts w:cs="Calibri" w:hAnsi="Calibri" w:eastAsia="Calibri" w:ascii="Calibri"/>
+        <w:ind w:left="2160" w:hanging="360"/>
+        <w:contextualSpacing w:val="1"/>
+      </w:pPr>
+      <w:r>
+        <w:rPr>
+          <w:rFonts w:ascii="Calibri" w:cs="Calibri" w:eastAsia="Calibri" w:hAnsi="Calibri"/>
           <w:rtl w:val="0"/>
         </w:rPr>
         <w:t xml:space="preserve">Alex Lower: I nominate Motoki.</w:t>
@@ -1347,12 +1347,12 @@
           <w:ilvl w:val="4"/>
           <w:numId w:val="1"/>
         </w:numPr>
-        <w:ind w:left="2880" w:hanging="359"/>
-        <w:contextualSpacing w:val="1"/>
-      </w:pPr>
-      <w:r>
-        <w:rPr>
-          <w:rFonts w:cs="Calibri" w:hAnsi="Calibri" w:eastAsia="Calibri" w:ascii="Calibri"/>
+        <w:ind w:left="2880" w:hanging="360"/>
+        <w:contextualSpacing w:val="1"/>
+      </w:pPr>
+      <w:r>
+        <w:rPr>
+          <w:rFonts w:ascii="Calibri" w:cs="Calibri" w:eastAsia="Calibri" w:hAnsi="Calibri"/>
           <w:rtl w:val="0"/>
         </w:rPr>
         <w:t xml:space="preserve">Motoki: I accept.</w:t>
@@ -1367,12 +1367,12 @@
           <w:ilvl w:val="2"/>
           <w:numId w:val="1"/>
         </w:numPr>
-        <w:ind w:left="1440" w:hanging="359"/>
-        <w:contextualSpacing w:val="1"/>
-      </w:pPr>
-      <w:r>
-        <w:rPr>
-          <w:rFonts w:cs="Calibri" w:hAnsi="Calibri" w:eastAsia="Calibri" w:ascii="Calibri"/>
+        <w:ind w:left="1440" w:hanging="360"/>
+        <w:contextualSpacing w:val="1"/>
+      </w:pPr>
+      <w:r>
+        <w:rPr>
+          <w:rFonts w:ascii="Calibri" w:cs="Calibri" w:eastAsia="Calibri" w:hAnsi="Calibri"/>
           <w:rtl w:val="0"/>
         </w:rPr>
         <w:t xml:space="preserve">Ani: Nomination period is closed.</w:t>
@@ -1387,12 +1387,12 @@
           <w:ilvl w:val="3"/>
           <w:numId w:val="1"/>
         </w:numPr>
-        <w:ind w:left="2160" w:hanging="359"/>
-        <w:contextualSpacing w:val="1"/>
-      </w:pPr>
-      <w:r>
-        <w:rPr>
-          <w:rFonts w:cs="Calibri" w:hAnsi="Calibri" w:eastAsia="Calibri" w:ascii="Calibri"/>
+        <w:ind w:left="2160" w:hanging="360"/>
+        <w:contextualSpacing w:val="1"/>
+      </w:pPr>
+      <w:r>
+        <w:rPr>
+          <w:rFonts w:ascii="Calibri" w:cs="Calibri" w:eastAsia="Calibri" w:hAnsi="Calibri"/>
           <w:rtl w:val="0"/>
         </w:rPr>
         <w:t xml:space="preserve">Senator: Motion to white ballot.</w:t>
@@ -1407,12 +1407,12 @@
           <w:ilvl w:val="4"/>
           <w:numId w:val="1"/>
         </w:numPr>
-        <w:ind w:left="2880" w:hanging="359"/>
-        <w:contextualSpacing w:val="1"/>
-      </w:pPr>
-      <w:r>
-        <w:rPr>
-          <w:rFonts w:cs="Calibri" w:hAnsi="Calibri" w:eastAsia="Calibri" w:ascii="Calibri"/>
+        <w:ind w:left="2880" w:hanging="360"/>
+        <w:contextualSpacing w:val="1"/>
+      </w:pPr>
+      <w:r>
+        <w:rPr>
+          <w:rFonts w:ascii="Calibri" w:cs="Calibri" w:eastAsia="Calibri" w:hAnsi="Calibri"/>
           <w:rtl w:val="0"/>
         </w:rPr>
         <w:t xml:space="preserve">Ani: Need to give at least one speech before we can white ballot.</w:t>
@@ -1427,12 +1427,12 @@
           <w:ilvl w:val="2"/>
           <w:numId w:val="1"/>
         </w:numPr>
-        <w:ind w:left="1440" w:hanging="359"/>
-        <w:contextualSpacing w:val="1"/>
-      </w:pPr>
-      <w:r>
-        <w:rPr>
-          <w:rFonts w:cs="Calibri" w:hAnsi="Calibri" w:eastAsia="Calibri" w:ascii="Calibri"/>
+        <w:ind w:left="1440" w:hanging="360"/>
+        <w:contextualSpacing w:val="1"/>
+      </w:pPr>
+      <w:r>
+        <w:rPr>
+          <w:rFonts w:ascii="Calibri" w:cs="Calibri" w:eastAsia="Calibri" w:hAnsi="Calibri"/>
           <w:rtl w:val="0"/>
         </w:rPr>
         <w:t xml:space="preserve">Ani: Please tells us a bit about why you're interested in being on this selection committee.</w:t>
@@ -1447,12 +1447,12 @@
           <w:ilvl w:val="3"/>
           <w:numId w:val="1"/>
         </w:numPr>
-        <w:ind w:left="2160" w:hanging="359"/>
-        <w:contextualSpacing w:val="1"/>
-      </w:pPr>
-      <w:r>
-        <w:rPr>
-          <w:rFonts w:cs="Calibri" w:hAnsi="Calibri" w:eastAsia="Calibri" w:ascii="Calibri"/>
+        <w:ind w:left="2160" w:hanging="360"/>
+        <w:contextualSpacing w:val="1"/>
+      </w:pPr>
+      <w:r>
+        <w:rPr>
+          <w:rFonts w:ascii="Calibri" w:cs="Calibri" w:eastAsia="Calibri" w:hAnsi="Calibri"/>
           <w:rtl w:val="0"/>
         </w:rPr>
         <w:t xml:space="preserve">Motoki: I'm the longest standing Senator in Senate, I'm on SGC and think I'm qualified to help select the next SGVP.</w:t>
@@ -1467,12 +1467,12 @@
           <w:ilvl w:val="2"/>
           <w:numId w:val="1"/>
         </w:numPr>
-        <w:ind w:left="1440" w:hanging="359"/>
-        <w:contextualSpacing w:val="1"/>
-      </w:pPr>
-      <w:r>
-        <w:rPr>
-          <w:rFonts w:cs="Calibri" w:hAnsi="Calibri" w:eastAsia="Calibri" w:ascii="Calibri"/>
+        <w:ind w:left="1440" w:hanging="360"/>
+        <w:contextualSpacing w:val="1"/>
+      </w:pPr>
+      <w:r>
+        <w:rPr>
+          <w:rFonts w:ascii="Calibri" w:cs="Calibri" w:eastAsia="Calibri" w:hAnsi="Calibri"/>
           <w:rtl w:val="0"/>
         </w:rPr>
         <w:t xml:space="preserve">Senator: Motion to white ballot.</w:t>
@@ -1487,12 +1487,12 @@
           <w:ilvl w:val="3"/>
           <w:numId w:val="1"/>
         </w:numPr>
-        <w:ind w:left="2160" w:hanging="359"/>
-        <w:contextualSpacing w:val="1"/>
-      </w:pPr>
-      <w:r>
-        <w:rPr>
-          <w:rFonts w:cs="Calibri" w:hAnsi="Calibri" w:eastAsia="Calibri" w:ascii="Calibri"/>
+        <w:ind w:left="2160" w:hanging="360"/>
+        <w:contextualSpacing w:val="1"/>
+      </w:pPr>
+      <w:r>
+        <w:rPr>
+          <w:rFonts w:ascii="Calibri" w:cs="Calibri" w:eastAsia="Calibri" w:hAnsi="Calibri"/>
           <w:b w:val="1"/>
           <w:rtl w:val="0"/>
         </w:rPr>
@@ -1508,12 +1508,12 @@
           <w:ilvl w:val="2"/>
           <w:numId w:val="1"/>
         </w:numPr>
-        <w:ind w:left="1440" w:hanging="359"/>
-        <w:contextualSpacing w:val="1"/>
-      </w:pPr>
-      <w:r>
-        <w:rPr>
-          <w:rFonts w:cs="Calibri" w:hAnsi="Calibri" w:eastAsia="Calibri" w:ascii="Calibri"/>
+        <w:ind w:left="1440" w:hanging="360"/>
+        <w:contextualSpacing w:val="1"/>
+      </w:pPr>
+      <w:r>
+        <w:rPr>
+          <w:rFonts w:ascii="Calibri" w:cs="Calibri" w:eastAsia="Calibri" w:hAnsi="Calibri"/>
           <w:rtl w:val="0"/>
         </w:rPr>
         <w:t xml:space="preserve">Ani: Votes have been counted- Katie won the election for the FVP selection committee spot.</w:t>
@@ -1528,12 +1528,12 @@
           <w:ilvl w:val="1"/>
           <w:numId w:val="1"/>
         </w:numPr>
-        <w:ind w:left="720" w:hanging="359"/>
-        <w:contextualSpacing w:val="1"/>
-      </w:pPr>
-      <w:r>
-        <w:rPr>
-          <w:rFonts w:cs="Calibri" w:hAnsi="Calibri" w:eastAsia="Calibri" w:ascii="Calibri"/>
+        <w:ind w:left="720" w:hanging="360"/>
+        <w:contextualSpacing w:val="1"/>
+      </w:pPr>
+      <w:r>
+        <w:rPr>
+          <w:rFonts w:ascii="Calibri" w:cs="Calibri" w:eastAsia="Calibri" w:hAnsi="Calibri"/>
           <w:b w:val="1"/>
           <w:rtl w:val="0"/>
         </w:rPr>
@@ -1541,14 +1541,14 @@
       </w:r>
       <w:r>
         <w:rPr>
-          <w:rFonts w:cs="Calibri" w:hAnsi="Calibri" w:eastAsia="Calibri" w:ascii="Calibri"/>
+          <w:rFonts w:ascii="Calibri" w:cs="Calibri" w:eastAsia="Calibri" w:hAnsi="Calibri"/>
           <w:rtl w:val="0"/>
         </w:rPr>
         <w:t xml:space="preserve">Firearm Regulation </w:t>
       </w:r>
       <w:r>
         <w:rPr>
-          <w:rFonts w:cs="Calibri" w:hAnsi="Calibri" w:eastAsia="Calibri" w:ascii="Calibri"/>
+          <w:rFonts w:ascii="Calibri" w:cs="Calibri" w:eastAsia="Calibri" w:hAnsi="Calibri"/>
           <w:i w:val="1"/>
           <w:rtl w:val="0"/>
         </w:rPr>
@@ -1556,7 +1556,7 @@
       </w:r>
       <w:r>
         <w:rPr>
-          <w:rFonts w:cs="Calibri" w:hAnsi="Calibri" w:eastAsia="Calibri" w:ascii="Calibri"/>
+          <w:rFonts w:ascii="Calibri" w:cs="Calibri" w:eastAsia="Calibri" w:hAnsi="Calibri"/>
           <w:rtl w:val="0"/>
         </w:rPr>
         <w:t xml:space="preserve">Committee Letter Presentation</w:t>
@@ -1571,12 +1571,12 @@
           <w:ilvl w:val="2"/>
           <w:numId w:val="1"/>
         </w:numPr>
-        <w:ind w:left="1440" w:hanging="359"/>
-        <w:contextualSpacing w:val="1"/>
-      </w:pPr>
-      <w:r>
-        <w:rPr>
-          <w:rFonts w:cs="Calibri" w:hAnsi="Calibri" w:eastAsia="Calibri" w:ascii="Calibri"/>
+        <w:ind w:left="1440" w:hanging="360"/>
+        <w:contextualSpacing w:val="1"/>
+      </w:pPr>
+      <w:r>
+        <w:rPr>
+          <w:rFonts w:ascii="Calibri" w:cs="Calibri" w:eastAsia="Calibri" w:hAnsi="Calibri"/>
           <w:rtl w:val="0"/>
         </w:rPr>
         <w:t xml:space="preserve">Alexander: Been working on this letter for the last couple weeks- we're going to send this letter as Northwestern University, but will be contacting other schools to get their support. Wanted to give a chance to Senate to look over the letter before we submitted anything.</w:t>
@@ -1591,12 +1591,12 @@
           <w:ilvl w:val="2"/>
           <w:numId w:val="1"/>
         </w:numPr>
-        <w:ind w:left="1440" w:hanging="359"/>
-        <w:contextualSpacing w:val="1"/>
-      </w:pPr>
-      <w:r>
-        <w:rPr>
-          <w:rFonts w:cs="Calibri" w:hAnsi="Calibri" w:eastAsia="Calibri" w:ascii="Calibri"/>
+        <w:ind w:left="1440" w:hanging="360"/>
+        <w:contextualSpacing w:val="1"/>
+      </w:pPr>
+      <w:r>
+        <w:rPr>
+          <w:rFonts w:ascii="Calibri" w:cs="Calibri" w:eastAsia="Calibri" w:hAnsi="Calibri"/>
           <w:rtl w:val="0"/>
         </w:rPr>
         <w:t xml:space="preserve">Steven: Let me or Alex know if you have any major suggestions, we'll start talking to others tomorrow, barring any major objections. This draft is endorsed by all members of the committee</w:t>
@@ -1611,12 +1611,12 @@
           <w:ilvl w:val="2"/>
           <w:numId w:val="1"/>
         </w:numPr>
-        <w:ind w:left="1440" w:hanging="359"/>
-        <w:contextualSpacing w:val="1"/>
-      </w:pPr>
-      <w:r>
-        <w:rPr>
-          <w:rFonts w:cs="Calibri" w:hAnsi="Calibri" w:eastAsia="Calibri" w:ascii="Calibri"/>
+        <w:ind w:left="1440" w:hanging="360"/>
+        <w:contextualSpacing w:val="1"/>
+      </w:pPr>
+      <w:r>
+        <w:rPr>
+          <w:rFonts w:ascii="Calibri" w:cs="Calibri" w:eastAsia="Calibri" w:hAnsi="Calibri"/>
           <w:rtl w:val="0"/>
         </w:rPr>
         <w:t xml:space="preserve">Ani: Any questions on the letter? Send comments to the authors.</w:t>
@@ -1631,12 +1631,12 @@
           <w:ilvl w:val="1"/>
           <w:numId w:val="1"/>
         </w:numPr>
-        <w:ind w:left="720" w:hanging="359"/>
-        <w:contextualSpacing w:val="1"/>
-      </w:pPr>
-      <w:r>
-        <w:rPr>
-          <w:rFonts w:cs="Calibri" w:hAnsi="Calibri" w:eastAsia="Calibri" w:ascii="Calibri"/>
+        <w:ind w:left="720" w:hanging="360"/>
+        <w:contextualSpacing w:val="1"/>
+      </w:pPr>
+      <w:r>
+        <w:rPr>
+          <w:rFonts w:ascii="Calibri" w:cs="Calibri" w:eastAsia="Calibri" w:hAnsi="Calibri"/>
           <w:b w:val="1"/>
           <w:rtl w:val="0"/>
         </w:rPr>
@@ -1645,7 +1645,7 @@
       <w:hyperlink r:id="rId5">
         <w:r>
           <w:rPr>
-            <w:rFonts w:cs="Calibri" w:hAnsi="Calibri" w:eastAsia="Calibri" w:ascii="Calibri"/>
+            <w:rFonts w:ascii="Calibri" w:cs="Calibri" w:eastAsia="Calibri" w:hAnsi="Calibri"/>
             <w:b w:val="1"/>
             <w:rtl w:val="0"/>
           </w:rPr>
@@ -1655,7 +1655,7 @@
       <w:hyperlink r:id="rId6">
         <w:r>
           <w:rPr>
-            <w:rFonts w:cs="Calibri" w:hAnsi="Calibri" w:eastAsia="Calibri" w:ascii="Calibri"/>
+            <w:rFonts w:ascii="Calibri" w:cs="Calibri" w:eastAsia="Calibri" w:hAnsi="Calibri"/>
             <w:b w:val="1"/>
             <w:color w:val="1155cc"/>
             <w:u w:val="single"/>
@@ -1674,12 +1674,12 @@
           <w:ilvl w:val="2"/>
           <w:numId w:val="1"/>
         </w:numPr>
-        <w:ind w:left="1440" w:hanging="359"/>
-        <w:contextualSpacing w:val="1"/>
-      </w:pPr>
-      <w:r>
-        <w:rPr>
-          <w:rFonts w:cs="Calibri" w:hAnsi="Calibri" w:eastAsia="Calibri" w:ascii="Calibri"/>
+        <w:ind w:left="1440" w:hanging="360"/>
+        <w:contextualSpacing w:val="1"/>
+      </w:pPr>
+      <w:r>
+        <w:rPr>
+          <w:rFonts w:ascii="Calibri" w:cs="Calibri" w:eastAsia="Calibri" w:hAnsi="Calibri"/>
           <w:rtl w:val="0"/>
         </w:rPr>
         <w:t xml:space="preserve">Harrison: Motion to move this up on the agenda to now.</w:t>
@@ -1694,12 +1694,12 @@
           <w:ilvl w:val="2"/>
           <w:numId w:val="1"/>
         </w:numPr>
-        <w:ind w:left="1440" w:hanging="359"/>
-        <w:contextualSpacing w:val="1"/>
-      </w:pPr>
-      <w:r>
-        <w:rPr>
-          <w:rFonts w:cs="Calibri" w:hAnsi="Calibri" w:eastAsia="Calibri" w:ascii="Calibri"/>
+        <w:ind w:left="1440" w:hanging="360"/>
+        <w:contextualSpacing w:val="1"/>
+      </w:pPr>
+      <w:r>
+        <w:rPr>
+          <w:rFonts w:ascii="Calibri" w:cs="Calibri" w:eastAsia="Calibri" w:hAnsi="Calibri"/>
           <w:rtl w:val="0"/>
         </w:rPr>
         <w:t xml:space="preserve">Harrison: A lot of people here to talk about this- funding will take a while and want to get this voted on.</w:t>
@@ -1714,12 +1714,12 @@
           <w:ilvl w:val="2"/>
           <w:numId w:val="1"/>
         </w:numPr>
-        <w:ind w:left="1440" w:hanging="359"/>
-        <w:contextualSpacing w:val="1"/>
-      </w:pPr>
-      <w:r>
-        <w:rPr>
-          <w:rFonts w:cs="Calibri" w:hAnsi="Calibri" w:eastAsia="Calibri" w:ascii="Calibri"/>
+        <w:ind w:left="1440" w:hanging="360"/>
+        <w:contextualSpacing w:val="1"/>
+      </w:pPr>
+      <w:r>
+        <w:rPr>
+          <w:rFonts w:ascii="Calibri" w:cs="Calibri" w:eastAsia="Calibri" w:hAnsi="Calibri"/>
           <w:rtl w:val="0"/>
         </w:rPr>
         <w:t xml:space="preserve">Ani: Moving into pro/con</w:t>
@@ -1734,12 +1734,12 @@
           <w:ilvl w:val="3"/>
           <w:numId w:val="1"/>
         </w:numPr>
-        <w:ind w:left="2160" w:hanging="359"/>
-        <w:contextualSpacing w:val="1"/>
-      </w:pPr>
-      <w:r>
-        <w:rPr>
-          <w:rFonts w:cs="Calibri" w:hAnsi="Calibri" w:eastAsia="Calibri" w:ascii="Calibri"/>
+        <w:ind w:left="2160" w:hanging="360"/>
+        <w:contextualSpacing w:val="1"/>
+      </w:pPr>
+      <w:r>
+        <w:rPr>
+          <w:rFonts w:ascii="Calibri" w:cs="Calibri" w:eastAsia="Calibri" w:hAnsi="Calibri"/>
           <w:rtl w:val="0"/>
         </w:rPr>
         <w:t xml:space="preserve">Motoki (con): A lot of student group leaders here waiting for funding as well.</w:t>
@@ -1754,12 +1754,12 @@
           <w:ilvl w:val="4"/>
           <w:numId w:val="1"/>
         </w:numPr>
-        <w:ind w:left="2880" w:hanging="359"/>
-        <w:contextualSpacing w:val="1"/>
-      </w:pPr>
-      <w:r>
-        <w:rPr>
-          <w:rFonts w:cs="Calibri" w:hAnsi="Calibri" w:eastAsia="Calibri" w:ascii="Calibri"/>
+        <w:ind w:left="2880" w:hanging="360"/>
+        <w:contextualSpacing w:val="1"/>
+      </w:pPr>
+      <w:r>
+        <w:rPr>
+          <w:rFonts w:ascii="Calibri" w:cs="Calibri" w:eastAsia="Calibri" w:hAnsi="Calibri"/>
           <w:rtl w:val="0"/>
         </w:rPr>
         <w:t xml:space="preserve">Ian (con): Funding is an essential part of ASG- a resolution isn't. Prioritizing  a resolution over funding isn't acceptable.</w:t>
@@ -1774,12 +1774,12 @@
           <w:ilvl w:val="3"/>
           <w:numId w:val="1"/>
         </w:numPr>
-        <w:ind w:left="2160" w:hanging="359"/>
-        <w:contextualSpacing w:val="1"/>
-      </w:pPr>
-      <w:r>
-        <w:rPr>
-          <w:rFonts w:cs="Calibri" w:hAnsi="Calibri" w:eastAsia="Calibri" w:ascii="Calibri"/>
+        <w:ind w:left="2160" w:hanging="360"/>
+        <w:contextualSpacing w:val="1"/>
+      </w:pPr>
+      <w:r>
+        <w:rPr>
+          <w:rFonts w:ascii="Calibri" w:cs="Calibri" w:eastAsia="Calibri" w:hAnsi="Calibri"/>
           <w:rtl w:val="0"/>
         </w:rPr>
         <w:t xml:space="preserve">Aaron (pro): These people are taking time out of their days- I have to leave at 9, if you could do me a favor, please spare me and my friends from sitting through funding.</w:t>
@@ -1794,12 +1794,12 @@
           <w:ilvl w:val="2"/>
           <w:numId w:val="1"/>
         </w:numPr>
-        <w:ind w:left="1440" w:hanging="359"/>
-        <w:contextualSpacing w:val="1"/>
-      </w:pPr>
-      <w:r>
-        <w:rPr>
-          <w:rFonts w:cs="Calibri" w:hAnsi="Calibri" w:eastAsia="Calibri" w:ascii="Calibri"/>
+        <w:ind w:left="1440" w:hanging="360"/>
+        <w:contextualSpacing w:val="1"/>
+      </w:pPr>
+      <w:r>
+        <w:rPr>
+          <w:rFonts w:ascii="Calibri" w:cs="Calibri" w:eastAsia="Calibri" w:hAnsi="Calibri"/>
           <w:rtl w:val="0"/>
         </w:rPr>
         <w:t xml:space="preserve">Ian: Motion to previous question.</w:t>
@@ -1814,12 +1814,12 @@
           <w:ilvl w:val="3"/>
           <w:numId w:val="1"/>
         </w:numPr>
-        <w:ind w:left="2160" w:hanging="359"/>
-        <w:contextualSpacing w:val="1"/>
-      </w:pPr>
-      <w:r>
-        <w:rPr>
-          <w:rFonts w:cs="Calibri" w:hAnsi="Calibri" w:eastAsia="Calibri" w:ascii="Calibri"/>
+        <w:ind w:left="2160" w:hanging="360"/>
+        <w:contextualSpacing w:val="1"/>
+      </w:pPr>
+      <w:r>
+        <w:rPr>
+          <w:rFonts w:ascii="Calibri" w:cs="Calibri" w:eastAsia="Calibri" w:hAnsi="Calibri"/>
           <w:b w:val="1"/>
           <w:rtl w:val="0"/>
         </w:rPr>
@@ -1835,12 +1835,12 @@
           <w:ilvl w:val="4"/>
           <w:numId w:val="1"/>
         </w:numPr>
-        <w:ind w:left="2880" w:hanging="359"/>
-        <w:contextualSpacing w:val="1"/>
-      </w:pPr>
-      <w:r>
-        <w:rPr>
-          <w:rFonts w:cs="Calibri" w:hAnsi="Calibri" w:eastAsia="Calibri" w:ascii="Calibri"/>
+        <w:ind w:left="2880" w:hanging="360"/>
+        <w:contextualSpacing w:val="1"/>
+      </w:pPr>
+      <w:r>
+        <w:rPr>
+          <w:rFonts w:ascii="Calibri" w:cs="Calibri" w:eastAsia="Calibri" w:hAnsi="Calibri"/>
           <w:b w:val="1"/>
           <w:rtl w:val="0"/>
         </w:rPr>
@@ -1856,12 +1856,12 @@
           <w:ilvl w:val="4"/>
           <w:numId w:val="1"/>
         </w:numPr>
-        <w:ind w:left="2880" w:hanging="359"/>
-        <w:contextualSpacing w:val="1"/>
-      </w:pPr>
-      <w:r>
-        <w:rPr>
-          <w:rFonts w:cs="Calibri" w:hAnsi="Calibri" w:eastAsia="Calibri" w:ascii="Calibri"/>
+        <w:ind w:left="2880" w:hanging="360"/>
+        <w:contextualSpacing w:val="1"/>
+      </w:pPr>
+      <w:r>
+        <w:rPr>
+          <w:rFonts w:ascii="Calibri" w:cs="Calibri" w:eastAsia="Calibri" w:hAnsi="Calibri"/>
           <w:b w:val="1"/>
           <w:rtl w:val="0"/>
         </w:rPr>
@@ -1877,12 +1877,12 @@
           <w:ilvl w:val="4"/>
           <w:numId w:val="1"/>
         </w:numPr>
-        <w:ind w:left="2880" w:hanging="359"/>
-        <w:contextualSpacing w:val="1"/>
-      </w:pPr>
-      <w:r>
-        <w:rPr>
-          <w:rFonts w:cs="Calibri" w:hAnsi="Calibri" w:eastAsia="Calibri" w:ascii="Calibri"/>
+        <w:ind w:left="2880" w:hanging="360"/>
+        <w:contextualSpacing w:val="1"/>
+      </w:pPr>
+      <w:r>
+        <w:rPr>
+          <w:rFonts w:ascii="Calibri" w:cs="Calibri" w:eastAsia="Calibri" w:hAnsi="Calibri"/>
           <w:b w:val="1"/>
           <w:rtl w:val="0"/>
         </w:rPr>
@@ -1898,12 +1898,12 @@
           <w:ilvl w:val="5"/>
           <w:numId w:val="1"/>
         </w:numPr>
-        <w:ind w:left="3600" w:hanging="359"/>
-        <w:contextualSpacing w:val="1"/>
-      </w:pPr>
-      <w:r>
-        <w:rPr>
-          <w:rFonts w:cs="Calibri" w:hAnsi="Calibri" w:eastAsia="Calibri" w:ascii="Calibri"/>
+        <w:ind w:left="3600" w:hanging="360"/>
+        <w:contextualSpacing w:val="1"/>
+      </w:pPr>
+      <w:r>
+        <w:rPr>
+          <w:rFonts w:ascii="Calibri" w:cs="Calibri" w:eastAsia="Calibri" w:hAnsi="Calibri"/>
           <w:b w:val="1"/>
           <w:rtl w:val="0"/>
         </w:rPr>
@@ -1919,12 +1919,12 @@
           <w:ilvl w:val="1"/>
           <w:numId w:val="1"/>
         </w:numPr>
-        <w:ind w:left="720" w:hanging="359"/>
-        <w:contextualSpacing w:val="1"/>
-      </w:pPr>
-      <w:r>
-        <w:rPr>
-          <w:rFonts w:cs="Calibri" w:hAnsi="Calibri" w:eastAsia="Calibri" w:ascii="Calibri"/>
+        <w:ind w:left="720" w:hanging="360"/>
+        <w:contextualSpacing w:val="1"/>
+      </w:pPr>
+      <w:r>
+        <w:rPr>
+          <w:rFonts w:ascii="Calibri" w:cs="Calibri" w:eastAsia="Calibri" w:hAnsi="Calibri"/>
           <w:b w:val="1"/>
           <w:rtl w:val="0"/>
         </w:rPr>
@@ -1932,7 +1932,7 @@
       </w:r>
       <w:r>
         <w:rPr>
-          <w:rFonts w:cs="Calibri" w:hAnsi="Calibri" w:eastAsia="Calibri" w:ascii="Calibri"/>
+          <w:rFonts w:ascii="Calibri" w:cs="Calibri" w:eastAsia="Calibri" w:hAnsi="Calibri"/>
           <w:rtl w:val="0"/>
         </w:rPr>
         <w:t xml:space="preserve">B-Status Funding</w:t>
@@ -1947,12 +1947,12 @@
           <w:ilvl w:val="2"/>
           <w:numId w:val="1"/>
         </w:numPr>
-        <w:ind w:left="1440" w:hanging="359"/>
-        <w:contextualSpacing w:val="1"/>
-      </w:pPr>
-      <w:r>
-        <w:rPr>
-          <w:rFonts w:cs="Calibri" w:hAnsi="Calibri" w:eastAsia="Calibri" w:ascii="Calibri"/>
+        <w:ind w:left="1440" w:hanging="360"/>
+        <w:contextualSpacing w:val="1"/>
+      </w:pPr>
+      <w:r>
+        <w:rPr>
+          <w:rFonts w:ascii="Calibri" w:cs="Calibri" w:eastAsia="Calibri" w:hAnsi="Calibri"/>
           <w:rtl w:val="0"/>
         </w:rPr>
         <w:t xml:space="preserve">Lauren: We've changed some of the recommendations which are listed- need to vote on these amendments.</w:t>
@@ -1967,12 +1967,12 @@
           <w:ilvl w:val="2"/>
           <w:numId w:val="1"/>
         </w:numPr>
-        <w:ind w:left="1440" w:hanging="359"/>
-        <w:contextualSpacing w:val="1"/>
-      </w:pPr>
-      <w:r>
-        <w:rPr>
-          <w:rFonts w:cs="Calibri" w:hAnsi="Calibri" w:eastAsia="Calibri" w:ascii="Calibri"/>
+        <w:ind w:left="1440" w:hanging="360"/>
+        <w:contextualSpacing w:val="1"/>
+      </w:pPr>
+      <w:r>
+        <w:rPr>
+          <w:rFonts w:ascii="Calibri" w:cs="Calibri" w:eastAsia="Calibri" w:hAnsi="Calibri"/>
           <w:rtl w:val="0"/>
         </w:rPr>
         <w:t xml:space="preserve">Ani: Moving to a vote on the amendments.</w:t>
@@ -1987,12 +1987,12 @@
           <w:ilvl w:val="3"/>
           <w:numId w:val="1"/>
         </w:numPr>
-        <w:ind w:left="2160" w:hanging="359"/>
-        <w:contextualSpacing w:val="1"/>
-      </w:pPr>
-      <w:r>
-        <w:rPr>
-          <w:rFonts w:cs="Calibri" w:hAnsi="Calibri" w:eastAsia="Calibri" w:ascii="Calibri"/>
+        <w:ind w:left="2160" w:hanging="360"/>
+        <w:contextualSpacing w:val="1"/>
+      </w:pPr>
+      <w:r>
+        <w:rPr>
+          <w:rFonts w:ascii="Calibri" w:cs="Calibri" w:eastAsia="Calibri" w:hAnsi="Calibri"/>
           <w:b w:val="1"/>
           <w:rtl w:val="0"/>
         </w:rPr>
@@ -2008,12 +2008,12 @@
           <w:ilvl w:val="2"/>
           <w:numId w:val="1"/>
         </w:numPr>
-        <w:ind w:left="1440" w:hanging="359"/>
-        <w:contextualSpacing w:val="1"/>
-      </w:pPr>
-      <w:r>
-        <w:rPr>
-          <w:rFonts w:cs="Calibri" w:hAnsi="Calibri" w:eastAsia="Calibri" w:ascii="Calibri"/>
+        <w:ind w:left="1440" w:hanging="360"/>
+        <w:contextualSpacing w:val="1"/>
+      </w:pPr>
+      <w:r>
+        <w:rPr>
+          <w:rFonts w:ascii="Calibri" w:cs="Calibri" w:eastAsia="Calibri" w:hAnsi="Calibri"/>
           <w:b w:val="1"/>
           <w:rtl w:val="0"/>
         </w:rPr>
@@ -2029,12 +2029,12 @@
           <w:ilvl w:val="3"/>
           <w:numId w:val="1"/>
         </w:numPr>
-        <w:ind w:left="2160" w:hanging="359"/>
-        <w:contextualSpacing w:val="1"/>
-      </w:pPr>
-      <w:r>
-        <w:rPr>
-          <w:rFonts w:cs="Calibri" w:hAnsi="Calibri" w:eastAsia="Calibri" w:ascii="Calibri"/>
+        <w:ind w:left="2160" w:hanging="360"/>
+        <w:contextualSpacing w:val="1"/>
+      </w:pPr>
+      <w:r>
+        <w:rPr>
+          <w:rFonts w:ascii="Calibri" w:cs="Calibri" w:eastAsia="Calibri" w:hAnsi="Calibri"/>
           <w:rtl w:val="0"/>
         </w:rPr>
         <w:t xml:space="preserve">Rotaract        </w:t>
@@ -2049,12 +2049,12 @@
           <w:ilvl w:val="3"/>
           <w:numId w:val="1"/>
         </w:numPr>
-        <w:ind w:left="2160" w:hanging="359"/>
-        <w:contextualSpacing w:val="1"/>
-      </w:pPr>
-      <w:r>
-        <w:rPr>
-          <w:rFonts w:cs="Calibri" w:hAnsi="Calibri" w:eastAsia="Calibri" w:ascii="Calibri"/>
+        <w:ind w:left="2160" w:hanging="360"/>
+        <w:contextualSpacing w:val="1"/>
+      </w:pPr>
+      <w:r>
+        <w:rPr>
+          <w:rFonts w:ascii="Calibri" w:cs="Calibri" w:eastAsia="Calibri" w:hAnsi="Calibri"/>
           <w:rtl w:val="0"/>
         </w:rPr>
         <w:t xml:space="preserve">Applause for a Cause</w:t>
@@ -2069,12 +2069,12 @@
           <w:ilvl w:val="3"/>
           <w:numId w:val="1"/>
         </w:numPr>
-        <w:ind w:left="2160" w:hanging="359"/>
-        <w:contextualSpacing w:val="1"/>
-      </w:pPr>
-      <w:r>
-        <w:rPr>
-          <w:rFonts w:cs="Calibri" w:hAnsi="Calibri" w:eastAsia="Calibri" w:ascii="Calibri"/>
+        <w:ind w:left="2160" w:hanging="360"/>
+        <w:contextualSpacing w:val="1"/>
+      </w:pPr>
+      <w:r>
+        <w:rPr>
+          <w:rFonts w:ascii="Calibri" w:cs="Calibri" w:eastAsia="Calibri" w:hAnsi="Calibri"/>
           <w:rtl w:val="0"/>
         </w:rPr>
         <w:t xml:space="preserve">Brown Sugar A Capella</w:t>
@@ -2089,12 +2089,12 @@
           <w:ilvl w:val="3"/>
           <w:numId w:val="1"/>
         </w:numPr>
-        <w:ind w:left="2160" w:hanging="359"/>
-        <w:contextualSpacing w:val="1"/>
-      </w:pPr>
-      <w:r>
-        <w:rPr>
-          <w:rFonts w:cs="Calibri" w:hAnsi="Calibri" w:eastAsia="Calibri" w:ascii="Calibri"/>
+        <w:ind w:left="2160" w:hanging="360"/>
+        <w:contextualSpacing w:val="1"/>
+      </w:pPr>
+      <w:r>
+        <w:rPr>
+          <w:rFonts w:ascii="Calibri" w:cs="Calibri" w:eastAsia="Calibri" w:hAnsi="Calibri"/>
           <w:rtl w:val="0"/>
         </w:rPr>
         <w:t xml:space="preserve">Campus Kitchens</w:t>
@@ -2109,12 +2109,12 @@
           <w:ilvl w:val="3"/>
           <w:numId w:val="1"/>
         </w:numPr>
-        <w:ind w:left="2160" w:hanging="359"/>
-        <w:contextualSpacing w:val="1"/>
-      </w:pPr>
-      <w:r>
-        <w:rPr>
-          <w:rFonts w:cs="Calibri" w:hAnsi="Calibri" w:eastAsia="Calibri" w:ascii="Calibri"/>
+        <w:ind w:left="2160" w:hanging="360"/>
+        <w:contextualSpacing w:val="1"/>
+      </w:pPr>
+      <w:r>
+        <w:rPr>
+          <w:rFonts w:ascii="Calibri" w:cs="Calibri" w:eastAsia="Calibri" w:hAnsi="Calibri"/>
           <w:rtl w:val="0"/>
         </w:rPr>
         <w:t xml:space="preserve">BLAST        </w:t>
@@ -2129,12 +2129,12 @@
           <w:ilvl w:val="3"/>
           <w:numId w:val="1"/>
         </w:numPr>
-        <w:ind w:left="2160" w:hanging="359"/>
-        <w:contextualSpacing w:val="1"/>
-      </w:pPr>
-      <w:r>
-        <w:rPr>
-          <w:rFonts w:cs="Calibri" w:hAnsi="Calibri" w:eastAsia="Calibri" w:ascii="Calibri"/>
+        <w:ind w:left="2160" w:hanging="360"/>
+        <w:contextualSpacing w:val="1"/>
+      </w:pPr>
+      <w:r>
+        <w:rPr>
+          <w:rFonts w:ascii="Calibri" w:cs="Calibri" w:eastAsia="Calibri" w:hAnsi="Calibri"/>
           <w:rtl w:val="0"/>
         </w:rPr>
         <w:t xml:space="preserve">Om Hindu Cultural Council</w:t>
@@ -2149,12 +2149,12 @@
           <w:ilvl w:val="3"/>
           <w:numId w:val="1"/>
         </w:numPr>
-        <w:ind w:left="2160" w:hanging="359"/>
-        <w:contextualSpacing w:val="1"/>
-      </w:pPr>
-      <w:r>
-        <w:rPr>
-          <w:rFonts w:cs="Calibri" w:hAnsi="Calibri" w:eastAsia="Calibri" w:ascii="Calibri"/>
+        <w:ind w:left="2160" w:hanging="360"/>
+        <w:contextualSpacing w:val="1"/>
+      </w:pPr>
+      <w:r>
+        <w:rPr>
+          <w:rFonts w:ascii="Calibri" w:cs="Calibri" w:eastAsia="Calibri" w:hAnsi="Calibri"/>
           <w:rtl w:val="0"/>
         </w:rPr>
         <w:t xml:space="preserve">PASA        </w:t>
@@ -2169,12 +2169,12 @@
           <w:ilvl w:val="3"/>
           <w:numId w:val="1"/>
         </w:numPr>
-        <w:ind w:left="2160" w:hanging="359"/>
-        <w:contextualSpacing w:val="1"/>
-      </w:pPr>
-      <w:r>
-        <w:rPr>
-          <w:rFonts w:cs="Calibri" w:hAnsi="Calibri" w:eastAsia="Calibri" w:ascii="Calibri"/>
+        <w:ind w:left="2160" w:hanging="360"/>
+        <w:contextualSpacing w:val="1"/>
+      </w:pPr>
+      <w:r>
+        <w:rPr>
+          <w:rFonts w:ascii="Calibri" w:cs="Calibri" w:eastAsia="Calibri" w:hAnsi="Calibri"/>
           <w:rtl w:val="0"/>
         </w:rPr>
         <w:t xml:space="preserve">AIESEC</w:t>
@@ -2189,12 +2189,12 @@
           <w:ilvl w:val="3"/>
           <w:numId w:val="1"/>
         </w:numPr>
-        <w:ind w:left="2160" w:hanging="359"/>
-        <w:contextualSpacing w:val="1"/>
-      </w:pPr>
-      <w:r>
-        <w:rPr>
-          <w:rFonts w:cs="Calibri" w:hAnsi="Calibri" w:eastAsia="Calibri" w:ascii="Calibri"/>
+        <w:ind w:left="2160" w:hanging="360"/>
+        <w:contextualSpacing w:val="1"/>
+      </w:pPr>
+      <w:r>
+        <w:rPr>
+          <w:rFonts w:ascii="Calibri" w:cs="Calibri" w:eastAsia="Calibri" w:hAnsi="Calibri"/>
           <w:rtl w:val="0"/>
         </w:rPr>
         <w:t xml:space="preserve">Fusion Dance Company</w:t>
@@ -2209,12 +2209,12 @@
           <w:ilvl w:val="3"/>
           <w:numId w:val="1"/>
         </w:numPr>
-        <w:ind w:left="2160" w:hanging="359"/>
-        <w:contextualSpacing w:val="1"/>
-      </w:pPr>
-      <w:r>
-        <w:rPr>
-          <w:rFonts w:cs="Calibri" w:hAnsi="Calibri" w:eastAsia="Calibri" w:ascii="Calibri"/>
+        <w:ind w:left="2160" w:hanging="360"/>
+        <w:contextualSpacing w:val="1"/>
+      </w:pPr>
+      <w:r>
+        <w:rPr>
+          <w:rFonts w:ascii="Calibri" w:cs="Calibri" w:eastAsia="Calibri" w:hAnsi="Calibri"/>
           <w:rtl w:val="0"/>
         </w:rPr>
         <w:t xml:space="preserve">Deeva Dance Troupe</w:t>
@@ -2229,12 +2229,12 @@
           <w:ilvl w:val="3"/>
           <w:numId w:val="1"/>
         </w:numPr>
-        <w:ind w:left="2160" w:hanging="359"/>
-        <w:contextualSpacing w:val="1"/>
-      </w:pPr>
-      <w:r>
-        <w:rPr>
-          <w:rFonts w:cs="Calibri" w:hAnsi="Calibri" w:eastAsia="Calibri" w:ascii="Calibri"/>
+        <w:ind w:left="2160" w:hanging="360"/>
+        <w:contextualSpacing w:val="1"/>
+      </w:pPr>
+      <w:r>
+        <w:rPr>
+          <w:rFonts w:ascii="Calibri" w:cs="Calibri" w:eastAsia="Calibri" w:hAnsi="Calibri"/>
           <w:rtl w:val="0"/>
         </w:rPr>
         <w:t xml:space="preserve">HALO        </w:t>
@@ -2249,12 +2249,12 @@
           <w:ilvl w:val="3"/>
           <w:numId w:val="1"/>
         </w:numPr>
-        <w:ind w:left="2160" w:hanging="359"/>
-        <w:contextualSpacing w:val="1"/>
-      </w:pPr>
-      <w:r>
-        <w:rPr>
-          <w:rFonts w:cs="Calibri" w:hAnsi="Calibri" w:eastAsia="Calibri" w:ascii="Calibri"/>
+        <w:ind w:left="2160" w:hanging="360"/>
+        <w:contextualSpacing w:val="1"/>
+      </w:pPr>
+      <w:r>
+        <w:rPr>
+          <w:rFonts w:ascii="Calibri" w:cs="Calibri" w:eastAsia="Calibri" w:hAnsi="Calibri"/>
           <w:rtl w:val="0"/>
         </w:rPr>
         <w:t xml:space="preserve">American Sign Language Club (ASL)</w:t>
@@ -2269,12 +2269,12 @@
           <w:ilvl w:val="3"/>
           <w:numId w:val="1"/>
         </w:numPr>
-        <w:ind w:left="2160" w:hanging="359"/>
-        <w:contextualSpacing w:val="1"/>
-      </w:pPr>
-      <w:r>
-        <w:rPr>
-          <w:rFonts w:cs="Calibri" w:hAnsi="Calibri" w:eastAsia="Calibri" w:ascii="Calibri"/>
+        <w:ind w:left="2160" w:hanging="360"/>
+        <w:contextualSpacing w:val="1"/>
+      </w:pPr>
+      <w:r>
+        <w:rPr>
+          <w:rFonts w:ascii="Calibri" w:cs="Calibri" w:eastAsia="Calibri" w:hAnsi="Calibri"/>
           <w:rtl w:val="0"/>
         </w:rPr>
         <w:t xml:space="preserve">Flipside        </w:t>
@@ -2289,12 +2289,12 @@
           <w:ilvl w:val="3"/>
           <w:numId w:val="1"/>
         </w:numPr>
-        <w:ind w:left="2160" w:hanging="359"/>
-        <w:contextualSpacing w:val="1"/>
-      </w:pPr>
-      <w:r>
-        <w:rPr>
-          <w:rFonts w:cs="Calibri" w:hAnsi="Calibri" w:eastAsia="Calibri" w:ascii="Calibri"/>
+        <w:ind w:left="2160" w:hanging="360"/>
+        <w:contextualSpacing w:val="1"/>
+      </w:pPr>
+      <w:r>
+        <w:rPr>
+          <w:rFonts w:ascii="Calibri" w:cs="Calibri" w:eastAsia="Calibri" w:hAnsi="Calibri"/>
           <w:rtl w:val="0"/>
         </w:rPr>
         <w:t xml:space="preserve">China Foresee</w:t>
@@ -2309,12 +2309,12 @@
           <w:ilvl w:val="3"/>
           <w:numId w:val="1"/>
         </w:numPr>
-        <w:ind w:left="2160" w:hanging="359"/>
-        <w:contextualSpacing w:val="1"/>
-      </w:pPr>
-      <w:r>
-        <w:rPr>
-          <w:rFonts w:cs="Calibri" w:hAnsi="Calibri" w:eastAsia="Calibri" w:ascii="Calibri"/>
+        <w:ind w:left="2160" w:hanging="360"/>
+        <w:contextualSpacing w:val="1"/>
+      </w:pPr>
+      <w:r>
+        <w:rPr>
+          <w:rFonts w:ascii="Calibri" w:cs="Calibri" w:eastAsia="Calibri" w:hAnsi="Calibri"/>
           <w:rtl w:val="0"/>
         </w:rPr>
         <w:t xml:space="preserve">NUWFA        </w:t>
@@ -2329,12 +2329,12 @@
           <w:ilvl w:val="3"/>
           <w:numId w:val="1"/>
         </w:numPr>
-        <w:ind w:left="2160" w:hanging="359"/>
-        <w:contextualSpacing w:val="1"/>
-      </w:pPr>
-      <w:r>
-        <w:rPr>
-          <w:rFonts w:cs="Calibri" w:hAnsi="Calibri" w:eastAsia="Calibri" w:ascii="Calibri"/>
+        <w:ind w:left="2160" w:hanging="360"/>
+        <w:contextualSpacing w:val="1"/>
+      </w:pPr>
+      <w:r>
+        <w:rPr>
+          <w:rFonts w:ascii="Calibri" w:cs="Calibri" w:eastAsia="Calibri" w:hAnsi="Calibri"/>
           <w:rtl w:val="0"/>
         </w:rPr>
         <w:t xml:space="preserve">TONIK Tap        </w:t>
@@ -2349,12 +2349,12 @@
           <w:ilvl w:val="3"/>
           <w:numId w:val="1"/>
         </w:numPr>
-        <w:ind w:left="2160" w:hanging="359"/>
-        <w:contextualSpacing w:val="1"/>
-      </w:pPr>
-      <w:r>
-        <w:rPr>
-          <w:rFonts w:cs="Calibri" w:hAnsi="Calibri" w:eastAsia="Calibri" w:ascii="Calibri"/>
+        <w:ind w:left="2160" w:hanging="360"/>
+        <w:contextualSpacing w:val="1"/>
+      </w:pPr>
+      <w:r>
+        <w:rPr>
+          <w:rFonts w:ascii="Calibri" w:cs="Calibri" w:eastAsia="Calibri" w:hAnsi="Calibri"/>
           <w:rtl w:val="0"/>
         </w:rPr>
         <w:t xml:space="preserve">Sit &amp; Spin Productions</w:t>
@@ -2369,12 +2369,12 @@
           <w:ilvl w:val="3"/>
           <w:numId w:val="1"/>
         </w:numPr>
-        <w:ind w:left="2160" w:hanging="359"/>
-        <w:contextualSpacing w:val="1"/>
-      </w:pPr>
-      <w:r>
-        <w:rPr>
-          <w:rFonts w:cs="Calibri" w:hAnsi="Calibri" w:eastAsia="Calibri" w:ascii="Calibri"/>
+        <w:ind w:left="2160" w:hanging="360"/>
+        <w:contextualSpacing w:val="1"/>
+      </w:pPr>
+      <w:r>
+        <w:rPr>
+          <w:rFonts w:ascii="Calibri" w:cs="Calibri" w:eastAsia="Calibri" w:hAnsi="Calibri"/>
           <w:rtl w:val="0"/>
         </w:rPr>
         <w:t xml:space="preserve">COPE        </w:t>
@@ -2389,12 +2389,12 @@
           <w:ilvl w:val="3"/>
           <w:numId w:val="1"/>
         </w:numPr>
-        <w:ind w:left="2160" w:hanging="359"/>
-        <w:contextualSpacing w:val="1"/>
-      </w:pPr>
-      <w:r>
-        <w:rPr>
-          <w:rFonts w:cs="Calibri" w:hAnsi="Calibri" w:eastAsia="Calibri" w:ascii="Calibri"/>
+        <w:ind w:left="2160" w:hanging="360"/>
+        <w:contextualSpacing w:val="1"/>
+      </w:pPr>
+      <w:r>
+        <w:rPr>
+          <w:rFonts w:ascii="Calibri" w:cs="Calibri" w:eastAsia="Calibri" w:hAnsi="Calibri"/>
           <w:rtl w:val="0"/>
         </w:rPr>
         <w:t xml:space="preserve">Purple Crayon Players</w:t>
@@ -2409,12 +2409,12 @@
           <w:ilvl w:val="3"/>
           <w:numId w:val="1"/>
         </w:numPr>
-        <w:ind w:left="2160" w:hanging="359"/>
-        <w:contextualSpacing w:val="1"/>
-      </w:pPr>
-      <w:r>
-        <w:rPr>
-          <w:rFonts w:cs="Calibri" w:hAnsi="Calibri" w:eastAsia="Calibri" w:ascii="Calibri"/>
+        <w:ind w:left="2160" w:hanging="360"/>
+        <w:contextualSpacing w:val="1"/>
+      </w:pPr>
+      <w:r>
+        <w:rPr>
+          <w:rFonts w:ascii="Calibri" w:cs="Calibri" w:eastAsia="Calibri" w:hAnsi="Calibri"/>
           <w:rtl w:val="0"/>
         </w:rPr>
         <w:t xml:space="preserve">Outing Club        </w:t>
@@ -2429,12 +2429,12 @@
           <w:ilvl w:val="3"/>
           <w:numId w:val="1"/>
         </w:numPr>
-        <w:ind w:left="2160" w:hanging="359"/>
-        <w:contextualSpacing w:val="1"/>
-      </w:pPr>
-      <w:r>
-        <w:rPr>
-          <w:rFonts w:cs="Calibri" w:hAnsi="Calibri" w:eastAsia="Calibri" w:ascii="Calibri"/>
+        <w:ind w:left="2160" w:hanging="360"/>
+        <w:contextualSpacing w:val="1"/>
+      </w:pPr>
+      <w:r>
+        <w:rPr>
+          <w:rFonts w:ascii="Calibri" w:cs="Calibri" w:eastAsia="Calibri" w:hAnsi="Calibri"/>
           <w:rtl w:val="0"/>
         </w:rPr>
         <w:t xml:space="preserve">Anubhav        </w:t>
@@ -2449,12 +2449,12 @@
           <w:ilvl w:val="3"/>
           <w:numId w:val="1"/>
         </w:numPr>
-        <w:ind w:left="2160" w:hanging="359"/>
-        <w:contextualSpacing w:val="1"/>
-      </w:pPr>
-      <w:r>
-        <w:rPr>
-          <w:rFonts w:cs="Calibri" w:hAnsi="Calibri" w:eastAsia="Calibri" w:ascii="Calibri"/>
+        <w:ind w:left="2160" w:hanging="360"/>
+        <w:contextualSpacing w:val="1"/>
+      </w:pPr>
+      <w:r>
+        <w:rPr>
+          <w:rFonts w:ascii="Calibri" w:cs="Calibri" w:eastAsia="Calibri" w:hAnsi="Calibri"/>
           <w:rtl w:val="0"/>
         </w:rPr>
         <w:t xml:space="preserve">Japan Club        </w:t>
@@ -2469,12 +2469,12 @@
           <w:ilvl w:val="3"/>
           <w:numId w:val="1"/>
         </w:numPr>
-        <w:ind w:left="2160" w:hanging="359"/>
-        <w:contextualSpacing w:val="1"/>
-      </w:pPr>
-      <w:r>
-        <w:rPr>
-          <w:rFonts w:cs="Calibri" w:hAnsi="Calibri" w:eastAsia="Calibri" w:ascii="Calibri"/>
+        <w:ind w:left="2160" w:hanging="360"/>
+        <w:contextualSpacing w:val="1"/>
+      </w:pPr>
+      <w:r>
+        <w:rPr>
+          <w:rFonts w:ascii="Calibri" w:cs="Calibri" w:eastAsia="Calibri" w:hAnsi="Calibri"/>
           <w:rtl w:val="0"/>
         </w:rPr>
         <w:t xml:space="preserve">NOM        </w:t>
@@ -2489,12 +2489,12 @@
           <w:ilvl w:val="3"/>
           <w:numId w:val="1"/>
         </w:numPr>
-        <w:ind w:left="2160" w:hanging="359"/>
-        <w:contextualSpacing w:val="1"/>
-      </w:pPr>
-      <w:r>
-        <w:rPr>
-          <w:rFonts w:cs="Calibri" w:hAnsi="Calibri" w:eastAsia="Calibri" w:ascii="Calibri"/>
+        <w:ind w:left="2160" w:hanging="360"/>
+        <w:contextualSpacing w:val="1"/>
+      </w:pPr>
+      <w:r>
+        <w:rPr>
+          <w:rFonts w:ascii="Calibri" w:cs="Calibri" w:eastAsia="Calibri" w:hAnsi="Calibri"/>
           <w:rtl w:val="0"/>
         </w:rPr>
         <w:t xml:space="preserve">CASE        </w:t>
@@ -2509,12 +2509,12 @@
           <w:ilvl w:val="3"/>
           <w:numId w:val="1"/>
         </w:numPr>
-        <w:ind w:left="2160" w:hanging="359"/>
-        <w:contextualSpacing w:val="1"/>
-      </w:pPr>
-      <w:r>
-        <w:rPr>
-          <w:rFonts w:cs="Calibri" w:hAnsi="Calibri" w:eastAsia="Calibri" w:ascii="Calibri"/>
+        <w:ind w:left="2160" w:hanging="360"/>
+        <w:contextualSpacing w:val="1"/>
+      </w:pPr>
+      <w:r>
+        <w:rPr>
+          <w:rFonts w:ascii="Calibri" w:cs="Calibri" w:eastAsia="Calibri" w:hAnsi="Calibri"/>
           <w:rtl w:val="0"/>
         </w:rPr>
         <w:t xml:space="preserve">Boomshaka        </w:t>
@@ -2529,12 +2529,12 @@
           <w:ilvl w:val="3"/>
           <w:numId w:val="1"/>
         </w:numPr>
-        <w:ind w:left="2160" w:hanging="359"/>
-        <w:contextualSpacing w:val="1"/>
-      </w:pPr>
-      <w:r>
-        <w:rPr>
-          <w:rFonts w:cs="Calibri" w:hAnsi="Calibri" w:eastAsia="Calibri" w:ascii="Calibri"/>
+        <w:ind w:left="2160" w:hanging="360"/>
+        <w:contextualSpacing w:val="1"/>
+      </w:pPr>
+      <w:r>
+        <w:rPr>
+          <w:rFonts w:ascii="Calibri" w:cs="Calibri" w:eastAsia="Calibri" w:hAnsi="Calibri"/>
           <w:rtl w:val="0"/>
         </w:rPr>
         <w:t xml:space="preserve">ISA World Cup</w:t>
@@ -2549,12 +2549,12 @@
           <w:ilvl w:val="3"/>
           <w:numId w:val="1"/>
         </w:numPr>
-        <w:ind w:left="2160" w:hanging="359"/>
-        <w:contextualSpacing w:val="1"/>
-      </w:pPr>
-      <w:r>
-        <w:rPr>
-          <w:rFonts w:cs="Calibri" w:hAnsi="Calibri" w:eastAsia="Calibri" w:ascii="Calibri"/>
+        <w:ind w:left="2160" w:hanging="360"/>
+        <w:contextualSpacing w:val="1"/>
+      </w:pPr>
+      <w:r>
+        <w:rPr>
+          <w:rFonts w:ascii="Calibri" w:cs="Calibri" w:eastAsia="Calibri" w:hAnsi="Calibri"/>
           <w:rtl w:val="0"/>
         </w:rPr>
         <w:t xml:space="preserve">Extreme Measures</w:t>
@@ -2569,12 +2569,12 @@
           <w:ilvl w:val="3"/>
           <w:numId w:val="1"/>
         </w:numPr>
-        <w:ind w:left="2160" w:hanging="359"/>
-        <w:contextualSpacing w:val="1"/>
-      </w:pPr>
-      <w:r>
-        <w:rPr>
-          <w:rFonts w:cs="Calibri" w:hAnsi="Calibri" w:eastAsia="Calibri" w:ascii="Calibri"/>
+        <w:ind w:left="2160" w:hanging="360"/>
+        <w:contextualSpacing w:val="1"/>
+      </w:pPr>
+      <w:r>
+        <w:rPr>
+          <w:rFonts w:ascii="Calibri" w:cs="Calibri" w:eastAsia="Calibri" w:hAnsi="Calibri"/>
           <w:rtl w:val="0"/>
         </w:rPr>
         <w:t xml:space="preserve">Vertigo Productions</w:t>
@@ -2589,12 +2589,12 @@
           <w:ilvl w:val="3"/>
           <w:numId w:val="1"/>
         </w:numPr>
-        <w:ind w:left="2160" w:hanging="359"/>
-        <w:contextualSpacing w:val="1"/>
-      </w:pPr>
-      <w:r>
-        <w:rPr>
-          <w:rFonts w:cs="Calibri" w:hAnsi="Calibri" w:eastAsia="Calibri" w:ascii="Calibri"/>
+        <w:ind w:left="2160" w:hanging="360"/>
+        <w:contextualSpacing w:val="1"/>
+      </w:pPr>
+      <w:r>
+        <w:rPr>
+          <w:rFonts w:ascii="Calibri" w:cs="Calibri" w:eastAsia="Calibri" w:hAnsi="Calibri"/>
           <w:rtl w:val="0"/>
         </w:rPr>
         <w:t xml:space="preserve">Spectrum Theatre Company</w:t>
@@ -2609,12 +2609,12 @@
           <w:ilvl w:val="3"/>
           <w:numId w:val="1"/>
         </w:numPr>
-        <w:ind w:left="2160" w:hanging="359"/>
-        <w:contextualSpacing w:val="1"/>
-      </w:pPr>
-      <w:r>
-        <w:rPr>
-          <w:rFonts w:cs="Calibri" w:hAnsi="Calibri" w:eastAsia="Calibri" w:ascii="Calibri"/>
+        <w:ind w:left="2160" w:hanging="360"/>
+        <w:contextualSpacing w:val="1"/>
+      </w:pPr>
+      <w:r>
+        <w:rPr>
+          <w:rFonts w:ascii="Calibri" w:cs="Calibri" w:eastAsia="Calibri" w:hAnsi="Calibri"/>
           <w:rtl w:val="0"/>
         </w:rPr>
         <w:t xml:space="preserve">Quizbowl        </w:t>
@@ -2629,12 +2629,12 @@
           <w:ilvl w:val="3"/>
           <w:numId w:val="1"/>
         </w:numPr>
-        <w:ind w:left="2160" w:hanging="359"/>
-        <w:contextualSpacing w:val="1"/>
-      </w:pPr>
-      <w:r>
-        <w:rPr>
-          <w:rFonts w:cs="Calibri" w:hAnsi="Calibri" w:eastAsia="Calibri" w:ascii="Calibri"/>
+        <w:ind w:left="2160" w:hanging="360"/>
+        <w:contextualSpacing w:val="1"/>
+      </w:pPr>
+      <w:r>
+        <w:rPr>
+          <w:rFonts w:ascii="Calibri" w:cs="Calibri" w:eastAsia="Calibri" w:hAnsi="Calibri"/>
           <w:rtl w:val="0"/>
         </w:rPr>
         <w:t xml:space="preserve">Russian Students Association</w:t>
@@ -2649,12 +2649,12 @@
           <w:ilvl w:val="3"/>
           <w:numId w:val="1"/>
         </w:numPr>
-        <w:ind w:left="2160" w:hanging="359"/>
-        <w:contextualSpacing w:val="1"/>
-      </w:pPr>
-      <w:r>
-        <w:rPr>
-          <w:rFonts w:cs="Calibri" w:hAnsi="Calibri" w:eastAsia="Calibri" w:ascii="Calibri"/>
+        <w:ind w:left="2160" w:hanging="360"/>
+        <w:contextualSpacing w:val="1"/>
+      </w:pPr>
+      <w:r>
+        <w:rPr>
+          <w:rFonts w:ascii="Calibri" w:cs="Calibri" w:eastAsia="Calibri" w:hAnsi="Calibri"/>
           <w:rtl w:val="0"/>
         </w:rPr>
         <w:t xml:space="preserve">Northwestern Zen Society</w:t>
@@ -2669,12 +2669,12 @@
           <w:ilvl w:val="3"/>
           <w:numId w:val="1"/>
         </w:numPr>
-        <w:ind w:left="2160" w:hanging="359"/>
-        <w:contextualSpacing w:val="1"/>
-      </w:pPr>
-      <w:r>
-        <w:rPr>
-          <w:rFonts w:cs="Calibri" w:hAnsi="Calibri" w:eastAsia="Calibri" w:ascii="Calibri"/>
+        <w:ind w:left="2160" w:hanging="360"/>
+        <w:contextualSpacing w:val="1"/>
+      </w:pPr>
+      <w:r>
+        <w:rPr>
+          <w:rFonts w:ascii="Calibri" w:cs="Calibri" w:eastAsia="Calibri" w:hAnsi="Calibri"/>
           <w:rtl w:val="0"/>
         </w:rPr>
         <w:t xml:space="preserve">Niteskool Productions</w:t>
@@ -2689,12 +2689,12 @@
           <w:ilvl w:val="3"/>
           <w:numId w:val="1"/>
         </w:numPr>
-        <w:ind w:left="2160" w:hanging="359"/>
-        <w:contextualSpacing w:val="1"/>
-      </w:pPr>
-      <w:r>
-        <w:rPr>
-          <w:rFonts w:cs="Calibri" w:hAnsi="Calibri" w:eastAsia="Calibri" w:ascii="Calibri"/>
+        <w:ind w:left="2160" w:hanging="360"/>
+        <w:contextualSpacing w:val="1"/>
+      </w:pPr>
+      <w:r>
+        <w:rPr>
+          <w:rFonts w:ascii="Calibri" w:cs="Calibri" w:eastAsia="Calibri" w:hAnsi="Calibri"/>
           <w:rtl w:val="0"/>
         </w:rPr>
         <w:t xml:space="preserve">Purple Haze        </w:t>
@@ -2709,12 +2709,12 @@
           <w:ilvl w:val="3"/>
           <w:numId w:val="1"/>
         </w:numPr>
-        <w:ind w:left="2160" w:hanging="359"/>
-        <w:contextualSpacing w:val="1"/>
-      </w:pPr>
-      <w:r>
-        <w:rPr>
-          <w:rFonts w:cs="Calibri" w:hAnsi="Calibri" w:eastAsia="Calibri" w:ascii="Calibri"/>
+        <w:ind w:left="2160" w:hanging="360"/>
+        <w:contextualSpacing w:val="1"/>
+      </w:pPr>
+      <w:r>
+        <w:rPr>
+          <w:rFonts w:ascii="Calibri" w:cs="Calibri" w:eastAsia="Calibri" w:hAnsi="Calibri"/>
           <w:rtl w:val="0"/>
         </w:rPr>
         <w:t xml:space="preserve">X-Factors A Capella</w:t>
@@ -2729,12 +2729,12 @@
           <w:ilvl w:val="3"/>
           <w:numId w:val="1"/>
         </w:numPr>
-        <w:ind w:left="2160" w:hanging="359"/>
-        <w:contextualSpacing w:val="1"/>
-      </w:pPr>
-      <w:r>
-        <w:rPr>
-          <w:rFonts w:cs="Calibri" w:hAnsi="Calibri" w:eastAsia="Calibri" w:ascii="Calibri"/>
+        <w:ind w:left="2160" w:hanging="360"/>
+        <w:contextualSpacing w:val="1"/>
+      </w:pPr>
+      <w:r>
+        <w:rPr>
+          <w:rFonts w:ascii="Calibri" w:cs="Calibri" w:eastAsia="Calibri" w:hAnsi="Calibri"/>
           <w:rtl w:val="0"/>
         </w:rPr>
         <w:t xml:space="preserve">Treblemakers</w:t>
@@ -2749,12 +2749,12 @@
           <w:ilvl w:val="3"/>
           <w:numId w:val="1"/>
         </w:numPr>
-        <w:ind w:left="2160" w:hanging="359"/>
-        <w:contextualSpacing w:val="1"/>
-      </w:pPr>
-      <w:r>
-        <w:rPr>
-          <w:rFonts w:cs="Calibri" w:hAnsi="Calibri" w:eastAsia="Calibri" w:ascii="Calibri"/>
+        <w:ind w:left="2160" w:hanging="360"/>
+        <w:contextualSpacing w:val="1"/>
+      </w:pPr>
+      <w:r>
+        <w:rPr>
+          <w:rFonts w:ascii="Calibri" w:cs="Calibri" w:eastAsia="Calibri" w:hAnsi="Calibri"/>
           <w:rtl w:val="0"/>
         </w:rPr>
         <w:t xml:space="preserve">Relay for Life</w:t>
@@ -2769,12 +2769,12 @@
           <w:ilvl w:val="3"/>
           <w:numId w:val="1"/>
         </w:numPr>
-        <w:ind w:left="2160" w:hanging="359"/>
-        <w:contextualSpacing w:val="1"/>
-      </w:pPr>
-      <w:r>
-        <w:rPr>
-          <w:rFonts w:cs="Calibri" w:hAnsi="Calibri" w:eastAsia="Calibri" w:ascii="Calibri"/>
+        <w:ind w:left="2160" w:hanging="360"/>
+        <w:contextualSpacing w:val="1"/>
+      </w:pPr>
+      <w:r>
+        <w:rPr>
+          <w:rFonts w:ascii="Calibri" w:cs="Calibri" w:eastAsia="Calibri" w:hAnsi="Calibri"/>
           <w:rtl w:val="0"/>
         </w:rPr>
         <w:t xml:space="preserve">Asterik        </w:t>
@@ -2789,12 +2789,12 @@
           <w:ilvl w:val="3"/>
           <w:numId w:val="1"/>
         </w:numPr>
-        <w:ind w:left="2160" w:hanging="359"/>
-        <w:contextualSpacing w:val="1"/>
-      </w:pPr>
-      <w:r>
-        <w:rPr>
-          <w:rFonts w:cs="Calibri" w:hAnsi="Calibri" w:eastAsia="Calibri" w:ascii="Calibri"/>
+        <w:ind w:left="2160" w:hanging="360"/>
+        <w:contextualSpacing w:val="1"/>
+      </w:pPr>
+      <w:r>
+        <w:rPr>
+          <w:rFonts w:ascii="Calibri" w:cs="Calibri" w:eastAsia="Calibri" w:hAnsi="Calibri"/>
           <w:rtl w:val="0"/>
         </w:rPr>
         <w:t xml:space="preserve">Undertones A Capella</w:t>
@@ -2809,12 +2809,12 @@
           <w:ilvl w:val="3"/>
           <w:numId w:val="1"/>
         </w:numPr>
-        <w:ind w:left="2160" w:hanging="359"/>
-        <w:contextualSpacing w:val="1"/>
-      </w:pPr>
-      <w:r>
-        <w:rPr>
-          <w:rFonts w:cs="Calibri" w:hAnsi="Calibri" w:eastAsia="Calibri" w:ascii="Calibri"/>
+        <w:ind w:left="2160" w:hanging="360"/>
+        <w:contextualSpacing w:val="1"/>
+      </w:pPr>
+      <w:r>
+        <w:rPr>
+          <w:rFonts w:ascii="Calibri" w:cs="Calibri" w:eastAsia="Calibri" w:hAnsi="Calibri"/>
           <w:rtl w:val="0"/>
         </w:rPr>
         <w:t xml:space="preserve">Happiness Club</w:t>
@@ -2829,12 +2829,12 @@
           <w:ilvl w:val="3"/>
           <w:numId w:val="1"/>
         </w:numPr>
-        <w:ind w:left="2160" w:hanging="359"/>
-        <w:contextualSpacing w:val="1"/>
-      </w:pPr>
-      <w:r>
-        <w:rPr>
-          <w:rFonts w:cs="Calibri" w:hAnsi="Calibri" w:eastAsia="Calibri" w:ascii="Calibri"/>
+        <w:ind w:left="2160" w:hanging="360"/>
+        <w:contextualSpacing w:val="1"/>
+      </w:pPr>
+      <w:r>
+        <w:rPr>
+          <w:rFonts w:ascii="Calibri" w:cs="Calibri" w:eastAsia="Calibri" w:hAnsi="Calibri"/>
           <w:rtl w:val="0"/>
         </w:rPr>
         <w:t xml:space="preserve">Jewish Theatre Ensemble</w:t>
@@ -2849,12 +2849,12 @@
           <w:ilvl w:val="3"/>
           <w:numId w:val="1"/>
         </w:numPr>
-        <w:ind w:left="2160" w:hanging="359"/>
-        <w:contextualSpacing w:val="1"/>
-      </w:pPr>
-      <w:r>
-        <w:rPr>
-          <w:rFonts w:cs="Calibri" w:hAnsi="Calibri" w:eastAsia="Calibri" w:ascii="Calibri"/>
+        <w:ind w:left="2160" w:hanging="360"/>
+        <w:contextualSpacing w:val="1"/>
+      </w:pPr>
+      <w:r>
+        <w:rPr>
+          <w:rFonts w:ascii="Calibri" w:cs="Calibri" w:eastAsia="Calibri" w:hAnsi="Calibri"/>
           <w:rtl w:val="0"/>
         </w:rPr>
         <w:t xml:space="preserve">Significant Others</w:t>
@@ -2869,12 +2869,12 @@
           <w:ilvl w:val="3"/>
           <w:numId w:val="1"/>
         </w:numPr>
-        <w:ind w:left="2160" w:hanging="359"/>
-        <w:contextualSpacing w:val="1"/>
-      </w:pPr>
-      <w:r>
-        <w:rPr>
-          <w:rFonts w:cs="Calibri" w:hAnsi="Calibri" w:eastAsia="Calibri" w:ascii="Calibri"/>
+        <w:ind w:left="2160" w:hanging="360"/>
+        <w:contextualSpacing w:val="1"/>
+      </w:pPr>
+      <w:r>
+        <w:rPr>
+          <w:rFonts w:ascii="Calibri" w:cs="Calibri" w:eastAsia="Calibri" w:hAnsi="Calibri"/>
           <w:rtl w:val="0"/>
         </w:rPr>
         <w:t xml:space="preserve">ISA        </w:t>
@@ -2889,12 +2889,12 @@
           <w:ilvl w:val="3"/>
           <w:numId w:val="1"/>
         </w:numPr>
-        <w:ind w:left="2160" w:hanging="359"/>
-        <w:contextualSpacing w:val="1"/>
-      </w:pPr>
-      <w:r>
-        <w:rPr>
-          <w:rFonts w:cs="Calibri" w:hAnsi="Calibri" w:eastAsia="Calibri" w:ascii="Calibri"/>
+        <w:ind w:left="2160" w:hanging="360"/>
+        <w:contextualSpacing w:val="1"/>
+      </w:pPr>
+      <w:r>
+        <w:rPr>
+          <w:rFonts w:ascii="Calibri" w:cs="Calibri" w:eastAsia="Calibri" w:hAnsi="Calibri"/>
           <w:rtl w:val="0"/>
         </w:rPr>
         <w:t xml:space="preserve">Studio 22        </w:t>
@@ -2909,12 +2909,12 @@
           <w:ilvl w:val="3"/>
           <w:numId w:val="1"/>
         </w:numPr>
-        <w:ind w:left="2160" w:hanging="359"/>
-        <w:contextualSpacing w:val="1"/>
-      </w:pPr>
-      <w:r>
-        <w:rPr>
-          <w:rFonts w:cs="Calibri" w:hAnsi="Calibri" w:eastAsia="Calibri" w:ascii="Calibri"/>
+        <w:ind w:left="2160" w:hanging="360"/>
+        <w:contextualSpacing w:val="1"/>
+      </w:pPr>
+      <w:r>
+        <w:rPr>
+          <w:rFonts w:ascii="Calibri" w:cs="Calibri" w:eastAsia="Calibri" w:hAnsi="Calibri"/>
           <w:rtl w:val="0"/>
         </w:rPr>
         <w:t xml:space="preserve">Freshman 15</w:t>
@@ -2929,12 +2929,12 @@
           <w:ilvl w:val="3"/>
           <w:numId w:val="1"/>
         </w:numPr>
-        <w:ind w:left="2160" w:hanging="359"/>
-        <w:contextualSpacing w:val="1"/>
-      </w:pPr>
-      <w:r>
-        <w:rPr>
-          <w:rFonts w:cs="Calibri" w:hAnsi="Calibri" w:eastAsia="Calibri" w:ascii="Calibri"/>
+        <w:ind w:left="2160" w:hanging="360"/>
+        <w:contextualSpacing w:val="1"/>
+      </w:pPr>
+      <w:r>
+        <w:rPr>
+          <w:rFonts w:ascii="Calibri" w:cs="Calibri" w:eastAsia="Calibri" w:hAnsi="Calibri"/>
           <w:rtl w:val="0"/>
         </w:rPr>
         <w:t xml:space="preserve">Alpha Kappa Psi</w:t>
@@ -2949,12 +2949,12 @@
           <w:ilvl w:val="3"/>
           <w:numId w:val="1"/>
         </w:numPr>
-        <w:ind w:left="2160" w:hanging="359"/>
-        <w:contextualSpacing w:val="1"/>
-      </w:pPr>
-      <w:r>
-        <w:rPr>
-          <w:rFonts w:cs="Calibri" w:hAnsi="Calibri" w:eastAsia="Calibri" w:ascii="Calibri"/>
+        <w:ind w:left="2160" w:hanging="360"/>
+        <w:contextualSpacing w:val="1"/>
+      </w:pPr>
+      <w:r>
+        <w:rPr>
+          <w:rFonts w:ascii="Calibri" w:cs="Calibri" w:eastAsia="Calibri" w:hAnsi="Calibri"/>
           <w:rtl w:val="0"/>
         </w:rPr>
         <w:t xml:space="preserve">Movement Dance &amp; Step</w:t>
@@ -2969,12 +2969,12 @@
           <w:ilvl w:val="3"/>
           <w:numId w:val="1"/>
         </w:numPr>
-        <w:ind w:left="2160" w:hanging="359"/>
-        <w:contextualSpacing w:val="1"/>
-      </w:pPr>
-      <w:r>
-        <w:rPr>
-          <w:rFonts w:cs="Calibri" w:hAnsi="Calibri" w:eastAsia="Calibri" w:ascii="Calibri"/>
+        <w:ind w:left="2160" w:hanging="360"/>
+        <w:contextualSpacing w:val="1"/>
+      </w:pPr>
+      <w:r>
+        <w:rPr>
+          <w:rFonts w:ascii="Calibri" w:cs="Calibri" w:eastAsia="Calibri" w:hAnsi="Calibri"/>
           <w:rtl w:val="0"/>
         </w:rPr>
         <w:t xml:space="preserve">STAND</w:t>
@@ -2989,12 +2989,12 @@
           <w:ilvl w:val="2"/>
           <w:numId w:val="1"/>
         </w:numPr>
-        <w:ind w:left="1440" w:hanging="359"/>
-        <w:contextualSpacing w:val="1"/>
-      </w:pPr>
-      <w:r>
-        <w:rPr>
-          <w:rFonts w:cs="Calibri" w:hAnsi="Calibri" w:eastAsia="Calibri" w:ascii="Calibri"/>
+        <w:ind w:left="1440" w:hanging="360"/>
+        <w:contextualSpacing w:val="1"/>
+      </w:pPr>
+      <w:r>
+        <w:rPr>
+          <w:rFonts w:ascii="Calibri" w:cs="Calibri" w:eastAsia="Calibri" w:hAnsi="Calibri"/>
           <w:b w:val="1"/>
           <w:rtl w:val="0"/>
         </w:rPr>
@@ -3010,12 +3010,12 @@
           <w:ilvl w:val="3"/>
           <w:numId w:val="1"/>
         </w:numPr>
-        <w:ind w:left="2160" w:hanging="359"/>
-        <w:contextualSpacing w:val="1"/>
-      </w:pPr>
-      <w:r>
-        <w:rPr>
-          <w:rFonts w:cs="Calibri" w:hAnsi="Calibri" w:eastAsia="Calibri" w:ascii="Calibri"/>
+        <w:ind w:left="2160" w:hanging="360"/>
+        <w:contextualSpacing w:val="1"/>
+      </w:pPr>
+      <w:r>
+        <w:rPr>
+          <w:rFonts w:ascii="Calibri" w:cs="Calibri" w:eastAsia="Calibri" w:hAnsi="Calibri"/>
           <w:rtl w:val="0"/>
         </w:rPr>
         <w:t xml:space="preserve">Rotaract        </w:t>
@@ -3030,12 +3030,12 @@
           <w:ilvl w:val="3"/>
           <w:numId w:val="1"/>
         </w:numPr>
-        <w:ind w:left="2160" w:hanging="359"/>
-        <w:contextualSpacing w:val="1"/>
-      </w:pPr>
-      <w:r>
-        <w:rPr>
-          <w:rFonts w:cs="Calibri" w:hAnsi="Calibri" w:eastAsia="Calibri" w:ascii="Calibri"/>
+        <w:ind w:left="2160" w:hanging="360"/>
+        <w:contextualSpacing w:val="1"/>
+      </w:pPr>
+      <w:r>
+        <w:rPr>
+          <w:rFonts w:ascii="Calibri" w:cs="Calibri" w:eastAsia="Calibri" w:hAnsi="Calibri"/>
           <w:rtl w:val="0"/>
         </w:rPr>
         <w:t xml:space="preserve">Applause for a Cause</w:t>
@@ -3050,12 +3050,12 @@
           <w:ilvl w:val="3"/>
           <w:numId w:val="1"/>
         </w:numPr>
-        <w:ind w:left="2160" w:hanging="359"/>
-        <w:contextualSpacing w:val="1"/>
-      </w:pPr>
-      <w:r>
-        <w:rPr>
-          <w:rFonts w:cs="Calibri" w:hAnsi="Calibri" w:eastAsia="Calibri" w:ascii="Calibri"/>
+        <w:ind w:left="2160" w:hanging="360"/>
+        <w:contextualSpacing w:val="1"/>
+      </w:pPr>
+      <w:r>
+        <w:rPr>
+          <w:rFonts w:ascii="Calibri" w:cs="Calibri" w:eastAsia="Calibri" w:hAnsi="Calibri"/>
           <w:rtl w:val="0"/>
         </w:rPr>
         <w:t xml:space="preserve">Brown Sugar A Capella</w:t>
@@ -3070,12 +3070,12 @@
           <w:ilvl w:val="3"/>
           <w:numId w:val="1"/>
         </w:numPr>
-        <w:ind w:left="2160" w:hanging="359"/>
-        <w:contextualSpacing w:val="1"/>
-      </w:pPr>
-      <w:r>
-        <w:rPr>
-          <w:rFonts w:cs="Calibri" w:hAnsi="Calibri" w:eastAsia="Calibri" w:ascii="Calibri"/>
+        <w:ind w:left="2160" w:hanging="360"/>
+        <w:contextualSpacing w:val="1"/>
+      </w:pPr>
+      <w:r>
+        <w:rPr>
+          <w:rFonts w:ascii="Calibri" w:cs="Calibri" w:eastAsia="Calibri" w:hAnsi="Calibri"/>
           <w:rtl w:val="0"/>
         </w:rPr>
         <w:t xml:space="preserve">Campus Kitchens</w:t>
@@ -3090,12 +3090,12 @@
           <w:ilvl w:val="3"/>
           <w:numId w:val="1"/>
         </w:numPr>
-        <w:ind w:left="2160" w:hanging="359"/>
-        <w:contextualSpacing w:val="1"/>
-      </w:pPr>
-      <w:r>
-        <w:rPr>
-          <w:rFonts w:cs="Calibri" w:hAnsi="Calibri" w:eastAsia="Calibri" w:ascii="Calibri"/>
+        <w:ind w:left="2160" w:hanging="360"/>
+        <w:contextualSpacing w:val="1"/>
+      </w:pPr>
+      <w:r>
+        <w:rPr>
+          <w:rFonts w:ascii="Calibri" w:cs="Calibri" w:eastAsia="Calibri" w:hAnsi="Calibri"/>
           <w:rtl w:val="0"/>
         </w:rPr>
         <w:t xml:space="preserve">BLAST        </w:t>
@@ -3110,12 +3110,12 @@
           <w:ilvl w:val="3"/>
           <w:numId w:val="1"/>
         </w:numPr>
-        <w:ind w:left="2160" w:hanging="359"/>
-        <w:contextualSpacing w:val="1"/>
-      </w:pPr>
-      <w:r>
-        <w:rPr>
-          <w:rFonts w:cs="Calibri" w:hAnsi="Calibri" w:eastAsia="Calibri" w:ascii="Calibri"/>
+        <w:ind w:left="2160" w:hanging="360"/>
+        <w:contextualSpacing w:val="1"/>
+      </w:pPr>
+      <w:r>
+        <w:rPr>
+          <w:rFonts w:ascii="Calibri" w:cs="Calibri" w:eastAsia="Calibri" w:hAnsi="Calibri"/>
           <w:rtl w:val="0"/>
         </w:rPr>
         <w:t xml:space="preserve">Om Hindu Cultural Council</w:t>
@@ -3130,12 +3130,12 @@
           <w:ilvl w:val="3"/>
           <w:numId w:val="1"/>
         </w:numPr>
-        <w:ind w:left="2160" w:hanging="359"/>
-        <w:contextualSpacing w:val="1"/>
-      </w:pPr>
-      <w:r>
-        <w:rPr>
-          <w:rFonts w:cs="Calibri" w:hAnsi="Calibri" w:eastAsia="Calibri" w:ascii="Calibri"/>
+        <w:ind w:left="2160" w:hanging="360"/>
+        <w:contextualSpacing w:val="1"/>
+      </w:pPr>
+      <w:r>
+        <w:rPr>
+          <w:rFonts w:ascii="Calibri" w:cs="Calibri" w:eastAsia="Calibri" w:hAnsi="Calibri"/>
           <w:rtl w:val="0"/>
         </w:rPr>
         <w:t xml:space="preserve">PASA        </w:t>
@@ -3150,12 +3150,12 @@
           <w:ilvl w:val="3"/>
           <w:numId w:val="1"/>
         </w:numPr>
-        <w:ind w:left="2160" w:hanging="359"/>
-        <w:contextualSpacing w:val="1"/>
-      </w:pPr>
-      <w:r>
-        <w:rPr>
-          <w:rFonts w:cs="Calibri" w:hAnsi="Calibri" w:eastAsia="Calibri" w:ascii="Calibri"/>
+        <w:ind w:left="2160" w:hanging="360"/>
+        <w:contextualSpacing w:val="1"/>
+      </w:pPr>
+      <w:r>
+        <w:rPr>
+          <w:rFonts w:ascii="Calibri" w:cs="Calibri" w:eastAsia="Calibri" w:hAnsi="Calibri"/>
           <w:rtl w:val="0"/>
         </w:rPr>
         <w:t xml:space="preserve">AIESEC</w:t>
@@ -3170,12 +3170,12 @@
           <w:ilvl w:val="4"/>
           <w:numId w:val="1"/>
         </w:numPr>
-        <w:ind w:left="2880" w:hanging="359"/>
-        <w:contextualSpacing w:val="1"/>
-      </w:pPr>
-      <w:r>
-        <w:rPr>
-          <w:rFonts w:cs="Calibri" w:hAnsi="Calibri" w:eastAsia="Calibri" w:ascii="Calibri"/>
+        <w:ind w:left="2880" w:hanging="360"/>
+        <w:contextualSpacing w:val="1"/>
+      </w:pPr>
+      <w:r>
+        <w:rPr>
+          <w:rFonts w:ascii="Calibri" w:cs="Calibri" w:eastAsia="Calibri" w:hAnsi="Calibri"/>
           <w:rtl w:val="0"/>
         </w:rPr>
         <w:t xml:space="preserve">Pablo: Motion to add $50 to line item Sternos and Sternostands.</w:t>
@@ -3190,12 +3190,12 @@
           <w:ilvl w:val="5"/>
           <w:numId w:val="1"/>
         </w:numPr>
-        <w:ind w:left="3600" w:hanging="359"/>
-        <w:contextualSpacing w:val="1"/>
-      </w:pPr>
-      <w:r>
-        <w:rPr>
-          <w:rFonts w:cs="Calibri" w:hAnsi="Calibri" w:eastAsia="Calibri" w:ascii="Calibri"/>
+        <w:ind w:left="3600" w:hanging="360"/>
+        <w:contextualSpacing w:val="1"/>
+      </w:pPr>
+      <w:r>
+        <w:rPr>
+          <w:rFonts w:ascii="Calibri" w:cs="Calibri" w:eastAsia="Calibri" w:hAnsi="Calibri"/>
           <w:rtl w:val="0"/>
         </w:rPr>
         <w:t xml:space="preserve">Pablo: I manage outreach for ISA World Cup, we invite every cultural group on campus. Our request was cut down to half, so an additional $50 would be good.</w:t>
@@ -3210,12 +3210,12 @@
           <w:ilvl w:val="5"/>
           <w:numId w:val="1"/>
         </w:numPr>
-        <w:ind w:left="3600" w:hanging="359"/>
-        <w:contextualSpacing w:val="1"/>
-      </w:pPr>
-      <w:r>
-        <w:rPr>
-          <w:rFonts w:cs="Calibri" w:hAnsi="Calibri" w:eastAsia="Calibri" w:ascii="Calibri"/>
+        <w:ind w:left="3600" w:hanging="360"/>
+        <w:contextualSpacing w:val="1"/>
+      </w:pPr>
+      <w:r>
+        <w:rPr>
+          <w:rFonts w:ascii="Calibri" w:cs="Calibri" w:eastAsia="Calibri" w:hAnsi="Calibri"/>
           <w:rtl w:val="0"/>
         </w:rPr>
         <w:t xml:space="preserve">Ani: SGC Opinion?</w:t>
@@ -3230,12 +3230,12 @@
           <w:ilvl w:val="6"/>
           <w:numId w:val="1"/>
         </w:numPr>
-        <w:ind w:left="4320" w:hanging="359"/>
-        <w:contextualSpacing w:val="1"/>
-      </w:pPr>
-      <w:r>
-        <w:rPr>
-          <w:rFonts w:cs="Calibri" w:hAnsi="Calibri" w:eastAsia="Calibri" w:ascii="Calibri"/>
+        <w:ind w:left="4320" w:hanging="360"/>
+        <w:contextualSpacing w:val="1"/>
+      </w:pPr>
+      <w:r>
+        <w:rPr>
+          <w:rFonts w:ascii="Calibri" w:cs="Calibri" w:eastAsia="Calibri" w:hAnsi="Calibri"/>
           <w:rtl w:val="0"/>
         </w:rPr>
         <w:t xml:space="preserve">Paul: We recommended $150 since it's their first time applying and their application was late.</w:t>
@@ -3250,12 +3250,12 @@
           <w:ilvl w:val="5"/>
           <w:numId w:val="1"/>
         </w:numPr>
-        <w:ind w:left="3600" w:hanging="359"/>
-        <w:contextualSpacing w:val="1"/>
-      </w:pPr>
-      <w:r>
-        <w:rPr>
-          <w:rFonts w:cs="Calibri" w:hAnsi="Calibri" w:eastAsia="Calibri" w:ascii="Calibri"/>
+        <w:ind w:left="3600" w:hanging="360"/>
+        <w:contextualSpacing w:val="1"/>
+      </w:pPr>
+      <w:r>
+        <w:rPr>
+          <w:rFonts w:ascii="Calibri" w:cs="Calibri" w:eastAsia="Calibri" w:hAnsi="Calibri"/>
           <w:rtl w:val="0"/>
         </w:rPr>
         <w:t xml:space="preserve">Ani: Questions?</w:t>
@@ -3270,12 +3270,12 @@
           <w:ilvl w:val="6"/>
           <w:numId w:val="1"/>
         </w:numPr>
-        <w:ind w:left="4320" w:hanging="359"/>
-        <w:contextualSpacing w:val="1"/>
-      </w:pPr>
-      <w:r>
-        <w:rPr>
-          <w:rFonts w:cs="Calibri" w:hAnsi="Calibri" w:eastAsia="Calibri" w:ascii="Calibri"/>
+        <w:ind w:left="4320" w:hanging="360"/>
+        <w:contextualSpacing w:val="1"/>
+      </w:pPr>
+      <w:r>
+        <w:rPr>
+          <w:rFonts w:ascii="Calibri" w:cs="Calibri" w:eastAsia="Calibri" w:hAnsi="Calibri"/>
           <w:rtl w:val="0"/>
         </w:rPr>
         <w:t xml:space="preserve">Senator: What was the problem with the application submission?</w:t>
@@ -3290,12 +3290,12 @@
           <w:ilvl w:val="7"/>
           <w:numId w:val="1"/>
         </w:numPr>
-        <w:ind w:left="5040" w:hanging="359"/>
-        <w:contextualSpacing w:val="1"/>
-      </w:pPr>
-      <w:r>
-        <w:rPr>
-          <w:rFonts w:cs="Calibri" w:hAnsi="Calibri" w:eastAsia="Calibri" w:ascii="Calibri"/>
+        <w:ind w:left="5040" w:hanging="360"/>
+        <w:contextualSpacing w:val="1"/>
+      </w:pPr>
+      <w:r>
+        <w:rPr>
+          <w:rFonts w:ascii="Calibri" w:cs="Calibri" w:eastAsia="Calibri" w:hAnsi="Calibri"/>
           <w:rtl w:val="0"/>
         </w:rPr>
         <w:t xml:space="preserve">Paul: Didn't cc Lauren on it, so their application ended up not getting reviewed in the first round of initial hearings.</w:t>
@@ -3310,12 +3310,12 @@
           <w:ilvl w:val="6"/>
           <w:numId w:val="1"/>
         </w:numPr>
-        <w:ind w:left="4320" w:hanging="359"/>
-        <w:contextualSpacing w:val="1"/>
-      </w:pPr>
-      <w:r>
-        <w:rPr>
-          <w:rFonts w:cs="Calibri" w:hAnsi="Calibri" w:eastAsia="Calibri" w:ascii="Calibri"/>
+        <w:ind w:left="4320" w:hanging="360"/>
+        <w:contextualSpacing w:val="1"/>
+      </w:pPr>
+      <w:r>
+        <w:rPr>
+          <w:rFonts w:ascii="Calibri" w:cs="Calibri" w:eastAsia="Calibri" w:hAnsi="Calibri"/>
           <w:rtl w:val="0"/>
         </w:rPr>
         <w:t xml:space="preserve">Mark: What's the exact problem with their application?</w:t>
@@ -3330,12 +3330,12 @@
           <w:ilvl w:val="7"/>
           <w:numId w:val="1"/>
         </w:numPr>
-        <w:ind w:left="5040" w:hanging="359"/>
-        <w:contextualSpacing w:val="1"/>
-      </w:pPr>
-      <w:r>
-        <w:rPr>
-          <w:rFonts w:cs="Calibri" w:hAnsi="Calibri" w:eastAsia="Calibri" w:ascii="Calibri"/>
+        <w:ind w:left="5040" w:hanging="360"/>
+        <w:contextualSpacing w:val="1"/>
+      </w:pPr>
+      <w:r>
+        <w:rPr>
+          <w:rFonts w:ascii="Calibri" w:cs="Calibri" w:eastAsia="Calibri" w:hAnsi="Calibri"/>
           <w:rtl w:val="0"/>
         </w:rPr>
         <w:t xml:space="preserve">Lauren: Application wasn't cc'ed to me- seems simple, but caused a lot of extra meetings and deliberation, had to plan two additional meetings since it was vague as well.</w:t>
@@ -3350,12 +3350,12 @@
           <w:ilvl w:val="6"/>
           <w:numId w:val="1"/>
         </w:numPr>
-        <w:ind w:left="4320" w:hanging="359"/>
-        <w:contextualSpacing w:val="1"/>
-      </w:pPr>
-      <w:r>
-        <w:rPr>
-          <w:rFonts w:cs="Calibri" w:hAnsi="Calibri" w:eastAsia="Calibri" w:ascii="Calibri"/>
+        <w:ind w:left="4320" w:hanging="360"/>
+        <w:contextualSpacing w:val="1"/>
+      </w:pPr>
+      <w:r>
+        <w:rPr>
+          <w:rFonts w:ascii="Calibri" w:cs="Calibri" w:eastAsia="Calibri" w:hAnsi="Calibri"/>
           <w:rtl w:val="0"/>
         </w:rPr>
         <w:t xml:space="preserve">Ian: Is it SGC policy to fully fund a new line item?</w:t>
@@ -3370,12 +3370,12 @@
           <w:ilvl w:val="7"/>
           <w:numId w:val="1"/>
         </w:numPr>
-        <w:ind w:left="5040" w:hanging="359"/>
-        <w:contextualSpacing w:val="1"/>
-      </w:pPr>
-      <w:r>
-        <w:rPr>
-          <w:rFonts w:cs="Calibri" w:hAnsi="Calibri" w:eastAsia="Calibri" w:ascii="Calibri"/>
+        <w:ind w:left="5040" w:hanging="360"/>
+        <w:contextualSpacing w:val="1"/>
+      </w:pPr>
+      <w:r>
+        <w:rPr>
+          <w:rFonts w:ascii="Calibri" w:cs="Calibri" w:eastAsia="Calibri" w:hAnsi="Calibri"/>
           <w:rtl w:val="0"/>
         </w:rPr>
         <w:t xml:space="preserve">Lauren: Generally no- we know this event and have seen it be successful, but we've never funded it ourselves and have no point of reference for judging it's  successfulness when funded by us.</w:t>
@@ -3390,12 +3390,12 @@
           <w:ilvl w:val="6"/>
           <w:numId w:val="1"/>
         </w:numPr>
-        <w:ind w:left="4320" w:hanging="359"/>
-        <w:contextualSpacing w:val="1"/>
-      </w:pPr>
-      <w:r>
-        <w:rPr>
-          <w:rFonts w:cs="Calibri" w:hAnsi="Calibri" w:eastAsia="Calibri" w:ascii="Calibri"/>
+        <w:ind w:left="4320" w:hanging="360"/>
+        <w:contextualSpacing w:val="1"/>
+      </w:pPr>
+      <w:r>
+        <w:rPr>
+          <w:rFonts w:ascii="Calibri" w:cs="Calibri" w:eastAsia="Calibri" w:hAnsi="Calibri"/>
           <w:rtl w:val="0"/>
         </w:rPr>
         <w:t xml:space="preserve">Brad (point of information): Came before Senate with a project pool request for this event previously because they missed the application deadline and didn't get additional funding from us.</w:t>
@@ -3410,12 +3410,12 @@
           <w:ilvl w:val="5"/>
           <w:numId w:val="1"/>
         </w:numPr>
-        <w:ind w:left="3600" w:hanging="359"/>
-        <w:contextualSpacing w:val="1"/>
-      </w:pPr>
-      <w:r>
-        <w:rPr>
-          <w:rFonts w:cs="Calibri" w:hAnsi="Calibri" w:eastAsia="Calibri" w:ascii="Calibri"/>
+        <w:ind w:left="3600" w:hanging="360"/>
+        <w:contextualSpacing w:val="1"/>
+      </w:pPr>
+      <w:r>
+        <w:rPr>
+          <w:rFonts w:ascii="Calibri" w:cs="Calibri" w:eastAsia="Calibri" w:hAnsi="Calibri"/>
           <w:rtl w:val="0"/>
         </w:rPr>
         <w:t xml:space="preserve">Ani: Moving into pro/con.</w:t>
@@ -3430,12 +3430,12 @@
           <w:ilvl w:val="6"/>
           <w:numId w:val="1"/>
         </w:numPr>
-        <w:ind w:left="4320" w:hanging="359"/>
-        <w:contextualSpacing w:val="1"/>
-      </w:pPr>
-      <w:r>
-        <w:rPr>
-          <w:rFonts w:cs="Calibri" w:hAnsi="Calibri" w:eastAsia="Calibri" w:ascii="Calibri"/>
+        <w:ind w:left="4320" w:hanging="360"/>
+        <w:contextualSpacing w:val="1"/>
+      </w:pPr>
+      <w:r>
+        <w:rPr>
+          <w:rFonts w:ascii="Calibri" w:cs="Calibri" w:eastAsia="Calibri" w:hAnsi="Calibri"/>
           <w:rtl w:val="0"/>
         </w:rPr>
         <w:t xml:space="preserve">Ian (con): An incorrect submission this year and a missed submission last year, it seemed to go well without us last year and will still go well with less funding from us this year.</w:t>
@@ -3450,12 +3450,12 @@
           <w:ilvl w:val="6"/>
           <w:numId w:val="1"/>
         </w:numPr>
-        <w:ind w:left="4320" w:hanging="359"/>
-        <w:contextualSpacing w:val="1"/>
-      </w:pPr>
-      <w:r>
-        <w:rPr>
-          <w:rFonts w:cs="Calibri" w:hAnsi="Calibri" w:eastAsia="Calibri" w:ascii="Calibri"/>
+        <w:ind w:left="4320" w:hanging="360"/>
+        <w:contextualSpacing w:val="1"/>
+      </w:pPr>
+      <w:r>
+        <w:rPr>
+          <w:rFonts w:ascii="Calibri" w:cs="Calibri" w:eastAsia="Calibri" w:hAnsi="Calibri"/>
           <w:rtl w:val="0"/>
         </w:rPr>
         <w:t xml:space="preserve">Pablo (pro): We hope to improve and expand the event- I'm part of the organization and take responsibility, but wasn't personally accountable for this problem</w:t>
@@ -3470,12 +3470,12 @@
           <w:ilvl w:val="6"/>
           <w:numId w:val="1"/>
         </w:numPr>
-        <w:ind w:left="4320" w:hanging="359"/>
-        <w:contextualSpacing w:val="1"/>
-      </w:pPr>
-      <w:r>
-        <w:rPr>
-          <w:rFonts w:cs="Calibri" w:hAnsi="Calibri" w:eastAsia="Calibri" w:ascii="Calibri"/>
+        <w:ind w:left="4320" w:hanging="360"/>
+        <w:contextualSpacing w:val="1"/>
+      </w:pPr>
+      <w:r>
+        <w:rPr>
+          <w:rFonts w:ascii="Calibri" w:cs="Calibri" w:eastAsia="Calibri" w:hAnsi="Calibri"/>
           <w:rtl w:val="0"/>
         </w:rPr>
         <w:t xml:space="preserve">Alexander (con): $50 is a third of someone's activity fee- it's important.</w:t>
@@ -3490,12 +3490,12 @@
           <w:ilvl w:val="5"/>
           <w:numId w:val="1"/>
         </w:numPr>
-        <w:ind w:left="3600" w:hanging="359"/>
-        <w:contextualSpacing w:val="1"/>
-      </w:pPr>
-      <w:r>
-        <w:rPr>
-          <w:rFonts w:cs="Calibri" w:hAnsi="Calibri" w:eastAsia="Calibri" w:ascii="Calibri"/>
+        <w:ind w:left="3600" w:hanging="360"/>
+        <w:contextualSpacing w:val="1"/>
+      </w:pPr>
+      <w:r>
+        <w:rPr>
+          <w:rFonts w:ascii="Calibri" w:cs="Calibri" w:eastAsia="Calibri" w:hAnsi="Calibri"/>
           <w:rtl w:val="0"/>
         </w:rPr>
         <w:t xml:space="preserve">Paul: Motion to previous question.</w:t>
@@ -3510,12 +3510,12 @@
           <w:ilvl w:val="6"/>
           <w:numId w:val="1"/>
         </w:numPr>
-        <w:ind w:left="4320" w:hanging="359"/>
-        <w:contextualSpacing w:val="1"/>
-      </w:pPr>
-      <w:r>
-        <w:rPr>
-          <w:rFonts w:cs="Calibri" w:hAnsi="Calibri" w:eastAsia="Calibri" w:ascii="Calibri"/>
+        <w:ind w:left="4320" w:hanging="360"/>
+        <w:contextualSpacing w:val="1"/>
+      </w:pPr>
+      <w:r>
+        <w:rPr>
+          <w:rFonts w:ascii="Calibri" w:cs="Calibri" w:eastAsia="Calibri" w:hAnsi="Calibri"/>
           <w:b w:val="1"/>
           <w:rtl w:val="0"/>
         </w:rPr>
@@ -3531,12 +3531,12 @@
           <w:ilvl w:val="3"/>
           <w:numId w:val="1"/>
         </w:numPr>
-        <w:ind w:left="2160" w:hanging="359"/>
-        <w:contextualSpacing w:val="1"/>
-      </w:pPr>
-      <w:r>
-        <w:rPr>
-          <w:rFonts w:cs="Calibri" w:hAnsi="Calibri" w:eastAsia="Calibri" w:ascii="Calibri"/>
+        <w:ind w:left="2160" w:hanging="360"/>
+        <w:contextualSpacing w:val="1"/>
+      </w:pPr>
+      <w:r>
+        <w:rPr>
+          <w:rFonts w:ascii="Calibri" w:cs="Calibri" w:eastAsia="Calibri" w:hAnsi="Calibri"/>
           <w:rtl w:val="0"/>
         </w:rPr>
         <w:t xml:space="preserve">Fusion Dance Company</w:t>
@@ -3551,12 +3551,12 @@
           <w:ilvl w:val="3"/>
           <w:numId w:val="1"/>
         </w:numPr>
-        <w:ind w:left="2160" w:hanging="359"/>
-        <w:contextualSpacing w:val="1"/>
-      </w:pPr>
-      <w:r>
-        <w:rPr>
-          <w:rFonts w:cs="Calibri" w:hAnsi="Calibri" w:eastAsia="Calibri" w:ascii="Calibri"/>
+        <w:ind w:left="2160" w:hanging="360"/>
+        <w:contextualSpacing w:val="1"/>
+      </w:pPr>
+      <w:r>
+        <w:rPr>
+          <w:rFonts w:ascii="Calibri" w:cs="Calibri" w:eastAsia="Calibri" w:hAnsi="Calibri"/>
           <w:rtl w:val="0"/>
         </w:rPr>
         <w:t xml:space="preserve">Deeva Dance Troupe</w:t>
@@ -3571,12 +3571,12 @@
           <w:ilvl w:val="3"/>
           <w:numId w:val="1"/>
         </w:numPr>
-        <w:ind w:left="2160" w:hanging="359"/>
-        <w:contextualSpacing w:val="1"/>
-      </w:pPr>
-      <w:r>
-        <w:rPr>
-          <w:rFonts w:cs="Calibri" w:hAnsi="Calibri" w:eastAsia="Calibri" w:ascii="Calibri"/>
+        <w:ind w:left="2160" w:hanging="360"/>
+        <w:contextualSpacing w:val="1"/>
+      </w:pPr>
+      <w:r>
+        <w:rPr>
+          <w:rFonts w:ascii="Calibri" w:cs="Calibri" w:eastAsia="Calibri" w:hAnsi="Calibri"/>
           <w:rtl w:val="0"/>
         </w:rPr>
         <w:t xml:space="preserve">HALO        </w:t>
@@ -3591,12 +3591,12 @@
           <w:ilvl w:val="3"/>
           <w:numId w:val="1"/>
         </w:numPr>
-        <w:ind w:left="2160" w:hanging="359"/>
-        <w:contextualSpacing w:val="1"/>
-      </w:pPr>
-      <w:r>
-        <w:rPr>
-          <w:rFonts w:cs="Calibri" w:hAnsi="Calibri" w:eastAsia="Calibri" w:ascii="Calibri"/>
+        <w:ind w:left="2160" w:hanging="360"/>
+        <w:contextualSpacing w:val="1"/>
+      </w:pPr>
+      <w:r>
+        <w:rPr>
+          <w:rFonts w:ascii="Calibri" w:cs="Calibri" w:eastAsia="Calibri" w:hAnsi="Calibri"/>
           <w:rtl w:val="0"/>
         </w:rPr>
         <w:t xml:space="preserve">American Sign Language Club (ASL)</w:t>
@@ -3611,12 +3611,12 @@
           <w:ilvl w:val="3"/>
           <w:numId w:val="1"/>
         </w:numPr>
-        <w:ind w:left="2160" w:hanging="359"/>
-        <w:contextualSpacing w:val="1"/>
-      </w:pPr>
-      <w:r>
-        <w:rPr>
-          <w:rFonts w:cs="Calibri" w:hAnsi="Calibri" w:eastAsia="Calibri" w:ascii="Calibri"/>
+        <w:ind w:left="2160" w:hanging="360"/>
+        <w:contextualSpacing w:val="1"/>
+      </w:pPr>
+      <w:r>
+        <w:rPr>
+          <w:rFonts w:ascii="Calibri" w:cs="Calibri" w:eastAsia="Calibri" w:hAnsi="Calibri"/>
           <w:rtl w:val="0"/>
         </w:rPr>
         <w:t xml:space="preserve">Flipside        </w:t>
@@ -3631,12 +3631,12 @@
           <w:ilvl w:val="3"/>
           <w:numId w:val="1"/>
         </w:numPr>
-        <w:ind w:left="2160" w:hanging="359"/>
-        <w:contextualSpacing w:val="1"/>
-      </w:pPr>
-      <w:r>
-        <w:rPr>
-          <w:rFonts w:cs="Calibri" w:hAnsi="Calibri" w:eastAsia="Calibri" w:ascii="Calibri"/>
+        <w:ind w:left="2160" w:hanging="360"/>
+        <w:contextualSpacing w:val="1"/>
+      </w:pPr>
+      <w:r>
+        <w:rPr>
+          <w:rFonts w:ascii="Calibri" w:cs="Calibri" w:eastAsia="Calibri" w:hAnsi="Calibri"/>
           <w:rtl w:val="0"/>
         </w:rPr>
         <w:t xml:space="preserve">China Foresee</w:t>
@@ -3651,12 +3651,12 @@
           <w:ilvl w:val="3"/>
           <w:numId w:val="1"/>
         </w:numPr>
-        <w:ind w:left="2160" w:hanging="359"/>
-        <w:contextualSpacing w:val="1"/>
-      </w:pPr>
-      <w:r>
-        <w:rPr>
-          <w:rFonts w:cs="Calibri" w:hAnsi="Calibri" w:eastAsia="Calibri" w:ascii="Calibri"/>
+        <w:ind w:left="2160" w:hanging="360"/>
+        <w:contextualSpacing w:val="1"/>
+      </w:pPr>
+      <w:r>
+        <w:rPr>
+          <w:rFonts w:ascii="Calibri" w:cs="Calibri" w:eastAsia="Calibri" w:hAnsi="Calibri"/>
           <w:rtl w:val="0"/>
         </w:rPr>
         <w:t xml:space="preserve">NUWFA        </w:t>
@@ -3671,12 +3671,12 @@
           <w:ilvl w:val="3"/>
           <w:numId w:val="1"/>
         </w:numPr>
-        <w:ind w:left="2160" w:hanging="359"/>
-        <w:contextualSpacing w:val="1"/>
-      </w:pPr>
-      <w:r>
-        <w:rPr>
-          <w:rFonts w:cs="Calibri" w:hAnsi="Calibri" w:eastAsia="Calibri" w:ascii="Calibri"/>
+        <w:ind w:left="2160" w:hanging="360"/>
+        <w:contextualSpacing w:val="1"/>
+      </w:pPr>
+      <w:r>
+        <w:rPr>
+          <w:rFonts w:ascii="Calibri" w:cs="Calibri" w:eastAsia="Calibri" w:hAnsi="Calibri"/>
           <w:rtl w:val="0"/>
         </w:rPr>
         <w:t xml:space="preserve">TONIK Tap        </w:t>
@@ -3691,12 +3691,12 @@
           <w:ilvl w:val="3"/>
           <w:numId w:val="1"/>
         </w:numPr>
-        <w:ind w:left="2160" w:hanging="359"/>
-        <w:contextualSpacing w:val="1"/>
-      </w:pPr>
-      <w:r>
-        <w:rPr>
-          <w:rFonts w:cs="Calibri" w:hAnsi="Calibri" w:eastAsia="Calibri" w:ascii="Calibri"/>
+        <w:ind w:left="2160" w:hanging="360"/>
+        <w:contextualSpacing w:val="1"/>
+      </w:pPr>
+      <w:r>
+        <w:rPr>
+          <w:rFonts w:ascii="Calibri" w:cs="Calibri" w:eastAsia="Calibri" w:hAnsi="Calibri"/>
           <w:rtl w:val="0"/>
         </w:rPr>
         <w:t xml:space="preserve">Sit &amp; Spin Productions</w:t>
@@ -3711,12 +3711,12 @@
           <w:ilvl w:val="3"/>
           <w:numId w:val="1"/>
         </w:numPr>
-        <w:ind w:left="2160" w:hanging="359"/>
-        <w:contextualSpacing w:val="1"/>
-      </w:pPr>
-      <w:r>
-        <w:rPr>
-          <w:rFonts w:cs="Calibri" w:hAnsi="Calibri" w:eastAsia="Calibri" w:ascii="Calibri"/>
+        <w:ind w:left="2160" w:hanging="360"/>
+        <w:contextualSpacing w:val="1"/>
+      </w:pPr>
+      <w:r>
+        <w:rPr>
+          <w:rFonts w:ascii="Calibri" w:cs="Calibri" w:eastAsia="Calibri" w:hAnsi="Calibri"/>
           <w:rtl w:val="0"/>
         </w:rPr>
         <w:t xml:space="preserve">COPE        </w:t>
@@ -3731,12 +3731,12 @@
           <w:ilvl w:val="3"/>
           <w:numId w:val="1"/>
         </w:numPr>
-        <w:ind w:left="2160" w:hanging="359"/>
-        <w:contextualSpacing w:val="1"/>
-      </w:pPr>
-      <w:r>
-        <w:rPr>
-          <w:rFonts w:cs="Calibri" w:hAnsi="Calibri" w:eastAsia="Calibri" w:ascii="Calibri"/>
+        <w:ind w:left="2160" w:hanging="360"/>
+        <w:contextualSpacing w:val="1"/>
+      </w:pPr>
+      <w:r>
+        <w:rPr>
+          <w:rFonts w:ascii="Calibri" w:cs="Calibri" w:eastAsia="Calibri" w:hAnsi="Calibri"/>
           <w:rtl w:val="0"/>
         </w:rPr>
         <w:t xml:space="preserve">Purple Crayon Players</w:t>
@@ -3751,12 +3751,12 @@
           <w:ilvl w:val="3"/>
           <w:numId w:val="1"/>
         </w:numPr>
-        <w:ind w:left="2160" w:hanging="359"/>
-        <w:contextualSpacing w:val="1"/>
-      </w:pPr>
-      <w:r>
-        <w:rPr>
-          <w:rFonts w:cs="Calibri" w:hAnsi="Calibri" w:eastAsia="Calibri" w:ascii="Calibri"/>
+        <w:ind w:left="2160" w:hanging="360"/>
+        <w:contextualSpacing w:val="1"/>
+      </w:pPr>
+      <w:r>
+        <w:rPr>
+          <w:rFonts w:ascii="Calibri" w:cs="Calibri" w:eastAsia="Calibri" w:hAnsi="Calibri"/>
           <w:rtl w:val="0"/>
         </w:rPr>
         <w:t xml:space="preserve">Outing Club        </w:t>
@@ -3771,12 +3771,12 @@
           <w:ilvl w:val="3"/>
           <w:numId w:val="1"/>
         </w:numPr>
-        <w:ind w:left="2160" w:hanging="359"/>
-        <w:contextualSpacing w:val="1"/>
-      </w:pPr>
-      <w:r>
-        <w:rPr>
-          <w:rFonts w:cs="Calibri" w:hAnsi="Calibri" w:eastAsia="Calibri" w:ascii="Calibri"/>
+        <w:ind w:left="2160" w:hanging="360"/>
+        <w:contextualSpacing w:val="1"/>
+      </w:pPr>
+      <w:r>
+        <w:rPr>
+          <w:rFonts w:ascii="Calibri" w:cs="Calibri" w:eastAsia="Calibri" w:hAnsi="Calibri"/>
           <w:rtl w:val="0"/>
         </w:rPr>
         <w:t xml:space="preserve">Anubhav        </w:t>
@@ -3791,12 +3791,12 @@
           <w:ilvl w:val="3"/>
           <w:numId w:val="1"/>
         </w:numPr>
-        <w:ind w:left="2160" w:hanging="359"/>
-        <w:contextualSpacing w:val="1"/>
-      </w:pPr>
-      <w:r>
-        <w:rPr>
-          <w:rFonts w:cs="Calibri" w:hAnsi="Calibri" w:eastAsia="Calibri" w:ascii="Calibri"/>
+        <w:ind w:left="2160" w:hanging="360"/>
+        <w:contextualSpacing w:val="1"/>
+      </w:pPr>
+      <w:r>
+        <w:rPr>
+          <w:rFonts w:ascii="Calibri" w:cs="Calibri" w:eastAsia="Calibri" w:hAnsi="Calibri"/>
           <w:rtl w:val="0"/>
         </w:rPr>
         <w:t xml:space="preserve">Japan Club        </w:t>
@@ -3811,12 +3811,12 @@
           <w:ilvl w:val="3"/>
           <w:numId w:val="1"/>
         </w:numPr>
-        <w:ind w:left="2160" w:hanging="359"/>
-        <w:contextualSpacing w:val="1"/>
-      </w:pPr>
-      <w:r>
-        <w:rPr>
-          <w:rFonts w:cs="Calibri" w:hAnsi="Calibri" w:eastAsia="Calibri" w:ascii="Calibri"/>
+        <w:ind w:left="2160" w:hanging="360"/>
+        <w:contextualSpacing w:val="1"/>
+      </w:pPr>
+      <w:r>
+        <w:rPr>
+          <w:rFonts w:ascii="Calibri" w:cs="Calibri" w:eastAsia="Calibri" w:hAnsi="Calibri"/>
           <w:rtl w:val="0"/>
         </w:rPr>
         <w:t xml:space="preserve">NOM        </w:t>
@@ -3831,12 +3831,12 @@
           <w:ilvl w:val="3"/>
           <w:numId w:val="1"/>
         </w:numPr>
-        <w:ind w:left="2160" w:hanging="359"/>
-        <w:contextualSpacing w:val="1"/>
-      </w:pPr>
-      <w:r>
-        <w:rPr>
-          <w:rFonts w:cs="Calibri" w:hAnsi="Calibri" w:eastAsia="Calibri" w:ascii="Calibri"/>
+        <w:ind w:left="2160" w:hanging="360"/>
+        <w:contextualSpacing w:val="1"/>
+      </w:pPr>
+      <w:r>
+        <w:rPr>
+          <w:rFonts w:ascii="Calibri" w:cs="Calibri" w:eastAsia="Calibri" w:hAnsi="Calibri"/>
           <w:rtl w:val="0"/>
         </w:rPr>
         <w:t xml:space="preserve">CASE        </w:t>
@@ -3851,19 +3851,19 @@
           <w:ilvl w:val="3"/>
           <w:numId w:val="1"/>
         </w:numPr>
-        <w:ind w:left="2160" w:hanging="359"/>
-        <w:contextualSpacing w:val="1"/>
-      </w:pPr>
-      <w:r>
-        <w:rPr>
-          <w:rFonts w:cs="Calibri" w:hAnsi="Calibri" w:eastAsia="Calibri" w:ascii="Calibri"/>
+        <w:ind w:left="2160" w:hanging="360"/>
+        <w:contextualSpacing w:val="1"/>
+      </w:pPr>
+      <w:r>
+        <w:rPr>
+          <w:rFonts w:ascii="Calibri" w:cs="Calibri" w:eastAsia="Calibri" w:hAnsi="Calibri"/>
           <w:rtl w:val="0"/>
         </w:rPr>
         <w:t xml:space="preserve">Boomshaka </w:t>
       </w:r>
       <w:r>
         <w:rPr>
-          <w:rFonts w:cs="Calibri" w:hAnsi="Calibri" w:eastAsia="Calibri" w:ascii="Calibri"/>
+          <w:rFonts w:ascii="Calibri" w:cs="Calibri" w:eastAsia="Calibri" w:hAnsi="Calibri"/>
           <w:b w:val="1"/>
           <w:rtl w:val="0"/>
         </w:rPr>
@@ -3879,12 +3879,12 @@
           <w:ilvl w:val="3"/>
           <w:numId w:val="1"/>
         </w:numPr>
-        <w:ind w:left="2160" w:hanging="359"/>
-        <w:contextualSpacing w:val="1"/>
-      </w:pPr>
-      <w:r>
-        <w:rPr>
-          <w:rFonts w:cs="Calibri" w:hAnsi="Calibri" w:eastAsia="Calibri" w:ascii="Calibri"/>
+        <w:ind w:left="2160" w:hanging="360"/>
+        <w:contextualSpacing w:val="1"/>
+      </w:pPr>
+      <w:r>
+        <w:rPr>
+          <w:rFonts w:ascii="Calibri" w:cs="Calibri" w:eastAsia="Calibri" w:hAnsi="Calibri"/>
           <w:rtl w:val="0"/>
         </w:rPr>
         <w:t xml:space="preserve">ISA World Cup</w:t>
@@ -3899,12 +3899,12 @@
           <w:ilvl w:val="4"/>
           <w:numId w:val="1"/>
         </w:numPr>
-        <w:ind w:left="2880" w:hanging="359"/>
-        <w:contextualSpacing w:val="1"/>
-      </w:pPr>
-      <w:r>
-        <w:rPr>
-          <w:rFonts w:cs="Calibri" w:hAnsi="Calibri" w:eastAsia="Calibri" w:ascii="Calibri"/>
+        <w:ind w:left="2880" w:hanging="360"/>
+        <w:contextualSpacing w:val="1"/>
+      </w:pPr>
+      <w:r>
+        <w:rPr>
+          <w:rFonts w:ascii="Calibri" w:cs="Calibri" w:eastAsia="Calibri" w:hAnsi="Calibri"/>
           <w:rtl w:val="0"/>
         </w:rPr>
         <w:t xml:space="preserve">ISA World Cup 1: Motion to add $100 for goals</w:t>
@@ -3919,12 +3919,12 @@
           <w:ilvl w:val="5"/>
           <w:numId w:val="1"/>
         </w:numPr>
-        <w:ind w:left="3600" w:hanging="359"/>
-        <w:contextualSpacing w:val="1"/>
-      </w:pPr>
-      <w:r>
-        <w:rPr>
-          <w:rFonts w:cs="Calibri" w:hAnsi="Calibri" w:eastAsia="Calibri" w:ascii="Calibri"/>
+        <w:ind w:left="3600" w:hanging="360"/>
+        <w:contextualSpacing w:val="1"/>
+      </w:pPr>
+      <w:r>
+        <w:rPr>
+          <w:rFonts w:ascii="Calibri" w:cs="Calibri" w:eastAsia="Calibri" w:hAnsi="Calibri"/>
           <w:rtl w:val="0"/>
         </w:rPr>
         <w:t xml:space="preserve">ISA World Cup 1: Largest student run athletic event at NU- have students from all over campus- we need two extra goals. It's annoying to keep up with two broken goals on the day of the tournament and want to have as many fields playing as possible to ensure things run smoothly.</w:t>
@@ -3939,12 +3939,12 @@
           <w:ilvl w:val="5"/>
           <w:numId w:val="1"/>
         </w:numPr>
-        <w:ind w:left="3600" w:hanging="359"/>
-        <w:contextualSpacing w:val="1"/>
-      </w:pPr>
-      <w:r>
-        <w:rPr>
-          <w:rFonts w:cs="Calibri" w:hAnsi="Calibri" w:eastAsia="Calibri" w:ascii="Calibri"/>
+        <w:ind w:left="3600" w:hanging="360"/>
+        <w:contextualSpacing w:val="1"/>
+      </w:pPr>
+      <w:r>
+        <w:rPr>
+          <w:rFonts w:ascii="Calibri" w:cs="Calibri" w:eastAsia="Calibri" w:hAnsi="Calibri"/>
           <w:rtl w:val="0"/>
         </w:rPr>
         <w:t xml:space="preserve">ISA World Cup 2: We will reuse these every year.</w:t>
@@ -3959,12 +3959,12 @@
           <w:ilvl w:val="5"/>
           <w:numId w:val="1"/>
         </w:numPr>
-        <w:ind w:left="3600" w:hanging="359"/>
-        <w:contextualSpacing w:val="1"/>
-      </w:pPr>
-      <w:r>
-        <w:rPr>
-          <w:rFonts w:cs="Calibri" w:hAnsi="Calibri" w:eastAsia="Calibri" w:ascii="Calibri"/>
+        <w:ind w:left="3600" w:hanging="360"/>
+        <w:contextualSpacing w:val="1"/>
+      </w:pPr>
+      <w:r>
+        <w:rPr>
+          <w:rFonts w:ascii="Calibri" w:cs="Calibri" w:eastAsia="Calibri" w:hAnsi="Calibri"/>
           <w:rtl w:val="0"/>
         </w:rPr>
         <w:t xml:space="preserve">Ani: SGC opinion?</w:t>
@@ -3979,12 +3979,12 @@
           <w:ilvl w:val="6"/>
           <w:numId w:val="1"/>
         </w:numPr>
-        <w:ind w:left="4320" w:hanging="359"/>
-        <w:contextualSpacing w:val="1"/>
-      </w:pPr>
-      <w:r>
-        <w:rPr>
-          <w:rFonts w:cs="Calibri" w:hAnsi="Calibri" w:eastAsia="Calibri" w:ascii="Calibri"/>
+        <w:ind w:left="4320" w:hanging="360"/>
+        <w:contextualSpacing w:val="1"/>
+      </w:pPr>
+      <w:r>
+        <w:rPr>
+          <w:rFonts w:ascii="Calibri" w:cs="Calibri" w:eastAsia="Calibri" w:hAnsi="Calibri"/>
           <w:rtl w:val="0"/>
         </w:rPr>
         <w:t xml:space="preserve">Motoki: Just received B-status a month back- usually fund newer groups more conservatively. Also didn't fund this last year, didn't see a reason to fund when they can just rent from the university. Felt comfortable funding one of the goals, not two.</w:t>
@@ -3999,12 +3999,12 @@
           <w:ilvl w:val="5"/>
           <w:numId w:val="1"/>
         </w:numPr>
-        <w:ind w:left="3600" w:hanging="359"/>
-        <w:contextualSpacing w:val="1"/>
-      </w:pPr>
-      <w:r>
-        <w:rPr>
-          <w:rFonts w:cs="Calibri" w:hAnsi="Calibri" w:eastAsia="Calibri" w:ascii="Calibri"/>
+        <w:ind w:left="3600" w:hanging="360"/>
+        <w:contextualSpacing w:val="1"/>
+      </w:pPr>
+      <w:r>
+        <w:rPr>
+          <w:rFonts w:ascii="Calibri" w:cs="Calibri" w:eastAsia="Calibri" w:hAnsi="Calibri"/>
           <w:rtl w:val="0"/>
         </w:rPr>
         <w:t xml:space="preserve">Ani: Questions?</w:t>
@@ -4019,12 +4019,12 @@
           <w:ilvl w:val="6"/>
           <w:numId w:val="1"/>
         </w:numPr>
-        <w:ind w:left="4320" w:hanging="359"/>
-        <w:contextualSpacing w:val="1"/>
-      </w:pPr>
-      <w:r>
-        <w:rPr>
-          <w:rFonts w:cs="Calibri" w:hAnsi="Calibri" w:eastAsia="Calibri" w:ascii="Calibri"/>
+        <w:ind w:left="4320" w:hanging="360"/>
+        <w:contextualSpacing w:val="1"/>
+      </w:pPr>
+      <w:r>
+        <w:rPr>
+          <w:rFonts w:ascii="Calibri" w:cs="Calibri" w:eastAsia="Calibri" w:hAnsi="Calibri"/>
           <w:rtl w:val="0"/>
         </w:rPr>
         <w:t xml:space="preserve">Jane: Have you looked into fixing them?</w:t>
@@ -4039,12 +4039,12 @@
           <w:ilvl w:val="7"/>
           <w:numId w:val="1"/>
         </w:numPr>
-        <w:ind w:left="5040" w:hanging="359"/>
-        <w:contextualSpacing w:val="1"/>
-      </w:pPr>
-      <w:r>
-        <w:rPr>
-          <w:rFonts w:cs="Calibri" w:hAnsi="Calibri" w:eastAsia="Calibri" w:ascii="Calibri"/>
+        <w:ind w:left="5040" w:hanging="360"/>
+        <w:contextualSpacing w:val="1"/>
+      </w:pPr>
+      <w:r>
+        <w:rPr>
+          <w:rFonts w:ascii="Calibri" w:cs="Calibri" w:eastAsia="Calibri" w:hAnsi="Calibri"/>
           <w:rtl w:val="0"/>
         </w:rPr>
         <w:t xml:space="preserve">ISA World Cup 1: Don't have specifics on the goals, another committee handles this- the two goals were cheaper and some of the goals were handmade</w:t>
@@ -4059,12 +4059,12 @@
           <w:ilvl w:val="6"/>
           <w:numId w:val="1"/>
         </w:numPr>
-        <w:ind w:left="4320" w:hanging="359"/>
-        <w:contextualSpacing w:val="1"/>
-      </w:pPr>
-      <w:r>
-        <w:rPr>
-          <w:rFonts w:cs="Calibri" w:hAnsi="Calibri" w:eastAsia="Calibri" w:ascii="Calibri"/>
+        <w:ind w:left="4320" w:hanging="360"/>
+        <w:contextualSpacing w:val="1"/>
+      </w:pPr>
+      <w:r>
+        <w:rPr>
+          <w:rFonts w:ascii="Calibri" w:cs="Calibri" w:eastAsia="Calibri" w:hAnsi="Calibri"/>
           <w:rtl w:val="0"/>
         </w:rPr>
         <w:t xml:space="preserve">Mark: Could the SGC or ISA talk about goal rentals?</w:t>
@@ -4079,12 +4079,12 @@
           <w:ilvl w:val="7"/>
           <w:numId w:val="1"/>
         </w:numPr>
-        <w:ind w:left="5040" w:hanging="359"/>
-        <w:contextualSpacing w:val="1"/>
-      </w:pPr>
-      <w:r>
-        <w:rPr>
-          <w:rFonts w:cs="Calibri" w:hAnsi="Calibri" w:eastAsia="Calibri" w:ascii="Calibri"/>
+        <w:ind w:left="5040" w:hanging="360"/>
+        <w:contextualSpacing w:val="1"/>
+      </w:pPr>
+      <w:r>
+        <w:rPr>
+          <w:rFonts w:ascii="Calibri" w:cs="Calibri" w:eastAsia="Calibri" w:hAnsi="Calibri"/>
           <w:rtl w:val="0"/>
         </w:rPr>
         <w:t xml:space="preserve">ISA World Cup 1: We tried working with Athletics, but they've been uncooperative with us and don't like to rent us soccer balls</w:t>
@@ -4099,12 +4099,12 @@
           <w:ilvl w:val="8"/>
           <w:numId w:val="1"/>
         </w:numPr>
-        <w:ind w:left="5760" w:hanging="359"/>
-        <w:contextualSpacing w:val="1"/>
-      </w:pPr>
-      <w:r>
-        <w:rPr>
-          <w:rFonts w:cs="Calibri" w:hAnsi="Calibri" w:eastAsia="Calibri" w:ascii="Calibri"/>
+        <w:ind w:left="5760" w:hanging="360"/>
+        <w:contextualSpacing w:val="1"/>
+      </w:pPr>
+      <w:r>
+        <w:rPr>
+          <w:rFonts w:ascii="Calibri" w:cs="Calibri" w:eastAsia="Calibri" w:hAnsi="Calibri"/>
           <w:rtl w:val="0"/>
         </w:rPr>
         <w:t xml:space="preserve">Alex (question): If you plan on buying goals this year, how do you plan on storing them between years</w:t>
@@ -4119,12 +4119,12 @@
           <w:ilvl w:val="8"/>
           <w:numId w:val="1"/>
         </w:numPr>
-        <w:ind w:left="6480" w:hanging="359"/>
-        <w:contextualSpacing w:val="1"/>
-      </w:pPr>
-      <w:r>
-        <w:rPr>
-          <w:rFonts w:cs="Calibri" w:hAnsi="Calibri" w:eastAsia="Calibri" w:ascii="Calibri"/>
+        <w:ind w:left="6480" w:hanging="360"/>
+        <w:contextualSpacing w:val="1"/>
+      </w:pPr>
+      <w:r>
+        <w:rPr>
+          <w:rFonts w:ascii="Calibri" w:cs="Calibri" w:eastAsia="Calibri" w:hAnsi="Calibri"/>
           <w:rtl w:val="0"/>
         </w:rPr>
         <w:t xml:space="preserve">ISA World Cup 2: Will be stored in MCC.</w:t>
@@ -4139,12 +4139,12 @@
           <w:ilvl w:val="6"/>
           <w:numId w:val="1"/>
         </w:numPr>
-        <w:ind w:left="5040" w:hanging="359"/>
-        <w:contextualSpacing w:val="1"/>
-      </w:pPr>
-      <w:r>
-        <w:rPr>
-          <w:rFonts w:cs="Calibri" w:hAnsi="Calibri" w:eastAsia="Calibri" w:ascii="Calibri"/>
+        <w:ind w:left="5040" w:hanging="360"/>
+        <w:contextualSpacing w:val="1"/>
+      </w:pPr>
+      <w:r>
+        <w:rPr>
+          <w:rFonts w:ascii="Calibri" w:cs="Calibri" w:eastAsia="Calibri" w:hAnsi="Calibri"/>
           <w:b w:val="1"/>
           <w:rtl w:val="0"/>
         </w:rPr>
@@ -4152,7 +4152,7 @@
       </w:r>
       <w:r>
         <w:rPr>
-          <w:rFonts w:cs="Calibri" w:hAnsi="Calibri" w:eastAsia="Calibri" w:ascii="Calibri"/>
+          <w:rFonts w:ascii="Calibri" w:cs="Calibri" w:eastAsia="Calibri" w:hAnsi="Calibri"/>
           <w:rtl w:val="0"/>
         </w:rPr>
         <w:t xml:space="preserve">an: Should you be funded money for an extra goal, can you see a way to give these to other student groups throughout the year?</w:t>
@@ -4167,12 +4167,12 @@
           <w:ilvl w:val="7"/>
           <w:numId w:val="1"/>
         </w:numPr>
-        <w:ind w:left="5760" w:hanging="359"/>
-        <w:contextualSpacing w:val="1"/>
-      </w:pPr>
-      <w:r>
-        <w:rPr>
-          <w:rFonts w:cs="Calibri" w:hAnsi="Calibri" w:eastAsia="Calibri" w:ascii="Calibri"/>
+        <w:ind w:left="5760" w:hanging="360"/>
+        <w:contextualSpacing w:val="1"/>
+      </w:pPr>
+      <w:r>
+        <w:rPr>
+          <w:rFonts w:ascii="Calibri" w:cs="Calibri" w:eastAsia="Calibri" w:hAnsi="Calibri"/>
           <w:rtl w:val="0"/>
         </w:rPr>
         <w:t xml:space="preserve">ISA World Cup 2: Wouldn't be against it I guess.</w:t>
@@ -4187,12 +4187,12 @@
           <w:ilvl w:val="8"/>
           <w:numId w:val="1"/>
         </w:numPr>
-        <w:ind w:left="6480" w:hanging="359"/>
-        <w:contextualSpacing w:val="1"/>
-      </w:pPr>
-      <w:r>
-        <w:rPr>
-          <w:rFonts w:cs="Calibri" w:hAnsi="Calibri" w:eastAsia="Calibri" w:ascii="Calibri"/>
+        <w:ind w:left="6480" w:hanging="360"/>
+        <w:contextualSpacing w:val="1"/>
+      </w:pPr>
+      <w:r>
+        <w:rPr>
+          <w:rFonts w:ascii="Calibri" w:cs="Calibri" w:eastAsia="Calibri" w:hAnsi="Calibri"/>
           <w:rtl w:val="0"/>
         </w:rPr>
         <w:t xml:space="preserve">Ian: Let me rephrase- have you loaned goals to other groups in the past?</w:t>
@@ -4207,12 +4207,12 @@
           <w:ilvl w:val="8"/>
           <w:numId w:val="1"/>
         </w:numPr>
-        <w:ind w:left="7020" w:hanging="359"/>
-        <w:contextualSpacing w:val="1"/>
-      </w:pPr>
-      <w:r>
-        <w:rPr>
-          <w:rFonts w:cs="Calibri" w:hAnsi="Calibri" w:eastAsia="Calibri" w:ascii="Calibri"/>
+        <w:ind w:left="7020" w:hanging="360"/>
+        <w:contextualSpacing w:val="1"/>
+      </w:pPr>
+      <w:r>
+        <w:rPr>
+          <w:rFonts w:ascii="Calibri" w:cs="Calibri" w:eastAsia="Calibri" w:hAnsi="Calibri"/>
           <w:rtl w:val="0"/>
         </w:rPr>
         <w:t xml:space="preserve">ISA World Cup 1: No.</w:t>
@@ -4227,12 +4227,12 @@
           <w:ilvl w:val="6"/>
           <w:numId w:val="1"/>
         </w:numPr>
-        <w:ind w:left="5040" w:hanging="359"/>
-        <w:contextualSpacing w:val="1"/>
-      </w:pPr>
-      <w:r>
-        <w:rPr>
-          <w:rFonts w:cs="Calibri" w:hAnsi="Calibri" w:eastAsia="Calibri" w:ascii="Calibri"/>
+        <w:ind w:left="5040" w:hanging="360"/>
+        <w:contextualSpacing w:val="1"/>
+      </w:pPr>
+      <w:r>
+        <w:rPr>
+          <w:rFonts w:ascii="Calibri" w:cs="Calibri" w:eastAsia="Calibri" w:hAnsi="Calibri"/>
           <w:rtl w:val="0"/>
         </w:rPr>
         <w:t xml:space="preserve">Aaron: Is there a registration fee and where does that fee go?</w:t>
@@ -4247,12 +4247,12 @@
           <w:ilvl w:val="7"/>
           <w:numId w:val="1"/>
         </w:numPr>
-        <w:ind w:left="5760" w:hanging="359"/>
-        <w:contextualSpacing w:val="1"/>
-      </w:pPr>
-      <w:r>
-        <w:rPr>
-          <w:rFonts w:cs="Calibri" w:hAnsi="Calibri" w:eastAsia="Calibri" w:ascii="Calibri"/>
+        <w:ind w:left="5760" w:hanging="360"/>
+        <w:contextualSpacing w:val="1"/>
+      </w:pPr>
+      <w:r>
+        <w:rPr>
+          <w:rFonts w:ascii="Calibri" w:cs="Calibri" w:eastAsia="Calibri" w:hAnsi="Calibri"/>
           <w:rtl w:val="0"/>
         </w:rPr>
         <w:t xml:space="preserve">ISA World Cup 1: $7 and goes toward our programming and other events. It's very valuable to us and is used for other things.</w:t>
@@ -4267,12 +4267,12 @@
           <w:ilvl w:val="6"/>
           <w:numId w:val="1"/>
         </w:numPr>
-        <w:ind w:left="5040" w:hanging="359"/>
-        <w:contextualSpacing w:val="1"/>
-      </w:pPr>
-      <w:r>
-        <w:rPr>
-          <w:rFonts w:cs="Calibri" w:hAnsi="Calibri" w:eastAsia="Calibri" w:ascii="Calibri"/>
+        <w:ind w:left="5040" w:hanging="360"/>
+        <w:contextualSpacing w:val="1"/>
+      </w:pPr>
+      <w:r>
+        <w:rPr>
+          <w:rFonts w:ascii="Calibri" w:cs="Calibri" w:eastAsia="Calibri" w:hAnsi="Calibri"/>
           <w:rtl w:val="0"/>
         </w:rPr>
         <w:t xml:space="preserve">Mark: Can you explain how these goals were damaged and how you'll prevent this in the future?</w:t>
@@ -4287,12 +4287,12 @@
           <w:ilvl w:val="7"/>
           <w:numId w:val="1"/>
         </w:numPr>
-        <w:ind w:left="5760" w:hanging="359"/>
-        <w:contextualSpacing w:val="1"/>
-      </w:pPr>
-      <w:r>
-        <w:rPr>
-          <w:rFonts w:cs="Calibri" w:hAnsi="Calibri" w:eastAsia="Calibri" w:ascii="Calibri"/>
+        <w:ind w:left="5760" w:hanging="360"/>
+        <w:contextualSpacing w:val="1"/>
+      </w:pPr>
+      <w:r>
+        <w:rPr>
+          <w:rFonts w:ascii="Calibri" w:cs="Calibri" w:eastAsia="Calibri" w:hAnsi="Calibri"/>
           <w:rtl w:val="0"/>
         </w:rPr>
         <w:t xml:space="preserve">ISA World Cup 1: Mainly just wear and tear- the goals we have just aren't that great. The ones we're looking into getting this year would be more durable.</w:t>
@@ -4307,12 +4307,12 @@
           <w:ilvl w:val="6"/>
           <w:numId w:val="1"/>
         </w:numPr>
-        <w:ind w:left="5040" w:hanging="359"/>
-        <w:contextualSpacing w:val="1"/>
-      </w:pPr>
-      <w:r>
-        <w:rPr>
-          <w:rFonts w:cs="Calibri" w:hAnsi="Calibri" w:eastAsia="Calibri" w:ascii="Calibri"/>
+        <w:ind w:left="5040" w:hanging="360"/>
+        <w:contextualSpacing w:val="1"/>
+      </w:pPr>
+      <w:r>
+        <w:rPr>
+          <w:rFonts w:ascii="Calibri" w:cs="Calibri" w:eastAsia="Calibri" w:hAnsi="Calibri"/>
           <w:rtl w:val="0"/>
         </w:rPr>
         <w:t xml:space="preserve">Mark: What you're describing seems repairable?</w:t>
@@ -4327,12 +4327,12 @@
           <w:ilvl w:val="7"/>
           <w:numId w:val="1"/>
         </w:numPr>
-        <w:ind w:left="5760" w:hanging="359"/>
-        <w:contextualSpacing w:val="1"/>
-      </w:pPr>
-      <w:r>
-        <w:rPr>
-          <w:rFonts w:cs="Calibri" w:hAnsi="Calibri" w:eastAsia="Calibri" w:ascii="Calibri"/>
+        <w:ind w:left="5760" w:hanging="360"/>
+        <w:contextualSpacing w:val="1"/>
+      </w:pPr>
+      <w:r>
+        <w:rPr>
+          <w:rFonts w:ascii="Calibri" w:cs="Calibri" w:eastAsia="Calibri" w:hAnsi="Calibri"/>
           <w:rtl w:val="0"/>
         </w:rPr>
         <w:t xml:space="preserve">ISA World Cup 2: Hard for us to say since we weren't the ones who checked them- they're likely dented and makes it difficult to put them together.</w:t>
@@ -4347,12 +4347,12 @@
           <w:ilvl w:val="6"/>
           <w:numId w:val="1"/>
         </w:numPr>
-        <w:ind w:left="5040" w:hanging="359"/>
-        <w:contextualSpacing w:val="1"/>
-      </w:pPr>
-      <w:r>
-        <w:rPr>
-          <w:rFonts w:cs="Calibri" w:hAnsi="Calibri" w:eastAsia="Calibri" w:ascii="Calibri"/>
+        <w:ind w:left="5040" w:hanging="360"/>
+        <w:contextualSpacing w:val="1"/>
+      </w:pPr>
+      <w:r>
+        <w:rPr>
+          <w:rFonts w:ascii="Calibri" w:cs="Calibri" w:eastAsia="Calibri" w:hAnsi="Calibri"/>
           <w:rtl w:val="0"/>
         </w:rPr>
         <w:t xml:space="preserve">Evan: You said all your goals are in mediocre state- is there any way to prevent this from happening every year?</w:t>
@@ -4367,12 +4367,12 @@
           <w:ilvl w:val="7"/>
           <w:numId w:val="1"/>
         </w:numPr>
-        <w:ind w:left="5760" w:hanging="359"/>
-        <w:contextualSpacing w:val="1"/>
-      </w:pPr>
-      <w:r>
-        <w:rPr>
-          <w:rFonts w:cs="Calibri" w:hAnsi="Calibri" w:eastAsia="Calibri" w:ascii="Calibri"/>
+        <w:ind w:left="5760" w:hanging="360"/>
+        <w:contextualSpacing w:val="1"/>
+      </w:pPr>
+      <w:r>
+        <w:rPr>
+          <w:rFonts w:ascii="Calibri" w:cs="Calibri" w:eastAsia="Calibri" w:hAnsi="Calibri"/>
           <w:rtl w:val="0"/>
         </w:rPr>
         <w:t xml:space="preserve">ISA World Cup 1: As we said, we're going to try and buy more durable goals and likely won't come back more goals since we feel like our other goals are in fine condition.</w:t>
@@ -4387,12 +4387,12 @@
           <w:ilvl w:val="5"/>
           <w:numId w:val="1"/>
         </w:numPr>
-        <w:ind w:left="4320" w:hanging="359"/>
-        <w:contextualSpacing w:val="1"/>
-      </w:pPr>
-      <w:r>
-        <w:rPr>
-          <w:rFonts w:cs="Calibri" w:hAnsi="Calibri" w:eastAsia="Calibri" w:ascii="Calibri"/>
+        <w:ind w:left="4320" w:hanging="360"/>
+        <w:contextualSpacing w:val="1"/>
+      </w:pPr>
+      <w:r>
+        <w:rPr>
+          <w:rFonts w:ascii="Calibri" w:cs="Calibri" w:eastAsia="Calibri" w:hAnsi="Calibri"/>
           <w:rtl w:val="0"/>
         </w:rPr>
         <w:t xml:space="preserve">Ani: Moving into pro/con</w:t>
@@ -4407,12 +4407,12 @@
           <w:ilvl w:val="6"/>
           <w:numId w:val="1"/>
         </w:numPr>
-        <w:ind w:left="5040" w:hanging="359"/>
-        <w:contextualSpacing w:val="1"/>
-      </w:pPr>
-      <w:r>
-        <w:rPr>
-          <w:rFonts w:cs="Calibri" w:hAnsi="Calibri" w:eastAsia="Calibri" w:ascii="Calibri"/>
+        <w:ind w:left="5040" w:hanging="360"/>
+        <w:contextualSpacing w:val="1"/>
+      </w:pPr>
+      <w:r>
+        <w:rPr>
+          <w:rFonts w:ascii="Calibri" w:cs="Calibri" w:eastAsia="Calibri" w:hAnsi="Calibri"/>
           <w:rtl w:val="0"/>
         </w:rPr>
         <w:t xml:space="preserve">Motoki (con): Want to be conservative with new groups</w:t>
@@ -4427,12 +4427,12 @@
           <w:ilvl w:val="5"/>
           <w:numId w:val="1"/>
         </w:numPr>
-        <w:ind w:left="4320" w:hanging="359"/>
-        <w:contextualSpacing w:val="1"/>
-      </w:pPr>
-      <w:r>
-        <w:rPr>
-          <w:rFonts w:cs="Calibri" w:hAnsi="Calibri" w:eastAsia="Calibri" w:ascii="Calibri"/>
+        <w:ind w:left="4320" w:hanging="360"/>
+        <w:contextualSpacing w:val="1"/>
+      </w:pPr>
+      <w:r>
+        <w:rPr>
+          <w:rFonts w:ascii="Calibri" w:cs="Calibri" w:eastAsia="Calibri" w:hAnsi="Calibri"/>
           <w:rtl w:val="0"/>
         </w:rPr>
         <w:t xml:space="preserve">David: Motion to previous question.</w:t>
@@ -4447,12 +4447,12 @@
           <w:ilvl w:val="6"/>
           <w:numId w:val="1"/>
         </w:numPr>
-        <w:ind w:left="5040" w:hanging="359"/>
-        <w:contextualSpacing w:val="1"/>
-      </w:pPr>
-      <w:r>
-        <w:rPr>
-          <w:rFonts w:cs="Calibri" w:hAnsi="Calibri" w:eastAsia="Calibri" w:ascii="Calibri"/>
+        <w:ind w:left="5040" w:hanging="360"/>
+        <w:contextualSpacing w:val="1"/>
+      </w:pPr>
+      <w:r>
+        <w:rPr>
+          <w:rFonts w:ascii="Calibri" w:cs="Calibri" w:eastAsia="Calibri" w:hAnsi="Calibri"/>
           <w:b w:val="1"/>
           <w:rtl w:val="0"/>
         </w:rPr>
@@ -4468,12 +4468,12 @@
           <w:ilvl w:val="4"/>
           <w:numId w:val="1"/>
         </w:numPr>
-        <w:ind w:left="3600" w:hanging="359"/>
-        <w:contextualSpacing w:val="1"/>
-      </w:pPr>
-      <w:r>
-        <w:rPr>
-          <w:rFonts w:cs="Calibri" w:hAnsi="Calibri" w:eastAsia="Calibri" w:ascii="Calibri"/>
+        <w:ind w:left="3600" w:hanging="360"/>
+        <w:contextualSpacing w:val="1"/>
+      </w:pPr>
+      <w:r>
+        <w:rPr>
+          <w:rFonts w:ascii="Calibri" w:cs="Calibri" w:eastAsia="Calibri" w:hAnsi="Calibri"/>
           <w:rtl w:val="0"/>
         </w:rPr>
         <w:t xml:space="preserve">ISA World Cup 1: Motion to add $100 for a medic as well.</w:t>
@@ -4488,12 +4488,12 @@
           <w:ilvl w:val="5"/>
           <w:numId w:val="1"/>
         </w:numPr>
-        <w:ind w:left="4320" w:hanging="359"/>
-        <w:contextualSpacing w:val="1"/>
-      </w:pPr>
-      <w:r>
-        <w:rPr>
-          <w:rFonts w:cs="Calibri" w:hAnsi="Calibri" w:eastAsia="Calibri" w:ascii="Calibri"/>
+        <w:ind w:left="4320" w:hanging="360"/>
+        <w:contextualSpacing w:val="1"/>
+      </w:pPr>
+      <w:r>
+        <w:rPr>
+          <w:rFonts w:ascii="Calibri" w:cs="Calibri" w:eastAsia="Calibri" w:hAnsi="Calibri"/>
           <w:rtl w:val="0"/>
         </w:rPr>
         <w:t xml:space="preserve">ISA World Cup 1: We have 450 people registered to play in the spring, 2-day event- it's $25 per hour, so we're asking for money to fund a medic for an additional 4 hours.</w:t>
@@ -4508,12 +4508,12 @@
           <w:ilvl w:val="5"/>
           <w:numId w:val="1"/>
         </w:numPr>
-        <w:ind w:left="4320" w:hanging="359"/>
-        <w:contextualSpacing w:val="1"/>
-      </w:pPr>
-      <w:r>
-        <w:rPr>
-          <w:rFonts w:cs="Calibri" w:hAnsi="Calibri" w:eastAsia="Calibri" w:ascii="Calibri"/>
+        <w:ind w:left="4320" w:hanging="360"/>
+        <w:contextualSpacing w:val="1"/>
+      </w:pPr>
+      <w:r>
+        <w:rPr>
+          <w:rFonts w:ascii="Calibri" w:cs="Calibri" w:eastAsia="Calibri" w:hAnsi="Calibri"/>
           <w:rtl w:val="0"/>
         </w:rPr>
         <w:t xml:space="preserve">ISA World Cup 2: Medic last year was swamped and difficult to find.</w:t>
@@ -4528,12 +4528,12 @@
           <w:ilvl w:val="5"/>
           <w:numId w:val="1"/>
         </w:numPr>
-        <w:ind w:left="4320" w:hanging="359"/>
-        <w:contextualSpacing w:val="1"/>
-      </w:pPr>
-      <w:r>
-        <w:rPr>
-          <w:rFonts w:cs="Calibri" w:hAnsi="Calibri" w:eastAsia="Calibri" w:ascii="Calibri"/>
+        <w:ind w:left="4320" w:hanging="360"/>
+        <w:contextualSpacing w:val="1"/>
+      </w:pPr>
+      <w:r>
+        <w:rPr>
+          <w:rFonts w:ascii="Calibri" w:cs="Calibri" w:eastAsia="Calibri" w:hAnsi="Calibri"/>
           <w:rtl w:val="0"/>
         </w:rPr>
         <w:t xml:space="preserve">Ani: SGC opinion?</w:t>
@@ -4548,12 +4548,12 @@
           <w:ilvl w:val="6"/>
           <w:numId w:val="1"/>
         </w:numPr>
-        <w:ind w:left="5040" w:hanging="359"/>
-        <w:contextualSpacing w:val="1"/>
-      </w:pPr>
-      <w:r>
-        <w:rPr>
-          <w:rFonts w:cs="Calibri" w:hAnsi="Calibri" w:eastAsia="Calibri" w:ascii="Calibri"/>
+        <w:ind w:left="5040" w:hanging="360"/>
+        <w:contextualSpacing w:val="1"/>
+      </w:pPr>
+      <w:r>
+        <w:rPr>
+          <w:rFonts w:ascii="Calibri" w:cs="Calibri" w:eastAsia="Calibri" w:hAnsi="Calibri"/>
           <w:rtl w:val="0"/>
         </w:rPr>
         <w:t xml:space="preserve">Lauren M: Same reasoning- we support safety, but they're a new group and need to hold them to same standard as any other group that's applying for the first time. Don't think that not funding this will mean they won't get a medic- they'll get one and will just have to make cuts elsewhere.</w:t>
@@ -4568,12 +4568,12 @@
           <w:ilvl w:val="5"/>
           <w:numId w:val="1"/>
         </w:numPr>
-        <w:ind w:left="4320" w:hanging="359"/>
-        <w:contextualSpacing w:val="1"/>
-      </w:pPr>
-      <w:r>
-        <w:rPr>
-          <w:rFonts w:cs="Calibri" w:hAnsi="Calibri" w:eastAsia="Calibri" w:ascii="Calibri"/>
+        <w:ind w:left="4320" w:hanging="360"/>
+        <w:contextualSpacing w:val="1"/>
+      </w:pPr>
+      <w:r>
+        <w:rPr>
+          <w:rFonts w:ascii="Calibri" w:cs="Calibri" w:eastAsia="Calibri" w:hAnsi="Calibri"/>
           <w:rtl w:val="0"/>
         </w:rPr>
         <w:t xml:space="preserve">Ani: Questions?</w:t>
@@ -4588,12 +4588,12 @@
           <w:ilvl w:val="6"/>
           <w:numId w:val="1"/>
         </w:numPr>
-        <w:ind w:left="5040" w:hanging="359"/>
-        <w:contextualSpacing w:val="1"/>
-      </w:pPr>
-      <w:r>
-        <w:rPr>
-          <w:rFonts w:cs="Calibri" w:hAnsi="Calibri" w:eastAsia="Calibri" w:ascii="Calibri"/>
+        <w:ind w:left="5040" w:hanging="360"/>
+        <w:contextualSpacing w:val="1"/>
+      </w:pPr>
+      <w:r>
+        <w:rPr>
+          <w:rFonts w:ascii="Calibri" w:cs="Calibri" w:eastAsia="Calibri" w:hAnsi="Calibri"/>
           <w:rtl w:val="0"/>
         </w:rPr>
         <w:t xml:space="preserve">Senator: You mentioned in the application that this is in line with previous allocations- were they allotted this same amount last year?</w:t>
@@ -4608,12 +4608,12 @@
           <w:ilvl w:val="7"/>
           <w:numId w:val="1"/>
         </w:numPr>
-        <w:ind w:left="5760" w:hanging="359"/>
-        <w:contextualSpacing w:val="1"/>
-      </w:pPr>
-      <w:r>
-        <w:rPr>
-          <w:rFonts w:cs="Calibri" w:hAnsi="Calibri" w:eastAsia="Calibri" w:ascii="Calibri"/>
+        <w:ind w:left="5760" w:hanging="360"/>
+        <w:contextualSpacing w:val="1"/>
+      </w:pPr>
+      <w:r>
+        <w:rPr>
+          <w:rFonts w:ascii="Calibri" w:cs="Calibri" w:eastAsia="Calibri" w:hAnsi="Calibri"/>
           <w:rtl w:val="0"/>
         </w:rPr>
         <w:t xml:space="preserve">Lauren: We tend to look back at previous applications, we tried to make it as fair as possible.</w:t>
@@ -4628,12 +4628,12 @@
           <w:ilvl w:val="6"/>
           <w:numId w:val="1"/>
         </w:numPr>
-        <w:ind w:left="5040" w:hanging="359"/>
-        <w:contextualSpacing w:val="1"/>
-      </w:pPr>
-      <w:r>
-        <w:rPr>
-          <w:rFonts w:cs="Calibri" w:hAnsi="Calibri" w:eastAsia="Calibri" w:ascii="Calibri"/>
+        <w:ind w:left="5040" w:hanging="360"/>
+        <w:contextualSpacing w:val="1"/>
+      </w:pPr>
+      <w:r>
+        <w:rPr>
+          <w:rFonts w:ascii="Calibri" w:cs="Calibri" w:eastAsia="Calibri" w:hAnsi="Calibri"/>
           <w:rtl w:val="0"/>
         </w:rPr>
         <w:t xml:space="preserve">Jane: Have you thought about upping your entrance cost to cover the medic?</w:t>
@@ -4648,12 +4648,12 @@
           <w:ilvl w:val="7"/>
           <w:numId w:val="1"/>
         </w:numPr>
-        <w:ind w:left="5760" w:hanging="359"/>
-        <w:contextualSpacing w:val="1"/>
-      </w:pPr>
-      <w:r>
-        <w:rPr>
-          <w:rFonts w:cs="Calibri" w:hAnsi="Calibri" w:eastAsia="Calibri" w:ascii="Calibri"/>
+        <w:ind w:left="5760" w:hanging="360"/>
+        <w:contextualSpacing w:val="1"/>
+      </w:pPr>
+      <w:r>
+        <w:rPr>
+          <w:rFonts w:ascii="Calibri" w:cs="Calibri" w:eastAsia="Calibri" w:hAnsi="Calibri"/>
           <w:rtl w:val="0"/>
         </w:rPr>
         <w:t xml:space="preserve">ISA World Cup 1: We've actually increased it already- we want to keep the registration cost low so that everyone who wants to get involved can get involved.</w:t>
@@ -4668,12 +4668,12 @@
           <w:ilvl w:val="6"/>
           <w:numId w:val="1"/>
         </w:numPr>
-        <w:ind w:left="5040" w:hanging="359"/>
-        <w:contextualSpacing w:val="1"/>
-      </w:pPr>
-      <w:r>
-        <w:rPr>
-          <w:rFonts w:cs="Calibri" w:hAnsi="Calibri" w:eastAsia="Calibri" w:ascii="Calibri"/>
+        <w:ind w:left="5040" w:hanging="360"/>
+        <w:contextualSpacing w:val="1"/>
+      </w:pPr>
+      <w:r>
+        <w:rPr>
+          <w:rFonts w:ascii="Calibri" w:cs="Calibri" w:eastAsia="Calibri" w:hAnsi="Calibri"/>
           <w:rtl w:val="0"/>
         </w:rPr>
         <w:t xml:space="preserve">Jane: Have you thought about cutting costs in other areas?</w:t>
@@ -4688,12 +4688,12 @@
           <w:ilvl w:val="7"/>
           <w:numId w:val="1"/>
         </w:numPr>
-        <w:ind w:left="5760" w:hanging="359"/>
-        <w:contextualSpacing w:val="1"/>
-      </w:pPr>
-      <w:r>
-        <w:rPr>
-          <w:rFonts w:cs="Calibri" w:hAnsi="Calibri" w:eastAsia="Calibri" w:ascii="Calibri"/>
+        <w:ind w:left="5760" w:hanging="360"/>
+        <w:contextualSpacing w:val="1"/>
+      </w:pPr>
+      <w:r>
+        <w:rPr>
+          <w:rFonts w:ascii="Calibri" w:cs="Calibri" w:eastAsia="Calibri" w:hAnsi="Calibri"/>
           <w:rtl w:val="0"/>
         </w:rPr>
         <w:t xml:space="preserve">ISA World Cup 1: Like Lauren said, we'll have a medic, we're just asking for a little more support.</w:t>
@@ -4708,12 +4708,12 @@
           <w:ilvl w:val="7"/>
           <w:numId w:val="1"/>
         </w:numPr>
-        <w:ind w:left="5760" w:hanging="359"/>
-        <w:contextualSpacing w:val="1"/>
-      </w:pPr>
-      <w:r>
-        <w:rPr>
-          <w:rFonts w:cs="Calibri" w:hAnsi="Calibri" w:eastAsia="Calibri" w:ascii="Calibri"/>
+        <w:ind w:left="5760" w:hanging="360"/>
+        <w:contextualSpacing w:val="1"/>
+      </w:pPr>
+      <w:r>
+        <w:rPr>
+          <w:rFonts w:ascii="Calibri" w:cs="Calibri" w:eastAsia="Calibri" w:hAnsi="Calibri"/>
           <w:rtl w:val="0"/>
         </w:rPr>
         <w:t xml:space="preserve">ISA World Cup 2: Some of the concern is that you guys don't want to fully cover our budget- we have a budget of around $10,000, we have other offices funding the bulk of our expenses, this would be supplementary</w:t>
@@ -4728,12 +4728,12 @@
           <w:ilvl w:val="6"/>
           <w:numId w:val="1"/>
         </w:numPr>
-        <w:ind w:left="5040" w:hanging="359"/>
-        <w:contextualSpacing w:val="1"/>
-      </w:pPr>
-      <w:r>
-        <w:rPr>
-          <w:rFonts w:cs="Calibri" w:hAnsi="Calibri" w:eastAsia="Calibri" w:ascii="Calibri"/>
+        <w:ind w:left="5040" w:hanging="360"/>
+        <w:contextualSpacing w:val="1"/>
+      </w:pPr>
+      <w:r>
+        <w:rPr>
+          <w:rFonts w:ascii="Calibri" w:cs="Calibri" w:eastAsia="Calibri" w:hAnsi="Calibri"/>
           <w:rtl w:val="0"/>
         </w:rPr>
         <w:t xml:space="preserve">Alexander: Have you thought about first aid training for students for less serious things?</w:t>
@@ -4748,12 +4748,12 @@
           <w:ilvl w:val="7"/>
           <w:numId w:val="1"/>
         </w:numPr>
-        <w:ind w:left="5760" w:hanging="359"/>
-        <w:contextualSpacing w:val="1"/>
-      </w:pPr>
-      <w:r>
-        <w:rPr>
-          <w:rFonts w:cs="Calibri" w:hAnsi="Calibri" w:eastAsia="Calibri" w:ascii="Calibri"/>
+        <w:ind w:left="5760" w:hanging="360"/>
+        <w:contextualSpacing w:val="1"/>
+      </w:pPr>
+      <w:r>
+        <w:rPr>
+          <w:rFonts w:ascii="Calibri" w:cs="Calibri" w:eastAsia="Calibri" w:hAnsi="Calibri"/>
           <w:rtl w:val="0"/>
         </w:rPr>
         <w:t xml:space="preserve">ISA World Cup 1: No- but good idea, haven't thought of before.</w:t>
@@ -4768,12 +4768,12 @@
           <w:ilvl w:val="6"/>
           <w:numId w:val="1"/>
         </w:numPr>
-        <w:ind w:left="5040" w:hanging="359"/>
-        <w:contextualSpacing w:val="1"/>
-      </w:pPr>
-      <w:r>
-        <w:rPr>
-          <w:rFonts w:cs="Calibri" w:hAnsi="Calibri" w:eastAsia="Calibri" w:ascii="Calibri"/>
+        <w:ind w:left="5040" w:hanging="360"/>
+        <w:contextualSpacing w:val="1"/>
+      </w:pPr>
+      <w:r>
+        <w:rPr>
+          <w:rFonts w:ascii="Calibri" w:cs="Calibri" w:eastAsia="Calibri" w:hAnsi="Calibri"/>
           <w:rtl w:val="0"/>
         </w:rPr>
         <w:t xml:space="preserve">Ian: Have you considered partnering with Feinberg to have an alumna to help manage this?</w:t>
@@ -4788,12 +4788,12 @@
           <w:ilvl w:val="7"/>
           <w:numId w:val="1"/>
         </w:numPr>
-        <w:ind w:left="5760" w:hanging="359"/>
-        <w:contextualSpacing w:val="1"/>
-      </w:pPr>
-      <w:r>
-        <w:rPr>
-          <w:rFonts w:cs="Calibri" w:hAnsi="Calibri" w:eastAsia="Calibri" w:ascii="Calibri"/>
+        <w:ind w:left="5760" w:hanging="360"/>
+        <w:contextualSpacing w:val="1"/>
+      </w:pPr>
+      <w:r>
+        <w:rPr>
+          <w:rFonts w:ascii="Calibri" w:cs="Calibri" w:eastAsia="Calibri" w:hAnsi="Calibri"/>
           <w:rtl w:val="0"/>
         </w:rPr>
         <w:t xml:space="preserve">ISA World Cup 2: Relatively new program, still building alumna network, but we could look into that as well.</w:t>
@@ -4808,12 +4808,12 @@
           <w:ilvl w:val="6"/>
           <w:numId w:val="1"/>
         </w:numPr>
-        <w:ind w:left="5040" w:hanging="359"/>
-        <w:contextualSpacing w:val="1"/>
-      </w:pPr>
-      <w:r>
-        <w:rPr>
-          <w:rFonts w:cs="Calibri" w:hAnsi="Calibri" w:eastAsia="Calibri" w:ascii="Calibri"/>
+        <w:ind w:left="5040" w:hanging="360"/>
+        <w:contextualSpacing w:val="1"/>
+      </w:pPr>
+      <w:r>
+        <w:rPr>
+          <w:rFonts w:ascii="Calibri" w:cs="Calibri" w:eastAsia="Calibri" w:hAnsi="Calibri"/>
           <w:rtl w:val="0"/>
         </w:rPr>
         <w:t xml:space="preserve">Jane: Have you gone to other donors about funding this?</w:t>
@@ -4828,12 +4828,12 @@
           <w:ilvl w:val="7"/>
           <w:numId w:val="1"/>
         </w:numPr>
-        <w:ind w:left="5760" w:hanging="359"/>
-        <w:contextualSpacing w:val="1"/>
-      </w:pPr>
-      <w:r>
-        <w:rPr>
-          <w:rFonts w:cs="Calibri" w:hAnsi="Calibri" w:eastAsia="Calibri" w:ascii="Calibri"/>
+        <w:ind w:left="5760" w:hanging="360"/>
+        <w:contextualSpacing w:val="1"/>
+      </w:pPr>
+      <w:r>
+        <w:rPr>
+          <w:rFonts w:ascii="Calibri" w:cs="Calibri" w:eastAsia="Calibri" w:hAnsi="Calibri"/>
           <w:rtl w:val="0"/>
         </w:rPr>
         <w:t xml:space="preserve">ISA World Cup 1: Lots of other aspects not included here that need to be taken into account that they're covering.</w:t>
@@ -4848,12 +4848,12 @@
           <w:ilvl w:val="5"/>
           <w:numId w:val="1"/>
         </w:numPr>
-        <w:ind w:left="4320" w:hanging="359"/>
-        <w:contextualSpacing w:val="1"/>
-      </w:pPr>
-      <w:r>
-        <w:rPr>
-          <w:rFonts w:cs="Calibri" w:hAnsi="Calibri" w:eastAsia="Calibri" w:ascii="Calibri"/>
+        <w:ind w:left="4320" w:hanging="360"/>
+        <w:contextualSpacing w:val="1"/>
+      </w:pPr>
+      <w:r>
+        <w:rPr>
+          <w:rFonts w:ascii="Calibri" w:cs="Calibri" w:eastAsia="Calibri" w:hAnsi="Calibri"/>
           <w:rtl w:val="0"/>
         </w:rPr>
         <w:t xml:space="preserve">Ani: Moving into pro/con.</w:t>
@@ -4868,12 +4868,12 @@
           <w:ilvl w:val="6"/>
           <w:numId w:val="1"/>
         </w:numPr>
-        <w:ind w:left="5040" w:hanging="359"/>
-        <w:contextualSpacing w:val="1"/>
-      </w:pPr>
-      <w:r>
-        <w:rPr>
-          <w:rFonts w:cs="Calibri" w:hAnsi="Calibri" w:eastAsia="Calibri" w:ascii="Calibri"/>
+        <w:ind w:left="5040" w:hanging="360"/>
+        <w:contextualSpacing w:val="1"/>
+      </w:pPr>
+      <w:r>
+        <w:rPr>
+          <w:rFonts w:ascii="Calibri" w:cs="Calibri" w:eastAsia="Calibri" w:hAnsi="Calibri"/>
           <w:rtl w:val="0"/>
         </w:rPr>
         <w:t xml:space="preserve">Jane (con): We've already funded them an additional $100, seems like they could get other sources of funding doesn't make sense, and they're a new group.</w:t>
@@ -4888,12 +4888,12 @@
           <w:ilvl w:val="7"/>
           <w:numId w:val="1"/>
         </w:numPr>
-        <w:ind w:left="5760" w:hanging="359"/>
-        <w:contextualSpacing w:val="1"/>
-      </w:pPr>
-      <w:r>
-        <w:rPr>
-          <w:rFonts w:cs="Calibri" w:hAnsi="Calibri" w:eastAsia="Calibri" w:ascii="Calibri"/>
+        <w:ind w:left="5760" w:hanging="360"/>
+        <w:contextualSpacing w:val="1"/>
+      </w:pPr>
+      <w:r>
+        <w:rPr>
+          <w:rFonts w:ascii="Calibri" w:cs="Calibri" w:eastAsia="Calibri" w:hAnsi="Calibri"/>
           <w:rtl w:val="0"/>
         </w:rPr>
         <w:t xml:space="preserve">Angela (con): We already funded them $100- there are many other places they could go for this sort of support.</w:t>
@@ -4908,12 +4908,12 @@
           <w:ilvl w:val="5"/>
           <w:numId w:val="1"/>
         </w:numPr>
-        <w:ind w:left="4320" w:hanging="359"/>
-        <w:contextualSpacing w:val="1"/>
-      </w:pPr>
-      <w:r>
-        <w:rPr>
-          <w:rFonts w:cs="Calibri" w:hAnsi="Calibri" w:eastAsia="Calibri" w:ascii="Calibri"/>
+        <w:ind w:left="4320" w:hanging="360"/>
+        <w:contextualSpacing w:val="1"/>
+      </w:pPr>
+      <w:r>
+        <w:rPr>
+          <w:rFonts w:ascii="Calibri" w:cs="Calibri" w:eastAsia="Calibri" w:hAnsi="Calibri"/>
           <w:rtl w:val="0"/>
         </w:rPr>
         <w:t xml:space="preserve">Paul: Motion to previous question.</w:t>
@@ -4928,12 +4928,12 @@
           <w:ilvl w:val="6"/>
           <w:numId w:val="1"/>
         </w:numPr>
-        <w:ind w:left="5040" w:hanging="359"/>
-        <w:contextualSpacing w:val="1"/>
-      </w:pPr>
-      <w:r>
-        <w:rPr>
-          <w:rFonts w:cs="Calibri" w:hAnsi="Calibri" w:eastAsia="Calibri" w:ascii="Calibri"/>
+        <w:ind w:left="5040" w:hanging="360"/>
+        <w:contextualSpacing w:val="1"/>
+      </w:pPr>
+      <w:r>
+        <w:rPr>
+          <w:rFonts w:ascii="Calibri" w:cs="Calibri" w:eastAsia="Calibri" w:hAnsi="Calibri"/>
           <w:b w:val="1"/>
           <w:rtl w:val="0"/>
         </w:rPr>
@@ -4949,12 +4949,12 @@
           <w:ilvl w:val="3"/>
           <w:numId w:val="1"/>
         </w:numPr>
-        <w:ind w:left="2880" w:hanging="359"/>
-        <w:contextualSpacing w:val="1"/>
-      </w:pPr>
-      <w:r>
-        <w:rPr>
-          <w:rFonts w:cs="Calibri" w:hAnsi="Calibri" w:eastAsia="Calibri" w:ascii="Calibri"/>
+        <w:ind w:left="2880" w:hanging="360"/>
+        <w:contextualSpacing w:val="1"/>
+      </w:pPr>
+      <w:r>
+        <w:rPr>
+          <w:rFonts w:ascii="Calibri" w:cs="Calibri" w:eastAsia="Calibri" w:hAnsi="Calibri"/>
           <w:rtl w:val="0"/>
         </w:rPr>
         <w:t xml:space="preserve">Extreme Measures</w:t>
@@ -4969,12 +4969,12 @@
           <w:ilvl w:val="3"/>
           <w:numId w:val="1"/>
         </w:numPr>
-        <w:ind w:left="2880" w:hanging="359"/>
-        <w:contextualSpacing w:val="1"/>
-      </w:pPr>
-      <w:r>
-        <w:rPr>
-          <w:rFonts w:cs="Calibri" w:hAnsi="Calibri" w:eastAsia="Calibri" w:ascii="Calibri"/>
+        <w:ind w:left="2880" w:hanging="360"/>
+        <w:contextualSpacing w:val="1"/>
+      </w:pPr>
+      <w:r>
+        <w:rPr>
+          <w:rFonts w:ascii="Calibri" w:cs="Calibri" w:eastAsia="Calibri" w:hAnsi="Calibri"/>
           <w:rtl w:val="0"/>
         </w:rPr>
         <w:t xml:space="preserve">Vertigo Productions</w:t>
@@ -4989,12 +4989,12 @@
           <w:ilvl w:val="3"/>
           <w:numId w:val="1"/>
         </w:numPr>
-        <w:ind w:left="2880" w:hanging="359"/>
-        <w:contextualSpacing w:val="1"/>
-      </w:pPr>
-      <w:r>
-        <w:rPr>
-          <w:rFonts w:cs="Calibri" w:hAnsi="Calibri" w:eastAsia="Calibri" w:ascii="Calibri"/>
+        <w:ind w:left="2880" w:hanging="360"/>
+        <w:contextualSpacing w:val="1"/>
+      </w:pPr>
+      <w:r>
+        <w:rPr>
+          <w:rFonts w:ascii="Calibri" w:cs="Calibri" w:eastAsia="Calibri" w:hAnsi="Calibri"/>
           <w:rtl w:val="0"/>
         </w:rPr>
         <w:t xml:space="preserve">Spectrum Theatre Company</w:t>
@@ -5009,12 +5009,12 @@
           <w:ilvl w:val="3"/>
           <w:numId w:val="1"/>
         </w:numPr>
-        <w:ind w:left="2880" w:hanging="359"/>
-        <w:contextualSpacing w:val="1"/>
-      </w:pPr>
-      <w:r>
-        <w:rPr>
-          <w:rFonts w:cs="Calibri" w:hAnsi="Calibri" w:eastAsia="Calibri" w:ascii="Calibri"/>
+        <w:ind w:left="2880" w:hanging="360"/>
+        <w:contextualSpacing w:val="1"/>
+      </w:pPr>
+      <w:r>
+        <w:rPr>
+          <w:rFonts w:ascii="Calibri" w:cs="Calibri" w:eastAsia="Calibri" w:hAnsi="Calibri"/>
           <w:rtl w:val="0"/>
         </w:rPr>
         <w:t xml:space="preserve">Quizbowl        </w:t>
@@ -5029,12 +5029,12 @@
           <w:ilvl w:val="3"/>
           <w:numId w:val="1"/>
         </w:numPr>
-        <w:ind w:left="2880" w:hanging="359"/>
-        <w:contextualSpacing w:val="1"/>
-      </w:pPr>
-      <w:r>
-        <w:rPr>
-          <w:rFonts w:cs="Calibri" w:hAnsi="Calibri" w:eastAsia="Calibri" w:ascii="Calibri"/>
+        <w:ind w:left="2880" w:hanging="360"/>
+        <w:contextualSpacing w:val="1"/>
+      </w:pPr>
+      <w:r>
+        <w:rPr>
+          <w:rFonts w:ascii="Calibri" w:cs="Calibri" w:eastAsia="Calibri" w:hAnsi="Calibri"/>
           <w:rtl w:val="0"/>
         </w:rPr>
         <w:t xml:space="preserve">Russian Students Association</w:t>
@@ -5049,12 +5049,12 @@
           <w:ilvl w:val="3"/>
           <w:numId w:val="1"/>
         </w:numPr>
-        <w:ind w:left="2880" w:hanging="359"/>
-        <w:contextualSpacing w:val="1"/>
-      </w:pPr>
-      <w:r>
-        <w:rPr>
-          <w:rFonts w:cs="Calibri" w:hAnsi="Calibri" w:eastAsia="Calibri" w:ascii="Calibri"/>
+        <w:ind w:left="2880" w:hanging="360"/>
+        <w:contextualSpacing w:val="1"/>
+      </w:pPr>
+      <w:r>
+        <w:rPr>
+          <w:rFonts w:ascii="Calibri" w:cs="Calibri" w:eastAsia="Calibri" w:hAnsi="Calibri"/>
           <w:rtl w:val="0"/>
         </w:rPr>
         <w:t xml:space="preserve">Northwestern Zen Society</w:t>
@@ -5069,12 +5069,12 @@
           <w:ilvl w:val="3"/>
           <w:numId w:val="1"/>
         </w:numPr>
-        <w:ind w:left="2880" w:hanging="359"/>
-        <w:contextualSpacing w:val="1"/>
-      </w:pPr>
-      <w:r>
-        <w:rPr>
-          <w:rFonts w:cs="Calibri" w:hAnsi="Calibri" w:eastAsia="Calibri" w:ascii="Calibri"/>
+        <w:ind w:left="2880" w:hanging="360"/>
+        <w:contextualSpacing w:val="1"/>
+      </w:pPr>
+      <w:r>
+        <w:rPr>
+          <w:rFonts w:ascii="Calibri" w:cs="Calibri" w:eastAsia="Calibri" w:hAnsi="Calibri"/>
           <w:rtl w:val="0"/>
         </w:rPr>
         <w:t xml:space="preserve">Niteskool Productions</w:t>
@@ -5089,12 +5089,12 @@
           <w:ilvl w:val="3"/>
           <w:numId w:val="1"/>
         </w:numPr>
-        <w:ind w:left="2880" w:hanging="359"/>
-        <w:contextualSpacing w:val="1"/>
-      </w:pPr>
-      <w:r>
-        <w:rPr>
-          <w:rFonts w:cs="Calibri" w:hAnsi="Calibri" w:eastAsia="Calibri" w:ascii="Calibri"/>
+        <w:ind w:left="2880" w:hanging="360"/>
+        <w:contextualSpacing w:val="1"/>
+      </w:pPr>
+      <w:r>
+        <w:rPr>
+          <w:rFonts w:ascii="Calibri" w:cs="Calibri" w:eastAsia="Calibri" w:hAnsi="Calibri"/>
           <w:rtl w:val="0"/>
         </w:rPr>
         <w:t xml:space="preserve">Purple Haze        </w:t>
@@ -5109,12 +5109,12 @@
           <w:ilvl w:val="3"/>
           <w:numId w:val="1"/>
         </w:numPr>
-        <w:ind w:left="2880" w:hanging="359"/>
-        <w:contextualSpacing w:val="1"/>
-      </w:pPr>
-      <w:r>
-        <w:rPr>
-          <w:rFonts w:cs="Calibri" w:hAnsi="Calibri" w:eastAsia="Calibri" w:ascii="Calibri"/>
+        <w:ind w:left="2880" w:hanging="360"/>
+        <w:contextualSpacing w:val="1"/>
+      </w:pPr>
+      <w:r>
+        <w:rPr>
+          <w:rFonts w:ascii="Calibri" w:cs="Calibri" w:eastAsia="Calibri" w:hAnsi="Calibri"/>
           <w:rtl w:val="0"/>
         </w:rPr>
         <w:t xml:space="preserve">X-Factors A Capella</w:t>
@@ -5129,12 +5129,12 @@
           <w:ilvl w:val="3"/>
           <w:numId w:val="1"/>
         </w:numPr>
-        <w:ind w:left="2880" w:hanging="359"/>
-        <w:contextualSpacing w:val="1"/>
-      </w:pPr>
-      <w:r>
-        <w:rPr>
-          <w:rFonts w:cs="Calibri" w:hAnsi="Calibri" w:eastAsia="Calibri" w:ascii="Calibri"/>
+        <w:ind w:left="2880" w:hanging="360"/>
+        <w:contextualSpacing w:val="1"/>
+      </w:pPr>
+      <w:r>
+        <w:rPr>
+          <w:rFonts w:ascii="Calibri" w:cs="Calibri" w:eastAsia="Calibri" w:hAnsi="Calibri"/>
           <w:rtl w:val="0"/>
         </w:rPr>
         <w:t xml:space="preserve">Treblemakers</w:t>
@@ -5149,12 +5149,12 @@
           <w:ilvl w:val="3"/>
           <w:numId w:val="1"/>
         </w:numPr>
-        <w:ind w:left="2880" w:hanging="359"/>
-        <w:contextualSpacing w:val="1"/>
-      </w:pPr>
-      <w:r>
-        <w:rPr>
-          <w:rFonts w:cs="Calibri" w:hAnsi="Calibri" w:eastAsia="Calibri" w:ascii="Calibri"/>
+        <w:ind w:left="2880" w:hanging="360"/>
+        <w:contextualSpacing w:val="1"/>
+      </w:pPr>
+      <w:r>
+        <w:rPr>
+          <w:rFonts w:ascii="Calibri" w:cs="Calibri" w:eastAsia="Calibri" w:hAnsi="Calibri"/>
           <w:rtl w:val="0"/>
         </w:rPr>
         <w:t xml:space="preserve">Relay for Life</w:t>
@@ -5169,12 +5169,12 @@
           <w:ilvl w:val="4"/>
           <w:numId w:val="1"/>
         </w:numPr>
-        <w:ind w:left="3600" w:hanging="359"/>
-        <w:contextualSpacing w:val="1"/>
-      </w:pPr>
-      <w:r>
-        <w:rPr>
-          <w:rFonts w:cs="Calibri" w:hAnsi="Calibri" w:eastAsia="Calibri" w:ascii="Calibri"/>
+        <w:ind w:left="3600" w:hanging="360"/>
+        <w:contextualSpacing w:val="1"/>
+      </w:pPr>
+      <w:r>
+        <w:rPr>
+          <w:rFonts w:ascii="Calibri" w:cs="Calibri" w:eastAsia="Calibri" w:hAnsi="Calibri"/>
           <w:rtl w:val="0"/>
         </w:rPr>
         <w:t xml:space="preserve">Relay for Life 1: Motion to add $100 items to line item for photo booth rental</w:t>
@@ -5189,12 +5189,12 @@
           <w:ilvl w:val="5"/>
           <w:numId w:val="1"/>
         </w:numPr>
-        <w:ind w:left="4320" w:hanging="359"/>
-        <w:contextualSpacing w:val="1"/>
-      </w:pPr>
-      <w:r>
-        <w:rPr>
-          <w:rFonts w:cs="Calibri" w:hAnsi="Calibri" w:eastAsia="Calibri" w:ascii="Calibri"/>
+        <w:ind w:left="4320" w:hanging="360"/>
+        <w:contextualSpacing w:val="1"/>
+      </w:pPr>
+      <w:r>
+        <w:rPr>
+          <w:rFonts w:ascii="Calibri" w:cs="Calibri" w:eastAsia="Calibri" w:hAnsi="Calibri"/>
           <w:rtl w:val="0"/>
         </w:rPr>
         <w:t xml:space="preserve">Relay for Life 1: We had this event for the past 8 years- we'd get the photo booth for entire night, it's essential to our programming and is essential to celebrating those who've survived cancer. As an investment, we've talked to many vendors to get the cost down, we'll be fundraising a lot of this as well. Better for liability than bounce house and saves us from doing a lot of paperwork.</w:t>
@@ -5209,12 +5209,12 @@
           <w:ilvl w:val="5"/>
           <w:numId w:val="1"/>
         </w:numPr>
-        <w:ind w:left="4320" w:hanging="359"/>
-        <w:contextualSpacing w:val="1"/>
-      </w:pPr>
-      <w:r>
-        <w:rPr>
-          <w:rFonts w:cs="Calibri" w:hAnsi="Calibri" w:eastAsia="Calibri" w:ascii="Calibri"/>
+        <w:ind w:left="4320" w:hanging="360"/>
+        <w:contextualSpacing w:val="1"/>
+      </w:pPr>
+      <w:r>
+        <w:rPr>
+          <w:rFonts w:ascii="Calibri" w:cs="Calibri" w:eastAsia="Calibri" w:hAnsi="Calibri"/>
           <w:rtl w:val="0"/>
         </w:rPr>
         <w:t xml:space="preserve">Ani: SGC Opinion?</w:t>
@@ -5229,12 +5229,12 @@
           <w:ilvl w:val="6"/>
           <w:numId w:val="1"/>
         </w:numPr>
-        <w:ind w:left="5040" w:hanging="359"/>
-        <w:contextualSpacing w:val="1"/>
-      </w:pPr>
-      <w:r>
-        <w:rPr>
-          <w:rFonts w:cs="Calibri" w:hAnsi="Calibri" w:eastAsia="Calibri" w:ascii="Calibri"/>
+        <w:ind w:left="5040" w:hanging="360"/>
+        <w:contextualSpacing w:val="1"/>
+      </w:pPr>
+      <w:r>
+        <w:rPr>
+          <w:rFonts w:ascii="Calibri" w:cs="Calibri" w:eastAsia="Calibri" w:hAnsi="Calibri"/>
           <w:rtl w:val="0"/>
         </w:rPr>
         <w:t xml:space="preserve">Lauren: While the event isn't new, the photo booth rental is new. We're being conservative in case this doesn't work out. We try to be a supplementary funding pool to events, we don't see the photo booth as essential to the event happening.</w:t>
@@ -5249,12 +5249,12 @@
           <w:ilvl w:val="5"/>
           <w:numId w:val="1"/>
         </w:numPr>
-        <w:ind w:left="4320" w:hanging="359"/>
-        <w:contextualSpacing w:val="1"/>
-      </w:pPr>
-      <w:r>
-        <w:rPr>
-          <w:rFonts w:cs="Calibri" w:hAnsi="Calibri" w:eastAsia="Calibri" w:ascii="Calibri"/>
+        <w:ind w:left="4320" w:hanging="360"/>
+        <w:contextualSpacing w:val="1"/>
+      </w:pPr>
+      <w:r>
+        <w:rPr>
+          <w:rFonts w:ascii="Calibri" w:cs="Calibri" w:eastAsia="Calibri" w:hAnsi="Calibri"/>
           <w:rtl w:val="0"/>
         </w:rPr>
         <w:t xml:space="preserve">Ani: Questions?</w:t>
@@ -5269,12 +5269,12 @@
           <w:ilvl w:val="6"/>
           <w:numId w:val="1"/>
         </w:numPr>
-        <w:ind w:left="5040" w:hanging="359"/>
-        <w:contextualSpacing w:val="1"/>
-      </w:pPr>
-      <w:r>
-        <w:rPr>
-          <w:rFonts w:cs="Calibri" w:hAnsi="Calibri" w:eastAsia="Calibri" w:ascii="Calibri"/>
+        <w:ind w:left="5040" w:hanging="360"/>
+        <w:contextualSpacing w:val="1"/>
+      </w:pPr>
+      <w:r>
+        <w:rPr>
+          <w:rFonts w:ascii="Calibri" w:cs="Calibri" w:eastAsia="Calibri" w:hAnsi="Calibri"/>
           <w:rtl w:val="0"/>
         </w:rPr>
         <w:t xml:space="preserve">Jane: Have you looked at other sources of funding besides ACS and ASG?</w:t>
@@ -5289,12 +5289,12 @@
           <w:ilvl w:val="7"/>
           <w:numId w:val="1"/>
         </w:numPr>
-        <w:ind w:left="5760" w:hanging="359"/>
-        <w:contextualSpacing w:val="1"/>
-      </w:pPr>
-      <w:r>
-        <w:rPr>
-          <w:rFonts w:cs="Calibri" w:hAnsi="Calibri" w:eastAsia="Calibri" w:ascii="Calibri"/>
+        <w:ind w:left="5760" w:hanging="360"/>
+        <w:contextualSpacing w:val="1"/>
+      </w:pPr>
+      <w:r>
+        <w:rPr>
+          <w:rFonts w:ascii="Calibri" w:cs="Calibri" w:eastAsia="Calibri" w:hAnsi="Calibri"/>
           <w:rtl w:val="0"/>
         </w:rPr>
         <w:t xml:space="preserve">Relay for Life 2: We try to keep our overhead costs low and most of our other costs are donated.</w:t>
@@ -5309,12 +5309,12 @@
           <w:ilvl w:val="5"/>
           <w:numId w:val="1"/>
         </w:numPr>
-        <w:ind w:left="4320" w:hanging="359"/>
-        <w:contextualSpacing w:val="1"/>
-      </w:pPr>
-      <w:r>
-        <w:rPr>
-          <w:rFonts w:cs="Calibri" w:hAnsi="Calibri" w:eastAsia="Calibri" w:ascii="Calibri"/>
+        <w:ind w:left="4320" w:hanging="360"/>
+        <w:contextualSpacing w:val="1"/>
+      </w:pPr>
+      <w:r>
+        <w:rPr>
+          <w:rFonts w:ascii="Calibri" w:cs="Calibri" w:eastAsia="Calibri" w:hAnsi="Calibri"/>
           <w:rtl w:val="0"/>
         </w:rPr>
         <w:t xml:space="preserve">Ani: Moving into pro/con</w:t>
@@ -5329,12 +5329,12 @@
           <w:ilvl w:val="6"/>
           <w:numId w:val="1"/>
         </w:numPr>
-        <w:ind w:left="5040" w:hanging="359"/>
-        <w:contextualSpacing w:val="1"/>
-      </w:pPr>
-      <w:r>
-        <w:rPr>
-          <w:rFonts w:cs="Calibri" w:hAnsi="Calibri" w:eastAsia="Calibri" w:ascii="Calibri"/>
+        <w:ind w:left="5040" w:hanging="360"/>
+        <w:contextualSpacing w:val="1"/>
+      </w:pPr>
+      <w:r>
+        <w:rPr>
+          <w:rFonts w:ascii="Calibri" w:cs="Calibri" w:eastAsia="Calibri" w:hAnsi="Calibri"/>
           <w:rtl w:val="0"/>
         </w:rPr>
         <w:t xml:space="preserve">Lauren (con): We recommend funding at half for this year due to constraints of the pool.</w:t>
@@ -5349,12 +5349,12 @@
           <w:ilvl w:val="7"/>
           <w:numId w:val="1"/>
         </w:numPr>
-        <w:ind w:left="5760" w:hanging="359"/>
-        <w:contextualSpacing w:val="1"/>
-      </w:pPr>
-      <w:r>
-        <w:rPr>
-          <w:rFonts w:cs="Calibri" w:hAnsi="Calibri" w:eastAsia="Calibri" w:ascii="Calibri"/>
+        <w:ind w:left="5760" w:hanging="360"/>
+        <w:contextualSpacing w:val="1"/>
+      </w:pPr>
+      <w:r>
+        <w:rPr>
+          <w:rFonts w:ascii="Calibri" w:cs="Calibri" w:eastAsia="Calibri" w:hAnsi="Calibri"/>
           <w:rtl w:val="0"/>
         </w:rPr>
         <w:t xml:space="preserve">Lauren M (con): We are really limited this year- keep in mind that this is a funding accessory to the event and isn't necessary to the event happening successfully.</w:t>
@@ -5369,19 +5369,19 @@
           <w:ilvl w:val="7"/>
           <w:numId w:val="1"/>
         </w:numPr>
-        <w:ind w:left="5760" w:hanging="359"/>
-        <w:contextualSpacing w:val="1"/>
-      </w:pPr>
-      <w:r>
-        <w:rPr>
-          <w:rFonts w:cs="Calibri" w:hAnsi="Calibri" w:eastAsia="Calibri" w:ascii="Calibri"/>
+        <w:ind w:left="5760" w:hanging="360"/>
+        <w:contextualSpacing w:val="1"/>
+      </w:pPr>
+      <w:r>
+        <w:rPr>
+          <w:rFonts w:ascii="Calibri" w:cs="Calibri" w:eastAsia="Calibri" w:hAnsi="Calibri"/>
           <w:rtl w:val="0"/>
         </w:rPr>
         <w:t xml:space="preserve">SGC Member (con?): </w:t>
       </w:r>
       <w:r>
         <w:rPr>
-          <w:rFonts w:cs="Calibri" w:hAnsi="Calibri" w:eastAsia="Calibri" w:ascii="Calibri"/>
+          <w:rFonts w:ascii="Calibri" w:cs="Calibri" w:eastAsia="Calibri" w:hAnsi="Calibri"/>
           <w:i w:val="1"/>
           <w:rtl w:val="0"/>
         </w:rPr>
@@ -5397,12 +5397,12 @@
           <w:ilvl w:val="6"/>
           <w:numId w:val="1"/>
         </w:numPr>
-        <w:ind w:left="5040" w:hanging="359"/>
-        <w:contextualSpacing w:val="1"/>
-      </w:pPr>
-      <w:r>
-        <w:rPr>
-          <w:rFonts w:cs="Calibri" w:hAnsi="Calibri" w:eastAsia="Calibri" w:ascii="Calibri"/>
+        <w:ind w:left="5040" w:hanging="360"/>
+        <w:contextualSpacing w:val="1"/>
+      </w:pPr>
+      <w:r>
+        <w:rPr>
+          <w:rFonts w:ascii="Calibri" w:cs="Calibri" w:eastAsia="Calibri" w:hAnsi="Calibri"/>
           <w:rtl w:val="0"/>
         </w:rPr>
         <w:t xml:space="preserve">Relay for Life 1 (pro): Don't see how this could be seen as unnecessary.</w:t>
@@ -5417,12 +5417,12 @@
           <w:ilvl w:val="6"/>
           <w:numId w:val="1"/>
         </w:numPr>
-        <w:ind w:left="5040" w:hanging="359"/>
-        <w:contextualSpacing w:val="1"/>
-      </w:pPr>
-      <w:r>
-        <w:rPr>
-          <w:rFonts w:cs="Calibri" w:hAnsi="Calibri" w:eastAsia="Calibri" w:ascii="Calibri"/>
+        <w:ind w:left="5040" w:hanging="360"/>
+        <w:contextualSpacing w:val="1"/>
+      </w:pPr>
+      <w:r>
+        <w:rPr>
+          <w:rFonts w:ascii="Calibri" w:cs="Calibri" w:eastAsia="Calibri" w:hAnsi="Calibri"/>
           <w:rtl w:val="0"/>
         </w:rPr>
         <w:t xml:space="preserve">Hannah (question): Any information on why this isn't being funded now?</w:t>
@@ -5437,12 +5437,12 @@
           <w:ilvl w:val="7"/>
           <w:numId w:val="1"/>
         </w:numPr>
-        <w:ind w:left="5760" w:hanging="359"/>
-        <w:contextualSpacing w:val="1"/>
-      </w:pPr>
-      <w:r>
-        <w:rPr>
-          <w:rFonts w:cs="Calibri" w:hAnsi="Calibri" w:eastAsia="Calibri" w:ascii="Calibri"/>
+        <w:ind w:left="5760" w:hanging="360"/>
+        <w:contextualSpacing w:val="1"/>
+      </w:pPr>
+      <w:r>
+        <w:rPr>
+          <w:rFonts w:ascii="Calibri" w:cs="Calibri" w:eastAsia="Calibri" w:hAnsi="Calibri"/>
           <w:rtl w:val="0"/>
         </w:rPr>
         <w:t xml:space="preserve">Lauren M: It's a new item for the event and we've had more groups request this year, so we needed to cut back wherever we could.</w:t>
@@ -5457,12 +5457,12 @@
           <w:ilvl w:val="6"/>
           <w:numId w:val="1"/>
         </w:numPr>
-        <w:ind w:left="5040" w:hanging="359"/>
-        <w:contextualSpacing w:val="1"/>
-      </w:pPr>
-      <w:r>
-        <w:rPr>
-          <w:rFonts w:cs="Calibri" w:hAnsi="Calibri" w:eastAsia="Calibri" w:ascii="Calibri"/>
+        <w:ind w:left="5040" w:hanging="360"/>
+        <w:contextualSpacing w:val="1"/>
+      </w:pPr>
+      <w:r>
+        <w:rPr>
+          <w:rFonts w:ascii="Calibri" w:cs="Calibri" w:eastAsia="Calibri" w:hAnsi="Calibri"/>
           <w:rtl w:val="0"/>
         </w:rPr>
         <w:t xml:space="preserve">Connor (pro): A lot of what we do with funding is based on precedent- if they received this money in the past, they should get it now- they outlined a lot of different reasons why this is essential, I urge you to support this.</w:t>
@@ -5477,12 +5477,12 @@
           <w:ilvl w:val="7"/>
           <w:numId w:val="1"/>
         </w:numPr>
-        <w:ind w:left="5760" w:hanging="359"/>
-        <w:contextualSpacing w:val="1"/>
-      </w:pPr>
-      <w:r>
-        <w:rPr>
-          <w:rFonts w:cs="Calibri" w:hAnsi="Calibri" w:eastAsia="Calibri" w:ascii="Calibri"/>
+        <w:ind w:left="5760" w:hanging="360"/>
+        <w:contextualSpacing w:val="1"/>
+      </w:pPr>
+      <w:r>
+        <w:rPr>
+          <w:rFonts w:ascii="Calibri" w:cs="Calibri" w:eastAsia="Calibri" w:hAnsi="Calibri"/>
           <w:rtl w:val="0"/>
         </w:rPr>
         <w:t xml:space="preserve">Rebecca (pro): They shouldn't be punished for coming up with a better idea.</w:t>
@@ -5497,12 +5497,12 @@
           <w:ilvl w:val="6"/>
           <w:numId w:val="1"/>
         </w:numPr>
-        <w:ind w:left="5040" w:hanging="359"/>
-        <w:contextualSpacing w:val="1"/>
-      </w:pPr>
-      <w:r>
-        <w:rPr>
-          <w:rFonts w:cs="Calibri" w:hAnsi="Calibri" w:eastAsia="Calibri" w:ascii="Calibri"/>
+        <w:ind w:left="5040" w:hanging="360"/>
+        <w:contextualSpacing w:val="1"/>
+      </w:pPr>
+      <w:r>
+        <w:rPr>
+          <w:rFonts w:ascii="Calibri" w:cs="Calibri" w:eastAsia="Calibri" w:hAnsi="Calibri"/>
           <w:rtl w:val="0"/>
         </w:rPr>
         <w:t xml:space="preserve">Ian (con): SGC is justified in funding a little bit less since this is so new- they're both fun add-ons and it makes sense for them to fund a little bit less.</w:t>
@@ -5517,12 +5517,12 @@
           <w:ilvl w:val="7"/>
           <w:numId w:val="1"/>
         </w:numPr>
-        <w:ind w:left="5760" w:hanging="359"/>
-        <w:contextualSpacing w:val="1"/>
-      </w:pPr>
-      <w:r>
-        <w:rPr>
-          <w:rFonts w:cs="Calibri" w:hAnsi="Calibri" w:eastAsia="Calibri" w:ascii="Calibri"/>
+        <w:ind w:left="5760" w:hanging="360"/>
+        <w:contextualSpacing w:val="1"/>
+      </w:pPr>
+      <w:r>
+        <w:rPr>
+          <w:rFonts w:ascii="Calibri" w:cs="Calibri" w:eastAsia="Calibri" w:hAnsi="Calibri"/>
           <w:rtl w:val="0"/>
         </w:rPr>
         <w:t xml:space="preserve">Lauren (con): We had to make cuts where cuts could be made- I'm glad you're switching to a photo booth, you still would've been cut if you got the bounce house. We really needed to cut.</w:t>
@@ -5537,12 +5537,12 @@
           <w:ilvl w:val="5"/>
           <w:numId w:val="1"/>
         </w:numPr>
-        <w:ind w:left="4320" w:hanging="359"/>
-        <w:contextualSpacing w:val="1"/>
-      </w:pPr>
-      <w:r>
-        <w:rPr>
-          <w:rFonts w:cs="Calibri" w:hAnsi="Calibri" w:eastAsia="Calibri" w:ascii="Calibri"/>
+        <w:ind w:left="4320" w:hanging="360"/>
+        <w:contextualSpacing w:val="1"/>
+      </w:pPr>
+      <w:r>
+        <w:rPr>
+          <w:rFonts w:ascii="Calibri" w:cs="Calibri" w:eastAsia="Calibri" w:hAnsi="Calibri"/>
           <w:rtl w:val="0"/>
         </w:rPr>
         <w:t xml:space="preserve">Ani: Moving to a vote.</w:t>
@@ -5557,12 +5557,12 @@
           <w:ilvl w:val="6"/>
           <w:numId w:val="1"/>
         </w:numPr>
-        <w:ind w:left="5040" w:hanging="359"/>
-        <w:contextualSpacing w:val="1"/>
-      </w:pPr>
-      <w:r>
-        <w:rPr>
-          <w:rFonts w:cs="Calibri" w:hAnsi="Calibri" w:eastAsia="Calibri" w:ascii="Calibri"/>
+        <w:ind w:left="5040" w:hanging="360"/>
+        <w:contextualSpacing w:val="1"/>
+      </w:pPr>
+      <w:r>
+        <w:rPr>
+          <w:rFonts w:ascii="Calibri" w:cs="Calibri" w:eastAsia="Calibri" w:hAnsi="Calibri"/>
           <w:b w:val="1"/>
           <w:rtl w:val="0"/>
         </w:rPr>
@@ -5578,12 +5578,12 @@
           <w:ilvl w:val="3"/>
           <w:numId w:val="1"/>
         </w:numPr>
-        <w:ind w:left="2880" w:hanging="359"/>
-        <w:contextualSpacing w:val="1"/>
-      </w:pPr>
-      <w:r>
-        <w:rPr>
-          <w:rFonts w:cs="Calibri" w:hAnsi="Calibri" w:eastAsia="Calibri" w:ascii="Calibri"/>
+        <w:ind w:left="2880" w:hanging="360"/>
+        <w:contextualSpacing w:val="1"/>
+      </w:pPr>
+      <w:r>
+        <w:rPr>
+          <w:rFonts w:ascii="Calibri" w:cs="Calibri" w:eastAsia="Calibri" w:hAnsi="Calibri"/>
           <w:rtl w:val="0"/>
         </w:rPr>
         <w:t xml:space="preserve">Asterik        </w:t>
@@ -5598,12 +5598,12 @@
           <w:ilvl w:val="3"/>
           <w:numId w:val="1"/>
         </w:numPr>
-        <w:ind w:left="2880" w:hanging="359"/>
-        <w:contextualSpacing w:val="1"/>
-      </w:pPr>
-      <w:r>
-        <w:rPr>
-          <w:rFonts w:cs="Calibri" w:hAnsi="Calibri" w:eastAsia="Calibri" w:ascii="Calibri"/>
+        <w:ind w:left="2880" w:hanging="360"/>
+        <w:contextualSpacing w:val="1"/>
+      </w:pPr>
+      <w:r>
+        <w:rPr>
+          <w:rFonts w:ascii="Calibri" w:cs="Calibri" w:eastAsia="Calibri" w:hAnsi="Calibri"/>
           <w:rtl w:val="0"/>
         </w:rPr>
         <w:t xml:space="preserve">Undertones A Capella</w:t>
@@ -5618,12 +5618,12 @@
           <w:ilvl w:val="3"/>
           <w:numId w:val="1"/>
         </w:numPr>
-        <w:ind w:left="2880" w:hanging="359"/>
-        <w:contextualSpacing w:val="1"/>
-      </w:pPr>
-      <w:r>
-        <w:rPr>
-          <w:rFonts w:cs="Calibri" w:hAnsi="Calibri" w:eastAsia="Calibri" w:ascii="Calibri"/>
+        <w:ind w:left="2880" w:hanging="360"/>
+        <w:contextualSpacing w:val="1"/>
+      </w:pPr>
+      <w:r>
+        <w:rPr>
+          <w:rFonts w:ascii="Calibri" w:cs="Calibri" w:eastAsia="Calibri" w:hAnsi="Calibri"/>
           <w:rtl w:val="0"/>
         </w:rPr>
         <w:t xml:space="preserve">Happiness Club</w:t>
@@ -5638,12 +5638,12 @@
           <w:ilvl w:val="3"/>
           <w:numId w:val="1"/>
         </w:numPr>
-        <w:ind w:left="2880" w:hanging="359"/>
-        <w:contextualSpacing w:val="1"/>
-      </w:pPr>
-      <w:r>
-        <w:rPr>
-          <w:rFonts w:cs="Calibri" w:hAnsi="Calibri" w:eastAsia="Calibri" w:ascii="Calibri"/>
+        <w:ind w:left="2880" w:hanging="360"/>
+        <w:contextualSpacing w:val="1"/>
+      </w:pPr>
+      <w:r>
+        <w:rPr>
+          <w:rFonts w:ascii="Calibri" w:cs="Calibri" w:eastAsia="Calibri" w:hAnsi="Calibri"/>
           <w:rtl w:val="0"/>
         </w:rPr>
         <w:t xml:space="preserve">Jewish Theatre Ensemble</w:t>
@@ -5658,12 +5658,12 @@
           <w:ilvl w:val="3"/>
           <w:numId w:val="1"/>
         </w:numPr>
-        <w:ind w:left="2880" w:hanging="359"/>
-        <w:contextualSpacing w:val="1"/>
-      </w:pPr>
-      <w:r>
-        <w:rPr>
-          <w:rFonts w:cs="Calibri" w:hAnsi="Calibri" w:eastAsia="Calibri" w:ascii="Calibri"/>
+        <w:ind w:left="2880" w:hanging="360"/>
+        <w:contextualSpacing w:val="1"/>
+      </w:pPr>
+      <w:r>
+        <w:rPr>
+          <w:rFonts w:ascii="Calibri" w:cs="Calibri" w:eastAsia="Calibri" w:hAnsi="Calibri"/>
           <w:rtl w:val="0"/>
         </w:rPr>
         <w:t xml:space="preserve">Significant Others</w:t>
@@ -5678,12 +5678,12 @@
           <w:ilvl w:val="3"/>
           <w:numId w:val="1"/>
         </w:numPr>
-        <w:ind w:left="2880" w:hanging="359"/>
-        <w:contextualSpacing w:val="1"/>
-      </w:pPr>
-      <w:r>
-        <w:rPr>
-          <w:rFonts w:cs="Calibri" w:hAnsi="Calibri" w:eastAsia="Calibri" w:ascii="Calibri"/>
+        <w:ind w:left="2880" w:hanging="360"/>
+        <w:contextualSpacing w:val="1"/>
+      </w:pPr>
+      <w:r>
+        <w:rPr>
+          <w:rFonts w:ascii="Calibri" w:cs="Calibri" w:eastAsia="Calibri" w:hAnsi="Calibri"/>
           <w:rtl w:val="0"/>
         </w:rPr>
         <w:t xml:space="preserve">ISA        </w:t>
@@ -5698,12 +5698,12 @@
           <w:ilvl w:val="3"/>
           <w:numId w:val="1"/>
         </w:numPr>
-        <w:ind w:left="2880" w:hanging="359"/>
-        <w:contextualSpacing w:val="1"/>
-      </w:pPr>
-      <w:r>
-        <w:rPr>
-          <w:rFonts w:cs="Calibri" w:hAnsi="Calibri" w:eastAsia="Calibri" w:ascii="Calibri"/>
+        <w:ind w:left="2880" w:hanging="360"/>
+        <w:contextualSpacing w:val="1"/>
+      </w:pPr>
+      <w:r>
+        <w:rPr>
+          <w:rFonts w:ascii="Calibri" w:cs="Calibri" w:eastAsia="Calibri" w:hAnsi="Calibri"/>
           <w:rtl w:val="0"/>
         </w:rPr>
         <w:t xml:space="preserve">Studio 22        </w:t>
@@ -5718,12 +5718,12 @@
           <w:ilvl w:val="3"/>
           <w:numId w:val="1"/>
         </w:numPr>
-        <w:ind w:left="2880" w:hanging="359"/>
-        <w:contextualSpacing w:val="1"/>
-      </w:pPr>
-      <w:r>
-        <w:rPr>
-          <w:rFonts w:cs="Calibri" w:hAnsi="Calibri" w:eastAsia="Calibri" w:ascii="Calibri"/>
+        <w:ind w:left="2880" w:hanging="360"/>
+        <w:contextualSpacing w:val="1"/>
+      </w:pPr>
+      <w:r>
+        <w:rPr>
+          <w:rFonts w:ascii="Calibri" w:cs="Calibri" w:eastAsia="Calibri" w:hAnsi="Calibri"/>
           <w:rtl w:val="0"/>
         </w:rPr>
         <w:t xml:space="preserve">Freshman 15</w:t>
@@ -5738,12 +5738,12 @@
           <w:ilvl w:val="3"/>
           <w:numId w:val="1"/>
         </w:numPr>
-        <w:ind w:left="2880" w:hanging="359"/>
-        <w:contextualSpacing w:val="1"/>
-      </w:pPr>
-      <w:r>
-        <w:rPr>
-          <w:rFonts w:cs="Calibri" w:hAnsi="Calibri" w:eastAsia="Calibri" w:ascii="Calibri"/>
+        <w:ind w:left="2880" w:hanging="360"/>
+        <w:contextualSpacing w:val="1"/>
+      </w:pPr>
+      <w:r>
+        <w:rPr>
+          <w:rFonts w:ascii="Calibri" w:cs="Calibri" w:eastAsia="Calibri" w:hAnsi="Calibri"/>
           <w:rtl w:val="0"/>
         </w:rPr>
         <w:t xml:space="preserve">Alpha Kappa Psi</w:t>
@@ -5758,12 +5758,12 @@
           <w:ilvl w:val="3"/>
           <w:numId w:val="1"/>
         </w:numPr>
-        <w:ind w:left="2880" w:hanging="359"/>
-        <w:contextualSpacing w:val="1"/>
-      </w:pPr>
-      <w:r>
-        <w:rPr>
-          <w:rFonts w:cs="Calibri" w:hAnsi="Calibri" w:eastAsia="Calibri" w:ascii="Calibri"/>
+        <w:ind w:left="2880" w:hanging="360"/>
+        <w:contextualSpacing w:val="1"/>
+      </w:pPr>
+      <w:r>
+        <w:rPr>
+          <w:rFonts w:ascii="Calibri" w:cs="Calibri" w:eastAsia="Calibri" w:hAnsi="Calibri"/>
           <w:rtl w:val="0"/>
         </w:rPr>
         <w:t xml:space="preserve">Movement Dance &amp; Step</w:t>
@@ -5778,12 +5778,12 @@
           <w:ilvl w:val="3"/>
           <w:numId w:val="1"/>
         </w:numPr>
-        <w:ind w:left="2880" w:hanging="359"/>
-        <w:contextualSpacing w:val="1"/>
-      </w:pPr>
-      <w:r>
-        <w:rPr>
-          <w:rFonts w:cs="Calibri" w:hAnsi="Calibri" w:eastAsia="Calibri" w:ascii="Calibri"/>
+        <w:ind w:left="2880" w:hanging="360"/>
+        <w:contextualSpacing w:val="1"/>
+      </w:pPr>
+      <w:r>
+        <w:rPr>
+          <w:rFonts w:ascii="Calibri" w:cs="Calibri" w:eastAsia="Calibri" w:hAnsi="Calibri"/>
           <w:rtl w:val="0"/>
         </w:rPr>
         <w:t xml:space="preserve">STAND</w:t>
@@ -5798,12 +5798,12 @@
           <w:ilvl w:val="2"/>
           <w:numId w:val="1"/>
         </w:numPr>
-        <w:ind w:left="2160" w:hanging="359"/>
-        <w:contextualSpacing w:val="1"/>
-      </w:pPr>
-      <w:r>
-        <w:rPr>
-          <w:rFonts w:cs="Calibri" w:hAnsi="Calibri" w:eastAsia="Calibri" w:ascii="Calibri"/>
+        <w:ind w:left="2160" w:hanging="360"/>
+        <w:contextualSpacing w:val="1"/>
+      </w:pPr>
+      <w:r>
+        <w:rPr>
+          <w:rFonts w:ascii="Calibri" w:cs="Calibri" w:eastAsia="Calibri" w:hAnsi="Calibri"/>
           <w:b w:val="1"/>
           <w:rtl w:val="0"/>
         </w:rPr>
@@ -5819,12 +5819,12 @@
           <w:ilvl w:val="3"/>
           <w:numId w:val="1"/>
         </w:numPr>
-        <w:ind w:left="2880" w:hanging="359"/>
-        <w:contextualSpacing w:val="1"/>
-      </w:pPr>
-      <w:r>
-        <w:rPr>
-          <w:rFonts w:cs="Calibri" w:hAnsi="Calibri" w:eastAsia="Calibri" w:ascii="Calibri"/>
+        <w:ind w:left="2880" w:hanging="360"/>
+        <w:contextualSpacing w:val="1"/>
+      </w:pPr>
+      <w:r>
+        <w:rPr>
+          <w:rFonts w:ascii="Calibri" w:cs="Calibri" w:eastAsia="Calibri" w:hAnsi="Calibri"/>
           <w:rtl w:val="0"/>
         </w:rPr>
         <w:t xml:space="preserve">Rotaract        </w:t>
@@ -5839,12 +5839,12 @@
           <w:ilvl w:val="3"/>
           <w:numId w:val="1"/>
         </w:numPr>
-        <w:ind w:left="2880" w:hanging="359"/>
-        <w:contextualSpacing w:val="1"/>
-      </w:pPr>
-      <w:r>
-        <w:rPr>
-          <w:rFonts w:cs="Calibri" w:hAnsi="Calibri" w:eastAsia="Calibri" w:ascii="Calibri"/>
+        <w:ind w:left="2880" w:hanging="360"/>
+        <w:contextualSpacing w:val="1"/>
+      </w:pPr>
+      <w:r>
+        <w:rPr>
+          <w:rFonts w:ascii="Calibri" w:cs="Calibri" w:eastAsia="Calibri" w:hAnsi="Calibri"/>
           <w:rtl w:val="0"/>
         </w:rPr>
         <w:t xml:space="preserve">Applause for a Cause</w:t>
@@ -5859,12 +5859,12 @@
           <w:ilvl w:val="3"/>
           <w:numId w:val="1"/>
         </w:numPr>
-        <w:ind w:left="2880" w:hanging="359"/>
-        <w:contextualSpacing w:val="1"/>
-      </w:pPr>
-      <w:r>
-        <w:rPr>
-          <w:rFonts w:cs="Calibri" w:hAnsi="Calibri" w:eastAsia="Calibri" w:ascii="Calibri"/>
+        <w:ind w:left="2880" w:hanging="360"/>
+        <w:contextualSpacing w:val="1"/>
+      </w:pPr>
+      <w:r>
+        <w:rPr>
+          <w:rFonts w:ascii="Calibri" w:cs="Calibri" w:eastAsia="Calibri" w:hAnsi="Calibri"/>
           <w:rtl w:val="0"/>
         </w:rPr>
         <w:t xml:space="preserve">Brown Sugar A Capella</w:t>
@@ -5879,12 +5879,12 @@
           <w:ilvl w:val="3"/>
           <w:numId w:val="1"/>
         </w:numPr>
-        <w:ind w:left="2880" w:hanging="359"/>
-        <w:contextualSpacing w:val="1"/>
-      </w:pPr>
-      <w:r>
-        <w:rPr>
-          <w:rFonts w:cs="Calibri" w:hAnsi="Calibri" w:eastAsia="Calibri" w:ascii="Calibri"/>
+        <w:ind w:left="2880" w:hanging="360"/>
+        <w:contextualSpacing w:val="1"/>
+      </w:pPr>
+      <w:r>
+        <w:rPr>
+          <w:rFonts w:ascii="Calibri" w:cs="Calibri" w:eastAsia="Calibri" w:hAnsi="Calibri"/>
           <w:rtl w:val="0"/>
         </w:rPr>
         <w:t xml:space="preserve">Campus Kitchens</w:t>
@@ -5899,12 +5899,12 @@
           <w:ilvl w:val="3"/>
           <w:numId w:val="1"/>
         </w:numPr>
-        <w:ind w:left="2880" w:hanging="359"/>
-        <w:contextualSpacing w:val="1"/>
-      </w:pPr>
-      <w:r>
-        <w:rPr>
-          <w:rFonts w:cs="Calibri" w:hAnsi="Calibri" w:eastAsia="Calibri" w:ascii="Calibri"/>
+        <w:ind w:left="2880" w:hanging="360"/>
+        <w:contextualSpacing w:val="1"/>
+      </w:pPr>
+      <w:r>
+        <w:rPr>
+          <w:rFonts w:ascii="Calibri" w:cs="Calibri" w:eastAsia="Calibri" w:hAnsi="Calibri"/>
           <w:rtl w:val="0"/>
         </w:rPr>
         <w:t xml:space="preserve">BLAST        </w:t>
@@ -5919,12 +5919,12 @@
           <w:ilvl w:val="3"/>
           <w:numId w:val="1"/>
         </w:numPr>
-        <w:ind w:left="2880" w:hanging="359"/>
-        <w:contextualSpacing w:val="1"/>
-      </w:pPr>
-      <w:r>
-        <w:rPr>
-          <w:rFonts w:cs="Calibri" w:hAnsi="Calibri" w:eastAsia="Calibri" w:ascii="Calibri"/>
+        <w:ind w:left="2880" w:hanging="360"/>
+        <w:contextualSpacing w:val="1"/>
+      </w:pPr>
+      <w:r>
+        <w:rPr>
+          <w:rFonts w:ascii="Calibri" w:cs="Calibri" w:eastAsia="Calibri" w:hAnsi="Calibri"/>
           <w:rtl w:val="0"/>
         </w:rPr>
         <w:t xml:space="preserve">Om Hindu Cultural Council</w:t>
@@ -5939,12 +5939,12 @@
           <w:ilvl w:val="3"/>
           <w:numId w:val="1"/>
         </w:numPr>
-        <w:ind w:left="2880" w:hanging="359"/>
-        <w:contextualSpacing w:val="1"/>
-      </w:pPr>
-      <w:r>
-        <w:rPr>
-          <w:rFonts w:cs="Calibri" w:hAnsi="Calibri" w:eastAsia="Calibri" w:ascii="Calibri"/>
+        <w:ind w:left="2880" w:hanging="360"/>
+        <w:contextualSpacing w:val="1"/>
+      </w:pPr>
+      <w:r>
+        <w:rPr>
+          <w:rFonts w:ascii="Calibri" w:cs="Calibri" w:eastAsia="Calibri" w:hAnsi="Calibri"/>
           <w:rtl w:val="0"/>
         </w:rPr>
         <w:t xml:space="preserve">PASA        </w:t>
@@ -5959,12 +5959,12 @@
           <w:ilvl w:val="3"/>
           <w:numId w:val="1"/>
         </w:numPr>
-        <w:ind w:left="2880" w:hanging="359"/>
-        <w:contextualSpacing w:val="1"/>
-      </w:pPr>
-      <w:r>
-        <w:rPr>
-          <w:rFonts w:cs="Calibri" w:hAnsi="Calibri" w:eastAsia="Calibri" w:ascii="Calibri"/>
+        <w:ind w:left="2880" w:hanging="360"/>
+        <w:contextualSpacing w:val="1"/>
+      </w:pPr>
+      <w:r>
+        <w:rPr>
+          <w:rFonts w:ascii="Calibri" w:cs="Calibri" w:eastAsia="Calibri" w:hAnsi="Calibri"/>
           <w:rtl w:val="0"/>
         </w:rPr>
         <w:t xml:space="preserve">AIESEC (incorrect submit)</w:t>
@@ -5979,12 +5979,12 @@
           <w:ilvl w:val="3"/>
           <w:numId w:val="1"/>
         </w:numPr>
-        <w:ind w:left="2880" w:hanging="359"/>
-        <w:contextualSpacing w:val="1"/>
-      </w:pPr>
-      <w:r>
-        <w:rPr>
-          <w:rFonts w:cs="Calibri" w:hAnsi="Calibri" w:eastAsia="Calibri" w:ascii="Calibri"/>
+        <w:ind w:left="2880" w:hanging="360"/>
+        <w:contextualSpacing w:val="1"/>
+      </w:pPr>
+      <w:r>
+        <w:rPr>
+          <w:rFonts w:ascii="Calibri" w:cs="Calibri" w:eastAsia="Calibri" w:hAnsi="Calibri"/>
           <w:rtl w:val="0"/>
         </w:rPr>
         <w:t xml:space="preserve">Fusion Dance Company</w:t>
@@ -5999,12 +5999,12 @@
           <w:ilvl w:val="3"/>
           <w:numId w:val="1"/>
         </w:numPr>
-        <w:ind w:left="2880" w:hanging="359"/>
-        <w:contextualSpacing w:val="1"/>
-      </w:pPr>
-      <w:r>
-        <w:rPr>
-          <w:rFonts w:cs="Calibri" w:hAnsi="Calibri" w:eastAsia="Calibri" w:ascii="Calibri"/>
+        <w:ind w:left="2880" w:hanging="360"/>
+        <w:contextualSpacing w:val="1"/>
+      </w:pPr>
+      <w:r>
+        <w:rPr>
+          <w:rFonts w:ascii="Calibri" w:cs="Calibri" w:eastAsia="Calibri" w:hAnsi="Calibri"/>
           <w:rtl w:val="0"/>
         </w:rPr>
         <w:t xml:space="preserve">Deeva Dance Troupe</w:t>
@@ -6019,12 +6019,12 @@
           <w:ilvl w:val="3"/>
           <w:numId w:val="1"/>
         </w:numPr>
-        <w:ind w:left="2880" w:hanging="359"/>
-        <w:contextualSpacing w:val="1"/>
-      </w:pPr>
-      <w:r>
-        <w:rPr>
-          <w:rFonts w:cs="Calibri" w:hAnsi="Calibri" w:eastAsia="Calibri" w:ascii="Calibri"/>
+        <w:ind w:left="2880" w:hanging="360"/>
+        <w:contextualSpacing w:val="1"/>
+      </w:pPr>
+      <w:r>
+        <w:rPr>
+          <w:rFonts w:ascii="Calibri" w:cs="Calibri" w:eastAsia="Calibri" w:hAnsi="Calibri"/>
           <w:rtl w:val="0"/>
         </w:rPr>
         <w:t xml:space="preserve">HALO        </w:t>
@@ -6039,12 +6039,12 @@
           <w:ilvl w:val="3"/>
           <w:numId w:val="1"/>
         </w:numPr>
-        <w:ind w:left="2880" w:hanging="359"/>
-        <w:contextualSpacing w:val="1"/>
-      </w:pPr>
-      <w:r>
-        <w:rPr>
-          <w:rFonts w:cs="Calibri" w:hAnsi="Calibri" w:eastAsia="Calibri" w:ascii="Calibri"/>
+        <w:ind w:left="2880" w:hanging="360"/>
+        <w:contextualSpacing w:val="1"/>
+      </w:pPr>
+      <w:r>
+        <w:rPr>
+          <w:rFonts w:ascii="Calibri" w:cs="Calibri" w:eastAsia="Calibri" w:hAnsi="Calibri"/>
           <w:rtl w:val="0"/>
         </w:rPr>
         <w:t xml:space="preserve">American Sign Language Club (ASL)</w:t>
@@ -6059,12 +6059,12 @@
           <w:ilvl w:val="3"/>
           <w:numId w:val="1"/>
         </w:numPr>
-        <w:ind w:left="2880" w:hanging="359"/>
-        <w:contextualSpacing w:val="1"/>
-      </w:pPr>
-      <w:r>
-        <w:rPr>
-          <w:rFonts w:cs="Calibri" w:hAnsi="Calibri" w:eastAsia="Calibri" w:ascii="Calibri"/>
+        <w:ind w:left="2880" w:hanging="360"/>
+        <w:contextualSpacing w:val="1"/>
+      </w:pPr>
+      <w:r>
+        <w:rPr>
+          <w:rFonts w:ascii="Calibri" w:cs="Calibri" w:eastAsia="Calibri" w:hAnsi="Calibri"/>
           <w:rtl w:val="0"/>
         </w:rPr>
         <w:t xml:space="preserve">Flipside        </w:t>
@@ -6079,12 +6079,12 @@
           <w:ilvl w:val="3"/>
           <w:numId w:val="1"/>
         </w:numPr>
-        <w:ind w:left="2880" w:hanging="359"/>
-        <w:contextualSpacing w:val="1"/>
-      </w:pPr>
-      <w:r>
-        <w:rPr>
-          <w:rFonts w:cs="Calibri" w:hAnsi="Calibri" w:eastAsia="Calibri" w:ascii="Calibri"/>
+        <w:ind w:left="2880" w:hanging="360"/>
+        <w:contextualSpacing w:val="1"/>
+      </w:pPr>
+      <w:r>
+        <w:rPr>
+          <w:rFonts w:ascii="Calibri" w:cs="Calibri" w:eastAsia="Calibri" w:hAnsi="Calibri"/>
           <w:rtl w:val="0"/>
         </w:rPr>
         <w:t xml:space="preserve">China Foresee</w:t>
@@ -6099,12 +6099,12 @@
           <w:ilvl w:val="3"/>
           <w:numId w:val="1"/>
         </w:numPr>
-        <w:ind w:left="2880" w:hanging="359"/>
-        <w:contextualSpacing w:val="1"/>
-      </w:pPr>
-      <w:r>
-        <w:rPr>
-          <w:rFonts w:cs="Calibri" w:hAnsi="Calibri" w:eastAsia="Calibri" w:ascii="Calibri"/>
+        <w:ind w:left="2880" w:hanging="360"/>
+        <w:contextualSpacing w:val="1"/>
+      </w:pPr>
+      <w:r>
+        <w:rPr>
+          <w:rFonts w:ascii="Calibri" w:cs="Calibri" w:eastAsia="Calibri" w:hAnsi="Calibri"/>
           <w:rtl w:val="0"/>
         </w:rPr>
         <w:t xml:space="preserve">NUWFA        </w:t>
@@ -6119,12 +6119,12 @@
           <w:ilvl w:val="3"/>
           <w:numId w:val="1"/>
         </w:numPr>
-        <w:ind w:left="2880" w:hanging="359"/>
-        <w:contextualSpacing w:val="1"/>
-      </w:pPr>
-      <w:r>
-        <w:rPr>
-          <w:rFonts w:cs="Calibri" w:hAnsi="Calibri" w:eastAsia="Calibri" w:ascii="Calibri"/>
+        <w:ind w:left="2880" w:hanging="360"/>
+        <w:contextualSpacing w:val="1"/>
+      </w:pPr>
+      <w:r>
+        <w:rPr>
+          <w:rFonts w:ascii="Calibri" w:cs="Calibri" w:eastAsia="Calibri" w:hAnsi="Calibri"/>
           <w:rtl w:val="0"/>
         </w:rPr>
         <w:t xml:space="preserve">TONIK Tap        </w:t>
@@ -6139,12 +6139,12 @@
           <w:ilvl w:val="3"/>
           <w:numId w:val="1"/>
         </w:numPr>
-        <w:ind w:left="2880" w:hanging="359"/>
-        <w:contextualSpacing w:val="1"/>
-      </w:pPr>
-      <w:r>
-        <w:rPr>
-          <w:rFonts w:cs="Calibri" w:hAnsi="Calibri" w:eastAsia="Calibri" w:ascii="Calibri"/>
+        <w:ind w:left="2880" w:hanging="360"/>
+        <w:contextualSpacing w:val="1"/>
+      </w:pPr>
+      <w:r>
+        <w:rPr>
+          <w:rFonts w:ascii="Calibri" w:cs="Calibri" w:eastAsia="Calibri" w:hAnsi="Calibri"/>
           <w:rtl w:val="0"/>
         </w:rPr>
         <w:t xml:space="preserve">Sit &amp; Spin Productions</w:t>
@@ -6159,12 +6159,12 @@
           <w:ilvl w:val="3"/>
           <w:numId w:val="1"/>
         </w:numPr>
-        <w:ind w:left="2880" w:hanging="359"/>
-        <w:contextualSpacing w:val="1"/>
-      </w:pPr>
-      <w:r>
-        <w:rPr>
-          <w:rFonts w:cs="Calibri" w:hAnsi="Calibri" w:eastAsia="Calibri" w:ascii="Calibri"/>
+        <w:ind w:left="2880" w:hanging="360"/>
+        <w:contextualSpacing w:val="1"/>
+      </w:pPr>
+      <w:r>
+        <w:rPr>
+          <w:rFonts w:ascii="Calibri" w:cs="Calibri" w:eastAsia="Calibri" w:hAnsi="Calibri"/>
           <w:rtl w:val="0"/>
         </w:rPr>
         <w:t xml:space="preserve">COPE        </w:t>
@@ -6179,12 +6179,12 @@
           <w:ilvl w:val="3"/>
           <w:numId w:val="1"/>
         </w:numPr>
-        <w:ind w:left="2880" w:hanging="359"/>
-        <w:contextualSpacing w:val="1"/>
-      </w:pPr>
-      <w:r>
-        <w:rPr>
-          <w:rFonts w:cs="Calibri" w:hAnsi="Calibri" w:eastAsia="Calibri" w:ascii="Calibri"/>
+        <w:ind w:left="2880" w:hanging="360"/>
+        <w:contextualSpacing w:val="1"/>
+      </w:pPr>
+      <w:r>
+        <w:rPr>
+          <w:rFonts w:ascii="Calibri" w:cs="Calibri" w:eastAsia="Calibri" w:hAnsi="Calibri"/>
           <w:rtl w:val="0"/>
         </w:rPr>
         <w:t xml:space="preserve">Purple Crayon Players</w:t>
@@ -6199,12 +6199,12 @@
           <w:ilvl w:val="3"/>
           <w:numId w:val="1"/>
         </w:numPr>
-        <w:ind w:left="2880" w:hanging="359"/>
-        <w:contextualSpacing w:val="1"/>
-      </w:pPr>
-      <w:r>
-        <w:rPr>
-          <w:rFonts w:cs="Calibri" w:hAnsi="Calibri" w:eastAsia="Calibri" w:ascii="Calibri"/>
+        <w:ind w:left="2880" w:hanging="360"/>
+        <w:contextualSpacing w:val="1"/>
+      </w:pPr>
+      <w:r>
+        <w:rPr>
+          <w:rFonts w:ascii="Calibri" w:cs="Calibri" w:eastAsia="Calibri" w:hAnsi="Calibri"/>
           <w:rtl w:val="0"/>
         </w:rPr>
         <w:t xml:space="preserve">Outing Club        </w:t>
@@ -6219,12 +6219,12 @@
           <w:ilvl w:val="3"/>
           <w:numId w:val="1"/>
         </w:numPr>
-        <w:ind w:left="2880" w:hanging="359"/>
-        <w:contextualSpacing w:val="1"/>
-      </w:pPr>
-      <w:r>
-        <w:rPr>
-          <w:rFonts w:cs="Calibri" w:hAnsi="Calibri" w:eastAsia="Calibri" w:ascii="Calibri"/>
+        <w:ind w:left="2880" w:hanging="360"/>
+        <w:contextualSpacing w:val="1"/>
+      </w:pPr>
+      <w:r>
+        <w:rPr>
+          <w:rFonts w:ascii="Calibri" w:cs="Calibri" w:eastAsia="Calibri" w:hAnsi="Calibri"/>
           <w:rtl w:val="0"/>
         </w:rPr>
         <w:t xml:space="preserve">Anubhav        </w:t>
@@ -6239,12 +6239,12 @@
           <w:ilvl w:val="3"/>
           <w:numId w:val="1"/>
         </w:numPr>
-        <w:ind w:left="2880" w:hanging="359"/>
-        <w:contextualSpacing w:val="1"/>
-      </w:pPr>
-      <w:r>
-        <w:rPr>
-          <w:rFonts w:cs="Calibri" w:hAnsi="Calibri" w:eastAsia="Calibri" w:ascii="Calibri"/>
+        <w:ind w:left="2880" w:hanging="360"/>
+        <w:contextualSpacing w:val="1"/>
+      </w:pPr>
+      <w:r>
+        <w:rPr>
+          <w:rFonts w:ascii="Calibri" w:cs="Calibri" w:eastAsia="Calibri" w:hAnsi="Calibri"/>
           <w:rtl w:val="0"/>
         </w:rPr>
         <w:t xml:space="preserve">Japan Club        </w:t>
@@ -6259,12 +6259,12 @@
           <w:ilvl w:val="3"/>
           <w:numId w:val="1"/>
         </w:numPr>
-        <w:ind w:left="2880" w:hanging="359"/>
-        <w:contextualSpacing w:val="1"/>
-      </w:pPr>
-      <w:r>
-        <w:rPr>
-          <w:rFonts w:cs="Calibri" w:hAnsi="Calibri" w:eastAsia="Calibri" w:ascii="Calibri"/>
+        <w:ind w:left="2880" w:hanging="360"/>
+        <w:contextualSpacing w:val="1"/>
+      </w:pPr>
+      <w:r>
+        <w:rPr>
+          <w:rFonts w:ascii="Calibri" w:cs="Calibri" w:eastAsia="Calibri" w:hAnsi="Calibri"/>
           <w:rtl w:val="0"/>
         </w:rPr>
         <w:t xml:space="preserve">NOM        </w:t>
@@ -6279,12 +6279,12 @@
           <w:ilvl w:val="3"/>
           <w:numId w:val="1"/>
         </w:numPr>
-        <w:ind w:left="2880" w:hanging="359"/>
-        <w:contextualSpacing w:val="1"/>
-      </w:pPr>
-      <w:r>
-        <w:rPr>
-          <w:rFonts w:cs="Calibri" w:hAnsi="Calibri" w:eastAsia="Calibri" w:ascii="Calibri"/>
+        <w:ind w:left="2880" w:hanging="360"/>
+        <w:contextualSpacing w:val="1"/>
+      </w:pPr>
+      <w:r>
+        <w:rPr>
+          <w:rFonts w:ascii="Calibri" w:cs="Calibri" w:eastAsia="Calibri" w:hAnsi="Calibri"/>
           <w:rtl w:val="0"/>
         </w:rPr>
         <w:t xml:space="preserve">CASE        </w:t>
@@ -6299,12 +6299,12 @@
           <w:ilvl w:val="3"/>
           <w:numId w:val="1"/>
         </w:numPr>
-        <w:ind w:left="2880" w:hanging="359"/>
-        <w:contextualSpacing w:val="1"/>
-      </w:pPr>
-      <w:r>
-        <w:rPr>
-          <w:rFonts w:cs="Calibri" w:hAnsi="Calibri" w:eastAsia="Calibri" w:ascii="Calibri"/>
+        <w:ind w:left="2880" w:hanging="360"/>
+        <w:contextualSpacing w:val="1"/>
+      </w:pPr>
+      <w:r>
+        <w:rPr>
+          <w:rFonts w:ascii="Calibri" w:cs="Calibri" w:eastAsia="Calibri" w:hAnsi="Calibri"/>
           <w:rtl w:val="0"/>
         </w:rPr>
         <w:t xml:space="preserve">Boomshaka        </w:t>
@@ -6319,12 +6319,12 @@
           <w:ilvl w:val="3"/>
           <w:numId w:val="1"/>
         </w:numPr>
-        <w:ind w:left="2880" w:hanging="359"/>
-        <w:contextualSpacing w:val="1"/>
-      </w:pPr>
-      <w:r>
-        <w:rPr>
-          <w:rFonts w:cs="Calibri" w:hAnsi="Calibri" w:eastAsia="Calibri" w:ascii="Calibri"/>
+        <w:ind w:left="2880" w:hanging="360"/>
+        <w:contextualSpacing w:val="1"/>
+      </w:pPr>
+      <w:r>
+        <w:rPr>
+          <w:rFonts w:ascii="Calibri" w:cs="Calibri" w:eastAsia="Calibri" w:hAnsi="Calibri"/>
           <w:rtl w:val="0"/>
         </w:rPr>
         <w:t xml:space="preserve">ISA World Cup</w:t>
@@ -6339,12 +6339,12 @@
           <w:ilvl w:val="3"/>
           <w:numId w:val="1"/>
         </w:numPr>
-        <w:ind w:left="2880" w:hanging="359"/>
-        <w:contextualSpacing w:val="1"/>
-      </w:pPr>
-      <w:r>
-        <w:rPr>
-          <w:rFonts w:cs="Calibri" w:hAnsi="Calibri" w:eastAsia="Calibri" w:ascii="Calibri"/>
+        <w:ind w:left="2880" w:hanging="360"/>
+        <w:contextualSpacing w:val="1"/>
+      </w:pPr>
+      <w:r>
+        <w:rPr>
+          <w:rFonts w:ascii="Calibri" w:cs="Calibri" w:eastAsia="Calibri" w:hAnsi="Calibri"/>
           <w:rtl w:val="0"/>
         </w:rPr>
         <w:t xml:space="preserve">Extreme Measures</w:t>
@@ -6359,12 +6359,12 @@
           <w:ilvl w:val="3"/>
           <w:numId w:val="1"/>
         </w:numPr>
-        <w:ind w:left="2880" w:hanging="359"/>
-        <w:contextualSpacing w:val="1"/>
-      </w:pPr>
-      <w:r>
-        <w:rPr>
-          <w:rFonts w:cs="Calibri" w:hAnsi="Calibri" w:eastAsia="Calibri" w:ascii="Calibri"/>
+        <w:ind w:left="2880" w:hanging="360"/>
+        <w:contextualSpacing w:val="1"/>
+      </w:pPr>
+      <w:r>
+        <w:rPr>
+          <w:rFonts w:ascii="Calibri" w:cs="Calibri" w:eastAsia="Calibri" w:hAnsi="Calibri"/>
           <w:rtl w:val="0"/>
         </w:rPr>
         <w:t xml:space="preserve">Vertigo Productions</w:t>
@@ -6379,12 +6379,12 @@
           <w:ilvl w:val="3"/>
           <w:numId w:val="1"/>
         </w:numPr>
-        <w:ind w:left="2880" w:hanging="359"/>
-        <w:contextualSpacing w:val="1"/>
-      </w:pPr>
-      <w:r>
-        <w:rPr>
-          <w:rFonts w:cs="Calibri" w:hAnsi="Calibri" w:eastAsia="Calibri" w:ascii="Calibri"/>
+        <w:ind w:left="2880" w:hanging="360"/>
+        <w:contextualSpacing w:val="1"/>
+      </w:pPr>
+      <w:r>
+        <w:rPr>
+          <w:rFonts w:ascii="Calibri" w:cs="Calibri" w:eastAsia="Calibri" w:hAnsi="Calibri"/>
           <w:rtl w:val="0"/>
         </w:rPr>
         <w:t xml:space="preserve">Spectrum Theatre Company</w:t>
@@ -6399,12 +6399,12 @@
           <w:ilvl w:val="3"/>
           <w:numId w:val="1"/>
         </w:numPr>
-        <w:ind w:left="2880" w:hanging="359"/>
-        <w:contextualSpacing w:val="1"/>
-      </w:pPr>
-      <w:r>
-        <w:rPr>
-          <w:rFonts w:cs="Calibri" w:hAnsi="Calibri" w:eastAsia="Calibri" w:ascii="Calibri"/>
+        <w:ind w:left="2880" w:hanging="360"/>
+        <w:contextualSpacing w:val="1"/>
+      </w:pPr>
+      <w:r>
+        <w:rPr>
+          <w:rFonts w:ascii="Calibri" w:cs="Calibri" w:eastAsia="Calibri" w:hAnsi="Calibri"/>
           <w:rtl w:val="0"/>
         </w:rPr>
         <w:t xml:space="preserve">Quizbowl        </w:t>
@@ -6419,12 +6419,12 @@
           <w:ilvl w:val="3"/>
           <w:numId w:val="1"/>
         </w:numPr>
-        <w:ind w:left="2880" w:hanging="359"/>
-        <w:contextualSpacing w:val="1"/>
-      </w:pPr>
-      <w:r>
-        <w:rPr>
-          <w:rFonts w:cs="Calibri" w:hAnsi="Calibri" w:eastAsia="Calibri" w:ascii="Calibri"/>
+        <w:ind w:left="2880" w:hanging="360"/>
+        <w:contextualSpacing w:val="1"/>
+      </w:pPr>
+      <w:r>
+        <w:rPr>
+          <w:rFonts w:ascii="Calibri" w:cs="Calibri" w:eastAsia="Calibri" w:hAnsi="Calibri"/>
           <w:rtl w:val="0"/>
         </w:rPr>
         <w:t xml:space="preserve">Russian Students Association</w:t>
@@ -6439,12 +6439,12 @@
           <w:ilvl w:val="3"/>
           <w:numId w:val="1"/>
         </w:numPr>
-        <w:ind w:left="2880" w:hanging="359"/>
-        <w:contextualSpacing w:val="1"/>
-      </w:pPr>
-      <w:r>
-        <w:rPr>
-          <w:rFonts w:cs="Calibri" w:hAnsi="Calibri" w:eastAsia="Calibri" w:ascii="Calibri"/>
+        <w:ind w:left="2880" w:hanging="360"/>
+        <w:contextualSpacing w:val="1"/>
+      </w:pPr>
+      <w:r>
+        <w:rPr>
+          <w:rFonts w:ascii="Calibri" w:cs="Calibri" w:eastAsia="Calibri" w:hAnsi="Calibri"/>
           <w:rtl w:val="0"/>
         </w:rPr>
         <w:t xml:space="preserve">Northwestern Zen Society</w:t>
@@ -6459,12 +6459,12 @@
           <w:ilvl w:val="3"/>
           <w:numId w:val="1"/>
         </w:numPr>
-        <w:ind w:left="2880" w:hanging="359"/>
-        <w:contextualSpacing w:val="1"/>
-      </w:pPr>
-      <w:r>
-        <w:rPr>
-          <w:rFonts w:cs="Calibri" w:hAnsi="Calibri" w:eastAsia="Calibri" w:ascii="Calibri"/>
+        <w:ind w:left="2880" w:hanging="360"/>
+        <w:contextualSpacing w:val="1"/>
+      </w:pPr>
+      <w:r>
+        <w:rPr>
+          <w:rFonts w:ascii="Calibri" w:cs="Calibri" w:eastAsia="Calibri" w:hAnsi="Calibri"/>
           <w:rtl w:val="0"/>
         </w:rPr>
         <w:t xml:space="preserve">Niteskool Productions</w:t>
@@ -6479,12 +6479,12 @@
           <w:ilvl w:val="3"/>
           <w:numId w:val="1"/>
         </w:numPr>
-        <w:ind w:left="2880" w:hanging="359"/>
-        <w:contextualSpacing w:val="1"/>
-      </w:pPr>
-      <w:r>
-        <w:rPr>
-          <w:rFonts w:cs="Calibri" w:hAnsi="Calibri" w:eastAsia="Calibri" w:ascii="Calibri"/>
+        <w:ind w:left="2880" w:hanging="360"/>
+        <w:contextualSpacing w:val="1"/>
+      </w:pPr>
+      <w:r>
+        <w:rPr>
+          <w:rFonts w:ascii="Calibri" w:cs="Calibri" w:eastAsia="Calibri" w:hAnsi="Calibri"/>
           <w:rtl w:val="0"/>
         </w:rPr>
         <w:t xml:space="preserve">Purple Haze        </w:t>
@@ -6499,12 +6499,12 @@
           <w:ilvl w:val="3"/>
           <w:numId w:val="1"/>
         </w:numPr>
-        <w:ind w:left="2880" w:hanging="359"/>
-        <w:contextualSpacing w:val="1"/>
-      </w:pPr>
-      <w:r>
-        <w:rPr>
-          <w:rFonts w:cs="Calibri" w:hAnsi="Calibri" w:eastAsia="Calibri" w:ascii="Calibri"/>
+        <w:ind w:left="2880" w:hanging="360"/>
+        <w:contextualSpacing w:val="1"/>
+      </w:pPr>
+      <w:r>
+        <w:rPr>
+          <w:rFonts w:ascii="Calibri" w:cs="Calibri" w:eastAsia="Calibri" w:hAnsi="Calibri"/>
           <w:rtl w:val="0"/>
         </w:rPr>
         <w:t xml:space="preserve">X-Factors A Capella</w:t>
@@ -6519,12 +6519,12 @@
           <w:ilvl w:val="3"/>
           <w:numId w:val="1"/>
         </w:numPr>
-        <w:ind w:left="2880" w:hanging="359"/>
-        <w:contextualSpacing w:val="1"/>
-      </w:pPr>
-      <w:r>
-        <w:rPr>
-          <w:rFonts w:cs="Calibri" w:hAnsi="Calibri" w:eastAsia="Calibri" w:ascii="Calibri"/>
+        <w:ind w:left="2880" w:hanging="360"/>
+        <w:contextualSpacing w:val="1"/>
+      </w:pPr>
+      <w:r>
+        <w:rPr>
+          <w:rFonts w:ascii="Calibri" w:cs="Calibri" w:eastAsia="Calibri" w:hAnsi="Calibri"/>
           <w:rtl w:val="0"/>
         </w:rPr>
         <w:t xml:space="preserve">Treblemakers</w:t>
@@ -6539,12 +6539,12 @@
           <w:ilvl w:val="3"/>
           <w:numId w:val="1"/>
         </w:numPr>
-        <w:ind w:left="2880" w:hanging="359"/>
-        <w:contextualSpacing w:val="1"/>
-      </w:pPr>
-      <w:r>
-        <w:rPr>
-          <w:rFonts w:cs="Calibri" w:hAnsi="Calibri" w:eastAsia="Calibri" w:ascii="Calibri"/>
+        <w:ind w:left="2880" w:hanging="360"/>
+        <w:contextualSpacing w:val="1"/>
+      </w:pPr>
+      <w:r>
+        <w:rPr>
+          <w:rFonts w:ascii="Calibri" w:cs="Calibri" w:eastAsia="Calibri" w:hAnsi="Calibri"/>
           <w:rtl w:val="0"/>
         </w:rPr>
         <w:t xml:space="preserve">Relay for Life</w:t>
@@ -6559,12 +6559,12 @@
           <w:ilvl w:val="3"/>
           <w:numId w:val="1"/>
         </w:numPr>
-        <w:ind w:left="2880" w:hanging="359"/>
-        <w:contextualSpacing w:val="1"/>
-      </w:pPr>
-      <w:r>
-        <w:rPr>
-          <w:rFonts w:cs="Calibri" w:hAnsi="Calibri" w:eastAsia="Calibri" w:ascii="Calibri"/>
+        <w:ind w:left="2880" w:hanging="360"/>
+        <w:contextualSpacing w:val="1"/>
+      </w:pPr>
+      <w:r>
+        <w:rPr>
+          <w:rFonts w:ascii="Calibri" w:cs="Calibri" w:eastAsia="Calibri" w:hAnsi="Calibri"/>
           <w:rtl w:val="0"/>
         </w:rPr>
         <w:t xml:space="preserve">Asterik        </w:t>
@@ -6579,12 +6579,12 @@
           <w:ilvl w:val="3"/>
           <w:numId w:val="1"/>
         </w:numPr>
-        <w:ind w:left="2880" w:hanging="359"/>
-        <w:contextualSpacing w:val="1"/>
-      </w:pPr>
-      <w:r>
-        <w:rPr>
-          <w:rFonts w:cs="Calibri" w:hAnsi="Calibri" w:eastAsia="Calibri" w:ascii="Calibri"/>
+        <w:ind w:left="2880" w:hanging="360"/>
+        <w:contextualSpacing w:val="1"/>
+      </w:pPr>
+      <w:r>
+        <w:rPr>
+          <w:rFonts w:ascii="Calibri" w:cs="Calibri" w:eastAsia="Calibri" w:hAnsi="Calibri"/>
           <w:rtl w:val="0"/>
         </w:rPr>
         <w:t xml:space="preserve">Undertones A Capella</w:t>
@@ -6599,12 +6599,12 @@
           <w:ilvl w:val="3"/>
           <w:numId w:val="1"/>
         </w:numPr>
-        <w:ind w:left="2880" w:hanging="359"/>
-        <w:contextualSpacing w:val="1"/>
-      </w:pPr>
-      <w:r>
-        <w:rPr>
-          <w:rFonts w:cs="Calibri" w:hAnsi="Calibri" w:eastAsia="Calibri" w:ascii="Calibri"/>
+        <w:ind w:left="2880" w:hanging="360"/>
+        <w:contextualSpacing w:val="1"/>
+      </w:pPr>
+      <w:r>
+        <w:rPr>
+          <w:rFonts w:ascii="Calibri" w:cs="Calibri" w:eastAsia="Calibri" w:hAnsi="Calibri"/>
           <w:rtl w:val="0"/>
         </w:rPr>
         <w:t xml:space="preserve">Happiness Club</w:t>
@@ -6619,12 +6619,12 @@
           <w:ilvl w:val="3"/>
           <w:numId w:val="1"/>
         </w:numPr>
-        <w:ind w:left="2880" w:hanging="359"/>
-        <w:contextualSpacing w:val="1"/>
-      </w:pPr>
-      <w:r>
-        <w:rPr>
-          <w:rFonts w:cs="Calibri" w:hAnsi="Calibri" w:eastAsia="Calibri" w:ascii="Calibri"/>
+        <w:ind w:left="2880" w:hanging="360"/>
+        <w:contextualSpacing w:val="1"/>
+      </w:pPr>
+      <w:r>
+        <w:rPr>
+          <w:rFonts w:ascii="Calibri" w:cs="Calibri" w:eastAsia="Calibri" w:hAnsi="Calibri"/>
           <w:rtl w:val="0"/>
         </w:rPr>
         <w:t xml:space="preserve">Jewish Theatre Ensemble</w:t>
@@ -6639,12 +6639,12 @@
           <w:ilvl w:val="3"/>
           <w:numId w:val="1"/>
         </w:numPr>
-        <w:ind w:left="2880" w:hanging="359"/>
-        <w:contextualSpacing w:val="1"/>
-      </w:pPr>
-      <w:r>
-        <w:rPr>
-          <w:rFonts w:cs="Calibri" w:hAnsi="Calibri" w:eastAsia="Calibri" w:ascii="Calibri"/>
+        <w:ind w:left="2880" w:hanging="360"/>
+        <w:contextualSpacing w:val="1"/>
+      </w:pPr>
+      <w:r>
+        <w:rPr>
+          <w:rFonts w:ascii="Calibri" w:cs="Calibri" w:eastAsia="Calibri" w:hAnsi="Calibri"/>
           <w:rtl w:val="0"/>
         </w:rPr>
         <w:t xml:space="preserve">Significant Others</w:t>
@@ -6659,12 +6659,12 @@
           <w:ilvl w:val="3"/>
           <w:numId w:val="1"/>
         </w:numPr>
-        <w:ind w:left="2880" w:hanging="359"/>
-        <w:contextualSpacing w:val="1"/>
-      </w:pPr>
-      <w:r>
-        <w:rPr>
-          <w:rFonts w:cs="Calibri" w:hAnsi="Calibri" w:eastAsia="Calibri" w:ascii="Calibri"/>
+        <w:ind w:left="2880" w:hanging="360"/>
+        <w:contextualSpacing w:val="1"/>
+      </w:pPr>
+      <w:r>
+        <w:rPr>
+          <w:rFonts w:ascii="Calibri" w:cs="Calibri" w:eastAsia="Calibri" w:hAnsi="Calibri"/>
           <w:rtl w:val="0"/>
         </w:rPr>
         <w:t xml:space="preserve">ISA        </w:t>
@@ -6679,12 +6679,12 @@
           <w:ilvl w:val="3"/>
           <w:numId w:val="1"/>
         </w:numPr>
-        <w:ind w:left="2880" w:hanging="359"/>
-        <w:contextualSpacing w:val="1"/>
-      </w:pPr>
-      <w:r>
-        <w:rPr>
-          <w:rFonts w:cs="Calibri" w:hAnsi="Calibri" w:eastAsia="Calibri" w:ascii="Calibri"/>
+        <w:ind w:left="2880" w:hanging="360"/>
+        <w:contextualSpacing w:val="1"/>
+      </w:pPr>
+      <w:r>
+        <w:rPr>
+          <w:rFonts w:ascii="Calibri" w:cs="Calibri" w:eastAsia="Calibri" w:hAnsi="Calibri"/>
           <w:rtl w:val="0"/>
         </w:rPr>
         <w:t xml:space="preserve">Studio 22        </w:t>
@@ -6699,12 +6699,12 @@
           <w:ilvl w:val="3"/>
           <w:numId w:val="1"/>
         </w:numPr>
-        <w:ind w:left="2880" w:hanging="359"/>
-        <w:contextualSpacing w:val="1"/>
-      </w:pPr>
-      <w:r>
-        <w:rPr>
-          <w:rFonts w:cs="Calibri" w:hAnsi="Calibri" w:eastAsia="Calibri" w:ascii="Calibri"/>
+        <w:ind w:left="2880" w:hanging="360"/>
+        <w:contextualSpacing w:val="1"/>
+      </w:pPr>
+      <w:r>
+        <w:rPr>
+          <w:rFonts w:ascii="Calibri" w:cs="Calibri" w:eastAsia="Calibri" w:hAnsi="Calibri"/>
           <w:rtl w:val="0"/>
         </w:rPr>
         <w:t xml:space="preserve">Freshman 15</w:t>
@@ -6719,12 +6719,12 @@
           <w:ilvl w:val="3"/>
           <w:numId w:val="1"/>
         </w:numPr>
-        <w:ind w:left="2880" w:hanging="359"/>
-        <w:contextualSpacing w:val="1"/>
-      </w:pPr>
-      <w:r>
-        <w:rPr>
-          <w:rFonts w:cs="Calibri" w:hAnsi="Calibri" w:eastAsia="Calibri" w:ascii="Calibri"/>
+        <w:ind w:left="2880" w:hanging="360"/>
+        <w:contextualSpacing w:val="1"/>
+      </w:pPr>
+      <w:r>
+        <w:rPr>
+          <w:rFonts w:ascii="Calibri" w:cs="Calibri" w:eastAsia="Calibri" w:hAnsi="Calibri"/>
           <w:rtl w:val="0"/>
         </w:rPr>
         <w:t xml:space="preserve">Alpha Kappa Psi</w:t>
@@ -6739,12 +6739,12 @@
           <w:ilvl w:val="3"/>
           <w:numId w:val="1"/>
         </w:numPr>
-        <w:ind w:left="2880" w:hanging="359"/>
-        <w:contextualSpacing w:val="1"/>
-      </w:pPr>
-      <w:r>
-        <w:rPr>
-          <w:rFonts w:cs="Calibri" w:hAnsi="Calibri" w:eastAsia="Calibri" w:ascii="Calibri"/>
+        <w:ind w:left="2880" w:hanging="360"/>
+        <w:contextualSpacing w:val="1"/>
+      </w:pPr>
+      <w:r>
+        <w:rPr>
+          <w:rFonts w:ascii="Calibri" w:cs="Calibri" w:eastAsia="Calibri" w:hAnsi="Calibri"/>
           <w:rtl w:val="0"/>
         </w:rPr>
         <w:t xml:space="preserve">Movement Dance &amp; Step</w:t>
@@ -6759,12 +6759,12 @@
           <w:ilvl w:val="3"/>
           <w:numId w:val="1"/>
         </w:numPr>
-        <w:ind w:left="2880" w:hanging="359"/>
-        <w:contextualSpacing w:val="1"/>
-      </w:pPr>
-      <w:r>
-        <w:rPr>
-          <w:rFonts w:cs="Calibri" w:hAnsi="Calibri" w:eastAsia="Calibri" w:ascii="Calibri"/>
+        <w:ind w:left="2880" w:hanging="360"/>
+        <w:contextualSpacing w:val="1"/>
+      </w:pPr>
+      <w:r>
+        <w:rPr>
+          <w:rFonts w:ascii="Calibri" w:cs="Calibri" w:eastAsia="Calibri" w:hAnsi="Calibri"/>
           <w:rtl w:val="0"/>
         </w:rPr>
         <w:t xml:space="preserve">STAND</w:t>
@@ -6779,12 +6779,12 @@
           <w:ilvl w:val="2"/>
           <w:numId w:val="1"/>
         </w:numPr>
-        <w:ind w:left="2160" w:hanging="359"/>
-        <w:contextualSpacing w:val="1"/>
-      </w:pPr>
-      <w:r>
-        <w:rPr>
-          <w:rFonts w:cs="Calibri" w:hAnsi="Calibri" w:eastAsia="Calibri" w:ascii="Calibri"/>
+        <w:ind w:left="2160" w:hanging="360"/>
+        <w:contextualSpacing w:val="1"/>
+      </w:pPr>
+      <w:r>
+        <w:rPr>
+          <w:rFonts w:ascii="Calibri" w:cs="Calibri" w:eastAsia="Calibri" w:hAnsi="Calibri"/>
           <w:rtl w:val="0"/>
         </w:rPr>
         <w:t xml:space="preserve">Paul: Motion to close funding.</w:t>
@@ -6799,12 +6799,12 @@
           <w:ilvl w:val="3"/>
           <w:numId w:val="1"/>
         </w:numPr>
-        <w:ind w:left="2880" w:hanging="359"/>
-        <w:contextualSpacing w:val="1"/>
-      </w:pPr>
-      <w:r>
-        <w:rPr>
-          <w:rFonts w:cs="Calibri" w:hAnsi="Calibri" w:eastAsia="Calibri" w:ascii="Calibri"/>
+        <w:ind w:left="2880" w:hanging="360"/>
+        <w:contextualSpacing w:val="1"/>
+      </w:pPr>
+      <w:r>
+        <w:rPr>
+          <w:rFonts w:ascii="Calibri" w:cs="Calibri" w:eastAsia="Calibri" w:hAnsi="Calibri"/>
           <w:b w:val="1"/>
           <w:rtl w:val="0"/>
         </w:rPr>
@@ -6820,12 +6820,12 @@
           <w:ilvl w:val="4"/>
           <w:numId w:val="1"/>
         </w:numPr>
-        <w:ind w:left="3600" w:hanging="359"/>
-        <w:contextualSpacing w:val="1"/>
-      </w:pPr>
-      <w:r>
-        <w:rPr>
-          <w:rFonts w:cs="Calibri" w:hAnsi="Calibri" w:eastAsia="Calibri" w:ascii="Calibri"/>
+        <w:ind w:left="3600" w:hanging="360"/>
+        <w:contextualSpacing w:val="1"/>
+      </w:pPr>
+      <w:r>
+        <w:rPr>
+          <w:rFonts w:ascii="Calibri" w:cs="Calibri" w:eastAsia="Calibri" w:hAnsi="Calibri"/>
           <w:rtl w:val="0"/>
         </w:rPr>
         <w:t xml:space="preserve">Relay for Life 1: Wait, isn't there supposed to be another add round- you did two cut rounds and one add.</w:t>
@@ -6840,12 +6840,12 @@
           <w:ilvl w:val="5"/>
           <w:numId w:val="1"/>
         </w:numPr>
-        <w:ind w:left="4320" w:hanging="359"/>
-        <w:contextualSpacing w:val="1"/>
-      </w:pPr>
-      <w:r>
-        <w:rPr>
-          <w:rFonts w:cs="Calibri" w:hAnsi="Calibri" w:eastAsia="Calibri" w:ascii="Calibri"/>
+        <w:ind w:left="4320" w:hanging="360"/>
+        <w:contextualSpacing w:val="1"/>
+      </w:pPr>
+      <w:r>
+        <w:rPr>
+          <w:rFonts w:ascii="Calibri" w:cs="Calibri" w:eastAsia="Calibri" w:hAnsi="Calibri"/>
           <w:rtl w:val="0"/>
         </w:rPr>
         <w:t xml:space="preserve">Ani: Yes, usually, but a Senator motioned to close funding…</w:t>
@@ -6860,12 +6860,12 @@
           <w:ilvl w:val="6"/>
           <w:numId w:val="1"/>
         </w:numPr>
-        <w:ind w:left="5040" w:hanging="359"/>
-        <w:contextualSpacing w:val="1"/>
-      </w:pPr>
-      <w:r>
-        <w:rPr>
-          <w:rFonts w:cs="Calibri" w:hAnsi="Calibri" w:eastAsia="Calibri" w:ascii="Calibri"/>
+        <w:ind w:left="5040" w:hanging="360"/>
+        <w:contextualSpacing w:val="1"/>
+      </w:pPr>
+      <w:r>
+        <w:rPr>
+          <w:rFonts w:ascii="Calibri" w:cs="Calibri" w:eastAsia="Calibri" w:hAnsi="Calibri"/>
           <w:rtl w:val="0"/>
         </w:rPr>
         <w:t xml:space="preserve">Relay for Life 1: Oh. We still have a request...</w:t>
@@ -6880,12 +6880,12 @@
           <w:ilvl w:val="4"/>
           <w:numId w:val="1"/>
         </w:numPr>
-        <w:ind w:left="3600" w:hanging="359"/>
-        <w:contextualSpacing w:val="1"/>
-      </w:pPr>
-      <w:r>
-        <w:rPr>
-          <w:rFonts w:cs="Calibri" w:hAnsi="Calibri" w:eastAsia="Calibri" w:ascii="Calibri"/>
+        <w:ind w:left="3600" w:hanging="360"/>
+        <w:contextualSpacing w:val="1"/>
+      </w:pPr>
+      <w:r>
+        <w:rPr>
+          <w:rFonts w:ascii="Calibri" w:cs="Calibri" w:eastAsia="Calibri" w:hAnsi="Calibri"/>
           <w:rtl w:val="0"/>
         </w:rPr>
         <w:t xml:space="preserve">Relay for Life 1: Motion to reconsider.</w:t>
@@ -6900,12 +6900,12 @@
           <w:ilvl w:val="5"/>
           <w:numId w:val="1"/>
         </w:numPr>
-        <w:ind w:left="4320" w:hanging="359"/>
-        <w:contextualSpacing w:val="1"/>
-      </w:pPr>
-      <w:r>
-        <w:rPr>
-          <w:rFonts w:cs="Calibri" w:hAnsi="Calibri" w:eastAsia="Calibri" w:ascii="Calibri"/>
+        <w:ind w:left="4320" w:hanging="360"/>
+        <w:contextualSpacing w:val="1"/>
+      </w:pPr>
+      <w:r>
+        <w:rPr>
+          <w:rFonts w:ascii="Calibri" w:cs="Calibri" w:eastAsia="Calibri" w:hAnsi="Calibri"/>
           <w:b w:val="1"/>
           <w:rtl w:val="0"/>
         </w:rPr>
@@ -6921,12 +6921,12 @@
           <w:ilvl w:val="2"/>
           <w:numId w:val="1"/>
         </w:numPr>
-        <w:ind w:left="2160" w:hanging="359"/>
-        <w:contextualSpacing w:val="1"/>
-      </w:pPr>
-      <w:r>
-        <w:rPr>
-          <w:rFonts w:cs="Calibri" w:hAnsi="Calibri" w:eastAsia="Calibri" w:ascii="Calibri"/>
+        <w:ind w:left="2160" w:hanging="360"/>
+        <w:contextualSpacing w:val="1"/>
+      </w:pPr>
+      <w:r>
+        <w:rPr>
+          <w:rFonts w:ascii="Calibri" w:cs="Calibri" w:eastAsia="Calibri" w:hAnsi="Calibri"/>
           <w:b w:val="1"/>
           <w:rtl w:val="0"/>
         </w:rPr>
@@ -6942,12 +6942,12 @@
           <w:ilvl w:val="3"/>
           <w:numId w:val="1"/>
         </w:numPr>
-        <w:ind w:left="2880" w:hanging="359"/>
-        <w:contextualSpacing w:val="1"/>
-      </w:pPr>
-      <w:r>
-        <w:rPr>
-          <w:rFonts w:cs="Calibri" w:hAnsi="Calibri" w:eastAsia="Calibri" w:ascii="Calibri"/>
+        <w:ind w:left="2880" w:hanging="360"/>
+        <w:contextualSpacing w:val="1"/>
+      </w:pPr>
+      <w:r>
+        <w:rPr>
+          <w:rFonts w:ascii="Calibri" w:cs="Calibri" w:eastAsia="Calibri" w:hAnsi="Calibri"/>
           <w:rtl w:val="0"/>
         </w:rPr>
         <w:t xml:space="preserve">Rotaract</w:t>
@@ -6962,12 +6962,12 @@
           <w:ilvl w:val="3"/>
           <w:numId w:val="1"/>
         </w:numPr>
-        <w:ind w:left="2880" w:hanging="359"/>
-        <w:contextualSpacing w:val="1"/>
-      </w:pPr>
-      <w:r>
-        <w:rPr>
-          <w:rFonts w:cs="Calibri" w:hAnsi="Calibri" w:eastAsia="Calibri" w:ascii="Calibri"/>
+        <w:ind w:left="2880" w:hanging="360"/>
+        <w:contextualSpacing w:val="1"/>
+      </w:pPr>
+      <w:r>
+        <w:rPr>
+          <w:rFonts w:ascii="Calibri" w:cs="Calibri" w:eastAsia="Calibri" w:hAnsi="Calibri"/>
           <w:rtl w:val="0"/>
         </w:rPr>
         <w:t xml:space="preserve">Applause for a Cause</w:t>
@@ -6982,12 +6982,12 @@
           <w:ilvl w:val="3"/>
           <w:numId w:val="1"/>
         </w:numPr>
-        <w:ind w:left="2880" w:hanging="359"/>
-        <w:contextualSpacing w:val="1"/>
-      </w:pPr>
-      <w:r>
-        <w:rPr>
-          <w:rFonts w:cs="Calibri" w:hAnsi="Calibri" w:eastAsia="Calibri" w:ascii="Calibri"/>
+        <w:ind w:left="2880" w:hanging="360"/>
+        <w:contextualSpacing w:val="1"/>
+      </w:pPr>
+      <w:r>
+        <w:rPr>
+          <w:rFonts w:ascii="Calibri" w:cs="Calibri" w:eastAsia="Calibri" w:hAnsi="Calibri"/>
           <w:rtl w:val="0"/>
         </w:rPr>
         <w:t xml:space="preserve">Brown Sugar A Capella</w:t>
@@ -7002,12 +7002,12 @@
           <w:ilvl w:val="3"/>
           <w:numId w:val="1"/>
         </w:numPr>
-        <w:ind w:left="2880" w:hanging="359"/>
-        <w:contextualSpacing w:val="1"/>
-      </w:pPr>
-      <w:r>
-        <w:rPr>
-          <w:rFonts w:cs="Calibri" w:hAnsi="Calibri" w:eastAsia="Calibri" w:ascii="Calibri"/>
+        <w:ind w:left="2880" w:hanging="360"/>
+        <w:contextualSpacing w:val="1"/>
+      </w:pPr>
+      <w:r>
+        <w:rPr>
+          <w:rFonts w:ascii="Calibri" w:cs="Calibri" w:eastAsia="Calibri" w:hAnsi="Calibri"/>
           <w:rtl w:val="0"/>
         </w:rPr>
         <w:t xml:space="preserve">Campus Kitchens</w:t>
@@ -7022,12 +7022,12 @@
           <w:ilvl w:val="3"/>
           <w:numId w:val="1"/>
         </w:numPr>
-        <w:ind w:left="2880" w:hanging="359"/>
-        <w:contextualSpacing w:val="1"/>
-      </w:pPr>
-      <w:r>
-        <w:rPr>
-          <w:rFonts w:cs="Calibri" w:hAnsi="Calibri" w:eastAsia="Calibri" w:ascii="Calibri"/>
+        <w:ind w:left="2880" w:hanging="360"/>
+        <w:contextualSpacing w:val="1"/>
+      </w:pPr>
+      <w:r>
+        <w:rPr>
+          <w:rFonts w:ascii="Calibri" w:cs="Calibri" w:eastAsia="Calibri" w:hAnsi="Calibri"/>
           <w:rtl w:val="0"/>
         </w:rPr>
         <w:t xml:space="preserve">BLAST</w:t>
@@ -7042,12 +7042,12 @@
           <w:ilvl w:val="3"/>
           <w:numId w:val="1"/>
         </w:numPr>
-        <w:ind w:left="2880" w:hanging="359"/>
-        <w:contextualSpacing w:val="1"/>
-      </w:pPr>
-      <w:r>
-        <w:rPr>
-          <w:rFonts w:cs="Calibri" w:hAnsi="Calibri" w:eastAsia="Calibri" w:ascii="Calibri"/>
+        <w:ind w:left="2880" w:hanging="360"/>
+        <w:contextualSpacing w:val="1"/>
+      </w:pPr>
+      <w:r>
+        <w:rPr>
+          <w:rFonts w:ascii="Calibri" w:cs="Calibri" w:eastAsia="Calibri" w:hAnsi="Calibri"/>
           <w:rtl w:val="0"/>
         </w:rPr>
         <w:t xml:space="preserve">Om Hindu Cultural Council</w:t>
@@ -7062,12 +7062,12 @@
           <w:ilvl w:val="3"/>
           <w:numId w:val="1"/>
         </w:numPr>
-        <w:ind w:left="2880" w:hanging="359"/>
-        <w:contextualSpacing w:val="1"/>
-      </w:pPr>
-      <w:r>
-        <w:rPr>
-          <w:rFonts w:cs="Calibri" w:hAnsi="Calibri" w:eastAsia="Calibri" w:ascii="Calibri"/>
+        <w:ind w:left="2880" w:hanging="360"/>
+        <w:contextualSpacing w:val="1"/>
+      </w:pPr>
+      <w:r>
+        <w:rPr>
+          <w:rFonts w:ascii="Calibri" w:cs="Calibri" w:eastAsia="Calibri" w:hAnsi="Calibri"/>
           <w:rtl w:val="0"/>
         </w:rPr>
         <w:t xml:space="preserve">PASA        </w:t>
@@ -7082,12 +7082,12 @@
           <w:ilvl w:val="3"/>
           <w:numId w:val="1"/>
         </w:numPr>
-        <w:ind w:left="2880" w:hanging="359"/>
-        <w:contextualSpacing w:val="1"/>
-      </w:pPr>
-      <w:r>
-        <w:rPr>
-          <w:rFonts w:cs="Calibri" w:hAnsi="Calibri" w:eastAsia="Calibri" w:ascii="Calibri"/>
+        <w:ind w:left="2880" w:hanging="360"/>
+        <w:contextualSpacing w:val="1"/>
+      </w:pPr>
+      <w:r>
+        <w:rPr>
+          <w:rFonts w:ascii="Calibri" w:cs="Calibri" w:eastAsia="Calibri" w:hAnsi="Calibri"/>
           <w:rtl w:val="0"/>
         </w:rPr>
         <w:t xml:space="preserve">AIESEC (incorrect submit)</w:t>
@@ -7102,12 +7102,12 @@
           <w:ilvl w:val="3"/>
           <w:numId w:val="1"/>
         </w:numPr>
-        <w:ind w:left="2880" w:hanging="359"/>
-        <w:contextualSpacing w:val="1"/>
-      </w:pPr>
-      <w:r>
-        <w:rPr>
-          <w:rFonts w:cs="Calibri" w:hAnsi="Calibri" w:eastAsia="Calibri" w:ascii="Calibri"/>
+        <w:ind w:left="2880" w:hanging="360"/>
+        <w:contextualSpacing w:val="1"/>
+      </w:pPr>
+      <w:r>
+        <w:rPr>
+          <w:rFonts w:ascii="Calibri" w:cs="Calibri" w:eastAsia="Calibri" w:hAnsi="Calibri"/>
           <w:rtl w:val="0"/>
         </w:rPr>
         <w:t xml:space="preserve">Fusion Dance Company</w:t>
@@ -7122,12 +7122,12 @@
           <w:ilvl w:val="3"/>
           <w:numId w:val="1"/>
         </w:numPr>
-        <w:ind w:left="2880" w:hanging="359"/>
-        <w:contextualSpacing w:val="1"/>
-      </w:pPr>
-      <w:r>
-        <w:rPr>
-          <w:rFonts w:cs="Calibri" w:hAnsi="Calibri" w:eastAsia="Calibri" w:ascii="Calibri"/>
+        <w:ind w:left="2880" w:hanging="360"/>
+        <w:contextualSpacing w:val="1"/>
+      </w:pPr>
+      <w:r>
+        <w:rPr>
+          <w:rFonts w:ascii="Calibri" w:cs="Calibri" w:eastAsia="Calibri" w:hAnsi="Calibri"/>
           <w:rtl w:val="0"/>
         </w:rPr>
         <w:t xml:space="preserve">Deeva Dance Troupe</w:t>
@@ -7142,12 +7142,12 @@
           <w:ilvl w:val="3"/>
           <w:numId w:val="1"/>
         </w:numPr>
-        <w:ind w:left="2880" w:hanging="359"/>
-        <w:contextualSpacing w:val="1"/>
-      </w:pPr>
-      <w:r>
-        <w:rPr>
-          <w:rFonts w:cs="Calibri" w:hAnsi="Calibri" w:eastAsia="Calibri" w:ascii="Calibri"/>
+        <w:ind w:left="2880" w:hanging="360"/>
+        <w:contextualSpacing w:val="1"/>
+      </w:pPr>
+      <w:r>
+        <w:rPr>
+          <w:rFonts w:ascii="Calibri" w:cs="Calibri" w:eastAsia="Calibri" w:hAnsi="Calibri"/>
           <w:rtl w:val="0"/>
         </w:rPr>
         <w:t xml:space="preserve">HALO        </w:t>
@@ -7162,12 +7162,12 @@
           <w:ilvl w:val="3"/>
           <w:numId w:val="1"/>
         </w:numPr>
-        <w:ind w:left="2880" w:hanging="359"/>
-        <w:contextualSpacing w:val="1"/>
-      </w:pPr>
-      <w:r>
-        <w:rPr>
-          <w:rFonts w:cs="Calibri" w:hAnsi="Calibri" w:eastAsia="Calibri" w:ascii="Calibri"/>
+        <w:ind w:left="2880" w:hanging="360"/>
+        <w:contextualSpacing w:val="1"/>
+      </w:pPr>
+      <w:r>
+        <w:rPr>
+          <w:rFonts w:ascii="Calibri" w:cs="Calibri" w:eastAsia="Calibri" w:hAnsi="Calibri"/>
           <w:rtl w:val="0"/>
         </w:rPr>
         <w:t xml:space="preserve">American Sign Language Club (ASL)</w:t>
@@ -7182,12 +7182,12 @@
           <w:ilvl w:val="3"/>
           <w:numId w:val="1"/>
         </w:numPr>
-        <w:ind w:left="2880" w:hanging="359"/>
-        <w:contextualSpacing w:val="1"/>
-      </w:pPr>
-      <w:r>
-        <w:rPr>
-          <w:rFonts w:cs="Calibri" w:hAnsi="Calibri" w:eastAsia="Calibri" w:ascii="Calibri"/>
+        <w:ind w:left="2880" w:hanging="360"/>
+        <w:contextualSpacing w:val="1"/>
+      </w:pPr>
+      <w:r>
+        <w:rPr>
+          <w:rFonts w:ascii="Calibri" w:cs="Calibri" w:eastAsia="Calibri" w:hAnsi="Calibri"/>
           <w:rtl w:val="0"/>
         </w:rPr>
         <w:t xml:space="preserve">Flipside        </w:t>
@@ -7202,12 +7202,12 @@
           <w:ilvl w:val="3"/>
           <w:numId w:val="1"/>
         </w:numPr>
-        <w:ind w:left="2880" w:hanging="359"/>
-        <w:contextualSpacing w:val="1"/>
-      </w:pPr>
-      <w:r>
-        <w:rPr>
-          <w:rFonts w:cs="Calibri" w:hAnsi="Calibri" w:eastAsia="Calibri" w:ascii="Calibri"/>
+        <w:ind w:left="2880" w:hanging="360"/>
+        <w:contextualSpacing w:val="1"/>
+      </w:pPr>
+      <w:r>
+        <w:rPr>
+          <w:rFonts w:ascii="Calibri" w:cs="Calibri" w:eastAsia="Calibri" w:hAnsi="Calibri"/>
           <w:rtl w:val="0"/>
         </w:rPr>
         <w:t xml:space="preserve">China Foresee</w:t>
@@ -7222,12 +7222,12 @@
           <w:ilvl w:val="3"/>
           <w:numId w:val="1"/>
         </w:numPr>
-        <w:ind w:left="2880" w:hanging="359"/>
-        <w:contextualSpacing w:val="1"/>
-      </w:pPr>
-      <w:r>
-        <w:rPr>
-          <w:rFonts w:cs="Calibri" w:hAnsi="Calibri" w:eastAsia="Calibri" w:ascii="Calibri"/>
+        <w:ind w:left="2880" w:hanging="360"/>
+        <w:contextualSpacing w:val="1"/>
+      </w:pPr>
+      <w:r>
+        <w:rPr>
+          <w:rFonts w:ascii="Calibri" w:cs="Calibri" w:eastAsia="Calibri" w:hAnsi="Calibri"/>
           <w:rtl w:val="0"/>
         </w:rPr>
         <w:t xml:space="preserve">NUWFA        </w:t>
@@ -7242,12 +7242,12 @@
           <w:ilvl w:val="3"/>
           <w:numId w:val="1"/>
         </w:numPr>
-        <w:ind w:left="2880" w:hanging="359"/>
-        <w:contextualSpacing w:val="1"/>
-      </w:pPr>
-      <w:r>
-        <w:rPr>
-          <w:rFonts w:cs="Calibri" w:hAnsi="Calibri" w:eastAsia="Calibri" w:ascii="Calibri"/>
+        <w:ind w:left="2880" w:hanging="360"/>
+        <w:contextualSpacing w:val="1"/>
+      </w:pPr>
+      <w:r>
+        <w:rPr>
+          <w:rFonts w:ascii="Calibri" w:cs="Calibri" w:eastAsia="Calibri" w:hAnsi="Calibri"/>
           <w:rtl w:val="0"/>
         </w:rPr>
         <w:t xml:space="preserve">TONIK Tap        </w:t>
@@ -7262,12 +7262,12 @@
           <w:ilvl w:val="3"/>
           <w:numId w:val="1"/>
         </w:numPr>
-        <w:ind w:left="2880" w:hanging="359"/>
-        <w:contextualSpacing w:val="1"/>
-      </w:pPr>
-      <w:r>
-        <w:rPr>
-          <w:rFonts w:cs="Calibri" w:hAnsi="Calibri" w:eastAsia="Calibri" w:ascii="Calibri"/>
+        <w:ind w:left="2880" w:hanging="360"/>
+        <w:contextualSpacing w:val="1"/>
+      </w:pPr>
+      <w:r>
+        <w:rPr>
+          <w:rFonts w:ascii="Calibri" w:cs="Calibri" w:eastAsia="Calibri" w:hAnsi="Calibri"/>
           <w:rtl w:val="0"/>
         </w:rPr>
         <w:t xml:space="preserve">Sit &amp; Spin Productions</w:t>
@@ -7282,12 +7282,12 @@
           <w:ilvl w:val="3"/>
           <w:numId w:val="1"/>
         </w:numPr>
-        <w:ind w:left="2880" w:hanging="359"/>
-        <w:contextualSpacing w:val="1"/>
-      </w:pPr>
-      <w:r>
-        <w:rPr>
-          <w:rFonts w:cs="Calibri" w:hAnsi="Calibri" w:eastAsia="Calibri" w:ascii="Calibri"/>
+        <w:ind w:left="2880" w:hanging="360"/>
+        <w:contextualSpacing w:val="1"/>
+      </w:pPr>
+      <w:r>
+        <w:rPr>
+          <w:rFonts w:ascii="Calibri" w:cs="Calibri" w:eastAsia="Calibri" w:hAnsi="Calibri"/>
           <w:rtl w:val="0"/>
         </w:rPr>
         <w:t xml:space="preserve">COPE        </w:t>
@@ -7302,12 +7302,12 @@
           <w:ilvl w:val="3"/>
           <w:numId w:val="1"/>
         </w:numPr>
-        <w:ind w:left="2880" w:hanging="359"/>
-        <w:contextualSpacing w:val="1"/>
-      </w:pPr>
-      <w:r>
-        <w:rPr>
-          <w:rFonts w:cs="Calibri" w:hAnsi="Calibri" w:eastAsia="Calibri" w:ascii="Calibri"/>
+        <w:ind w:left="2880" w:hanging="360"/>
+        <w:contextualSpacing w:val="1"/>
+      </w:pPr>
+      <w:r>
+        <w:rPr>
+          <w:rFonts w:ascii="Calibri" w:cs="Calibri" w:eastAsia="Calibri" w:hAnsi="Calibri"/>
           <w:rtl w:val="0"/>
         </w:rPr>
         <w:t xml:space="preserve">Purple Crayon Players</w:t>
@@ -7322,12 +7322,12 @@
           <w:ilvl w:val="3"/>
           <w:numId w:val="1"/>
         </w:numPr>
-        <w:ind w:left="2880" w:hanging="359"/>
-        <w:contextualSpacing w:val="1"/>
-      </w:pPr>
-      <w:r>
-        <w:rPr>
-          <w:rFonts w:cs="Calibri" w:hAnsi="Calibri" w:eastAsia="Calibri" w:ascii="Calibri"/>
+        <w:ind w:left="2880" w:hanging="360"/>
+        <w:contextualSpacing w:val="1"/>
+      </w:pPr>
+      <w:r>
+        <w:rPr>
+          <w:rFonts w:ascii="Calibri" w:cs="Calibri" w:eastAsia="Calibri" w:hAnsi="Calibri"/>
           <w:rtl w:val="0"/>
         </w:rPr>
         <w:t xml:space="preserve">Outing Club        </w:t>
@@ -7342,12 +7342,12 @@
           <w:ilvl w:val="3"/>
           <w:numId w:val="1"/>
         </w:numPr>
-        <w:ind w:left="2880" w:hanging="359"/>
-        <w:contextualSpacing w:val="1"/>
-      </w:pPr>
-      <w:r>
-        <w:rPr>
-          <w:rFonts w:cs="Calibri" w:hAnsi="Calibri" w:eastAsia="Calibri" w:ascii="Calibri"/>
+        <w:ind w:left="2880" w:hanging="360"/>
+        <w:contextualSpacing w:val="1"/>
+      </w:pPr>
+      <w:r>
+        <w:rPr>
+          <w:rFonts w:ascii="Calibri" w:cs="Calibri" w:eastAsia="Calibri" w:hAnsi="Calibri"/>
           <w:rtl w:val="0"/>
         </w:rPr>
         <w:t xml:space="preserve">Anubhav        </w:t>
@@ -7362,12 +7362,12 @@
           <w:ilvl w:val="3"/>
           <w:numId w:val="1"/>
         </w:numPr>
-        <w:ind w:left="2880" w:hanging="359"/>
-        <w:contextualSpacing w:val="1"/>
-      </w:pPr>
-      <w:r>
-        <w:rPr>
-          <w:rFonts w:cs="Calibri" w:hAnsi="Calibri" w:eastAsia="Calibri" w:ascii="Calibri"/>
+        <w:ind w:left="2880" w:hanging="360"/>
+        <w:contextualSpacing w:val="1"/>
+      </w:pPr>
+      <w:r>
+        <w:rPr>
+          <w:rFonts w:ascii="Calibri" w:cs="Calibri" w:eastAsia="Calibri" w:hAnsi="Calibri"/>
           <w:rtl w:val="0"/>
         </w:rPr>
         <w:t xml:space="preserve">Japan Club        </w:t>
@@ -7382,12 +7382,12 @@
           <w:ilvl w:val="3"/>
           <w:numId w:val="1"/>
         </w:numPr>
-        <w:ind w:left="2880" w:hanging="359"/>
-        <w:contextualSpacing w:val="1"/>
-      </w:pPr>
-      <w:r>
-        <w:rPr>
-          <w:rFonts w:cs="Calibri" w:hAnsi="Calibri" w:eastAsia="Calibri" w:ascii="Calibri"/>
+        <w:ind w:left="2880" w:hanging="360"/>
+        <w:contextualSpacing w:val="1"/>
+      </w:pPr>
+      <w:r>
+        <w:rPr>
+          <w:rFonts w:ascii="Calibri" w:cs="Calibri" w:eastAsia="Calibri" w:hAnsi="Calibri"/>
           <w:rtl w:val="0"/>
         </w:rPr>
         <w:t xml:space="preserve">NOM        </w:t>
@@ -7402,12 +7402,12 @@
           <w:ilvl w:val="3"/>
           <w:numId w:val="1"/>
         </w:numPr>
-        <w:ind w:left="2880" w:hanging="359"/>
-        <w:contextualSpacing w:val="1"/>
-      </w:pPr>
-      <w:r>
-        <w:rPr>
-          <w:rFonts w:cs="Calibri" w:hAnsi="Calibri" w:eastAsia="Calibri" w:ascii="Calibri"/>
+        <w:ind w:left="2880" w:hanging="360"/>
+        <w:contextualSpacing w:val="1"/>
+      </w:pPr>
+      <w:r>
+        <w:rPr>
+          <w:rFonts w:ascii="Calibri" w:cs="Calibri" w:eastAsia="Calibri" w:hAnsi="Calibri"/>
           <w:rtl w:val="0"/>
         </w:rPr>
         <w:t xml:space="preserve">CASE        </w:t>
@@ -7422,12 +7422,12 @@
           <w:ilvl w:val="3"/>
           <w:numId w:val="1"/>
         </w:numPr>
-        <w:ind w:left="2880" w:hanging="359"/>
-        <w:contextualSpacing w:val="1"/>
-      </w:pPr>
-      <w:r>
-        <w:rPr>
-          <w:rFonts w:cs="Calibri" w:hAnsi="Calibri" w:eastAsia="Calibri" w:ascii="Calibri"/>
+        <w:ind w:left="2880" w:hanging="360"/>
+        <w:contextualSpacing w:val="1"/>
+      </w:pPr>
+      <w:r>
+        <w:rPr>
+          <w:rFonts w:ascii="Calibri" w:cs="Calibri" w:eastAsia="Calibri" w:hAnsi="Calibri"/>
           <w:rtl w:val="0"/>
         </w:rPr>
         <w:t xml:space="preserve">Boomshaka        </w:t>
@@ -7442,12 +7442,12 @@
           <w:ilvl w:val="3"/>
           <w:numId w:val="1"/>
         </w:numPr>
-        <w:ind w:left="2880" w:hanging="359"/>
-        <w:contextualSpacing w:val="1"/>
-      </w:pPr>
-      <w:r>
-        <w:rPr>
-          <w:rFonts w:cs="Calibri" w:hAnsi="Calibri" w:eastAsia="Calibri" w:ascii="Calibri"/>
+        <w:ind w:left="2880" w:hanging="360"/>
+        <w:contextualSpacing w:val="1"/>
+      </w:pPr>
+      <w:r>
+        <w:rPr>
+          <w:rFonts w:ascii="Calibri" w:cs="Calibri" w:eastAsia="Calibri" w:hAnsi="Calibri"/>
           <w:rtl w:val="0"/>
         </w:rPr>
         <w:t xml:space="preserve">ISA World Cup</w:t>
@@ -7462,12 +7462,12 @@
           <w:ilvl w:val="3"/>
           <w:numId w:val="1"/>
         </w:numPr>
-        <w:ind w:left="2880" w:hanging="359"/>
-        <w:contextualSpacing w:val="1"/>
-      </w:pPr>
-      <w:r>
-        <w:rPr>
-          <w:rFonts w:cs="Calibri" w:hAnsi="Calibri" w:eastAsia="Calibri" w:ascii="Calibri"/>
+        <w:ind w:left="2880" w:hanging="360"/>
+        <w:contextualSpacing w:val="1"/>
+      </w:pPr>
+      <w:r>
+        <w:rPr>
+          <w:rFonts w:ascii="Calibri" w:cs="Calibri" w:eastAsia="Calibri" w:hAnsi="Calibri"/>
           <w:rtl w:val="0"/>
         </w:rPr>
         <w:t xml:space="preserve">Extreme Measures</w:t>
@@ -7482,12 +7482,12 @@
           <w:ilvl w:val="3"/>
           <w:numId w:val="1"/>
         </w:numPr>
-        <w:ind w:left="2880" w:hanging="359"/>
-        <w:contextualSpacing w:val="1"/>
-      </w:pPr>
-      <w:r>
-        <w:rPr>
-          <w:rFonts w:cs="Calibri" w:hAnsi="Calibri" w:eastAsia="Calibri" w:ascii="Calibri"/>
+        <w:ind w:left="2880" w:hanging="360"/>
+        <w:contextualSpacing w:val="1"/>
+      </w:pPr>
+      <w:r>
+        <w:rPr>
+          <w:rFonts w:ascii="Calibri" w:cs="Calibri" w:eastAsia="Calibri" w:hAnsi="Calibri"/>
           <w:rtl w:val="0"/>
         </w:rPr>
         <w:t xml:space="preserve">Vertigo Productions</w:t>
@@ -7502,12 +7502,12 @@
           <w:ilvl w:val="3"/>
           <w:numId w:val="1"/>
         </w:numPr>
-        <w:ind w:left="2880" w:hanging="359"/>
-        <w:contextualSpacing w:val="1"/>
-      </w:pPr>
-      <w:r>
-        <w:rPr>
-          <w:rFonts w:cs="Calibri" w:hAnsi="Calibri" w:eastAsia="Calibri" w:ascii="Calibri"/>
+        <w:ind w:left="2880" w:hanging="360"/>
+        <w:contextualSpacing w:val="1"/>
+      </w:pPr>
+      <w:r>
+        <w:rPr>
+          <w:rFonts w:ascii="Calibri" w:cs="Calibri" w:eastAsia="Calibri" w:hAnsi="Calibri"/>
           <w:rtl w:val="0"/>
         </w:rPr>
         <w:t xml:space="preserve">Spectrum Theatre Company</w:t>
@@ -7522,12 +7522,12 @@
           <w:ilvl w:val="3"/>
           <w:numId w:val="1"/>
         </w:numPr>
-        <w:ind w:left="2880" w:hanging="359"/>
-        <w:contextualSpacing w:val="1"/>
-      </w:pPr>
-      <w:r>
-        <w:rPr>
-          <w:rFonts w:cs="Calibri" w:hAnsi="Calibri" w:eastAsia="Calibri" w:ascii="Calibri"/>
+        <w:ind w:left="2880" w:hanging="360"/>
+        <w:contextualSpacing w:val="1"/>
+      </w:pPr>
+      <w:r>
+        <w:rPr>
+          <w:rFonts w:ascii="Calibri" w:cs="Calibri" w:eastAsia="Calibri" w:hAnsi="Calibri"/>
           <w:rtl w:val="0"/>
         </w:rPr>
         <w:t xml:space="preserve">Quizbowl        </w:t>
@@ -7542,12 +7542,12 @@
           <w:ilvl w:val="3"/>
           <w:numId w:val="1"/>
         </w:numPr>
-        <w:ind w:left="2880" w:hanging="359"/>
-        <w:contextualSpacing w:val="1"/>
-      </w:pPr>
-      <w:r>
-        <w:rPr>
-          <w:rFonts w:cs="Calibri" w:hAnsi="Calibri" w:eastAsia="Calibri" w:ascii="Calibri"/>
+        <w:ind w:left="2880" w:hanging="360"/>
+        <w:contextualSpacing w:val="1"/>
+      </w:pPr>
+      <w:r>
+        <w:rPr>
+          <w:rFonts w:ascii="Calibri" w:cs="Calibri" w:eastAsia="Calibri" w:hAnsi="Calibri"/>
           <w:rtl w:val="0"/>
         </w:rPr>
         <w:t xml:space="preserve">Russian Students Association</w:t>
@@ -7562,12 +7562,12 @@
           <w:ilvl w:val="3"/>
           <w:numId w:val="1"/>
         </w:numPr>
-        <w:ind w:left="2880" w:hanging="359"/>
-        <w:contextualSpacing w:val="1"/>
-      </w:pPr>
-      <w:r>
-        <w:rPr>
-          <w:rFonts w:cs="Calibri" w:hAnsi="Calibri" w:eastAsia="Calibri" w:ascii="Calibri"/>
+        <w:ind w:left="2880" w:hanging="360"/>
+        <w:contextualSpacing w:val="1"/>
+      </w:pPr>
+      <w:r>
+        <w:rPr>
+          <w:rFonts w:ascii="Calibri" w:cs="Calibri" w:eastAsia="Calibri" w:hAnsi="Calibri"/>
           <w:rtl w:val="0"/>
         </w:rPr>
         <w:t xml:space="preserve">Northwestern Zen Society</w:t>
@@ -7582,12 +7582,12 @@
           <w:ilvl w:val="3"/>
           <w:numId w:val="1"/>
         </w:numPr>
-        <w:ind w:left="2880" w:hanging="359"/>
-        <w:contextualSpacing w:val="1"/>
-      </w:pPr>
-      <w:r>
-        <w:rPr>
-          <w:rFonts w:cs="Calibri" w:hAnsi="Calibri" w:eastAsia="Calibri" w:ascii="Calibri"/>
+        <w:ind w:left="2880" w:hanging="360"/>
+        <w:contextualSpacing w:val="1"/>
+      </w:pPr>
+      <w:r>
+        <w:rPr>
+          <w:rFonts w:ascii="Calibri" w:cs="Calibri" w:eastAsia="Calibri" w:hAnsi="Calibri"/>
           <w:rtl w:val="0"/>
         </w:rPr>
         <w:t xml:space="preserve">Niteskool Productions</w:t>
@@ -7602,12 +7602,12 @@
           <w:ilvl w:val="3"/>
           <w:numId w:val="1"/>
         </w:numPr>
-        <w:ind w:left="2880" w:hanging="359"/>
-        <w:contextualSpacing w:val="1"/>
-      </w:pPr>
-      <w:r>
-        <w:rPr>
-          <w:rFonts w:cs="Calibri" w:hAnsi="Calibri" w:eastAsia="Calibri" w:ascii="Calibri"/>
+        <w:ind w:left="2880" w:hanging="360"/>
+        <w:contextualSpacing w:val="1"/>
+      </w:pPr>
+      <w:r>
+        <w:rPr>
+          <w:rFonts w:ascii="Calibri" w:cs="Calibri" w:eastAsia="Calibri" w:hAnsi="Calibri"/>
           <w:rtl w:val="0"/>
         </w:rPr>
         <w:t xml:space="preserve">Purple Haze        </w:t>
@@ -7622,12 +7622,12 @@
           <w:ilvl w:val="3"/>
           <w:numId w:val="1"/>
         </w:numPr>
-        <w:ind w:left="2880" w:hanging="359"/>
-        <w:contextualSpacing w:val="1"/>
-      </w:pPr>
-      <w:r>
-        <w:rPr>
-          <w:rFonts w:cs="Calibri" w:hAnsi="Calibri" w:eastAsia="Calibri" w:ascii="Calibri"/>
+        <w:ind w:left="2880" w:hanging="360"/>
+        <w:contextualSpacing w:val="1"/>
+      </w:pPr>
+      <w:r>
+        <w:rPr>
+          <w:rFonts w:ascii="Calibri" w:cs="Calibri" w:eastAsia="Calibri" w:hAnsi="Calibri"/>
           <w:rtl w:val="0"/>
         </w:rPr>
         <w:t xml:space="preserve">X-Factors A Capella</w:t>
@@ -7642,12 +7642,12 @@
           <w:ilvl w:val="3"/>
           <w:numId w:val="1"/>
         </w:numPr>
-        <w:ind w:left="2880" w:hanging="359"/>
-        <w:contextualSpacing w:val="1"/>
-      </w:pPr>
-      <w:r>
-        <w:rPr>
-          <w:rFonts w:cs="Calibri" w:hAnsi="Calibri" w:eastAsia="Calibri" w:ascii="Calibri"/>
+        <w:ind w:left="2880" w:hanging="360"/>
+        <w:contextualSpacing w:val="1"/>
+      </w:pPr>
+      <w:r>
+        <w:rPr>
+          <w:rFonts w:ascii="Calibri" w:cs="Calibri" w:eastAsia="Calibri" w:hAnsi="Calibri"/>
           <w:rtl w:val="0"/>
         </w:rPr>
         <w:t xml:space="preserve">Treblemakers</w:t>
@@ -7662,12 +7662,12 @@
           <w:ilvl w:val="3"/>
           <w:numId w:val="1"/>
         </w:numPr>
-        <w:ind w:left="2880" w:hanging="359"/>
-        <w:contextualSpacing w:val="1"/>
-      </w:pPr>
-      <w:r>
-        <w:rPr>
-          <w:rFonts w:cs="Calibri" w:hAnsi="Calibri" w:eastAsia="Calibri" w:ascii="Calibri"/>
+        <w:ind w:left="2880" w:hanging="360"/>
+        <w:contextualSpacing w:val="1"/>
+      </w:pPr>
+      <w:r>
+        <w:rPr>
+          <w:rFonts w:ascii="Calibri" w:cs="Calibri" w:eastAsia="Calibri" w:hAnsi="Calibri"/>
           <w:rtl w:val="0"/>
         </w:rPr>
         <w:t xml:space="preserve">Relay for Life</w:t>
@@ -7682,12 +7682,12 @@
           <w:ilvl w:val="4"/>
           <w:numId w:val="1"/>
         </w:numPr>
-        <w:ind w:left="3600" w:hanging="359"/>
-        <w:contextualSpacing w:val="1"/>
-      </w:pPr>
-      <w:r>
-        <w:rPr>
-          <w:rFonts w:cs="Calibri" w:hAnsi="Calibri" w:eastAsia="Calibri" w:ascii="Calibri"/>
+        <w:ind w:left="3600" w:hanging="360"/>
+        <w:contextualSpacing w:val="1"/>
+      </w:pPr>
+      <w:r>
+        <w:rPr>
+          <w:rFonts w:ascii="Calibri" w:cs="Calibri" w:eastAsia="Calibri" w:hAnsi="Calibri"/>
           <w:rtl w:val="0"/>
         </w:rPr>
         <w:t xml:space="preserve">Relay for Life 1: Motion to amend line item for photo booth to $75</w:t>
@@ -7702,12 +7702,12 @@
           <w:ilvl w:val="5"/>
           <w:numId w:val="1"/>
         </w:numPr>
-        <w:ind w:left="4320" w:hanging="359"/>
-        <w:contextualSpacing w:val="1"/>
-      </w:pPr>
-      <w:r>
-        <w:rPr>
-          <w:rFonts w:cs="Calibri" w:hAnsi="Calibri" w:eastAsia="Calibri" w:ascii="Calibri"/>
+        <w:ind w:left="4320" w:hanging="360"/>
+        <w:contextualSpacing w:val="1"/>
+      </w:pPr>
+      <w:r>
+        <w:rPr>
+          <w:rFonts w:ascii="Calibri" w:cs="Calibri" w:eastAsia="Calibri" w:hAnsi="Calibri"/>
           <w:rtl w:val="0"/>
         </w:rPr>
         <w:t xml:space="preserve">Senator: Asked and answered?</w:t>
@@ -7722,12 +7722,12 @@
           <w:ilvl w:val="6"/>
           <w:numId w:val="1"/>
         </w:numPr>
-        <w:ind w:left="5040" w:hanging="359"/>
-        <w:contextualSpacing w:val="1"/>
-      </w:pPr>
-      <w:r>
-        <w:rPr>
-          <w:rFonts w:cs="Calibri" w:hAnsi="Calibri" w:eastAsia="Calibri" w:ascii="Calibri"/>
+        <w:ind w:left="5040" w:hanging="360"/>
+        <w:contextualSpacing w:val="1"/>
+      </w:pPr>
+      <w:r>
+        <w:rPr>
+          <w:rFonts w:ascii="Calibri" w:cs="Calibri" w:eastAsia="Calibri" w:hAnsi="Calibri"/>
           <w:rtl w:val="0"/>
         </w:rPr>
         <w:t xml:space="preserve">Ani: Different enough to warrant allowing this.</w:t>
@@ -7742,12 +7742,12 @@
           <w:ilvl w:val="5"/>
           <w:numId w:val="1"/>
         </w:numPr>
-        <w:ind w:left="4320" w:hanging="359"/>
-        <w:contextualSpacing w:val="1"/>
-      </w:pPr>
-      <w:r>
-        <w:rPr>
-          <w:rFonts w:cs="Calibri" w:hAnsi="Calibri" w:eastAsia="Calibri" w:ascii="Calibri"/>
+        <w:ind w:left="4320" w:hanging="360"/>
+        <w:contextualSpacing w:val="1"/>
+      </w:pPr>
+      <w:r>
+        <w:rPr>
+          <w:rFonts w:ascii="Calibri" w:cs="Calibri" w:eastAsia="Calibri" w:hAnsi="Calibri"/>
           <w:rtl w:val="0"/>
         </w:rPr>
         <w:t xml:space="preserve">Relay for Life 2: We get most of our funding from canning- we don't ask for much- we wanted to reduce some our other line items to get more funding for this.</w:t>
@@ -7762,12 +7762,12 @@
           <w:ilvl w:val="5"/>
           <w:numId w:val="1"/>
         </w:numPr>
-        <w:ind w:left="4320" w:hanging="359"/>
-        <w:contextualSpacing w:val="1"/>
-      </w:pPr>
-      <w:r>
-        <w:rPr>
-          <w:rFonts w:cs="Calibri" w:hAnsi="Calibri" w:eastAsia="Calibri" w:ascii="Calibri"/>
+        <w:ind w:left="4320" w:hanging="360"/>
+        <w:contextualSpacing w:val="1"/>
+      </w:pPr>
+      <w:r>
+        <w:rPr>
+          <w:rFonts w:ascii="Calibri" w:cs="Calibri" w:eastAsia="Calibri" w:hAnsi="Calibri"/>
           <w:rtl w:val="0"/>
         </w:rPr>
         <w:t xml:space="preserve">Ani: SGC Opinion?</w:t>
@@ -7782,12 +7782,12 @@
           <w:ilvl w:val="6"/>
           <w:numId w:val="1"/>
         </w:numPr>
-        <w:ind w:left="5040" w:hanging="359"/>
-        <w:contextualSpacing w:val="1"/>
-      </w:pPr>
-      <w:r>
-        <w:rPr>
-          <w:rFonts w:cs="Calibri" w:hAnsi="Calibri" w:eastAsia="Calibri" w:ascii="Calibri"/>
+        <w:ind w:left="5040" w:hanging="360"/>
+        <w:contextualSpacing w:val="1"/>
+      </w:pPr>
+      <w:r>
+        <w:rPr>
+          <w:rFonts w:ascii="Calibri" w:cs="Calibri" w:eastAsia="Calibri" w:hAnsi="Calibri"/>
           <w:rtl w:val="0"/>
         </w:rPr>
         <w:t xml:space="preserve">Lauren M: Same exact reasoning- I've been here since Winter 2010. This happened previously, they requested a lower and lower amount until they got it. We talked a lot about the photo booth.</w:t>
@@ -7802,12 +7802,12 @@
           <w:ilvl w:val="5"/>
           <w:numId w:val="1"/>
         </w:numPr>
-        <w:ind w:left="4320" w:hanging="359"/>
-        <w:contextualSpacing w:val="1"/>
-      </w:pPr>
-      <w:r>
-        <w:rPr>
-          <w:rFonts w:cs="Calibri" w:hAnsi="Calibri" w:eastAsia="Calibri" w:ascii="Calibri"/>
+        <w:ind w:left="4320" w:hanging="360"/>
+        <w:contextualSpacing w:val="1"/>
+      </w:pPr>
+      <w:r>
+        <w:rPr>
+          <w:rFonts w:ascii="Calibri" w:cs="Calibri" w:eastAsia="Calibri" w:hAnsi="Calibri"/>
           <w:rtl w:val="0"/>
         </w:rPr>
         <w:t xml:space="preserve">Ani: Questions?</w:t>
@@ -7822,12 +7822,12 @@
           <w:ilvl w:val="6"/>
           <w:numId w:val="1"/>
         </w:numPr>
-        <w:ind w:left="5040" w:hanging="359"/>
-        <w:contextualSpacing w:val="1"/>
-      </w:pPr>
-      <w:r>
-        <w:rPr>
-          <w:rFonts w:cs="Calibri" w:hAnsi="Calibri" w:eastAsia="Calibri" w:ascii="Calibri"/>
+        <w:ind w:left="5040" w:hanging="360"/>
+        <w:contextualSpacing w:val="1"/>
+      </w:pPr>
+      <w:r>
+        <w:rPr>
+          <w:rFonts w:ascii="Calibri" w:cs="Calibri" w:eastAsia="Calibri" w:hAnsi="Calibri"/>
           <w:rtl w:val="0"/>
         </w:rPr>
         <w:t xml:space="preserve">Jane: Have you asked anyone besides ACS and ASG about this?</w:t>
@@ -7842,12 +7842,12 @@
           <w:ilvl w:val="7"/>
           <w:numId w:val="1"/>
         </w:numPr>
-        <w:ind w:left="5760" w:hanging="359"/>
-        <w:contextualSpacing w:val="1"/>
-      </w:pPr>
-      <w:r>
-        <w:rPr>
-          <w:rFonts w:cs="Calibri" w:hAnsi="Calibri" w:eastAsia="Calibri" w:ascii="Calibri"/>
+        <w:ind w:left="5760" w:hanging="360"/>
+        <w:contextualSpacing w:val="1"/>
+      </w:pPr>
+      <w:r>
+        <w:rPr>
+          <w:rFonts w:ascii="Calibri" w:cs="Calibri" w:eastAsia="Calibri" w:hAnsi="Calibri"/>
           <w:rtl w:val="0"/>
         </w:rPr>
         <w:t xml:space="preserve">Relay: Only groups we ask from, no one else will fund.</w:t>
@@ -7862,12 +7862,12 @@
           <w:ilvl w:val="6"/>
           <w:numId w:val="1"/>
         </w:numPr>
-        <w:ind w:left="5040" w:hanging="359"/>
-        <w:contextualSpacing w:val="1"/>
-      </w:pPr>
-      <w:r>
-        <w:rPr>
-          <w:rFonts w:cs="Calibri" w:hAnsi="Calibri" w:eastAsia="Calibri" w:ascii="Calibri"/>
+        <w:ind w:left="5040" w:hanging="360"/>
+        <w:contextualSpacing w:val="1"/>
+      </w:pPr>
+      <w:r>
+        <w:rPr>
+          <w:rFonts w:ascii="Calibri" w:cs="Calibri" w:eastAsia="Calibri" w:hAnsi="Calibri"/>
           <w:rtl w:val="0"/>
         </w:rPr>
         <w:t xml:space="preserve">Ian: How much were you funded last time they were funded?</w:t>
@@ -7882,12 +7882,12 @@
           <w:ilvl w:val="7"/>
           <w:numId w:val="1"/>
         </w:numPr>
-        <w:ind w:left="5760" w:hanging="359"/>
-        <w:contextualSpacing w:val="1"/>
-      </w:pPr>
-      <w:r>
-        <w:rPr>
-          <w:rFonts w:cs="Calibri" w:hAnsi="Calibri" w:eastAsia="Calibri" w:ascii="Calibri"/>
+        <w:ind w:left="5760" w:hanging="360"/>
+        <w:contextualSpacing w:val="1"/>
+      </w:pPr>
+      <w:r>
+        <w:rPr>
+          <w:rFonts w:ascii="Calibri" w:cs="Calibri" w:eastAsia="Calibri" w:hAnsi="Calibri"/>
           <w:rtl w:val="0"/>
         </w:rPr>
         <w:t xml:space="preserve">Lauren M: $720. All groups are expected to fundraise- we only funded a lot of the events partially and encourage groups to get creative based on their purpose.</w:t>
@@ -7902,12 +7902,12 @@
           <w:ilvl w:val="6"/>
           <w:numId w:val="1"/>
         </w:numPr>
-        <w:ind w:left="5040" w:hanging="359"/>
-        <w:contextualSpacing w:val="1"/>
-      </w:pPr>
-      <w:r>
-        <w:rPr>
-          <w:rFonts w:cs="Calibri" w:hAnsi="Calibri" w:eastAsia="Calibri" w:ascii="Calibri"/>
+        <w:ind w:left="5040" w:hanging="360"/>
+        <w:contextualSpacing w:val="1"/>
+      </w:pPr>
+      <w:r>
+        <w:rPr>
+          <w:rFonts w:ascii="Calibri" w:cs="Calibri" w:eastAsia="Calibri" w:hAnsi="Calibri"/>
           <w:rtl w:val="0"/>
         </w:rPr>
         <w:t xml:space="preserve">Jane: Current fee for relay and have you thought about raising it?</w:t>
@@ -7922,12 +7922,12 @@
           <w:ilvl w:val="7"/>
           <w:numId w:val="1"/>
         </w:numPr>
-        <w:ind w:left="5760" w:hanging="359"/>
-        <w:contextualSpacing w:val="1"/>
-      </w:pPr>
-      <w:r>
-        <w:rPr>
-          <w:rFonts w:cs="Calibri" w:hAnsi="Calibri" w:eastAsia="Calibri" w:ascii="Calibri"/>
+        <w:ind w:left="5760" w:hanging="360"/>
+        <w:contextualSpacing w:val="1"/>
+      </w:pPr>
+      <w:r>
+        <w:rPr>
+          <w:rFonts w:ascii="Calibri" w:cs="Calibri" w:eastAsia="Calibri" w:hAnsi="Calibri"/>
           <w:rtl w:val="0"/>
         </w:rPr>
         <w:t xml:space="preserve">Relay for Life 1: $10 and American Cancer Society sets that. This is funding that we deserve, I don't see what the problem is.</w:t>
@@ -7942,12 +7942,12 @@
           <w:ilvl w:val="8"/>
           <w:numId w:val="1"/>
         </w:numPr>
-        <w:ind w:left="6480" w:hanging="359"/>
-        <w:contextualSpacing w:val="1"/>
-      </w:pPr>
-      <w:r>
-        <w:rPr>
-          <w:rFonts w:cs="Calibri" w:hAnsi="Calibri" w:eastAsia="Calibri" w:ascii="Calibri"/>
+        <w:ind w:left="6480" w:hanging="360"/>
+        <w:contextualSpacing w:val="1"/>
+      </w:pPr>
+      <w:r>
+        <w:rPr>
+          <w:rFonts w:ascii="Calibri" w:cs="Calibri" w:eastAsia="Calibri" w:hAnsi="Calibri"/>
           <w:rtl w:val="0"/>
         </w:rPr>
         <w:t xml:space="preserve">Lauren M: ASG funding is only supposed to go to Northwestern students. A lot of the SAF funds should stay here and go to students and not the American Cancer Society. </w:t>
@@ -7962,12 +7962,12 @@
           <w:ilvl w:val="5"/>
           <w:numId w:val="1"/>
         </w:numPr>
-        <w:ind w:left="4320" w:hanging="359"/>
-        <w:contextualSpacing w:val="1"/>
-      </w:pPr>
-      <w:r>
-        <w:rPr>
-          <w:rFonts w:cs="Calibri" w:hAnsi="Calibri" w:eastAsia="Calibri" w:ascii="Calibri"/>
+        <w:ind w:left="4320" w:hanging="360"/>
+        <w:contextualSpacing w:val="1"/>
+      </w:pPr>
+      <w:r>
+        <w:rPr>
+          <w:rFonts w:ascii="Calibri" w:cs="Calibri" w:eastAsia="Calibri" w:hAnsi="Calibri"/>
           <w:rtl w:val="0"/>
         </w:rPr>
         <w:t xml:space="preserve">Ani: Moving into pro/con.</w:t>
@@ -7982,12 +7982,12 @@
           <w:ilvl w:val="6"/>
           <w:numId w:val="1"/>
         </w:numPr>
-        <w:ind w:left="5040" w:hanging="359"/>
-        <w:contextualSpacing w:val="1"/>
-      </w:pPr>
-      <w:r>
-        <w:rPr>
-          <w:rFonts w:cs="Calibri" w:hAnsi="Calibri" w:eastAsia="Calibri" w:ascii="Calibri"/>
+        <w:ind w:left="5040" w:hanging="360"/>
+        <w:contextualSpacing w:val="1"/>
+      </w:pPr>
+      <w:r>
+        <w:rPr>
+          <w:rFonts w:ascii="Calibri" w:cs="Calibri" w:eastAsia="Calibri" w:hAnsi="Calibri"/>
           <w:rtl w:val="0"/>
         </w:rPr>
         <w:t xml:space="preserve">Paul (con): If 47 groups applied, as opposed to 30, I'm sure groups got cut across the board- would be unfair to fund any group additional funds with this in mind. It's a great cause.</w:t>
@@ -8002,12 +8002,12 @@
           <w:ilvl w:val="6"/>
           <w:numId w:val="1"/>
         </w:numPr>
-        <w:ind w:left="5040" w:hanging="359"/>
-        <w:contextualSpacing w:val="1"/>
-      </w:pPr>
-      <w:r>
-        <w:rPr>
-          <w:rFonts w:cs="Calibri" w:hAnsi="Calibri" w:eastAsia="Calibri" w:ascii="Calibri"/>
+        <w:ind w:left="5040" w:hanging="360"/>
+        <w:contextualSpacing w:val="1"/>
+      </w:pPr>
+      <w:r>
+        <w:rPr>
+          <w:rFonts w:ascii="Calibri" w:cs="Calibri" w:eastAsia="Calibri" w:hAnsi="Calibri"/>
           <w:rtl w:val="0"/>
         </w:rPr>
         <w:t xml:space="preserve">Rebecca (pro): Important to note that these girls are here because they're here sitting through all this- while we usually do adhere to SGC opinion, if we think this is fun or useful, we, as Senate, can let them have fun.</w:t>
@@ -8022,12 +8022,12 @@
           <w:ilvl w:val="6"/>
           <w:numId w:val="1"/>
         </w:numPr>
-        <w:ind w:left="5040" w:hanging="359"/>
-        <w:contextualSpacing w:val="1"/>
-      </w:pPr>
-      <w:r>
-        <w:rPr>
-          <w:rFonts w:cs="Calibri" w:hAnsi="Calibri" w:eastAsia="Calibri" w:ascii="Calibri"/>
+        <w:ind w:left="5040" w:hanging="360"/>
+        <w:contextualSpacing w:val="1"/>
+      </w:pPr>
+      <w:r>
+        <w:rPr>
+          <w:rFonts w:ascii="Calibri" w:cs="Calibri" w:eastAsia="Calibri" w:hAnsi="Calibri"/>
           <w:rtl w:val="0"/>
         </w:rPr>
         <w:t xml:space="preserve">Alexander (con): This isn't just free money that exists in a vacuum, this is student money we have to take seriously. I think the committee's recommendations are fair. This is the students money that we have to prudently allocate.</w:t>
@@ -8042,12 +8042,12 @@
           <w:ilvl w:val="6"/>
           <w:numId w:val="1"/>
         </w:numPr>
-        <w:ind w:left="5040" w:hanging="359"/>
-        <w:contextualSpacing w:val="1"/>
-      </w:pPr>
-      <w:r>
-        <w:rPr>
-          <w:rFonts w:cs="Calibri" w:hAnsi="Calibri" w:eastAsia="Calibri" w:ascii="Calibri"/>
+        <w:ind w:left="5040" w:hanging="360"/>
+        <w:contextualSpacing w:val="1"/>
+      </w:pPr>
+      <w:r>
+        <w:rPr>
+          <w:rFonts w:ascii="Calibri" w:cs="Calibri" w:eastAsia="Calibri" w:hAnsi="Calibri"/>
           <w:rtl w:val="0"/>
         </w:rPr>
         <w:t xml:space="preserve">Mike (question): What happens to funding not used</w:t>
@@ -8062,12 +8062,12 @@
           <w:ilvl w:val="7"/>
           <w:numId w:val="1"/>
         </w:numPr>
-        <w:ind w:left="5760" w:hanging="359"/>
-        <w:contextualSpacing w:val="1"/>
-      </w:pPr>
-      <w:r>
-        <w:rPr>
-          <w:rFonts w:cs="Calibri" w:hAnsi="Calibri" w:eastAsia="Calibri" w:ascii="Calibri"/>
+        <w:ind w:left="5760" w:hanging="360"/>
+        <w:contextualSpacing w:val="1"/>
+      </w:pPr>
+      <w:r>
+        <w:rPr>
+          <w:rFonts w:ascii="Calibri" w:cs="Calibri" w:eastAsia="Calibri" w:hAnsi="Calibri"/>
           <w:rtl w:val="0"/>
         </w:rPr>
         <w:t xml:space="preserve">Ani: We've been over this- it goes into next funding cycle.</w:t>
@@ -8082,12 +8082,12 @@
           <w:ilvl w:val="6"/>
           <w:numId w:val="1"/>
         </w:numPr>
-        <w:ind w:left="5040" w:hanging="359"/>
-        <w:contextualSpacing w:val="1"/>
-      </w:pPr>
-      <w:r>
-        <w:rPr>
-          <w:rFonts w:cs="Calibri" w:hAnsi="Calibri" w:eastAsia="Calibri" w:ascii="Calibri"/>
+        <w:ind w:left="5040" w:hanging="360"/>
+        <w:contextualSpacing w:val="1"/>
+      </w:pPr>
+      <w:r>
+        <w:rPr>
+          <w:rFonts w:ascii="Calibri" w:cs="Calibri" w:eastAsia="Calibri" w:hAnsi="Calibri"/>
           <w:rtl w:val="0"/>
         </w:rPr>
         <w:t xml:space="preserve">Senator (pro): They've taken a major cut, fair to fund them this.</w:t>
@@ -8102,12 +8102,12 @@
           <w:ilvl w:val="5"/>
           <w:numId w:val="1"/>
         </w:numPr>
-        <w:ind w:left="4320" w:hanging="359"/>
-        <w:contextualSpacing w:val="1"/>
-      </w:pPr>
-      <w:r>
-        <w:rPr>
-          <w:rFonts w:cs="Calibri" w:hAnsi="Calibri" w:eastAsia="Calibri" w:ascii="Calibri"/>
+        <w:ind w:left="4320" w:hanging="360"/>
+        <w:contextualSpacing w:val="1"/>
+      </w:pPr>
+      <w:r>
+        <w:rPr>
+          <w:rFonts w:ascii="Calibri" w:cs="Calibri" w:eastAsia="Calibri" w:hAnsi="Calibri"/>
           <w:rtl w:val="0"/>
         </w:rPr>
         <w:t xml:space="preserve">Ani: Moving to a vote.</w:t>
@@ -8122,12 +8122,12 @@
           <w:ilvl w:val="6"/>
           <w:numId w:val="1"/>
         </w:numPr>
-        <w:ind w:left="5040" w:hanging="359"/>
-        <w:contextualSpacing w:val="1"/>
-      </w:pPr>
-      <w:r>
-        <w:rPr>
-          <w:rFonts w:cs="Calibri" w:hAnsi="Calibri" w:eastAsia="Calibri" w:ascii="Calibri"/>
+        <w:ind w:left="5040" w:hanging="360"/>
+        <w:contextualSpacing w:val="1"/>
+      </w:pPr>
+      <w:r>
+        <w:rPr>
+          <w:rFonts w:ascii="Calibri" w:cs="Calibri" w:eastAsia="Calibri" w:hAnsi="Calibri"/>
           <w:b w:val="1"/>
           <w:rtl w:val="0"/>
         </w:rPr>
@@ -8143,12 +8143,12 @@
           <w:ilvl w:val="7"/>
           <w:numId w:val="1"/>
         </w:numPr>
-        <w:ind w:left="5760" w:hanging="359"/>
-        <w:contextualSpacing w:val="1"/>
-      </w:pPr>
-      <w:r>
-        <w:rPr>
-          <w:rFonts w:cs="Calibri" w:hAnsi="Calibri" w:eastAsia="Calibri" w:ascii="Calibri"/>
+        <w:ind w:left="5760" w:hanging="360"/>
+        <w:contextualSpacing w:val="1"/>
+      </w:pPr>
+      <w:r>
+        <w:rPr>
+          <w:rFonts w:ascii="Calibri" w:cs="Calibri" w:eastAsia="Calibri" w:hAnsi="Calibri"/>
           <w:b w:val="1"/>
           <w:rtl w:val="0"/>
         </w:rPr>
@@ -8164,12 +8164,12 @@
           <w:ilvl w:val="7"/>
           <w:numId w:val="1"/>
         </w:numPr>
-        <w:ind w:left="5760" w:hanging="359"/>
-        <w:contextualSpacing w:val="1"/>
-      </w:pPr>
-      <w:r>
-        <w:rPr>
-          <w:rFonts w:cs="Calibri" w:hAnsi="Calibri" w:eastAsia="Calibri" w:ascii="Calibri"/>
+        <w:ind w:left="5760" w:hanging="360"/>
+        <w:contextualSpacing w:val="1"/>
+      </w:pPr>
+      <w:r>
+        <w:rPr>
+          <w:rFonts w:ascii="Calibri" w:cs="Calibri" w:eastAsia="Calibri" w:hAnsi="Calibri"/>
           <w:b w:val="1"/>
           <w:rtl w:val="0"/>
         </w:rPr>
@@ -8185,12 +8185,12 @@
           <w:ilvl w:val="7"/>
           <w:numId w:val="1"/>
         </w:numPr>
-        <w:ind w:left="5760" w:hanging="359"/>
-        <w:contextualSpacing w:val="1"/>
-      </w:pPr>
-      <w:r>
-        <w:rPr>
-          <w:rFonts w:cs="Calibri" w:hAnsi="Calibri" w:eastAsia="Calibri" w:ascii="Calibri"/>
+        <w:ind w:left="5760" w:hanging="360"/>
+        <w:contextualSpacing w:val="1"/>
+      </w:pPr>
+      <w:r>
+        <w:rPr>
+          <w:rFonts w:ascii="Calibri" w:cs="Calibri" w:eastAsia="Calibri" w:hAnsi="Calibri"/>
           <w:b w:val="1"/>
           <w:rtl w:val="0"/>
         </w:rPr>
@@ -8206,12 +8206,12 @@
           <w:ilvl w:val="8"/>
           <w:numId w:val="1"/>
         </w:numPr>
-        <w:ind w:left="6480" w:hanging="359"/>
-        <w:contextualSpacing w:val="1"/>
-      </w:pPr>
-      <w:r>
-        <w:rPr>
-          <w:rFonts w:cs="Calibri" w:hAnsi="Calibri" w:eastAsia="Calibri" w:ascii="Calibri"/>
+        <w:ind w:left="6480" w:hanging="360"/>
+        <w:contextualSpacing w:val="1"/>
+      </w:pPr>
+      <w:r>
+        <w:rPr>
+          <w:rFonts w:ascii="Calibri" w:cs="Calibri" w:eastAsia="Calibri" w:hAnsi="Calibri"/>
           <w:b w:val="1"/>
           <w:rtl w:val="0"/>
         </w:rPr>
@@ -8227,12 +8227,12 @@
           <w:ilvl w:val="4"/>
           <w:numId w:val="1"/>
         </w:numPr>
-        <w:ind w:left="3600" w:hanging="359"/>
-        <w:contextualSpacing w:val="1"/>
-      </w:pPr>
-      <w:r>
-        <w:rPr>
-          <w:rFonts w:cs="Calibri" w:hAnsi="Calibri" w:eastAsia="Calibri" w:ascii="Calibri"/>
+        <w:ind w:left="3600" w:hanging="360"/>
+        <w:contextualSpacing w:val="1"/>
+      </w:pPr>
+      <w:r>
+        <w:rPr>
+          <w:rFonts w:ascii="Calibri" w:cs="Calibri" w:eastAsia="Calibri" w:hAnsi="Calibri"/>
           <w:rtl w:val="0"/>
         </w:rPr>
         <w:t xml:space="preserve">Senator: Motion to suspend the rules and close funding.</w:t>
@@ -8247,12 +8247,12 @@
           <w:ilvl w:val="5"/>
           <w:numId w:val="1"/>
         </w:numPr>
-        <w:ind w:left="4320" w:hanging="359"/>
-        <w:contextualSpacing w:val="1"/>
-      </w:pPr>
-      <w:r>
-        <w:rPr>
-          <w:rFonts w:cs="Calibri" w:hAnsi="Calibri" w:eastAsia="Calibri" w:ascii="Calibri"/>
+        <w:ind w:left="4320" w:hanging="360"/>
+        <w:contextualSpacing w:val="1"/>
+      </w:pPr>
+      <w:r>
+        <w:rPr>
+          <w:rFonts w:ascii="Calibri" w:cs="Calibri" w:eastAsia="Calibri" w:hAnsi="Calibri"/>
           <w:b w:val="1"/>
           <w:rtl w:val="0"/>
         </w:rPr>
@@ -8268,12 +8268,12 @@
           <w:ilvl w:val="1"/>
           <w:numId w:val="1"/>
         </w:numPr>
-        <w:ind w:left="1440" w:hanging="359"/>
-        <w:contextualSpacing w:val="1"/>
-      </w:pPr>
-      <w:r>
-        <w:rPr>
-          <w:rFonts w:cs="Calibri" w:hAnsi="Calibri" w:eastAsia="Calibri" w:ascii="Calibri"/>
+        <w:ind w:left="1440" w:hanging="360"/>
+        <w:contextualSpacing w:val="1"/>
+      </w:pPr>
+      <w:r>
+        <w:rPr>
+          <w:rFonts w:ascii="Calibri" w:cs="Calibri" w:eastAsia="Calibri" w:hAnsi="Calibri"/>
           <w:b w:val="1"/>
           <w:rtl w:val="0"/>
         </w:rPr>
@@ -8281,7 +8281,7 @@
       </w:r>
       <w:r>
         <w:rPr>
-          <w:rFonts w:cs="Calibri" w:hAnsi="Calibri" w:eastAsia="Calibri" w:ascii="Calibri"/>
+          <w:rFonts w:ascii="Calibri" w:cs="Calibri" w:eastAsia="Calibri" w:hAnsi="Calibri"/>
           <w:rtl w:val="0"/>
         </w:rPr>
         <w:t xml:space="preserve">Cab Corner Launch</w:t>
@@ -8296,12 +8296,12 @@
           <w:ilvl w:val="2"/>
           <w:numId w:val="1"/>
         </w:numPr>
-        <w:ind w:left="2160" w:hanging="359"/>
-        <w:contextualSpacing w:val="1"/>
-      </w:pPr>
-      <w:r>
-        <w:rPr>
-          <w:rFonts w:cs="Calibri" w:hAnsi="Calibri" w:eastAsia="Calibri" w:ascii="Calibri"/>
+        <w:ind w:left="2160" w:hanging="360"/>
+        <w:contextualSpacing w:val="1"/>
+      </w:pPr>
+      <w:r>
+        <w:rPr>
+          <w:rFonts w:ascii="Calibri" w:cs="Calibri" w:eastAsia="Calibri" w:hAnsi="Calibri"/>
           <w:rtl w:val="0"/>
         </w:rPr>
         <w:t xml:space="preserve">David: Been talking with services about way to make things more effective and one of the ways we've done this is making Cab Corner</w:t>
@@ -8316,12 +8316,12 @@
           <w:ilvl w:val="2"/>
           <w:numId w:val="1"/>
         </w:numPr>
-        <w:ind w:left="2160" w:hanging="359"/>
-        <w:contextualSpacing w:val="1"/>
-      </w:pPr>
-      <w:r>
-        <w:rPr>
-          <w:rFonts w:cs="Calibri" w:hAnsi="Calibri" w:eastAsia="Calibri" w:ascii="Calibri"/>
+        <w:ind w:left="2160" w:hanging="360"/>
+        <w:contextualSpacing w:val="1"/>
+      </w:pPr>
+      <w:r>
+        <w:rPr>
+          <w:rFonts w:ascii="Calibri" w:cs="Calibri" w:eastAsia="Calibri" w:hAnsi="Calibri"/>
           <w:rtl w:val="0"/>
         </w:rPr>
         <w:t xml:space="preserve">Alex: Wanted to make this app to give students an easy way to connect with other students for organizing cabs shares, just want to introduce app and show how it works.</w:t>
@@ -8336,12 +8336,12 @@
           <w:ilvl w:val="2"/>
           <w:numId w:val="1"/>
         </w:numPr>
-        <w:ind w:left="2160" w:hanging="359"/>
-        <w:contextualSpacing w:val="1"/>
-      </w:pPr>
-      <w:r>
-        <w:rPr>
-          <w:rFonts w:cs="Calibri" w:hAnsi="Calibri" w:eastAsia="Calibri" w:ascii="Calibri"/>
+        <w:ind w:left="2160" w:hanging="360"/>
+        <w:contextualSpacing w:val="1"/>
+      </w:pPr>
+      <w:r>
+        <w:rPr>
+          <w:rFonts w:ascii="Calibri" w:cs="Calibri" w:eastAsia="Calibri" w:hAnsi="Calibri"/>
           <w:rtl w:val="0"/>
         </w:rPr>
         <w:t xml:space="preserve">David: Questions?</w:t>
@@ -8356,12 +8356,12 @@
           <w:ilvl w:val="3"/>
           <w:numId w:val="1"/>
         </w:numPr>
-        <w:ind w:left="2880" w:hanging="359"/>
-        <w:contextualSpacing w:val="1"/>
-      </w:pPr>
-      <w:r>
-        <w:rPr>
-          <w:rFonts w:cs="Calibri" w:hAnsi="Calibri" w:eastAsia="Calibri" w:ascii="Calibri"/>
+        <w:ind w:left="2880" w:hanging="360"/>
+        <w:contextualSpacing w:val="1"/>
+      </w:pPr>
+      <w:r>
+        <w:rPr>
+          <w:rFonts w:ascii="Calibri" w:cs="Calibri" w:eastAsia="Calibri" w:hAnsi="Calibri"/>
           <w:rtl w:val="0"/>
         </w:rPr>
         <w:t xml:space="preserve">Alexander: How to stop people from ditching rides?</w:t>
@@ -8376,12 +8376,12 @@
           <w:ilvl w:val="4"/>
           <w:numId w:val="1"/>
         </w:numPr>
-        <w:ind w:left="3600" w:hanging="359"/>
-        <w:contextualSpacing w:val="1"/>
-      </w:pPr>
-      <w:r>
-        <w:rPr>
-          <w:rFonts w:cs="Calibri" w:hAnsi="Calibri" w:eastAsia="Calibri" w:ascii="Calibri"/>
+        <w:ind w:left="3600" w:hanging="360"/>
+        <w:contextualSpacing w:val="1"/>
+      </w:pPr>
+      <w:r>
+        <w:rPr>
+          <w:rFonts w:ascii="Calibri" w:cs="Calibri" w:eastAsia="Calibri" w:hAnsi="Calibri"/>
           <w:rtl w:val="0"/>
         </w:rPr>
         <w:t xml:space="preserve">Alex: Valid concern- if someone decided to duck out, we're not sure what we'd do in that situation, maybe put a flag on their account.</w:t>
@@ -8396,12 +8396,12 @@
           <w:ilvl w:val="3"/>
           <w:numId w:val="1"/>
         </w:numPr>
-        <w:ind w:left="2880" w:hanging="359"/>
-        <w:contextualSpacing w:val="1"/>
-      </w:pPr>
-      <w:r>
-        <w:rPr>
-          <w:rFonts w:cs="Calibri" w:hAnsi="Calibri" w:eastAsia="Calibri" w:ascii="Calibri"/>
+        <w:ind w:left="2880" w:hanging="360"/>
+        <w:contextualSpacing w:val="1"/>
+      </w:pPr>
+      <w:r>
+        <w:rPr>
+          <w:rFonts w:ascii="Calibri" w:cs="Calibri" w:eastAsia="Calibri" w:hAnsi="Calibri"/>
           <w:rtl w:val="0"/>
         </w:rPr>
         <w:t xml:space="preserve">Morgan: Limit on how many people can join a ride?</w:t>
@@ -8416,12 +8416,12 @@
           <w:ilvl w:val="4"/>
           <w:numId w:val="1"/>
         </w:numPr>
-        <w:ind w:left="3600" w:hanging="359"/>
-        <w:contextualSpacing w:val="1"/>
-      </w:pPr>
-      <w:r>
-        <w:rPr>
-          <w:rFonts w:cs="Calibri" w:hAnsi="Calibri" w:eastAsia="Calibri" w:ascii="Calibri"/>
+        <w:ind w:left="3600" w:hanging="360"/>
+        <w:contextualSpacing w:val="1"/>
+      </w:pPr>
+      <w:r>
+        <w:rPr>
+          <w:rFonts w:ascii="Calibri" w:cs="Calibri" w:eastAsia="Calibri" w:hAnsi="Calibri"/>
           <w:rtl w:val="0"/>
         </w:rPr>
         <w:t xml:space="preserve">Alex: I think it's two people currently, might be future development to allow larger rides.</w:t>
@@ -8436,12 +8436,12 @@
           <w:ilvl w:val="3"/>
           <w:numId w:val="1"/>
         </w:numPr>
-        <w:ind w:left="2880" w:hanging="359"/>
-        <w:contextualSpacing w:val="1"/>
-      </w:pPr>
-      <w:r>
-        <w:rPr>
-          <w:rFonts w:cs="Calibri" w:hAnsi="Calibri" w:eastAsia="Calibri" w:ascii="Calibri"/>
+        <w:ind w:left="2880" w:hanging="360"/>
+        <w:contextualSpacing w:val="1"/>
+      </w:pPr>
+      <w:r>
+        <w:rPr>
+          <w:rFonts w:ascii="Calibri" w:cs="Calibri" w:eastAsia="Calibri" w:hAnsi="Calibri"/>
           <w:rtl w:val="0"/>
         </w:rPr>
         <w:t xml:space="preserve">Abby: Is this tied to a certain cab company?</w:t>
@@ -8456,12 +8456,12 @@
           <w:ilvl w:val="4"/>
           <w:numId w:val="1"/>
         </w:numPr>
-        <w:ind w:left="3600" w:hanging="359"/>
-        <w:contextualSpacing w:val="1"/>
-      </w:pPr>
-      <w:r>
-        <w:rPr>
-          <w:rFonts w:cs="Calibri" w:hAnsi="Calibri" w:eastAsia="Calibri" w:ascii="Calibri"/>
+        <w:ind w:left="3600" w:hanging="360"/>
+        <w:contextualSpacing w:val="1"/>
+      </w:pPr>
+      <w:r>
+        <w:rPr>
+          <w:rFonts w:ascii="Calibri" w:cs="Calibri" w:eastAsia="Calibri" w:hAnsi="Calibri"/>
           <w:rtl w:val="0"/>
         </w:rPr>
         <w:t xml:space="preserve">Alex: We have a database with fare information- not attributed to just one.</w:t>
@@ -8476,12 +8476,12 @@
           <w:ilvl w:val="3"/>
           <w:numId w:val="1"/>
         </w:numPr>
-        <w:ind w:left="2880" w:hanging="359"/>
-        <w:contextualSpacing w:val="1"/>
-      </w:pPr>
-      <w:r>
-        <w:rPr>
-          <w:rFonts w:cs="Calibri" w:hAnsi="Calibri" w:eastAsia="Calibri" w:ascii="Calibri"/>
+        <w:ind w:left="2880" w:hanging="360"/>
+        <w:contextualSpacing w:val="1"/>
+      </w:pPr>
+      <w:r>
+        <w:rPr>
+          <w:rFonts w:ascii="Calibri" w:cs="Calibri" w:eastAsia="Calibri" w:hAnsi="Calibri"/>
           <w:rtl w:val="0"/>
         </w:rPr>
         <w:t xml:space="preserve">Mark: Great service- as AVP for Sustainability, I need to speak up. This isn't more sustainable, you should strike all language about this being sustainable for our institution.</w:t>
@@ -8496,12 +8496,12 @@
           <w:ilvl w:val="4"/>
           <w:numId w:val="1"/>
         </w:numPr>
-        <w:ind w:left="3600" w:hanging="359"/>
-        <w:contextualSpacing w:val="1"/>
-      </w:pPr>
-      <w:r>
-        <w:rPr>
-          <w:rFonts w:cs="Calibri" w:hAnsi="Calibri" w:eastAsia="Calibri" w:ascii="Calibri"/>
+        <w:ind w:left="3600" w:hanging="360"/>
+        <w:contextualSpacing w:val="1"/>
+      </w:pPr>
+      <w:r>
+        <w:rPr>
+          <w:rFonts w:ascii="Calibri" w:cs="Calibri" w:eastAsia="Calibri" w:hAnsi="Calibri"/>
           <w:rtl w:val="0"/>
         </w:rPr>
         <w:t xml:space="preserve">David: I spoke with you about this and we contracted this site from someone else, so we can strongly request they change this, but not demand. Will work to do so.</w:t>
@@ -8516,12 +8516,12 @@
           <w:ilvl w:val="3"/>
           <w:numId w:val="1"/>
         </w:numPr>
-        <w:ind w:left="2880" w:hanging="359"/>
-        <w:contextualSpacing w:val="1"/>
-      </w:pPr>
-      <w:r>
-        <w:rPr>
-          <w:rFonts w:cs="Calibri" w:hAnsi="Calibri" w:eastAsia="Calibri" w:ascii="Calibri"/>
+        <w:ind w:left="2880" w:hanging="360"/>
+        <w:contextualSpacing w:val="1"/>
+      </w:pPr>
+      <w:r>
+        <w:rPr>
+          <w:rFonts w:ascii="Calibri" w:cs="Calibri" w:eastAsia="Calibri" w:hAnsi="Calibri"/>
           <w:rtl w:val="0"/>
         </w:rPr>
         <w:t xml:space="preserve">Paul: I know this is done through an outside company- can you include options for non-gender/transgender individuals?</w:t>
@@ -8536,12 +8536,12 @@
           <w:ilvl w:val="4"/>
           <w:numId w:val="1"/>
         </w:numPr>
-        <w:ind w:left="3600" w:hanging="359"/>
-        <w:contextualSpacing w:val="1"/>
-      </w:pPr>
-      <w:r>
-        <w:rPr>
-          <w:rFonts w:cs="Calibri" w:hAnsi="Calibri" w:eastAsia="Calibri" w:ascii="Calibri"/>
+        <w:ind w:left="3600" w:hanging="360"/>
+        <w:contextualSpacing w:val="1"/>
+      </w:pPr>
+      <w:r>
+        <w:rPr>
+          <w:rFonts w:ascii="Calibri" w:cs="Calibri" w:eastAsia="Calibri" w:hAnsi="Calibri"/>
           <w:rtl w:val="0"/>
         </w:rPr>
         <w:t xml:space="preserve">Alex: Thought this would be easily fixable- working on getting them to change this.</w:t>
@@ -8556,12 +8556,12 @@
           <w:ilvl w:val="3"/>
           <w:numId w:val="1"/>
         </w:numPr>
-        <w:ind w:left="2880" w:hanging="359"/>
-        <w:contextualSpacing w:val="1"/>
-      </w:pPr>
-      <w:r>
-        <w:rPr>
-          <w:rFonts w:cs="Calibri" w:hAnsi="Calibri" w:eastAsia="Calibri" w:ascii="Calibri"/>
+        <w:ind w:left="2880" w:hanging="360"/>
+        <w:contextualSpacing w:val="1"/>
+      </w:pPr>
+      <w:r>
+        <w:rPr>
+          <w:rFonts w:ascii="Calibri" w:cs="Calibri" w:eastAsia="Calibri" w:hAnsi="Calibri"/>
           <w:rtl w:val="0"/>
         </w:rPr>
         <w:t xml:space="preserve">Ian: Can we tie this in with a NetID?</w:t>
@@ -8576,12 +8576,12 @@
           <w:ilvl w:val="4"/>
           <w:numId w:val="1"/>
         </w:numPr>
-        <w:ind w:left="3600" w:hanging="359"/>
-        <w:contextualSpacing w:val="1"/>
-      </w:pPr>
-      <w:r>
-        <w:rPr>
-          <w:rFonts w:cs="Calibri" w:hAnsi="Calibri" w:eastAsia="Calibri" w:ascii="Calibri"/>
+        <w:ind w:left="3600" w:hanging="360"/>
+        <w:contextualSpacing w:val="1"/>
+      </w:pPr>
+      <w:r>
+        <w:rPr>
+          <w:rFonts w:ascii="Calibri" w:cs="Calibri" w:eastAsia="Calibri" w:hAnsi="Calibri"/>
           <w:rtl w:val="0"/>
         </w:rPr>
         <w:t xml:space="preserve">David: Would have to give CabCorner access to NetID and passwords…</w:t>
@@ -8596,12 +8596,12 @@
           <w:ilvl w:val="5"/>
           <w:numId w:val="1"/>
         </w:numPr>
-        <w:ind w:left="4320" w:hanging="359"/>
-        <w:contextualSpacing w:val="1"/>
-      </w:pPr>
-      <w:r>
-        <w:rPr>
-          <w:rFonts w:cs="Calibri" w:hAnsi="Calibri" w:eastAsia="Calibri" w:ascii="Calibri"/>
+        <w:ind w:left="4320" w:hanging="360"/>
+        <w:contextualSpacing w:val="1"/>
+      </w:pPr>
+      <w:r>
+        <w:rPr>
+          <w:rFonts w:ascii="Calibri" w:cs="Calibri" w:eastAsia="Calibri" w:hAnsi="Calibri"/>
           <w:rtl w:val="0"/>
         </w:rPr>
         <w:t xml:space="preserve">Ian: Say no more.</w:t>
@@ -8616,12 +8616,12 @@
           <w:ilvl w:val="2"/>
           <w:numId w:val="1"/>
         </w:numPr>
-        <w:ind w:left="2160" w:hanging="359"/>
-        <w:contextualSpacing w:val="1"/>
-      </w:pPr>
-      <w:r>
-        <w:rPr>
-          <w:rFonts w:cs="Calibri" w:hAnsi="Calibri" w:eastAsia="Calibri" w:ascii="Calibri"/>
+        <w:ind w:left="2160" w:hanging="360"/>
+        <w:contextualSpacing w:val="1"/>
+      </w:pPr>
+      <w:r>
+        <w:rPr>
+          <w:rFonts w:ascii="Calibri" w:cs="Calibri" w:eastAsia="Calibri" w:hAnsi="Calibri"/>
           <w:rtl w:val="0"/>
         </w:rPr>
         <w:t xml:space="preserve">David: We have pretty fliers for you to post up, please bring them back to your dorms- we'll be back to encourage additional PR closer to spring break. Thanks for hearing us out!</w:t>
@@ -8636,12 +8636,12 @@
           <w:ilvl w:val="1"/>
           <w:numId w:val="1"/>
         </w:numPr>
-        <w:ind w:left="1440" w:hanging="359"/>
-        <w:contextualSpacing w:val="1"/>
-      </w:pPr>
-      <w:r>
-        <w:rPr>
-          <w:rFonts w:cs="Calibri" w:hAnsi="Calibri" w:eastAsia="Calibri" w:ascii="Calibri"/>
+        <w:ind w:left="1440" w:hanging="360"/>
+        <w:contextualSpacing w:val="1"/>
+      </w:pPr>
+      <w:r>
+        <w:rPr>
+          <w:rFonts w:ascii="Calibri" w:cs="Calibri" w:eastAsia="Calibri" w:hAnsi="Calibri"/>
           <w:b w:val="1"/>
           <w:rtl w:val="0"/>
         </w:rPr>
@@ -8650,7 +8650,7 @@
       <w:hyperlink r:id="rId7">
         <w:r>
           <w:rPr>
-            <w:rFonts w:cs="Calibri" w:hAnsi="Calibri" w:eastAsia="Calibri" w:ascii="Calibri"/>
+            <w:rFonts w:ascii="Calibri" w:cs="Calibri" w:eastAsia="Calibri" w:hAnsi="Calibri"/>
             <w:b w:val="1"/>
             <w:rtl w:val="0"/>
           </w:rPr>
@@ -8660,7 +8660,7 @@
       <w:hyperlink r:id="rId8">
         <w:r>
           <w:rPr>
-            <w:rFonts w:cs="Calibri" w:hAnsi="Calibri" w:eastAsia="Calibri" w:ascii="Calibri"/>
+            <w:rFonts w:ascii="Calibri" w:cs="Calibri" w:eastAsia="Calibri" w:hAnsi="Calibri"/>
             <w:b w:val="1"/>
             <w:color w:val="1155cc"/>
             <w:u w:val="single"/>
@@ -8679,12 +8679,12 @@
           <w:ilvl w:val="2"/>
           <w:numId w:val="1"/>
         </w:numPr>
-        <w:ind w:left="2160" w:hanging="359"/>
-        <w:contextualSpacing w:val="1"/>
-      </w:pPr>
-      <w:r>
-        <w:rPr>
-          <w:rFonts w:cs="Calibri" w:hAnsi="Calibri" w:eastAsia="Calibri" w:ascii="Calibri"/>
+        <w:ind w:left="2160" w:hanging="360"/>
+        <w:contextualSpacing w:val="1"/>
+      </w:pPr>
+      <w:r>
+        <w:rPr>
+          <w:rFonts w:ascii="Calibri" w:cs="Calibri" w:eastAsia="Calibri" w:hAnsi="Calibri"/>
           <w:rtl w:val="0"/>
         </w:rPr>
         <w:t xml:space="preserve">Harrison: Similar to the bill you saw last week- changed language to create a stronger bill more favorable to the student body.</w:t>
@@ -8699,12 +8699,12 @@
           <w:ilvl w:val="2"/>
           <w:numId w:val="1"/>
         </w:numPr>
-        <w:ind w:left="2160" w:hanging="359"/>
-        <w:contextualSpacing w:val="1"/>
-      </w:pPr>
-      <w:r>
-        <w:rPr>
-          <w:rFonts w:cs="Calibri" w:hAnsi="Calibri" w:eastAsia="Calibri" w:ascii="Calibri"/>
+        <w:ind w:left="2160" w:hanging="360"/>
+        <w:contextualSpacing w:val="1"/>
+      </w:pPr>
+      <w:r>
+        <w:rPr>
+          <w:rFonts w:ascii="Calibri" w:cs="Calibri" w:eastAsia="Calibri" w:hAnsi="Calibri"/>
           <w:rtl w:val="0"/>
         </w:rPr>
         <w:t xml:space="preserve">Harrison: Motion to amend- change in title, striking second be it resolved clause, changing language in first be it resolved.</w:t>
@@ -8719,12 +8719,12 @@
           <w:ilvl w:val="2"/>
           <w:numId w:val="1"/>
         </w:numPr>
-        <w:ind w:left="2160" w:hanging="359"/>
-        <w:contextualSpacing w:val="1"/>
-      </w:pPr>
-      <w:r>
-        <w:rPr>
-          <w:rFonts w:cs="Calibri" w:hAnsi="Calibri" w:eastAsia="Calibri" w:ascii="Calibri"/>
+        <w:ind w:left="2160" w:hanging="360"/>
+        <w:contextualSpacing w:val="1"/>
+      </w:pPr>
+      <w:r>
+        <w:rPr>
+          <w:rFonts w:ascii="Calibri" w:cs="Calibri" w:eastAsia="Calibri" w:hAnsi="Calibri"/>
           <w:rtl w:val="0"/>
         </w:rPr>
         <w:t xml:space="preserve">Senator: Motion to previous question</w:t>
@@ -8739,12 +8739,12 @@
           <w:ilvl w:val="3"/>
           <w:numId w:val="1"/>
         </w:numPr>
-        <w:ind w:left="2880" w:hanging="359"/>
-        <w:contextualSpacing w:val="1"/>
-      </w:pPr>
-      <w:r>
-        <w:rPr>
-          <w:rFonts w:cs="Calibri" w:hAnsi="Calibri" w:eastAsia="Calibri" w:ascii="Calibri"/>
+        <w:ind w:left="2880" w:hanging="360"/>
+        <w:contextualSpacing w:val="1"/>
+      </w:pPr>
+      <w:r>
+        <w:rPr>
+          <w:rFonts w:ascii="Calibri" w:cs="Calibri" w:eastAsia="Calibri" w:hAnsi="Calibri"/>
           <w:b w:val="1"/>
           <w:rtl w:val="0"/>
         </w:rPr>
@@ -8760,12 +8760,12 @@
           <w:ilvl w:val="2"/>
           <w:numId w:val="1"/>
         </w:numPr>
-        <w:ind w:left="2160" w:hanging="359"/>
-        <w:contextualSpacing w:val="1"/>
-      </w:pPr>
-      <w:r>
-        <w:rPr>
-          <w:rFonts w:cs="Calibri" w:hAnsi="Calibri" w:eastAsia="Calibri" w:ascii="Calibri"/>
+        <w:ind w:left="2160" w:hanging="360"/>
+        <w:contextualSpacing w:val="1"/>
+      </w:pPr>
+      <w:r>
+        <w:rPr>
+          <w:rFonts w:ascii="Calibri" w:cs="Calibri" w:eastAsia="Calibri" w:hAnsi="Calibri"/>
           <w:rtl w:val="0"/>
         </w:rPr>
         <w:t xml:space="preserve">Ani: Moving into pro/con</w:t>
@@ -8780,12 +8780,12 @@
           <w:ilvl w:val="3"/>
           <w:numId w:val="1"/>
         </w:numPr>
-        <w:ind w:left="2880" w:hanging="359"/>
-        <w:contextualSpacing w:val="1"/>
-      </w:pPr>
-      <w:r>
-        <w:rPr>
-          <w:rFonts w:cs="Calibri" w:hAnsi="Calibri" w:eastAsia="Calibri" w:ascii="Calibri"/>
+        <w:ind w:left="2880" w:hanging="360"/>
+        <w:contextualSpacing w:val="1"/>
+      </w:pPr>
+      <w:r>
+        <w:rPr>
+          <w:rFonts w:ascii="Calibri" w:cs="Calibri" w:eastAsia="Calibri" w:hAnsi="Calibri"/>
           <w:rtl w:val="0"/>
         </w:rPr>
         <w:t xml:space="preserve">Alexander (con): This places unfair responsibility on administration, who've already stated that they cannot release additional information about this matter.</w:t>
@@ -8800,12 +8800,12 @@
           <w:ilvl w:val="3"/>
           <w:numId w:val="1"/>
         </w:numPr>
-        <w:ind w:left="2880" w:hanging="359"/>
-        <w:contextualSpacing w:val="1"/>
-      </w:pPr>
-      <w:r>
-        <w:rPr>
-          <w:rFonts w:cs="Calibri" w:hAnsi="Calibri" w:eastAsia="Calibri" w:ascii="Calibri"/>
+        <w:ind w:left="2880" w:hanging="360"/>
+        <w:contextualSpacing w:val="1"/>
+      </w:pPr>
+      <w:r>
+        <w:rPr>
+          <w:rFonts w:ascii="Calibri" w:cs="Calibri" w:eastAsia="Calibri" w:hAnsi="Calibri"/>
           <w:rtl w:val="0"/>
         </w:rPr>
         <w:t xml:space="preserve">Matthew Renick (pro): I'm the head of Chabad's student executive board- Harrison made a great point in saying this bill is focused on transparency. Transparency is good for moving forward, good for showing the administration that in the future, administration should be transparent.</w:t>
@@ -8820,12 +8820,12 @@
           <w:ilvl w:val="3"/>
           <w:numId w:val="1"/>
         </w:numPr>
-        <w:ind w:left="2880" w:hanging="359"/>
-        <w:contextualSpacing w:val="1"/>
-      </w:pPr>
-      <w:r>
-        <w:rPr>
-          <w:rFonts w:cs="Calibri" w:hAnsi="Calibri" w:eastAsia="Calibri" w:ascii="Calibri"/>
+        <w:ind w:left="2880" w:hanging="360"/>
+        <w:contextualSpacing w:val="1"/>
+      </w:pPr>
+      <w:r>
+        <w:rPr>
+          <w:rFonts w:ascii="Calibri" w:cs="Calibri" w:eastAsia="Calibri" w:hAnsi="Calibri"/>
           <w:rtl w:val="0"/>
         </w:rPr>
         <w:t xml:space="preserve">Brad (con): I appreciate you all writing this, but this is a non-starter and will only serve to antagonize administrators. Won't enact any change- will only serve to jeopardize our working relations with administration and won't be worth it. We've been in meetings where they've told us if you pass this nothing will happen. If we change the language of the bill to focus on Administration transparency, then maybe it can be more productive</w:t>
@@ -8840,12 +8840,12 @@
           <w:ilvl w:val="3"/>
           <w:numId w:val="1"/>
         </w:numPr>
-        <w:ind w:left="2880" w:hanging="359"/>
-        <w:contextualSpacing w:val="1"/>
-      </w:pPr>
-      <w:r>
-        <w:rPr>
-          <w:rFonts w:cs="Calibri" w:hAnsi="Calibri" w:eastAsia="Calibri" w:ascii="Calibri"/>
+        <w:ind w:left="2880" w:hanging="360"/>
+        <w:contextualSpacing w:val="1"/>
+      </w:pPr>
+      <w:r>
+        <w:rPr>
+          <w:rFonts w:ascii="Calibri" w:cs="Calibri" w:eastAsia="Calibri" w:hAnsi="Calibri"/>
           <w:rtl w:val="0"/>
         </w:rPr>
         <w:t xml:space="preserve">Ian (pro): Saying this will jeopardize our relationship with the administration is a bit much. Though not everyone may not have gotten to know Rabbi Klein, he is a powerful individual. We can ask for more information and should pursue that information ourselves. Not futile for voicing our opinion on this.</w:t>
@@ -8860,12 +8860,12 @@
           <w:ilvl w:val="3"/>
           <w:numId w:val="1"/>
         </w:numPr>
-        <w:ind w:left="2880" w:hanging="359"/>
-        <w:contextualSpacing w:val="1"/>
-      </w:pPr>
-      <w:r>
-        <w:rPr>
-          <w:rFonts w:cs="Calibri" w:hAnsi="Calibri" w:eastAsia="Calibri" w:ascii="Calibri"/>
+        <w:ind w:left="2880" w:hanging="360"/>
+        <w:contextualSpacing w:val="1"/>
+      </w:pPr>
+      <w:r>
+        <w:rPr>
+          <w:rFonts w:ascii="Calibri" w:cs="Calibri" w:eastAsia="Calibri" w:hAnsi="Calibri"/>
           <w:rtl w:val="0"/>
         </w:rPr>
         <w:t xml:space="preserve">Jesse (con): We all know that the university can't comment on this- if we ask them to comment on things preemptively is a little unfair- we should trust our administrators to give us information.</w:t>
@@ -8880,12 +8880,12 @@
           <w:ilvl w:val="4"/>
           <w:numId w:val="1"/>
         </w:numPr>
-        <w:ind w:left="3600" w:hanging="359"/>
-        <w:contextualSpacing w:val="1"/>
-      </w:pPr>
-      <w:r>
-        <w:rPr>
-          <w:rFonts w:cs="Calibri" w:hAnsi="Calibri" w:eastAsia="Calibri" w:ascii="Calibri"/>
+        <w:ind w:left="3600" w:hanging="360"/>
+        <w:contextualSpacing w:val="1"/>
+      </w:pPr>
+      <w:r>
+        <w:rPr>
+          <w:rFonts w:ascii="Calibri" w:cs="Calibri" w:eastAsia="Calibri" w:hAnsi="Calibri"/>
           <w:rtl w:val="0"/>
         </w:rPr>
         <w:t xml:space="preserve">Natalie (con): The university isn't trying to subdue information, it's a legal case that the university can't speak on. You're welcome to find information yourself, but passing this won't change anything.</w:t>
@@ -8900,12 +8900,12 @@
           <w:ilvl w:val="2"/>
           <w:numId w:val="1"/>
         </w:numPr>
-        <w:ind w:left="2160" w:hanging="359"/>
-        <w:contextualSpacing w:val="1"/>
-      </w:pPr>
-      <w:r>
-        <w:rPr>
-          <w:rFonts w:cs="Calibri" w:hAnsi="Calibri" w:eastAsia="Calibri" w:ascii="Calibri"/>
+        <w:ind w:left="2160" w:hanging="360"/>
+        <w:contextualSpacing w:val="1"/>
+      </w:pPr>
+      <w:r>
+        <w:rPr>
+          <w:rFonts w:ascii="Calibri" w:cs="Calibri" w:eastAsia="Calibri" w:hAnsi="Calibri"/>
           <w:rtl w:val="0"/>
         </w:rPr>
         <w:t xml:space="preserve">Senator: Motion to extend debate period by 5 minutes.</w:t>
@@ -8920,12 +8920,12 @@
           <w:ilvl w:val="3"/>
           <w:numId w:val="1"/>
         </w:numPr>
-        <w:ind w:left="2880" w:hanging="359"/>
-        <w:contextualSpacing w:val="1"/>
-      </w:pPr>
-      <w:r>
-        <w:rPr>
-          <w:rFonts w:cs="Calibri" w:hAnsi="Calibri" w:eastAsia="Calibri" w:ascii="Calibri"/>
+        <w:ind w:left="2880" w:hanging="360"/>
+        <w:contextualSpacing w:val="1"/>
+      </w:pPr>
+      <w:r>
+        <w:rPr>
+          <w:rFonts w:ascii="Calibri" w:cs="Calibri" w:eastAsia="Calibri" w:hAnsi="Calibri"/>
           <w:b w:val="1"/>
           <w:rtl w:val="0"/>
         </w:rPr>
@@ -8941,12 +8941,12 @@
           <w:ilvl w:val="2"/>
           <w:numId w:val="1"/>
         </w:numPr>
-        <w:ind w:left="2160" w:hanging="359"/>
-        <w:contextualSpacing w:val="1"/>
-      </w:pPr>
-      <w:r>
-        <w:rPr>
-          <w:rFonts w:cs="Calibri" w:hAnsi="Calibri" w:eastAsia="Calibri" w:ascii="Calibri"/>
+        <w:ind w:left="2160" w:hanging="360"/>
+        <w:contextualSpacing w:val="1"/>
+      </w:pPr>
+      <w:r>
+        <w:rPr>
+          <w:rFonts w:ascii="Calibri" w:cs="Calibri" w:eastAsia="Calibri" w:hAnsi="Calibri"/>
           <w:rtl w:val="0"/>
         </w:rPr>
         <w:t xml:space="preserve">Ani: Moving into more pro/con.</w:t>
@@ -8961,12 +8961,12 @@
           <w:ilvl w:val="3"/>
           <w:numId w:val="1"/>
         </w:numPr>
-        <w:ind w:left="2880" w:hanging="359"/>
-        <w:contextualSpacing w:val="1"/>
-      </w:pPr>
-      <w:r>
-        <w:rPr>
-          <w:rFonts w:cs="Calibri" w:hAnsi="Calibri" w:eastAsia="Calibri" w:ascii="Calibri"/>
+        <w:ind w:left="2880" w:hanging="360"/>
+        <w:contextualSpacing w:val="1"/>
+      </w:pPr>
+      <w:r>
+        <w:rPr>
+          <w:rFonts w:ascii="Calibri" w:cs="Calibri" w:eastAsia="Calibri" w:hAnsi="Calibri"/>
           <w:rtl w:val="0"/>
         </w:rPr>
         <w:t xml:space="preserve">Meredith (pro): I know a lot of you aren't Jewish and Chabad doesn't have a role in your  lives. Wrote a speech but won't have time to read it so I'll summarize. He was a first responder, has comforted students on campus during tough times. He is a selfless man and can help a lot of people on this campus, the transparency will help everyone see what a great community leader he is</w:t>
@@ -8981,12 +8981,12 @@
           <w:ilvl w:val="3"/>
           <w:numId w:val="1"/>
         </w:numPr>
-        <w:ind w:left="2880" w:hanging="359"/>
-        <w:contextualSpacing w:val="1"/>
-      </w:pPr>
-      <w:r>
-        <w:rPr>
-          <w:rFonts w:cs="Calibri" w:hAnsi="Calibri" w:eastAsia="Calibri" w:ascii="Calibri"/>
+        <w:ind w:left="2880" w:hanging="360"/>
+        <w:contextualSpacing w:val="1"/>
+      </w:pPr>
+      <w:r>
+        <w:rPr>
+          <w:rFonts w:ascii="Calibri" w:cs="Calibri" w:eastAsia="Calibri" w:hAnsi="Calibri"/>
           <w:rtl w:val="0"/>
         </w:rPr>
         <w:t xml:space="preserve">Victor (con): I don't like that this is becoming a discussion about the person in question. This is about the legal case- Chabad is great, Rabbi Klein is a good guy, but good people can still do wrong. We've done what we've can in promoting transparency- this resolution is asking us to go to PTI with the same question and would get us the same answer. This isn't the most productive approach. We can possibly have PTI come into talk, but I don't know if she'll have a lot to say. We've already explored this route.</w:t>
@@ -9001,12 +9001,12 @@
           <w:ilvl w:val="3"/>
           <w:numId w:val="1"/>
         </w:numPr>
-        <w:ind w:left="2880" w:hanging="359"/>
-        <w:contextualSpacing w:val="1"/>
-      </w:pPr>
-      <w:r>
-        <w:rPr>
-          <w:rFonts w:cs="Calibri" w:hAnsi="Calibri" w:eastAsia="Calibri" w:ascii="Calibri"/>
+        <w:ind w:left="2880" w:hanging="360"/>
+        <w:contextualSpacing w:val="1"/>
+      </w:pPr>
+      <w:r>
+        <w:rPr>
+          <w:rFonts w:ascii="Calibri" w:cs="Calibri" w:eastAsia="Calibri" w:hAnsi="Calibri"/>
           <w:rtl w:val="0"/>
         </w:rPr>
         <w:t xml:space="preserve">Evan (pro): This legislation represents what ASG is meant for- we're not going to get much more information from this resolution- it's about the right to ask for information. Our purpose as ASG is to give students a voice.</w:t>
@@ -9021,12 +9021,12 @@
           <w:ilvl w:val="2"/>
           <w:numId w:val="1"/>
         </w:numPr>
-        <w:ind w:left="2160" w:hanging="359"/>
-        <w:contextualSpacing w:val="1"/>
-      </w:pPr>
-      <w:r>
-        <w:rPr>
-          <w:rFonts w:cs="Calibri" w:hAnsi="Calibri" w:eastAsia="Calibri" w:ascii="Calibri"/>
+        <w:ind w:left="2160" w:hanging="360"/>
+        <w:contextualSpacing w:val="1"/>
+      </w:pPr>
+      <w:r>
+        <w:rPr>
+          <w:rFonts w:ascii="Calibri" w:cs="Calibri" w:eastAsia="Calibri" w:hAnsi="Calibri"/>
           <w:rtl w:val="0"/>
         </w:rPr>
         <w:t xml:space="preserve">Senator: Motion to extend debate period by 5 minutes.</w:t>
@@ -9041,12 +9041,12 @@
           <w:ilvl w:val="3"/>
           <w:numId w:val="1"/>
         </w:numPr>
-        <w:ind w:left="2880" w:hanging="359"/>
-        <w:contextualSpacing w:val="1"/>
-      </w:pPr>
-      <w:r>
-        <w:rPr>
-          <w:rFonts w:cs="Calibri" w:hAnsi="Calibri" w:eastAsia="Calibri" w:ascii="Calibri"/>
+        <w:ind w:left="2880" w:hanging="360"/>
+        <w:contextualSpacing w:val="1"/>
+      </w:pPr>
+      <w:r>
+        <w:rPr>
+          <w:rFonts w:ascii="Calibri" w:cs="Calibri" w:eastAsia="Calibri" w:hAnsi="Calibri"/>
           <w:b w:val="1"/>
           <w:rtl w:val="0"/>
         </w:rPr>
@@ -9062,12 +9062,12 @@
           <w:ilvl w:val="2"/>
           <w:numId w:val="1"/>
         </w:numPr>
-        <w:ind w:left="2160" w:hanging="359"/>
-        <w:contextualSpacing w:val="1"/>
-      </w:pPr>
-      <w:r>
-        <w:rPr>
-          <w:rFonts w:cs="Calibri" w:hAnsi="Calibri" w:eastAsia="Calibri" w:ascii="Calibri"/>
+        <w:ind w:left="2160" w:hanging="360"/>
+        <w:contextualSpacing w:val="1"/>
+      </w:pPr>
+      <w:r>
+        <w:rPr>
+          <w:rFonts w:ascii="Calibri" w:cs="Calibri" w:eastAsia="Calibri" w:hAnsi="Calibri"/>
           <w:rtl w:val="0"/>
         </w:rPr>
         <w:t xml:space="preserve">Ani: Moving into more pro/con.</w:t>
@@ -9082,12 +9082,12 @@
           <w:ilvl w:val="3"/>
           <w:numId w:val="1"/>
         </w:numPr>
-        <w:ind w:left="2880" w:hanging="359"/>
-        <w:contextualSpacing w:val="1"/>
-      </w:pPr>
-      <w:r>
-        <w:rPr>
-          <w:rFonts w:cs="Calibri" w:hAnsi="Calibri" w:eastAsia="Calibri" w:ascii="Calibri"/>
+        <w:ind w:left="2880" w:hanging="360"/>
+        <w:contextualSpacing w:val="1"/>
+      </w:pPr>
+      <w:r>
+        <w:rPr>
+          <w:rFonts w:ascii="Calibri" w:cs="Calibri" w:eastAsia="Calibri" w:hAnsi="Calibri"/>
           <w:rtl w:val="0"/>
         </w:rPr>
         <w:t xml:space="preserve">Alexander (con): The questions have already been asked and answered- there's not more that we can reasonably, practically do. No use in trying to squeeze blood from a stone</w:t>
@@ -9102,12 +9102,12 @@
           <w:ilvl w:val="4"/>
           <w:numId w:val="1"/>
         </w:numPr>
-        <w:ind w:left="3600" w:hanging="359"/>
-        <w:contextualSpacing w:val="1"/>
-      </w:pPr>
-      <w:r>
-        <w:rPr>
-          <w:rFonts w:cs="Calibri" w:hAnsi="Calibri" w:eastAsia="Calibri" w:ascii="Calibri"/>
+        <w:ind w:left="3600" w:hanging="360"/>
+        <w:contextualSpacing w:val="1"/>
+      </w:pPr>
+      <w:r>
+        <w:rPr>
+          <w:rFonts w:ascii="Calibri" w:cs="Calibri" w:eastAsia="Calibri" w:hAnsi="Calibri"/>
           <w:rtl w:val="0"/>
         </w:rPr>
         <w:t xml:space="preserve">Brad (con): That is what ASG is for- we met with PTI immediately after this happened in fall quarter. We've discussed this with Senators between then and now- getting the same answers isn't a productive use of our time. We are open to meeting with your executive board and finding these documents, but we can't go back to the administration for answers.</w:t>
@@ -9122,12 +9122,12 @@
           <w:ilvl w:val="3"/>
           <w:numId w:val="1"/>
         </w:numPr>
-        <w:ind w:left="2880" w:hanging="359"/>
-        <w:contextualSpacing w:val="1"/>
-      </w:pPr>
-      <w:r>
-        <w:rPr>
-          <w:rFonts w:cs="Calibri" w:hAnsi="Calibri" w:eastAsia="Calibri" w:ascii="Calibri"/>
+        <w:ind w:left="2880" w:hanging="360"/>
+        <w:contextualSpacing w:val="1"/>
+      </w:pPr>
+      <w:r>
+        <w:rPr>
+          <w:rFonts w:ascii="Calibri" w:cs="Calibri" w:eastAsia="Calibri" w:hAnsi="Calibri"/>
           <w:rtl w:val="0"/>
         </w:rPr>
         <w:t xml:space="preserve">Nick (pro):  Want to echo what Evan stated- you all are voices of the student body and this is very important to us. We want this as a precedent to move forward and know that ASG supports transparency for student groups on campus. Our group and Rabbi Klein are stunned by the administration's actions after 18 years on campus. To his knowledge, everything that he did was correct and protected- please just pass this bill to support him, if nothing else.</w:t>
@@ -9142,12 +9142,12 @@
           <w:ilvl w:val="3"/>
           <w:numId w:val="1"/>
         </w:numPr>
-        <w:ind w:left="2880" w:hanging="359"/>
-        <w:contextualSpacing w:val="1"/>
-      </w:pPr>
-      <w:r>
-        <w:rPr>
-          <w:rFonts w:cs="Calibri" w:hAnsi="Calibri" w:eastAsia="Calibri" w:ascii="Calibri"/>
+        <w:ind w:left="2880" w:hanging="360"/>
+        <w:contextualSpacing w:val="1"/>
+      </w:pPr>
+      <w:r>
+        <w:rPr>
+          <w:rFonts w:ascii="Calibri" w:cs="Calibri" w:eastAsia="Calibri" w:hAnsi="Calibri"/>
           <w:rtl w:val="0"/>
         </w:rPr>
         <w:t xml:space="preserve">Carly (con): Want to make sure everyone is aware that when issues arise, we meet them and exceed them. With mental health and other issues we've been doing our job and meeting with administrators- I don't think we need to write legislation to state what we're already doing.</w:t>
@@ -9162,12 +9162,12 @@
           <w:ilvl w:val="2"/>
           <w:numId w:val="1"/>
         </w:numPr>
-        <w:ind w:left="2160" w:hanging="359"/>
-        <w:contextualSpacing w:val="1"/>
-      </w:pPr>
-      <w:r>
-        <w:rPr>
-          <w:rFonts w:cs="Calibri" w:hAnsi="Calibri" w:eastAsia="Calibri" w:ascii="Calibri"/>
+        <w:ind w:left="2160" w:hanging="360"/>
+        <w:contextualSpacing w:val="1"/>
+      </w:pPr>
+      <w:r>
+        <w:rPr>
+          <w:rFonts w:ascii="Calibri" w:cs="Calibri" w:eastAsia="Calibri" w:hAnsi="Calibri"/>
           <w:rtl w:val="0"/>
         </w:rPr>
         <w:t xml:space="preserve">Ani: In line for a vote on the bill itself.</w:t>
@@ -9182,12 +9182,12 @@
           <w:ilvl w:val="3"/>
           <w:numId w:val="1"/>
         </w:numPr>
-        <w:ind w:left="2880" w:hanging="359"/>
-        <w:contextualSpacing w:val="1"/>
-      </w:pPr>
-      <w:r>
-        <w:rPr>
-          <w:rFonts w:cs="Calibri" w:hAnsi="Calibri" w:eastAsia="Calibri" w:ascii="Calibri"/>
+        <w:ind w:left="2880" w:hanging="360"/>
+        <w:contextualSpacing w:val="1"/>
+      </w:pPr>
+      <w:r>
+        <w:rPr>
+          <w:rFonts w:ascii="Calibri" w:cs="Calibri" w:eastAsia="Calibri" w:hAnsi="Calibri"/>
           <w:b w:val="1"/>
           <w:rtl w:val="0"/>
         </w:rPr>
@@ -9203,12 +9203,12 @@
           <w:ilvl w:val="4"/>
           <w:numId w:val="1"/>
         </w:numPr>
-        <w:ind w:left="3600" w:hanging="359"/>
-        <w:contextualSpacing w:val="1"/>
-      </w:pPr>
-      <w:r>
-        <w:rPr>
-          <w:rFonts w:cs="Calibri" w:hAnsi="Calibri" w:eastAsia="Calibri" w:ascii="Calibri"/>
+        <w:ind w:left="3600" w:hanging="360"/>
+        <w:contextualSpacing w:val="1"/>
+      </w:pPr>
+      <w:r>
+        <w:rPr>
+          <w:rFonts w:ascii="Calibri" w:cs="Calibri" w:eastAsia="Calibri" w:hAnsi="Calibri"/>
           <w:b w:val="1"/>
           <w:rtl w:val="0"/>
         </w:rPr>
@@ -9224,12 +9224,12 @@
           <w:ilvl w:val="4"/>
           <w:numId w:val="1"/>
         </w:numPr>
-        <w:ind w:left="3600" w:hanging="359"/>
-        <w:contextualSpacing w:val="1"/>
-      </w:pPr>
-      <w:r>
-        <w:rPr>
-          <w:rFonts w:cs="Calibri" w:hAnsi="Calibri" w:eastAsia="Calibri" w:ascii="Calibri"/>
+        <w:ind w:left="3600" w:hanging="360"/>
+        <w:contextualSpacing w:val="1"/>
+      </w:pPr>
+      <w:r>
+        <w:rPr>
+          <w:rFonts w:ascii="Calibri" w:cs="Calibri" w:eastAsia="Calibri" w:hAnsi="Calibri"/>
           <w:b w:val="1"/>
           <w:rtl w:val="0"/>
         </w:rPr>
@@ -9245,12 +9245,12 @@
           <w:ilvl w:val="4"/>
           <w:numId w:val="1"/>
         </w:numPr>
-        <w:ind w:left="3600" w:hanging="359"/>
-        <w:contextualSpacing w:val="1"/>
-      </w:pPr>
-      <w:r>
-        <w:rPr>
-          <w:rFonts w:cs="Calibri" w:hAnsi="Calibri" w:eastAsia="Calibri" w:ascii="Calibri"/>
+        <w:ind w:left="3600" w:hanging="360"/>
+        <w:contextualSpacing w:val="1"/>
+      </w:pPr>
+      <w:r>
+        <w:rPr>
+          <w:rFonts w:ascii="Calibri" w:cs="Calibri" w:eastAsia="Calibri" w:hAnsi="Calibri"/>
           <w:b w:val="1"/>
           <w:rtl w:val="0"/>
         </w:rPr>
@@ -9266,12 +9266,12 @@
           <w:ilvl w:val="5"/>
           <w:numId w:val="1"/>
         </w:numPr>
-        <w:ind w:left="4320" w:hanging="359"/>
-        <w:contextualSpacing w:val="1"/>
-      </w:pPr>
-      <w:r>
-        <w:rPr>
-          <w:rFonts w:cs="Calibri" w:hAnsi="Calibri" w:eastAsia="Calibri" w:ascii="Calibri"/>
+        <w:ind w:left="4320" w:hanging="360"/>
+        <w:contextualSpacing w:val="1"/>
+      </w:pPr>
+      <w:r>
+        <w:rPr>
+          <w:rFonts w:ascii="Calibri" w:cs="Calibri" w:eastAsia="Calibri" w:hAnsi="Calibri"/>
           <w:b w:val="1"/>
           <w:rtl w:val="0"/>
         </w:rPr>
@@ -9287,12 +9287,12 @@
           <w:ilvl w:val="1"/>
           <w:numId w:val="1"/>
         </w:numPr>
-        <w:ind w:left="1440" w:hanging="359"/>
-        <w:contextualSpacing w:val="1"/>
-      </w:pPr>
-      <w:r>
-        <w:rPr>
-          <w:rFonts w:cs="Calibri" w:hAnsi="Calibri" w:eastAsia="Calibri" w:ascii="Calibri"/>
+        <w:ind w:left="1440" w:hanging="360"/>
+        <w:contextualSpacing w:val="1"/>
+      </w:pPr>
+      <w:r>
+        <w:rPr>
+          <w:rFonts w:ascii="Calibri" w:cs="Calibri" w:eastAsia="Calibri" w:hAnsi="Calibri"/>
           <w:b w:val="1"/>
           <w:rtl w:val="0"/>
         </w:rPr>
@@ -9301,7 +9301,7 @@
       <w:hyperlink r:id="rId9">
         <w:r>
           <w:rPr>
-            <w:rFonts w:cs="Calibri" w:hAnsi="Calibri" w:eastAsia="Calibri" w:ascii="Calibri"/>
+            <w:rFonts w:ascii="Calibri" w:cs="Calibri" w:eastAsia="Calibri" w:hAnsi="Calibri"/>
             <w:b w:val="1"/>
             <w:rtl w:val="0"/>
           </w:rPr>
@@ -9311,7 +9311,7 @@
       <w:hyperlink r:id="rId10">
         <w:r>
           <w:rPr>
-            <w:rFonts w:cs="Calibri" w:hAnsi="Calibri" w:eastAsia="Calibri" w:ascii="Calibri"/>
+            <w:rFonts w:ascii="Calibri" w:cs="Calibri" w:eastAsia="Calibri" w:hAnsi="Calibri"/>
             <w:b w:val="1"/>
             <w:color w:val="1155cc"/>
             <w:u w:val="single"/>
@@ -9330,12 +9330,12 @@
           <w:ilvl w:val="2"/>
           <w:numId w:val="1"/>
         </w:numPr>
-        <w:ind w:left="2160" w:hanging="359"/>
-        <w:contextualSpacing w:val="1"/>
-      </w:pPr>
-      <w:r>
-        <w:rPr>
-          <w:rFonts w:cs="Calibri" w:hAnsi="Calibri" w:eastAsia="Calibri" w:ascii="Calibri"/>
+        <w:ind w:left="2160" w:hanging="360"/>
+        <w:contextualSpacing w:val="1"/>
+      </w:pPr>
+      <w:r>
+        <w:rPr>
+          <w:rFonts w:ascii="Calibri" w:cs="Calibri" w:eastAsia="Calibri" w:hAnsi="Calibri"/>
           <w:rtl w:val="0"/>
         </w:rPr>
         <w:t xml:space="preserve">Ian: I told you this was coming, talked with Mudd and Main Library, decided to send 7 chargers to Main, 3 to Mudd. Demonstrated interest in expanding into PC chargers, seems to work well based on reviews. Recommending 4 be bought to be sent up to Mudd, 2 to be sent up to main, since engineers tend to be up north and use PCs for their work.</w:t>
@@ -9350,12 +9350,12 @@
           <w:ilvl w:val="2"/>
           <w:numId w:val="1"/>
         </w:numPr>
-        <w:ind w:left="2160" w:hanging="359"/>
-        <w:contextualSpacing w:val="1"/>
-      </w:pPr>
-      <w:r>
-        <w:rPr>
-          <w:rFonts w:cs="Calibri" w:hAnsi="Calibri" w:eastAsia="Calibri" w:ascii="Calibri"/>
+        <w:ind w:left="2160" w:hanging="360"/>
+        <w:contextualSpacing w:val="1"/>
+      </w:pPr>
+      <w:r>
+        <w:rPr>
+          <w:rFonts w:ascii="Calibri" w:cs="Calibri" w:eastAsia="Calibri" w:hAnsi="Calibri"/>
           <w:rtl w:val="0"/>
         </w:rPr>
         <w:t xml:space="preserve">Ani: Any questions?</w:t>
@@ -9370,12 +9370,12 @@
           <w:ilvl w:val="3"/>
           <w:numId w:val="1"/>
         </w:numPr>
-        <w:ind w:left="2880" w:hanging="359"/>
-        <w:contextualSpacing w:val="1"/>
-      </w:pPr>
-      <w:r>
-        <w:rPr>
-          <w:rFonts w:cs="Calibri" w:hAnsi="Calibri" w:eastAsia="Calibri" w:ascii="Calibri"/>
+        <w:ind w:left="2880" w:hanging="360"/>
+        <w:contextualSpacing w:val="1"/>
+      </w:pPr>
+      <w:r>
+        <w:rPr>
+          <w:rFonts w:ascii="Calibri" w:cs="Calibri" w:eastAsia="Calibri" w:hAnsi="Calibri"/>
           <w:rtl w:val="0"/>
         </w:rPr>
         <w:t xml:space="preserve">Abby: Buying these through amazon?</w:t>
@@ -9390,12 +9390,12 @@
           <w:ilvl w:val="4"/>
           <w:numId w:val="1"/>
         </w:numPr>
-        <w:ind w:left="3600" w:hanging="359"/>
-        <w:contextualSpacing w:val="1"/>
-      </w:pPr>
-      <w:r>
-        <w:rPr>
-          <w:rFonts w:cs="Calibri" w:hAnsi="Calibri" w:eastAsia="Calibri" w:ascii="Calibri"/>
+        <w:ind w:left="3600" w:hanging="360"/>
+        <w:contextualSpacing w:val="1"/>
+      </w:pPr>
+      <w:r>
+        <w:rPr>
+          <w:rFonts w:ascii="Calibri" w:cs="Calibri" w:eastAsia="Calibri" w:hAnsi="Calibri"/>
           <w:rtl w:val="0"/>
         </w:rPr>
         <w:t xml:space="preserve">Ian: Yes</w:t>
@@ -9410,12 +9410,12 @@
           <w:ilvl w:val="2"/>
           <w:numId w:val="1"/>
         </w:numPr>
-        <w:ind w:left="2160" w:hanging="359"/>
-        <w:contextualSpacing w:val="1"/>
-      </w:pPr>
-      <w:r>
-        <w:rPr>
-          <w:rFonts w:cs="Calibri" w:hAnsi="Calibri" w:eastAsia="Calibri" w:ascii="Calibri"/>
+        <w:ind w:left="2160" w:hanging="360"/>
+        <w:contextualSpacing w:val="1"/>
+      </w:pPr>
+      <w:r>
+        <w:rPr>
+          <w:rFonts w:ascii="Calibri" w:cs="Calibri" w:eastAsia="Calibri" w:hAnsi="Calibri"/>
           <w:rtl w:val="0"/>
         </w:rPr>
         <w:t xml:space="preserve">David H: Motion to move this to old business</w:t>
@@ -9430,12 +9430,12 @@
           <w:ilvl w:val="3"/>
           <w:numId w:val="1"/>
         </w:numPr>
-        <w:ind w:left="2880" w:hanging="359"/>
-        <w:contextualSpacing w:val="1"/>
-      </w:pPr>
-      <w:r>
-        <w:rPr>
-          <w:rFonts w:cs="Calibri" w:hAnsi="Calibri" w:eastAsia="Calibri" w:ascii="Calibri"/>
+        <w:ind w:left="2880" w:hanging="360"/>
+        <w:contextualSpacing w:val="1"/>
+      </w:pPr>
+      <w:r>
+        <w:rPr>
+          <w:rFonts w:ascii="Calibri" w:cs="Calibri" w:eastAsia="Calibri" w:hAnsi="Calibri"/>
           <w:rtl w:val="0"/>
         </w:rPr>
         <w:t xml:space="preserve">Vote-passed. Legislation is now old business.</w:t>
@@ -9450,12 +9450,12 @@
           <w:ilvl w:val="2"/>
           <w:numId w:val="1"/>
         </w:numPr>
-        <w:ind w:left="2160" w:hanging="359"/>
-        <w:contextualSpacing w:val="1"/>
-      </w:pPr>
-      <w:r>
-        <w:rPr>
-          <w:rFonts w:cs="Calibri" w:hAnsi="Calibri" w:eastAsia="Calibri" w:ascii="Calibri"/>
+        <w:ind w:left="2160" w:hanging="360"/>
+        <w:contextualSpacing w:val="1"/>
+      </w:pPr>
+      <w:r>
+        <w:rPr>
+          <w:rFonts w:ascii="Calibri" w:cs="Calibri" w:eastAsia="Calibri" w:hAnsi="Calibri"/>
           <w:rtl w:val="0"/>
         </w:rPr>
         <w:t xml:space="preserve">Ian: I am interested to hear if people think we should buy more at a lower price now or less.</w:t>
@@ -9470,12 +9470,12 @@
           <w:ilvl w:val="2"/>
           <w:numId w:val="1"/>
         </w:numPr>
-        <w:ind w:left="2160" w:hanging="359"/>
-        <w:contextualSpacing w:val="1"/>
-      </w:pPr>
-      <w:r>
-        <w:rPr>
-          <w:rFonts w:cs="Calibri" w:hAnsi="Calibri" w:eastAsia="Calibri" w:ascii="Calibri"/>
+        <w:ind w:left="2160" w:hanging="360"/>
+        <w:contextualSpacing w:val="1"/>
+      </w:pPr>
+      <w:r>
+        <w:rPr>
+          <w:rFonts w:ascii="Calibri" w:cs="Calibri" w:eastAsia="Calibri" w:hAnsi="Calibri"/>
           <w:rtl w:val="0"/>
         </w:rPr>
         <w:t xml:space="preserve">Ani: Questions?</w:t>
@@ -9490,12 +9490,12 @@
           <w:ilvl w:val="3"/>
           <w:numId w:val="1"/>
         </w:numPr>
-        <w:ind w:left="2880" w:hanging="359"/>
-        <w:contextualSpacing w:val="1"/>
-      </w:pPr>
-      <w:r>
-        <w:rPr>
-          <w:rFonts w:cs="Calibri" w:hAnsi="Calibri" w:eastAsia="Calibri" w:ascii="Calibri"/>
+        <w:ind w:left="2880" w:hanging="360"/>
+        <w:contextualSpacing w:val="1"/>
+      </w:pPr>
+      <w:r>
+        <w:rPr>
+          <w:rFonts w:ascii="Calibri" w:cs="Calibri" w:eastAsia="Calibri" w:hAnsi="Calibri"/>
           <w:rtl w:val="0"/>
         </w:rPr>
         <w:t xml:space="preserve">Alexander: Will this lead to ASG buying large quantities of things up whenever there's a sale?</w:t>
@@ -9510,12 +9510,12 @@
           <w:ilvl w:val="4"/>
           <w:numId w:val="1"/>
         </w:numPr>
-        <w:ind w:left="3600" w:hanging="359"/>
-        <w:contextualSpacing w:val="1"/>
-      </w:pPr>
-      <w:r>
-        <w:rPr>
-          <w:rFonts w:cs="Calibri" w:hAnsi="Calibri" w:eastAsia="Calibri" w:ascii="Calibri"/>
+        <w:ind w:left="3600" w:hanging="360"/>
+        <w:contextualSpacing w:val="1"/>
+      </w:pPr>
+      <w:r>
+        <w:rPr>
+          <w:rFonts w:ascii="Calibri" w:cs="Calibri" w:eastAsia="Calibri" w:hAnsi="Calibri"/>
           <w:rtl w:val="0"/>
         </w:rPr>
         <w:t xml:space="preserve">Ian: There is a potential for a slippery slope, but only 4 chargers.</w:t>
@@ -9530,12 +9530,12 @@
           <w:ilvl w:val="2"/>
           <w:numId w:val="1"/>
         </w:numPr>
-        <w:ind w:left="2160" w:hanging="359"/>
-        <w:contextualSpacing w:val="1"/>
-      </w:pPr>
-      <w:r>
-        <w:rPr>
-          <w:rFonts w:cs="Calibri" w:hAnsi="Calibri" w:eastAsia="Calibri" w:ascii="Calibri"/>
+        <w:ind w:left="2160" w:hanging="360"/>
+        <w:contextualSpacing w:val="1"/>
+      </w:pPr>
+      <w:r>
+        <w:rPr>
+          <w:rFonts w:ascii="Calibri" w:cs="Calibri" w:eastAsia="Calibri" w:hAnsi="Calibri"/>
           <w:rtl w:val="0"/>
         </w:rPr>
         <w:t xml:space="preserve">Mark: Motion to previous question</w:t>
@@ -9550,12 +9550,12 @@
           <w:ilvl w:val="3"/>
           <w:numId w:val="1"/>
         </w:numPr>
-        <w:ind w:left="2880" w:hanging="359"/>
-        <w:contextualSpacing w:val="1"/>
-      </w:pPr>
-      <w:r>
-        <w:rPr>
-          <w:rFonts w:cs="Calibri" w:hAnsi="Calibri" w:eastAsia="Calibri" w:ascii="Calibri"/>
+        <w:ind w:left="2880" w:hanging="360"/>
+        <w:contextualSpacing w:val="1"/>
+      </w:pPr>
+      <w:r>
+        <w:rPr>
+          <w:rFonts w:ascii="Calibri" w:cs="Calibri" w:eastAsia="Calibri" w:hAnsi="Calibri"/>
           <w:rtl w:val="0"/>
         </w:rPr>
         <w:t xml:space="preserve">Alex: Objection</w:t>
@@ -9570,12 +9570,12 @@
           <w:ilvl w:val="2"/>
           <w:numId w:val="1"/>
         </w:numPr>
-        <w:ind w:left="2160" w:hanging="359"/>
-        <w:contextualSpacing w:val="1"/>
-      </w:pPr>
-      <w:r>
-        <w:rPr>
-          <w:rFonts w:cs="Calibri" w:hAnsi="Calibri" w:eastAsia="Calibri" w:ascii="Calibri"/>
+        <w:ind w:left="2160" w:hanging="360"/>
+        <w:contextualSpacing w:val="1"/>
+      </w:pPr>
+      <w:r>
+        <w:rPr>
+          <w:rFonts w:ascii="Calibri" w:cs="Calibri" w:eastAsia="Calibri" w:hAnsi="Calibri"/>
           <w:rtl w:val="0"/>
         </w:rPr>
         <w:t xml:space="preserve">Alex: Would like to amend so that the bill states that $240 be granted to library committee to be spent at their discretion- think there are prudent people on the committee</w:t>
@@ -9590,12 +9590,12 @@
           <w:ilvl w:val="3"/>
           <w:numId w:val="1"/>
         </w:numPr>
-        <w:ind w:left="2880" w:hanging="359"/>
-        <w:contextualSpacing w:val="1"/>
-      </w:pPr>
-      <w:r>
-        <w:rPr>
-          <w:rFonts w:cs="Calibri" w:hAnsi="Calibri" w:eastAsia="Calibri" w:ascii="Calibri"/>
+        <w:ind w:left="2880" w:hanging="360"/>
+        <w:contextualSpacing w:val="1"/>
+      </w:pPr>
+      <w:r>
+        <w:rPr>
+          <w:rFonts w:ascii="Calibri" w:cs="Calibri" w:eastAsia="Calibri" w:hAnsi="Calibri"/>
           <w:rtl w:val="0"/>
         </w:rPr>
         <w:t xml:space="preserve">Mark: Objection.</w:t>
@@ -9610,12 +9610,12 @@
           <w:ilvl w:val="3"/>
           <w:numId w:val="1"/>
         </w:numPr>
-        <w:ind w:left="2880" w:hanging="359"/>
-        <w:contextualSpacing w:val="1"/>
-      </w:pPr>
-      <w:r>
-        <w:rPr>
-          <w:rFonts w:cs="Calibri" w:hAnsi="Calibri" w:eastAsia="Calibri" w:ascii="Calibri"/>
+        <w:ind w:left="2880" w:hanging="360"/>
+        <w:contextualSpacing w:val="1"/>
+      </w:pPr>
+      <w:r>
+        <w:rPr>
+          <w:rFonts w:ascii="Calibri" w:cs="Calibri" w:eastAsia="Calibri" w:hAnsi="Calibri"/>
           <w:rtl w:val="0"/>
         </w:rPr>
         <w:t xml:space="preserve">Ani: Questions on the amendment?</w:t>
@@ -9630,12 +9630,12 @@
           <w:ilvl w:val="4"/>
           <w:numId w:val="1"/>
         </w:numPr>
-        <w:ind w:left="3600" w:hanging="359"/>
-        <w:contextualSpacing w:val="1"/>
-      </w:pPr>
-      <w:r>
-        <w:rPr>
-          <w:rFonts w:cs="Calibri" w:hAnsi="Calibri" w:eastAsia="Calibri" w:ascii="Calibri"/>
+        <w:ind w:left="3600" w:hanging="360"/>
+        <w:contextualSpacing w:val="1"/>
+      </w:pPr>
+      <w:r>
+        <w:rPr>
+          <w:rFonts w:ascii="Calibri" w:cs="Calibri" w:eastAsia="Calibri" w:hAnsi="Calibri"/>
           <w:rtl w:val="0"/>
         </w:rPr>
         <w:t xml:space="preserve">Dana: Is this committee even still continuing after this?</w:t>
@@ -9650,12 +9650,12 @@
           <w:ilvl w:val="5"/>
           <w:numId w:val="1"/>
         </w:numPr>
-        <w:ind w:left="4320" w:hanging="359"/>
-        <w:contextualSpacing w:val="1"/>
-      </w:pPr>
-      <w:r>
-        <w:rPr>
-          <w:rFonts w:cs="Calibri" w:hAnsi="Calibri" w:eastAsia="Calibri" w:ascii="Calibri"/>
+        <w:ind w:left="4320" w:hanging="360"/>
+        <w:contextualSpacing w:val="1"/>
+      </w:pPr>
+      <w:r>
+        <w:rPr>
+          <w:rFonts w:ascii="Calibri" w:cs="Calibri" w:eastAsia="Calibri" w:hAnsi="Calibri"/>
           <w:rtl w:val="0"/>
         </w:rPr>
         <w:t xml:space="preserve">Ian: I did most of the work for this committee, I am happy to do more work on this, but am more than happy to let this die tonight.</w:t>
@@ -9670,12 +9670,12 @@
           <w:ilvl w:val="4"/>
           <w:numId w:val="1"/>
         </w:numPr>
-        <w:ind w:left="3600" w:hanging="359"/>
-        <w:contextualSpacing w:val="1"/>
-      </w:pPr>
-      <w:r>
-        <w:rPr>
-          <w:rFonts w:cs="Calibri" w:hAnsi="Calibri" w:eastAsia="Calibri" w:ascii="Calibri"/>
+        <w:ind w:left="3600" w:hanging="360"/>
+        <w:contextualSpacing w:val="1"/>
+      </w:pPr>
+      <w:r>
+        <w:rPr>
+          <w:rFonts w:ascii="Calibri" w:cs="Calibri" w:eastAsia="Calibri" w:hAnsi="Calibri"/>
           <w:rtl w:val="0"/>
         </w:rPr>
         <w:t xml:space="preserve">Jane: Confused, are you asking for more money for more chargers?</w:t>
@@ -9690,12 +9690,12 @@
           <w:ilvl w:val="5"/>
           <w:numId w:val="1"/>
         </w:numPr>
-        <w:ind w:left="4320" w:hanging="359"/>
-        <w:contextualSpacing w:val="1"/>
-      </w:pPr>
-      <w:r>
-        <w:rPr>
-          <w:rFonts w:cs="Calibri" w:hAnsi="Calibri" w:eastAsia="Calibri" w:ascii="Calibri"/>
+        <w:ind w:left="4320" w:hanging="360"/>
+        <w:contextualSpacing w:val="1"/>
+      </w:pPr>
+      <w:r>
+        <w:rPr>
+          <w:rFonts w:ascii="Calibri" w:cs="Calibri" w:eastAsia="Calibri" w:hAnsi="Calibri"/>
           <w:rtl w:val="0"/>
         </w:rPr>
         <w:t xml:space="preserve">Alex: Yeah.</w:t>
@@ -9710,12 +9710,12 @@
           <w:ilvl w:val="4"/>
           <w:numId w:val="1"/>
         </w:numPr>
-        <w:ind w:left="3600" w:hanging="359"/>
-        <w:contextualSpacing w:val="1"/>
-      </w:pPr>
-      <w:r>
-        <w:rPr>
-          <w:rFonts w:cs="Calibri" w:hAnsi="Calibri" w:eastAsia="Calibri" w:ascii="Calibri"/>
+        <w:ind w:left="3600" w:hanging="360"/>
+        <w:contextualSpacing w:val="1"/>
+      </w:pPr>
+      <w:r>
+        <w:rPr>
+          <w:rFonts w:ascii="Calibri" w:cs="Calibri" w:eastAsia="Calibri" w:hAnsi="Calibri"/>
           <w:rtl w:val="0"/>
         </w:rPr>
         <w:t xml:space="preserve">Mike: What would be the structure for deciding this?</w:t>
@@ -9730,12 +9730,12 @@
           <w:ilvl w:val="5"/>
           <w:numId w:val="1"/>
         </w:numPr>
-        <w:ind w:left="4320" w:hanging="359"/>
-        <w:contextualSpacing w:val="1"/>
-      </w:pPr>
-      <w:r>
-        <w:rPr>
-          <w:rFonts w:cs="Calibri" w:hAnsi="Calibri" w:eastAsia="Calibri" w:ascii="Calibri"/>
+        <w:ind w:left="4320" w:hanging="360"/>
+        <w:contextualSpacing w:val="1"/>
+      </w:pPr>
+      <w:r>
+        <w:rPr>
+          <w:rFonts w:ascii="Calibri" w:cs="Calibri" w:eastAsia="Calibri" w:hAnsi="Calibri"/>
           <w:rtl w:val="0"/>
         </w:rPr>
         <w:t xml:space="preserve">Ani: Committee would vote on it</w:t>
@@ -9750,12 +9750,12 @@
           <w:ilvl w:val="4"/>
           <w:numId w:val="1"/>
         </w:numPr>
-        <w:ind w:left="3600" w:hanging="359"/>
-        <w:contextualSpacing w:val="1"/>
-      </w:pPr>
-      <w:r>
-        <w:rPr>
-          <w:rFonts w:cs="Calibri" w:hAnsi="Calibri" w:eastAsia="Calibri" w:ascii="Calibri"/>
+        <w:ind w:left="3600" w:hanging="360"/>
+        <w:contextualSpacing w:val="1"/>
+      </w:pPr>
+      <w:r>
+        <w:rPr>
+          <w:rFonts w:ascii="Calibri" w:cs="Calibri" w:eastAsia="Calibri" w:hAnsi="Calibri"/>
           <w:rtl w:val="0"/>
         </w:rPr>
         <w:t xml:space="preserve">Mark: Motion to previous question on the amendment</w:t>
@@ -9770,12 +9770,12 @@
           <w:ilvl w:val="5"/>
           <w:numId w:val="1"/>
         </w:numPr>
-        <w:ind w:left="4320" w:hanging="359"/>
-        <w:contextualSpacing w:val="1"/>
-      </w:pPr>
-      <w:r>
-        <w:rPr>
-          <w:rFonts w:cs="Calibri" w:hAnsi="Calibri" w:eastAsia="Calibri" w:ascii="Calibri"/>
+        <w:ind w:left="4320" w:hanging="360"/>
+        <w:contextualSpacing w:val="1"/>
+      </w:pPr>
+      <w:r>
+        <w:rPr>
+          <w:rFonts w:ascii="Calibri" w:cs="Calibri" w:eastAsia="Calibri" w:hAnsi="Calibri"/>
           <w:b w:val="1"/>
           <w:rtl w:val="0"/>
         </w:rPr>
@@ -9791,12 +9791,12 @@
           <w:ilvl w:val="2"/>
           <w:numId w:val="1"/>
         </w:numPr>
-        <w:ind w:left="2160" w:hanging="359"/>
-        <w:contextualSpacing w:val="1"/>
-      </w:pPr>
-      <w:r>
-        <w:rPr>
-          <w:rFonts w:cs="Calibri" w:hAnsi="Calibri" w:eastAsia="Calibri" w:ascii="Calibri"/>
+        <w:ind w:left="2160" w:hanging="360"/>
+        <w:contextualSpacing w:val="1"/>
+      </w:pPr>
+      <w:r>
+        <w:rPr>
+          <w:rFonts w:ascii="Calibri" w:cs="Calibri" w:eastAsia="Calibri" w:hAnsi="Calibri"/>
           <w:rtl w:val="0"/>
         </w:rPr>
         <w:t xml:space="preserve">Motion to previous question</w:t>
@@ -9811,12 +9811,12 @@
           <w:ilvl w:val="3"/>
           <w:numId w:val="1"/>
         </w:numPr>
-        <w:ind w:left="2880" w:hanging="359"/>
-        <w:contextualSpacing w:val="1"/>
-      </w:pPr>
-      <w:r>
-        <w:rPr>
-          <w:rFonts w:cs="Calibri" w:hAnsi="Calibri" w:eastAsia="Calibri" w:ascii="Calibri"/>
+        <w:ind w:left="2880" w:hanging="360"/>
+        <w:contextualSpacing w:val="1"/>
+      </w:pPr>
+      <w:r>
+        <w:rPr>
+          <w:rFonts w:ascii="Calibri" w:cs="Calibri" w:eastAsia="Calibri" w:hAnsi="Calibri"/>
           <w:b w:val="1"/>
           <w:rtl w:val="0"/>
         </w:rPr>
@@ -9832,12 +9832,12 @@
           <w:ilvl w:val="1"/>
           <w:numId w:val="1"/>
         </w:numPr>
-        <w:ind w:left="1440" w:hanging="359"/>
-        <w:contextualSpacing w:val="1"/>
-      </w:pPr>
-      <w:r>
-        <w:rPr>
-          <w:rFonts w:cs="Calibri" w:hAnsi="Calibri" w:eastAsia="Calibri" w:ascii="Calibri"/>
+        <w:ind w:left="1440" w:hanging="360"/>
+        <w:contextualSpacing w:val="1"/>
+      </w:pPr>
+      <w:r>
+        <w:rPr>
+          <w:rFonts w:ascii="Calibri" w:cs="Calibri" w:eastAsia="Calibri" w:hAnsi="Calibri"/>
           <w:b w:val="1"/>
           <w:rtl w:val="0"/>
         </w:rPr>
@@ -9846,7 +9846,7 @@
       <w:hyperlink r:id="rId11">
         <w:r>
           <w:rPr>
-            <w:rFonts w:cs="Calibri" w:hAnsi="Calibri" w:eastAsia="Calibri" w:ascii="Calibri"/>
+            <w:rFonts w:ascii="Calibri" w:cs="Calibri" w:eastAsia="Calibri" w:hAnsi="Calibri"/>
             <w:b w:val="1"/>
             <w:rtl w:val="0"/>
           </w:rPr>
@@ -9856,7 +9856,7 @@
       <w:hyperlink r:id="rId12">
         <w:r>
           <w:rPr>
-            <w:rFonts w:cs="Calibri" w:hAnsi="Calibri" w:eastAsia="Calibri" w:ascii="Calibri"/>
+            <w:rFonts w:ascii="Calibri" w:cs="Calibri" w:eastAsia="Calibri" w:hAnsi="Calibri"/>
             <w:b w:val="1"/>
             <w:color w:val="1155cc"/>
             <w:u w:val="single"/>
@@ -9875,12 +9875,12 @@
           <w:ilvl w:val="2"/>
           <w:numId w:val="1"/>
         </w:numPr>
-        <w:ind w:left="2160" w:hanging="359"/>
-        <w:contextualSpacing w:val="1"/>
-      </w:pPr>
-      <w:r>
-        <w:rPr>
-          <w:rFonts w:cs="Calibri" w:hAnsi="Calibri" w:eastAsia="Calibri" w:ascii="Calibri"/>
+        <w:ind w:left="2160" w:hanging="360"/>
+        <w:contextualSpacing w:val="1"/>
+      </w:pPr>
+      <w:r>
+        <w:rPr>
+          <w:rFonts w:ascii="Calibri" w:cs="Calibri" w:eastAsia="Calibri" w:hAnsi="Calibri"/>
           <w:rtl w:val="0"/>
         </w:rPr>
         <w:t xml:space="preserve">Ian: University just created committee to look into John Evan's participation in the sand creek massacre. Specifically will look into policy toward Native American people of Colorado and whether or not the railroad he was building financed the university. Brown Unversity had a similar issue. Want to say that we support the efforts of the committee and want to involve NAISA and model this process similarly to what Brown did.</w:t>
@@ -9895,12 +9895,12 @@
           <w:ilvl w:val="2"/>
           <w:numId w:val="1"/>
         </w:numPr>
-        <w:ind w:left="2160" w:hanging="359"/>
-        <w:contextualSpacing w:val="1"/>
-      </w:pPr>
-      <w:r>
-        <w:rPr>
-          <w:rFonts w:cs="Calibri" w:hAnsi="Calibri" w:eastAsia="Calibri" w:ascii="Calibri"/>
+        <w:ind w:left="2160" w:hanging="360"/>
+        <w:contextualSpacing w:val="1"/>
+      </w:pPr>
+      <w:r>
+        <w:rPr>
+          <w:rFonts w:ascii="Calibri" w:cs="Calibri" w:eastAsia="Calibri" w:hAnsi="Calibri"/>
           <w:rtl w:val="0"/>
         </w:rPr>
         <w:t xml:space="preserve">Ani: Questions?</w:t>
@@ -9915,12 +9915,12 @@
           <w:ilvl w:val="3"/>
           <w:numId w:val="1"/>
         </w:numPr>
-        <w:ind w:left="2880" w:hanging="359"/>
-        <w:contextualSpacing w:val="1"/>
-      </w:pPr>
-      <w:r>
-        <w:rPr>
-          <w:rFonts w:cs="Calibri" w:hAnsi="Calibri" w:eastAsia="Calibri" w:ascii="Calibri"/>
+        <w:ind w:left="2880" w:hanging="360"/>
+        <w:contextualSpacing w:val="1"/>
+      </w:pPr>
+      <w:r>
+        <w:rPr>
+          <w:rFonts w:ascii="Calibri" w:cs="Calibri" w:eastAsia="Calibri" w:hAnsi="Calibri"/>
           <w:rtl w:val="0"/>
         </w:rPr>
         <w:t xml:space="preserve">Alexander: What ways do you have in mind to encourage this dialogue?</w:t>
@@ -9935,12 +9935,12 @@
           <w:ilvl w:val="4"/>
           <w:numId w:val="1"/>
         </w:numPr>
-        <w:ind w:left="3600" w:hanging="359"/>
-        <w:contextualSpacing w:val="1"/>
-      </w:pPr>
-      <w:r>
-        <w:rPr>
-          <w:rFonts w:cs="Calibri" w:hAnsi="Calibri" w:eastAsia="Calibri" w:ascii="Calibri"/>
+        <w:ind w:left="3600" w:hanging="360"/>
+        <w:contextualSpacing w:val="1"/>
+      </w:pPr>
+      <w:r>
+        <w:rPr>
+          <w:rFonts w:ascii="Calibri" w:cs="Calibri" w:eastAsia="Calibri" w:hAnsi="Calibri"/>
           <w:rtl w:val="0"/>
         </w:rPr>
         <w:t xml:space="preserve">Ian: Based on Brown, they created a department to create academia focused on this issue going forward.</w:t>
@@ -9955,12 +9955,12 @@
           <w:ilvl w:val="3"/>
           <w:numId w:val="1"/>
         </w:numPr>
-        <w:ind w:left="2880" w:hanging="359"/>
-        <w:contextualSpacing w:val="1"/>
-      </w:pPr>
-      <w:r>
-        <w:rPr>
-          <w:rFonts w:cs="Calibri" w:hAnsi="Calibri" w:eastAsia="Calibri" w:ascii="Calibri"/>
+        <w:ind w:left="2880" w:hanging="360"/>
+        <w:contextualSpacing w:val="1"/>
+      </w:pPr>
+      <w:r>
+        <w:rPr>
+          <w:rFonts w:ascii="Calibri" w:cs="Calibri" w:eastAsia="Calibri" w:hAnsi="Calibri"/>
           <w:rtl w:val="0"/>
         </w:rPr>
         <w:t xml:space="preserve">Mark: Using both a Rawlsian and Nozickian framework, can you discuss this in terms of aspects of social and political philosophy.</w:t>
@@ -9975,12 +9975,12 @@
           <w:ilvl w:val="4"/>
           <w:numId w:val="1"/>
         </w:numPr>
-        <w:ind w:left="3600" w:hanging="359"/>
-        <w:contextualSpacing w:val="1"/>
-      </w:pPr>
-      <w:r>
-        <w:rPr>
-          <w:rFonts w:cs="Calibri" w:hAnsi="Calibri" w:eastAsia="Calibri" w:ascii="Calibri"/>
+        <w:ind w:left="3600" w:hanging="360"/>
+        <w:contextualSpacing w:val="1"/>
+      </w:pPr>
+      <w:r>
+        <w:rPr>
+          <w:rFonts w:ascii="Calibri" w:cs="Calibri" w:eastAsia="Calibri" w:hAnsi="Calibri"/>
           <w:rtl w:val="0"/>
         </w:rPr>
         <w:t xml:space="preserve">Ian: While we weren't the ones who committed these acts, there is knowledge in the world that John Evans was a part of this and Northwestern does nothing to acknowledge this. Don't want our diploma tied up in this.</w:t>
@@ -9995,12 +9995,12 @@
           <w:ilvl w:val="1"/>
           <w:numId w:val="1"/>
         </w:numPr>
-        <w:ind w:left="1440" w:hanging="359"/>
-        <w:contextualSpacing w:val="1"/>
-      </w:pPr>
-      <w:r>
-        <w:rPr>
-          <w:rFonts w:cs="Calibri" w:hAnsi="Calibri" w:eastAsia="Calibri" w:ascii="Calibri"/>
+        <w:ind w:left="1440" w:hanging="360"/>
+        <w:contextualSpacing w:val="1"/>
+      </w:pPr>
+      <w:r>
+        <w:rPr>
+          <w:rFonts w:ascii="Calibri" w:cs="Calibri" w:eastAsia="Calibri" w:hAnsi="Calibri"/>
           <w:b w:val="1"/>
           <w:rtl w:val="0"/>
         </w:rPr>
@@ -10016,12 +10016,12 @@
           <w:ilvl w:val="2"/>
           <w:numId w:val="1"/>
         </w:numPr>
-        <w:ind w:left="2160" w:hanging="359"/>
-        <w:contextualSpacing w:val="1"/>
-      </w:pPr>
-      <w:r>
-        <w:rPr>
-          <w:rFonts w:cs="Calibri" w:hAnsi="Calibri" w:eastAsia="Calibri" w:ascii="Calibri"/>
+        <w:ind w:left="2160" w:hanging="360"/>
+        <w:contextualSpacing w:val="1"/>
+      </w:pPr>
+      <w:r>
+        <w:rPr>
+          <w:rFonts w:ascii="Calibri" w:cs="Calibri" w:eastAsia="Calibri" w:hAnsi="Calibri"/>
           <w:rtl w:val="0"/>
         </w:rPr>
         <w:t xml:space="preserve">Ian: Campaign reform is coming back next week with a bill; be ready for that.</w:t>
@@ -10036,12 +10036,12 @@
           <w:ilvl w:val="2"/>
           <w:numId w:val="1"/>
         </w:numPr>
-        <w:ind w:left="2160" w:hanging="359"/>
-        <w:contextualSpacing w:val="1"/>
-      </w:pPr>
-      <w:r>
-        <w:rPr>
-          <w:rFonts w:cs="Calibri" w:hAnsi="Calibri" w:eastAsia="Calibri" w:ascii="Calibri"/>
+        <w:ind w:left="2160" w:hanging="360"/>
+        <w:contextualSpacing w:val="1"/>
+      </w:pPr>
+      <w:r>
+        <w:rPr>
+          <w:rFonts w:ascii="Calibri" w:cs="Calibri" w:eastAsia="Calibri" w:hAnsi="Calibri"/>
           <w:rtl w:val="0"/>
         </w:rPr>
         <w:t xml:space="preserve">Brad: Please take a couple fliers and post them up!</w:t>
@@ -10056,12 +10056,12 @@
           <w:ilvl w:val="2"/>
           <w:numId w:val="1"/>
         </w:numPr>
-        <w:ind w:left="2160" w:hanging="359"/>
-        <w:contextualSpacing w:val="1"/>
-      </w:pPr>
-      <w:r>
-        <w:rPr>
-          <w:rFonts w:cs="Calibri" w:hAnsi="Calibri" w:eastAsia="Calibri" w:ascii="Calibri"/>
+        <w:ind w:left="2160" w:hanging="360"/>
+        <w:contextualSpacing w:val="1"/>
+      </w:pPr>
+      <w:r>
+        <w:rPr>
+          <w:rFonts w:ascii="Calibri" w:cs="Calibri" w:eastAsia="Calibri" w:hAnsi="Calibri"/>
           <w:rtl w:val="0"/>
         </w:rPr>
         <w:t xml:space="preserve">A&amp;O Girl: this weekend is Oscar weekend, A&amp;O is showing a lot of movies</w:t>
@@ -10076,12 +10076,12 @@
           <w:ilvl w:val="2"/>
           <w:numId w:val="1"/>
         </w:numPr>
-        <w:ind w:left="2160" w:hanging="359"/>
-        <w:contextualSpacing w:val="1"/>
-      </w:pPr>
-      <w:r>
-        <w:rPr>
-          <w:rFonts w:cs="Calibri" w:hAnsi="Calibri" w:eastAsia="Calibri" w:ascii="Calibri"/>
+        <w:ind w:left="2160" w:hanging="360"/>
+        <w:contextualSpacing w:val="1"/>
+      </w:pPr>
+      <w:r>
+        <w:rPr>
+          <w:rFonts w:ascii="Calibri" w:cs="Calibri" w:eastAsia="Calibri" w:hAnsi="Calibri"/>
           <w:rtl w:val="0"/>
         </w:rPr>
         <w:t xml:space="preserve">David: 7pm on Monday, the student advisory athlete committee is putting on a talent show, see them do cool stuff!</w:t>
@@ -10110,7 +10110,7 @@
       </w:pPr>
       <w:r>
         <w:rPr>
-          <w:rFonts w:cs="Calibri" w:hAnsi="Calibri" w:eastAsia="Calibri" w:ascii="Calibri"/>
+          <w:rFonts w:ascii="Calibri" w:cs="Calibri" w:eastAsia="Calibri" w:hAnsi="Calibri"/>
           <w:b w:val="1"/>
           <w:rtl w:val="0"/>
         </w:rPr>
@@ -10123,8 +10123,9 @@
       </w:r>
     </w:p>
     <w:sectPr>
-      <w:pgSz w:w="12240" w:h="15840"/>
-      <w:pgMar w:left="1440" w:right="1440" w:top="1440" w:bottom="1440"/>
+      <w:pgSz w:h="15840.0" w:w="12240.0"/>
+      <w:pgMar w:bottom="1440" w:top="1440" w:left="1440" w:right="1440"/>
+      <w:pgNumType w:start="1"/>
     </w:sectPr>
   </w:body>
 </w:document>
@@ -10142,7 +10143,7 @@
         <w:ind w:left="720" w:firstLine="360"/>
       </w:pPr>
       <w:rPr>
-        <w:rFonts w:cs="Arial" w:hAnsi="Arial" w:eastAsia="Arial" w:ascii="Arial"/>
+        <w:rFonts w:ascii="Arial" w:cs="Arial" w:eastAsia="Arial" w:hAnsi="Arial"/>
         <w:b w:val="0"/>
         <w:i w:val="0"/>
         <w:smallCaps w:val="0"/>
@@ -10162,7 +10163,7 @@
         <w:ind w:left="1440" w:firstLine="1080"/>
       </w:pPr>
       <w:rPr>
-        <w:rFonts w:cs="Arial" w:hAnsi="Arial" w:eastAsia="Arial" w:ascii="Arial"/>
+        <w:rFonts w:ascii="Arial" w:cs="Arial" w:eastAsia="Arial" w:hAnsi="Arial"/>
         <w:b w:val="0"/>
         <w:i w:val="0"/>
         <w:smallCaps w:val="0"/>
@@ -10182,7 +10183,7 @@
         <w:ind w:left="2160" w:firstLine="1800"/>
       </w:pPr>
       <w:rPr>
-        <w:rFonts w:cs="Calibri" w:hAnsi="Calibri" w:eastAsia="Calibri" w:ascii="Calibri"/>
+        <w:rFonts w:ascii="Calibri" w:cs="Calibri" w:eastAsia="Calibri" w:hAnsi="Calibri"/>
         <w:b w:val="1"/>
         <w:i w:val="0"/>
         <w:smallCaps w:val="0"/>
@@ -10202,7 +10203,7 @@
         <w:ind w:left="2880" w:firstLine="2520"/>
       </w:pPr>
       <w:rPr>
-        <w:rFonts w:cs="Calibri" w:hAnsi="Calibri" w:eastAsia="Calibri" w:ascii="Calibri"/>
+        <w:rFonts w:ascii="Calibri" w:cs="Calibri" w:eastAsia="Calibri" w:hAnsi="Calibri"/>
         <w:b w:val="1"/>
         <w:i w:val="0"/>
         <w:smallCaps w:val="0"/>
@@ -10222,7 +10223,7 @@
         <w:ind w:left="3600" w:firstLine="3240"/>
       </w:pPr>
       <w:rPr>
-        <w:rFonts w:cs="Calibri" w:hAnsi="Calibri" w:eastAsia="Calibri" w:ascii="Calibri"/>
+        <w:rFonts w:ascii="Calibri" w:cs="Calibri" w:eastAsia="Calibri" w:hAnsi="Calibri"/>
         <w:b w:val="1"/>
         <w:i w:val="0"/>
         <w:smallCaps w:val="0"/>
@@ -10242,7 +10243,7 @@
         <w:ind w:left="4320" w:firstLine="3960"/>
       </w:pPr>
       <w:rPr>
-        <w:rFonts w:cs="Calibri" w:hAnsi="Calibri" w:eastAsia="Calibri" w:ascii="Calibri"/>
+        <w:rFonts w:ascii="Calibri" w:cs="Calibri" w:eastAsia="Calibri" w:hAnsi="Calibri"/>
         <w:b w:val="1"/>
         <w:i w:val="0"/>
         <w:smallCaps w:val="0"/>
@@ -10262,7 +10263,7 @@
         <w:ind w:left="5040" w:firstLine="4680"/>
       </w:pPr>
       <w:rPr>
-        <w:rFonts w:cs="Calibri" w:hAnsi="Calibri" w:eastAsia="Calibri" w:ascii="Calibri"/>
+        <w:rFonts w:ascii="Calibri" w:cs="Calibri" w:eastAsia="Calibri" w:hAnsi="Calibri"/>
         <w:b w:val="1"/>
         <w:i w:val="0"/>
         <w:smallCaps w:val="0"/>
@@ -10282,7 +10283,7 @@
         <w:ind w:left="5760" w:firstLine="5400"/>
       </w:pPr>
       <w:rPr>
-        <w:rFonts w:cs="Calibri" w:hAnsi="Calibri" w:eastAsia="Calibri" w:ascii="Calibri"/>
+        <w:rFonts w:ascii="Calibri" w:cs="Calibri" w:eastAsia="Calibri" w:hAnsi="Calibri"/>
         <w:b w:val="1"/>
         <w:i w:val="0"/>
         <w:smallCaps w:val="0"/>
@@ -10302,7 +10303,7 @@
         <w:ind w:left="6480" w:firstLine="6120"/>
       </w:pPr>
       <w:rPr>
-        <w:rFonts w:cs="Calibri" w:hAnsi="Calibri" w:eastAsia="Calibri" w:ascii="Calibri"/>
+        <w:rFonts w:ascii="Calibri" w:cs="Calibri" w:eastAsia="Calibri" w:hAnsi="Calibri"/>
         <w:b w:val="1"/>
         <w:i w:val="0"/>
         <w:smallCaps w:val="0"/>
@@ -10325,7 +10326,7 @@
   <w:docDefaults>
     <w:rPrDefault>
       <w:rPr>
-        <w:rFonts w:cs="Arial" w:hAnsi="Arial" w:eastAsia="Arial" w:ascii="Arial"/>
+        <w:rFonts w:ascii="Arial" w:cs="Arial" w:eastAsia="Arial" w:hAnsi="Arial"/>
         <w:b w:val="0"/>
         <w:i w:val="0"/>
         <w:smallCaps w:val="0"/>
@@ -10340,78 +10341,73 @@
       <w:pPr>
         <w:keepNext w:val="0"/>
         <w:keepLines w:val="0"/>
-        <w:widowControl w:val="0"/>
-        <w:spacing w:lineRule="auto" w:after="0" w:line="276" w:before="0"/>
-        <w:ind w:left="0" w:firstLine="0" w:right="0"/>
-        <w:contextualSpacing w:val="1"/>
+        <w:widowControl w:val="1"/>
+        <w:spacing w:after="0" w:before="0" w:line="276" w:lineRule="auto"/>
+        <w:ind w:left="0" w:right="0" w:firstLine="0"/>
         <w:jc w:val="left"/>
       </w:pPr>
     </w:pPrDefault>
   </w:docDefaults>
-  <w:style w:styleId="Normal" w:type="paragraph" w:default="1">
+  <w:style w:type="paragraph" w:styleId="Normal" w:default="1">
     <w:name w:val="normal"/>
   </w:style>
-  <w:style w:styleId="TableNormal" w:type="table" w:default="1">
+  <w:style w:type="table" w:styleId="TableNormal" w:default="1">
     <w:name w:val="Table Normal"/>
   </w:style>
-  <w:style w:styleId="Heading1" w:type="paragraph">
+  <w:style w:type="paragraph" w:styleId="Heading1">
     <w:name w:val="heading 1"/>
     <w:basedOn w:val="Normal"/>
     <w:next w:val="Normal"/>
     <w:pPr>
-      <w:keepNext w:val="0"/>
-      <w:keepLines w:val="0"/>
-      <w:widowControl w:val="0"/>
-      <w:spacing w:lineRule="auto" w:after="0" w:before="0"/>
+      <w:keepNext w:val="1"/>
+      <w:keepLines w:val="1"/>
+      <w:spacing w:after="120" w:before="480" w:lineRule="auto"/>
       <w:contextualSpacing w:val="1"/>
     </w:pPr>
     <w:rPr>
-      <w:b w:val="0"/>
+      <w:b w:val="1"/>
       <w:sz w:val="36"/>
     </w:rPr>
   </w:style>
-  <w:style w:styleId="Heading2" w:type="paragraph">
+  <w:style w:type="paragraph" w:styleId="Heading2">
     <w:name w:val="heading 2"/>
     <w:basedOn w:val="Normal"/>
     <w:next w:val="Normal"/>
     <w:pPr>
-      <w:keepNext w:val="0"/>
-      <w:keepLines w:val="0"/>
-      <w:widowControl w:val="0"/>
-      <w:spacing w:lineRule="auto" w:after="0" w:before="0"/>
+      <w:keepNext w:val="1"/>
+      <w:keepLines w:val="1"/>
+      <w:spacing w:after="80" w:before="360" w:lineRule="auto"/>
       <w:contextualSpacing w:val="1"/>
     </w:pPr>
     <w:rPr>
-      <w:b w:val="0"/>
+      <w:b w:val="1"/>
       <w:sz w:val="28"/>
     </w:rPr>
   </w:style>
-  <w:style w:styleId="Heading3" w:type="paragraph">
+  <w:style w:type="paragraph" w:styleId="Heading3">
     <w:name w:val="heading 3"/>
     <w:basedOn w:val="Normal"/>
     <w:next w:val="Normal"/>
     <w:pPr>
-      <w:keepNext w:val="0"/>
-      <w:keepLines w:val="0"/>
-      <w:widowControl w:val="0"/>
-      <w:spacing w:lineRule="auto" w:after="0" w:before="0"/>
+      <w:keepNext w:val="1"/>
+      <w:keepLines w:val="1"/>
+      <w:spacing w:after="80" w:before="280" w:lineRule="auto"/>
       <w:contextualSpacing w:val="1"/>
     </w:pPr>
     <w:rPr>
-      <w:b w:val="0"/>
+      <w:b w:val="1"/>
       <w:color w:val="666666"/>
       <w:sz w:val="24"/>
     </w:rPr>
   </w:style>
-  <w:style w:styleId="Heading4" w:type="paragraph">
+  <w:style w:type="paragraph" w:styleId="Heading4">
     <w:name w:val="heading 4"/>
     <w:basedOn w:val="Normal"/>
     <w:next w:val="Normal"/>
     <w:pPr>
-      <w:keepNext w:val="0"/>
-      <w:keepLines w:val="0"/>
-      <w:widowControl w:val="0"/>
-      <w:spacing w:lineRule="auto" w:after="0" w:before="0"/>
+      <w:keepNext w:val="1"/>
+      <w:keepLines w:val="1"/>
+      <w:spacing w:after="40" w:before="240" w:lineRule="auto"/>
       <w:contextualSpacing w:val="1"/>
     </w:pPr>
     <w:rPr>
@@ -10420,72 +10416,68 @@
       <w:sz w:val="22"/>
     </w:rPr>
   </w:style>
-  <w:style w:styleId="Heading5" w:type="paragraph">
+  <w:style w:type="paragraph" w:styleId="Heading5">
     <w:name w:val="heading 5"/>
     <w:basedOn w:val="Normal"/>
     <w:next w:val="Normal"/>
     <w:pPr>
-      <w:keepNext w:val="0"/>
-      <w:keepLines w:val="0"/>
-      <w:widowControl w:val="0"/>
-      <w:spacing w:lineRule="auto" w:after="0" w:before="0"/>
+      <w:keepNext w:val="1"/>
+      <w:keepLines w:val="1"/>
+      <w:spacing w:after="40" w:before="220" w:lineRule="auto"/>
       <w:contextualSpacing w:val="1"/>
     </w:pPr>
     <w:rPr>
-      <w:b w:val="0"/>
+      <w:b w:val="1"/>
       <w:color w:val="666666"/>
       <w:sz w:val="20"/>
     </w:rPr>
   </w:style>
-  <w:style w:styleId="Heading6" w:type="paragraph">
+  <w:style w:type="paragraph" w:styleId="Heading6">
     <w:name w:val="heading 6"/>
     <w:basedOn w:val="Normal"/>
     <w:next w:val="Normal"/>
     <w:pPr>
-      <w:keepNext w:val="0"/>
-      <w:keepLines w:val="0"/>
-      <w:widowControl w:val="0"/>
-      <w:spacing w:lineRule="auto" w:after="0" w:before="0"/>
+      <w:keepNext w:val="1"/>
+      <w:keepLines w:val="1"/>
+      <w:spacing w:after="40" w:before="200" w:lineRule="auto"/>
       <w:contextualSpacing w:val="1"/>
     </w:pPr>
     <w:rPr>
       <w:i w:val="1"/>
       <w:color w:val="666666"/>
-      <w:sz w:val="22"/>
+      <w:sz w:val="20"/>
     </w:rPr>
   </w:style>
-  <w:style w:styleId="Title" w:type="paragraph">
+  <w:style w:type="paragraph" w:styleId="Title">
     <w:name w:val="Title"/>
     <w:basedOn w:val="Normal"/>
     <w:next w:val="Normal"/>
     <w:pPr>
-      <w:keepNext w:val="0"/>
-      <w:keepLines w:val="0"/>
-      <w:widowControl w:val="0"/>
-      <w:spacing w:lineRule="auto" w:after="0" w:before="0"/>
+      <w:keepNext w:val="1"/>
+      <w:keepLines w:val="1"/>
+      <w:spacing w:after="120" w:before="480" w:lineRule="auto"/>
       <w:contextualSpacing w:val="1"/>
     </w:pPr>
     <w:rPr>
-      <w:b w:val="0"/>
-      <w:sz w:val="22"/>
+      <w:b w:val="1"/>
+      <w:sz w:val="72"/>
     </w:rPr>
   </w:style>
-  <w:style w:styleId="Subtitle" w:type="paragraph">
+  <w:style w:type="paragraph" w:styleId="Subtitle">
     <w:name w:val="Subtitle"/>
     <w:basedOn w:val="Normal"/>
     <w:next w:val="Normal"/>
     <w:pPr>
-      <w:keepNext w:val="0"/>
-      <w:keepLines w:val="0"/>
-      <w:widowControl w:val="0"/>
-      <w:spacing w:lineRule="auto" w:after="0" w:before="0"/>
+      <w:keepNext w:val="1"/>
+      <w:keepLines w:val="1"/>
+      <w:spacing w:after="80" w:before="360" w:lineRule="auto"/>
       <w:contextualSpacing w:val="1"/>
     </w:pPr>
     <w:rPr>
-      <w:rFonts w:cs="Arial" w:hAnsi="Arial" w:eastAsia="Arial" w:ascii="Arial"/>
-      <w:i w:val="0"/>
-      <w:color w:val="000000"/>
-      <w:sz w:val="22"/>
+      <w:rFonts w:ascii="Georgia" w:cs="Georgia" w:eastAsia="Georgia" w:hAnsi="Georgia"/>
+      <w:i w:val="1"/>
+      <w:color w:val="666666"/>
+      <w:sz w:val="48"/>
     </w:rPr>
   </w:style>
 </w:styles>
